--- a/Научная работа Чугайнов Арсений.docx
+++ b/Научная работа Чугайнов Арсений.docx
@@ -1450,7 +1450,159 @@
           <w:sz w:val="28"/>
           <w:szCs w:val="28"/>
         </w:rPr>
-        <w:t>Цель проекта: Создание веб-платформы для осуществления дистанционного обучения математике под контролем преподавателя.</w:t>
+        <w:t>Цель проекта: Создание веб-платформы для осуществления дистанционного обучения математике под контролем преподавателя</w:t>
+      </w:r>
+      <w:r>
+        <w:rPr>
+          <w:rFonts w:ascii="Times New Roman" w:hAnsi="Times New Roman" w:cs="Times New Roman"/>
+          <w:sz w:val="28"/>
+          <w:szCs w:val="28"/>
+        </w:rPr>
+        <w:t xml:space="preserve"> с возможностями </w:t>
+      </w:r>
+      <w:r>
+        <w:rPr>
+          <w:rFonts w:ascii="Times New Roman" w:hAnsi="Times New Roman" w:cs="Times New Roman"/>
+          <w:sz w:val="28"/>
+          <w:szCs w:val="28"/>
+        </w:rPr>
+        <w:t>регистраци</w:t>
+      </w:r>
+      <w:r>
+        <w:rPr>
+          <w:rFonts w:ascii="Times New Roman" w:hAnsi="Times New Roman" w:cs="Times New Roman"/>
+          <w:sz w:val="28"/>
+          <w:szCs w:val="28"/>
+        </w:rPr>
+        <w:t>и</w:t>
+      </w:r>
+      <w:r>
+        <w:rPr>
+          <w:rFonts w:ascii="Times New Roman" w:hAnsi="Times New Roman" w:cs="Times New Roman"/>
+          <w:sz w:val="28"/>
+          <w:szCs w:val="28"/>
+        </w:rPr>
+        <w:t xml:space="preserve"> с</w:t>
+      </w:r>
+      <w:r>
+        <w:rPr>
+          <w:rFonts w:ascii="Times New Roman" w:hAnsi="Times New Roman" w:cs="Times New Roman"/>
+          <w:sz w:val="28"/>
+          <w:szCs w:val="28"/>
+        </w:rPr>
+        <w:t xml:space="preserve"> выбором роли</w:t>
+      </w:r>
+      <w:r>
+        <w:rPr>
+          <w:rFonts w:ascii="Times New Roman" w:hAnsi="Times New Roman" w:cs="Times New Roman"/>
+          <w:sz w:val="28"/>
+          <w:szCs w:val="28"/>
+        </w:rPr>
+        <w:t>, генераци</w:t>
+      </w:r>
+      <w:r>
+        <w:rPr>
+          <w:rFonts w:ascii="Times New Roman" w:hAnsi="Times New Roman" w:cs="Times New Roman"/>
+          <w:sz w:val="28"/>
+          <w:szCs w:val="28"/>
+        </w:rPr>
+        <w:t>ей</w:t>
+      </w:r>
+      <w:r>
+        <w:rPr>
+          <w:rFonts w:ascii="Times New Roman" w:hAnsi="Times New Roman" w:cs="Times New Roman"/>
+          <w:sz w:val="28"/>
+          <w:szCs w:val="28"/>
+        </w:rPr>
+        <w:t xml:space="preserve"> и проверк</w:t>
+      </w:r>
+      <w:r>
+        <w:rPr>
+          <w:rFonts w:ascii="Times New Roman" w:hAnsi="Times New Roman" w:cs="Times New Roman"/>
+          <w:sz w:val="28"/>
+          <w:szCs w:val="28"/>
+        </w:rPr>
+        <w:t>ой</w:t>
+      </w:r>
+      <w:r>
+        <w:rPr>
+          <w:rFonts w:ascii="Times New Roman" w:hAnsi="Times New Roman" w:cs="Times New Roman"/>
+          <w:sz w:val="28"/>
+          <w:szCs w:val="28"/>
+        </w:rPr>
+        <w:t xml:space="preserve"> задач, управление</w:t>
+      </w:r>
+      <w:r>
+        <w:rPr>
+          <w:rFonts w:ascii="Times New Roman" w:hAnsi="Times New Roman" w:cs="Times New Roman"/>
+          <w:sz w:val="28"/>
+          <w:szCs w:val="28"/>
+        </w:rPr>
+        <w:t>м</w:t>
+      </w:r>
+      <w:r>
+        <w:rPr>
+          <w:rFonts w:ascii="Times New Roman" w:hAnsi="Times New Roman" w:cs="Times New Roman"/>
+          <w:sz w:val="28"/>
+          <w:szCs w:val="28"/>
+        </w:rPr>
+        <w:t xml:space="preserve"> группами, систем</w:t>
+      </w:r>
+      <w:r>
+        <w:rPr>
+          <w:rFonts w:ascii="Times New Roman" w:hAnsi="Times New Roman" w:cs="Times New Roman"/>
+          <w:sz w:val="28"/>
+          <w:szCs w:val="28"/>
+        </w:rPr>
+        <w:t>ой</w:t>
+      </w:r>
+      <w:r>
+        <w:rPr>
+          <w:rFonts w:ascii="Times New Roman" w:hAnsi="Times New Roman" w:cs="Times New Roman"/>
+          <w:sz w:val="28"/>
+          <w:szCs w:val="28"/>
+        </w:rPr>
+        <w:t xml:space="preserve"> баллов, технологи</w:t>
+      </w:r>
+      <w:r>
+        <w:rPr>
+          <w:rFonts w:ascii="Times New Roman" w:hAnsi="Times New Roman" w:cs="Times New Roman"/>
+          <w:sz w:val="28"/>
+          <w:szCs w:val="28"/>
+        </w:rPr>
+        <w:t>ей</w:t>
+      </w:r>
+      <w:r>
+        <w:rPr>
+          <w:rFonts w:ascii="Times New Roman" w:hAnsi="Times New Roman" w:cs="Times New Roman"/>
+          <w:sz w:val="28"/>
+          <w:szCs w:val="28"/>
+        </w:rPr>
+        <w:t xml:space="preserve"> домашних заданий и аналитик</w:t>
+      </w:r>
+      <w:r>
+        <w:rPr>
+          <w:rFonts w:ascii="Times New Roman" w:hAnsi="Times New Roman" w:cs="Times New Roman"/>
+          <w:sz w:val="28"/>
+          <w:szCs w:val="28"/>
+        </w:rPr>
+        <w:t>ой</w:t>
+      </w:r>
+      <w:r>
+        <w:rPr>
+          <w:rFonts w:ascii="Times New Roman" w:hAnsi="Times New Roman" w:cs="Times New Roman"/>
+          <w:sz w:val="28"/>
+          <w:szCs w:val="28"/>
+        </w:rPr>
+        <w:t xml:space="preserve"> учителей через историю решений и таблицу успеваемости</w:t>
+      </w:r>
+      <w:r>
+        <w:rPr>
+          <w:rFonts w:ascii="Times New Roman" w:hAnsi="Times New Roman" w:cs="Times New Roman"/>
+          <w:sz w:val="28"/>
+          <w:szCs w:val="28"/>
+        </w:rPr>
+        <w:t>.</w:t>
       </w:r>
     </w:p>
     <w:p>
@@ -1830,23 +1982,7 @@
           <w:sz w:val="28"/>
           <w:szCs w:val="28"/>
         </w:rPr>
-        <w:t xml:space="preserve">ет получить практику решения задач, так как они там представлены в огромных количествах на все возможные темы. Недостатки: на платформе нет </w:t>
-      </w:r>
-      <w:r>
-        <w:rPr>
-          <w:rFonts w:ascii="Times New Roman" w:hAnsi="Times New Roman" w:cs="Times New Roman"/>
-          <w:sz w:val="28"/>
-          <w:szCs w:val="28"/>
-        </w:rPr>
-        <w:t>абсолютно</w:t>
-      </w:r>
-      <w:r>
-        <w:rPr>
-          <w:rFonts w:ascii="Times New Roman" w:hAnsi="Times New Roman" w:cs="Times New Roman"/>
-          <w:sz w:val="28"/>
-          <w:szCs w:val="28"/>
-        </w:rPr>
-        <w:t xml:space="preserve"> никакой системы взаимодействия учеников и преподавателей, ресурс не подразумевает подготовки к экзаменам под контролем и поддержкой учителя, изучение материала исключительно самостоятельное, требует высокой самоорганизации.</w:t>
+        <w:t>ет получить практику решения задач, так как они там представлены в огромных количествах на все возможные темы. Недостатки: на платформе нет абсолютно никакой системы взаимодействия учеников и преподавателей, ресурс не подразумевает подготовки к экзаменам под контролем и поддержкой учителя, изучение материала исключительно самостоятельное, требует высокой самоорганизации.</w:t>
       </w:r>
     </w:p>
     <w:p>
@@ -1964,13 +2100,14 @@
       <w:r>
         <w:rPr>
           <w:rFonts w:ascii="Times New Roman" w:hAnsi="Times New Roman" w:cs="Times New Roman"/>
+          <w:noProof/>
           <w:sz w:val="28"/>
           <w:szCs w:val="28"/>
         </w:rPr>
         <w:drawing>
-          <wp:inline distT="0" distB="0" distL="0" distR="0" wp14:anchorId="40E0ECE3" wp14:editId="00A1ECA0">
-            <wp:extent cx="5334000" cy="3852524"/>
-            <wp:effectExtent l="0" t="0" r="0" b="0"/>
+          <wp:inline distT="0" distB="0" distL="0" distR="0" wp14:anchorId="40E0ECE3" wp14:editId="3A6640FF">
+            <wp:extent cx="5086350" cy="3673657"/>
+            <wp:effectExtent l="0" t="0" r="0" b="3175"/>
             <wp:docPr id="7" name="Рисунок 6" descr="Изображение выглядит как текст, снимок экрана, логотип, Бренд&#10;&#10;Содержимое, созданное искусственным интеллектом, может быть неверным.">
               <a:extLst xmlns:a="http://schemas.openxmlformats.org/drawingml/2006/main">
                 <a:ext uri="{FF2B5EF4-FFF2-40B4-BE49-F238E27FC236}">
@@ -1997,7 +2134,7 @@
                     </pic:cNvPicPr>
                   </pic:nvPicPr>
                   <pic:blipFill>
-                    <a:blip r:embed="rId5"/>
+                    <a:blip r:embed="rId7"/>
                     <a:stretch>
                       <a:fillRect/>
                     </a:stretch>
@@ -2005,7 +2142,7 @@
                   <pic:spPr>
                     <a:xfrm>
                       <a:off x="0" y="0"/>
-                      <a:ext cx="5369076" cy="3877858"/>
+                      <a:ext cx="5125204" cy="3701719"/>
                     </a:xfrm>
                     <a:prstGeom prst="rect">
                       <a:avLst/>
@@ -2191,7 +2328,7 @@
           <w:szCs w:val="28"/>
           <w:lang w:val="en-US"/>
         </w:rPr>
-        <w:t>SQLAlchemy</w:t>
+        <w:t>SQL Alchemy</w:t>
       </w:r>
       <w:r>
         <w:rPr>
@@ -2369,19 +2506,124 @@
     </w:p>
     <w:p>
       <w:pPr>
-        <w:rPr>
-          <w:rFonts w:ascii="Times New Roman" w:hAnsi="Times New Roman" w:cs="Times New Roman"/>
-          <w:sz w:val="28"/>
-          <w:szCs w:val="28"/>
-        </w:rPr>
-      </w:pPr>
-      <w:r>
-        <w:rPr>
-          <w:rFonts w:ascii="Times New Roman" w:hAnsi="Times New Roman" w:cs="Times New Roman"/>
-          <w:sz w:val="28"/>
-          <w:szCs w:val="28"/>
-        </w:rPr>
-        <w:br w:type="page"/>
+        <w:pStyle w:val="a7"/>
+        <w:numPr>
+          <w:ilvl w:val="0"/>
+          <w:numId w:val="4"/>
+        </w:numPr>
+        <w:jc w:val="both"/>
+        <w:rPr>
+          <w:rFonts w:ascii="Times New Roman" w:hAnsi="Times New Roman" w:cs="Times New Roman"/>
+          <w:sz w:val="28"/>
+          <w:szCs w:val="28"/>
+        </w:rPr>
+      </w:pPr>
+      <w:r>
+        <w:rPr>
+          <w:rFonts w:ascii="Times New Roman" w:hAnsi="Times New Roman" w:cs="Times New Roman"/>
+          <w:sz w:val="28"/>
+          <w:szCs w:val="28"/>
+        </w:rPr>
+        <w:t xml:space="preserve">Встроенные модули </w:t>
+      </w:r>
+      <w:r>
+        <w:rPr>
+          <w:rFonts w:ascii="Times New Roman" w:hAnsi="Times New Roman" w:cs="Times New Roman"/>
+          <w:sz w:val="28"/>
+          <w:szCs w:val="28"/>
+          <w:lang w:val="en-US"/>
+        </w:rPr>
+        <w:t>Python</w:t>
+      </w:r>
+      <w:r>
+        <w:rPr>
+          <w:rFonts w:ascii="Times New Roman" w:hAnsi="Times New Roman" w:cs="Times New Roman"/>
+          <w:sz w:val="28"/>
+          <w:szCs w:val="28"/>
+        </w:rPr>
+        <w:t>.</w:t>
+      </w:r>
+    </w:p>
+    <w:p>
+      <w:pPr>
+        <w:pStyle w:val="a7"/>
+        <w:numPr>
+          <w:ilvl w:val="0"/>
+          <w:numId w:val="4"/>
+        </w:numPr>
+        <w:jc w:val="both"/>
+        <w:rPr>
+          <w:rFonts w:ascii="Times New Roman" w:hAnsi="Times New Roman" w:cs="Times New Roman"/>
+          <w:sz w:val="28"/>
+          <w:szCs w:val="28"/>
+        </w:rPr>
+      </w:pPr>
+      <w:r>
+        <w:rPr>
+          <w:rFonts w:ascii="Times New Roman" w:hAnsi="Times New Roman" w:cs="Times New Roman"/>
+          <w:sz w:val="28"/>
+          <w:szCs w:val="28"/>
+        </w:rPr>
+        <w:t xml:space="preserve">Среда разработки </w:t>
+      </w:r>
+      <w:r>
+        <w:rPr>
+          <w:rFonts w:ascii="Times New Roman" w:hAnsi="Times New Roman" w:cs="Times New Roman"/>
+          <w:sz w:val="28"/>
+          <w:szCs w:val="28"/>
+          <w:lang w:val="en-US"/>
+        </w:rPr>
+        <w:t>– IDE PyCharm 2025</w:t>
+      </w:r>
+      <w:r>
+        <w:rPr>
+          <w:rFonts w:ascii="Times New Roman" w:hAnsi="Times New Roman" w:cs="Times New Roman"/>
+          <w:sz w:val="28"/>
+          <w:szCs w:val="28"/>
+          <w:lang w:val="en-US"/>
+        </w:rPr>
+        <w:t>.</w:t>
+      </w:r>
+    </w:p>
+    <w:p>
+      <w:pPr>
+        <w:pStyle w:val="a7"/>
+        <w:numPr>
+          <w:ilvl w:val="0"/>
+          <w:numId w:val="4"/>
+        </w:numPr>
+        <w:jc w:val="both"/>
+        <w:rPr>
+          <w:rFonts w:ascii="Times New Roman" w:hAnsi="Times New Roman" w:cs="Times New Roman"/>
+          <w:sz w:val="28"/>
+          <w:szCs w:val="28"/>
+        </w:rPr>
+      </w:pPr>
+      <w:r>
+        <w:rPr>
+          <w:rFonts w:ascii="Times New Roman" w:hAnsi="Times New Roman" w:cs="Times New Roman"/>
+          <w:sz w:val="28"/>
+          <w:szCs w:val="28"/>
+        </w:rPr>
+        <w:t xml:space="preserve">Контроль версий – </w:t>
+      </w:r>
+      <w:r>
+        <w:rPr>
+          <w:rFonts w:ascii="Times New Roman" w:hAnsi="Times New Roman" w:cs="Times New Roman"/>
+          <w:sz w:val="28"/>
+          <w:szCs w:val="28"/>
+          <w:lang w:val="en-US"/>
+        </w:rPr>
+        <w:t>GIT hub</w:t>
+      </w:r>
+      <w:r>
+        <w:rPr>
+          <w:rFonts w:ascii="Times New Roman" w:hAnsi="Times New Roman" w:cs="Times New Roman"/>
+          <w:sz w:val="28"/>
+          <w:szCs w:val="28"/>
+          <w:lang w:val="en-US"/>
+        </w:rPr>
+        <w:t>.</w:t>
       </w:r>
     </w:p>
     <w:p>
@@ -2462,7 +2704,6 @@
           <w:rFonts w:ascii="Times New Roman" w:hAnsi="Times New Roman" w:cs="Times New Roman"/>
           <w:sz w:val="28"/>
           <w:szCs w:val="28"/>
-          <w:lang w:val="en-US"/>
         </w:rPr>
       </w:pPr>
     </w:p>
@@ -2725,7 +2966,7 @@
             <wp:cNvGraphicFramePr/>
             <a:graphic xmlns:a="http://schemas.openxmlformats.org/drawingml/2006/main">
               <a:graphicData uri="http://schemas.openxmlformats.org/drawingml/2006/chart">
-                <c:chart xmlns:c="http://schemas.openxmlformats.org/drawingml/2006/chart" xmlns:r="http://schemas.openxmlformats.org/officeDocument/2006/relationships" r:id="rId6"/>
+                <c:chart xmlns:c="http://schemas.openxmlformats.org/drawingml/2006/chart" xmlns:r="http://schemas.openxmlformats.org/officeDocument/2006/relationships" r:id="rId8"/>
               </a:graphicData>
             </a:graphic>
           </wp:inline>
@@ -2735,7 +2976,7 @@
     <w:p>
       <w:pPr>
         <w:pStyle w:val="a7"/>
-        <w:ind w:left="927"/>
+        <w:ind w:left="0"/>
         <w:jc w:val="left"/>
         <w:rPr>
           <w:rFonts w:ascii="Times New Roman" w:hAnsi="Times New Roman" w:cs="Times New Roman"/>
@@ -2751,10 +2992,10 @@
         </w:rPr>
         <w:lastRenderedPageBreak/>
         <w:drawing>
-          <wp:inline distT="0" distB="0" distL="0" distR="0" wp14:anchorId="4D6EFC59" wp14:editId="7D7BA972">
-            <wp:extent cx="4493965" cy="10017760"/>
-            <wp:effectExtent l="0" t="0" r="1905" b="2540"/>
-            <wp:docPr id="499835276" name="Рисунок 1" descr="Изображение выглядит как чек, текст, диаграмма, Параллельный&#10;&#10;Содержимое, созданное искусственным интеллектом, может быть неверным."/>
+          <wp:inline distT="0" distB="0" distL="0" distR="0" wp14:anchorId="6BEA25F4" wp14:editId="42F10CC2">
+            <wp:extent cx="6305550" cy="8924281"/>
+            <wp:effectExtent l="0" t="0" r="0" b="0"/>
+            <wp:docPr id="914129506" name="Рисунок 1" descr="Изображение выглядит как текст, снимок экрана, Самоклеющийся листок, диаграмма&#10;&#10;Содержимое, созданное искусственным интеллектом, может быть неверным."/>
             <wp:cNvGraphicFramePr>
               <a:graphicFrameLocks xmlns:a="http://schemas.openxmlformats.org/drawingml/2006/main" noChangeAspect="1"/>
             </wp:cNvGraphicFramePr>
@@ -2762,11 +3003,11 @@
               <a:graphicData uri="http://schemas.openxmlformats.org/drawingml/2006/picture">
                 <pic:pic xmlns:pic="http://schemas.openxmlformats.org/drawingml/2006/picture">
                   <pic:nvPicPr>
-                    <pic:cNvPr id="499835276" name="Рисунок 1" descr="Изображение выглядит как чек, текст, диаграмма, Параллельный&#10;&#10;Содержимое, созданное искусственным интеллектом, может быть неверным."/>
+                    <pic:cNvPr id="914129506" name="Рисунок 1" descr="Изображение выглядит как текст, снимок экрана, Самоклеющийся листок, диаграмма&#10;&#10;Содержимое, созданное искусственным интеллектом, может быть неверным."/>
                     <pic:cNvPicPr/>
                   </pic:nvPicPr>
                   <pic:blipFill>
-                    <a:blip r:embed="rId7"/>
+                    <a:blip r:embed="rId9"/>
                     <a:stretch>
                       <a:fillRect/>
                     </a:stretch>
@@ -2774,7 +3015,7 @@
                   <pic:spPr>
                     <a:xfrm>
                       <a:off x="0" y="0"/>
-                      <a:ext cx="4529724" cy="10097471"/>
+                      <a:ext cx="6315840" cy="8938845"/>
                     </a:xfrm>
                     <a:prstGeom prst="rect">
                       <a:avLst/>
@@ -2795,8 +3036,7534 @@
           <w:szCs w:val="28"/>
         </w:rPr>
       </w:pPr>
+      <w:r>
+        <w:rPr>
+          <w:rFonts w:ascii="Times New Roman" w:hAnsi="Times New Roman" w:cs="Times New Roman"/>
+          <w:sz w:val="28"/>
+          <w:szCs w:val="28"/>
+        </w:rPr>
+        <w:lastRenderedPageBreak/>
+        <w:t>Процесс создания</w:t>
+      </w:r>
+    </w:p>
+    <w:p>
+      <w:pPr>
+        <w:rPr>
+          <w:rFonts w:ascii="Times New Roman" w:hAnsi="Times New Roman" w:cs="Times New Roman"/>
+          <w:sz w:val="28"/>
+          <w:szCs w:val="28"/>
+        </w:rPr>
+      </w:pPr>
+    </w:p>
+    <w:p>
+      <w:pPr>
+        <w:jc w:val="left"/>
+        <w:rPr>
+          <w:rFonts w:ascii="Times New Roman" w:hAnsi="Times New Roman" w:cs="Times New Roman"/>
+          <w:sz w:val="28"/>
+          <w:szCs w:val="28"/>
+        </w:rPr>
+      </w:pPr>
+      <w:r>
+        <w:rPr>
+          <w:rFonts w:ascii="Times New Roman" w:hAnsi="Times New Roman" w:cs="Times New Roman"/>
+          <w:sz w:val="28"/>
+          <w:szCs w:val="28"/>
+        </w:rPr>
+        <w:t>Модуль 1. Модуль аутентификации и управления пользователями</w:t>
+      </w:r>
+      <w:r>
+        <w:rPr>
+          <w:rFonts w:ascii="Times New Roman" w:hAnsi="Times New Roman" w:cs="Times New Roman"/>
+          <w:sz w:val="28"/>
+          <w:szCs w:val="28"/>
+        </w:rPr>
+        <w:t>.</w:t>
+      </w:r>
+    </w:p>
+    <w:p>
+      <w:pPr>
+        <w:jc w:val="left"/>
+        <w:rPr>
+          <w:rFonts w:ascii="Times New Roman" w:hAnsi="Times New Roman" w:cs="Times New Roman"/>
+          <w:sz w:val="28"/>
+          <w:szCs w:val="28"/>
+        </w:rPr>
+      </w:pPr>
+      <w:r>
+        <w:rPr>
+          <w:rFonts w:ascii="Times New Roman" w:hAnsi="Times New Roman" w:cs="Times New Roman"/>
+          <w:sz w:val="28"/>
+          <w:szCs w:val="28"/>
+        </w:rPr>
+        <w:t>Как и на большинстве сайтов, первым делом пользователь попадает на лэндинг-страницу, на которой представлены все преимущества платформы и ее предлагаемые сервисы, а также есть возможность войти в учетную запись или создать ее.</w:t>
+      </w:r>
+    </w:p>
+    <w:p>
+      <w:pPr>
+        <w:jc w:val="left"/>
+        <w:rPr>
+          <w:rFonts w:ascii="Times New Roman" w:hAnsi="Times New Roman" w:cs="Times New Roman"/>
+          <w:sz w:val="28"/>
+          <w:szCs w:val="28"/>
+        </w:rPr>
+      </w:pPr>
+      <w:r>
+        <w:rPr>
+          <w:rFonts w:ascii="Times New Roman" w:hAnsi="Times New Roman" w:cs="Times New Roman"/>
+          <w:sz w:val="28"/>
+          <w:szCs w:val="28"/>
+        </w:rPr>
+        <w:t xml:space="preserve">При регистрации пользователь заполняет форму: ФИО, </w:t>
+      </w:r>
+      <w:r>
+        <w:rPr>
+          <w:rFonts w:ascii="Times New Roman" w:hAnsi="Times New Roman" w:cs="Times New Roman"/>
+          <w:sz w:val="28"/>
+          <w:szCs w:val="28"/>
+          <w:lang w:val="en-US"/>
+        </w:rPr>
+        <w:t>email</w:t>
+      </w:r>
+      <w:r>
+        <w:rPr>
+          <w:rFonts w:ascii="Times New Roman" w:hAnsi="Times New Roman" w:cs="Times New Roman"/>
+          <w:sz w:val="28"/>
+          <w:szCs w:val="28"/>
+        </w:rPr>
+        <w:t xml:space="preserve">, пароль; а также </w:t>
+      </w:r>
+      <w:r>
+        <w:rPr>
+          <w:rFonts w:ascii="Times New Roman" w:hAnsi="Times New Roman" w:cs="Times New Roman"/>
+          <w:sz w:val="28"/>
+          <w:szCs w:val="28"/>
+        </w:rPr>
+        <w:t xml:space="preserve">отмечает или пропускает </w:t>
+      </w:r>
+      <w:r>
+        <w:rPr>
+          <w:rFonts w:ascii="Times New Roman" w:hAnsi="Times New Roman" w:cs="Times New Roman"/>
+          <w:sz w:val="28"/>
+          <w:szCs w:val="28"/>
+        </w:rPr>
+        <w:t>галочк</w:t>
+      </w:r>
+      <w:r>
+        <w:rPr>
+          <w:rFonts w:ascii="Times New Roman" w:hAnsi="Times New Roman" w:cs="Times New Roman"/>
+          <w:sz w:val="28"/>
+          <w:szCs w:val="28"/>
+        </w:rPr>
+        <w:t>у</w:t>
+      </w:r>
+      <w:r>
+        <w:rPr>
+          <w:rFonts w:ascii="Times New Roman" w:hAnsi="Times New Roman" w:cs="Times New Roman"/>
+          <w:sz w:val="28"/>
+          <w:szCs w:val="28"/>
+        </w:rPr>
+        <w:t xml:space="preserve"> </w:t>
+      </w:r>
+      <w:r>
+        <w:rPr>
+          <w:rFonts w:ascii="Times New Roman" w:hAnsi="Times New Roman" w:cs="Times New Roman"/>
+          <w:sz w:val="28"/>
+          <w:szCs w:val="28"/>
+        </w:rPr>
+        <w:t>(</w:t>
+      </w:r>
+      <w:r>
+        <w:rPr>
+          <w:rFonts w:ascii="Times New Roman" w:hAnsi="Times New Roman" w:cs="Times New Roman"/>
+          <w:sz w:val="28"/>
+          <w:szCs w:val="28"/>
+        </w:rPr>
+        <w:t>«Вы учитель</w:t>
+      </w:r>
+      <w:r>
+        <w:rPr>
+          <w:rFonts w:ascii="Times New Roman" w:hAnsi="Times New Roman" w:cs="Times New Roman"/>
+          <w:sz w:val="28"/>
+          <w:szCs w:val="28"/>
+        </w:rPr>
+        <w:t>?</w:t>
+      </w:r>
+      <w:r>
+        <w:rPr>
+          <w:rFonts w:ascii="Times New Roman" w:hAnsi="Times New Roman" w:cs="Times New Roman"/>
+          <w:sz w:val="28"/>
+          <w:szCs w:val="28"/>
+        </w:rPr>
+        <w:t>»</w:t>
+      </w:r>
+      <w:r>
+        <w:rPr>
+          <w:rFonts w:ascii="Times New Roman" w:hAnsi="Times New Roman" w:cs="Times New Roman"/>
+          <w:sz w:val="28"/>
+          <w:szCs w:val="28"/>
+        </w:rPr>
+        <w:t>).</w:t>
+      </w:r>
+      <w:r>
+        <w:rPr>
+          <w:rFonts w:ascii="Times New Roman" w:hAnsi="Times New Roman" w:cs="Times New Roman"/>
+          <w:sz w:val="28"/>
+          <w:szCs w:val="28"/>
+        </w:rPr>
+        <w:t xml:space="preserve"> </w:t>
+      </w:r>
+      <w:r>
+        <w:rPr>
+          <w:rFonts w:ascii="Times New Roman" w:hAnsi="Times New Roman" w:cs="Times New Roman"/>
+          <w:sz w:val="28"/>
+          <w:szCs w:val="28"/>
+        </w:rPr>
+        <w:t>Если нажать эту галочку, то пользователь получит роль Учитель на платформе, если пропустить – роль Ученик.</w:t>
+      </w:r>
+    </w:p>
+    <w:p>
+      <w:pPr>
+        <w:jc w:val="left"/>
+        <w:rPr>
+          <w:rFonts w:ascii="Times New Roman" w:hAnsi="Times New Roman" w:cs="Times New Roman"/>
+          <w:sz w:val="28"/>
+          <w:szCs w:val="28"/>
+        </w:rPr>
+      </w:pPr>
+      <w:r>
+        <w:rPr>
+          <w:rFonts w:ascii="Times New Roman" w:hAnsi="Times New Roman" w:cs="Times New Roman"/>
+          <w:sz w:val="28"/>
+          <w:szCs w:val="28"/>
+        </w:rPr>
+        <w:t>В зависимости от выбранной роли пользователь получает доступ к разным возможностям на платформе.</w:t>
+      </w:r>
+    </w:p>
+    <w:p>
+      <w:pPr>
+        <w:jc w:val="left"/>
+        <w:rPr>
+          <w:rFonts w:ascii="Times New Roman" w:hAnsi="Times New Roman" w:cs="Times New Roman"/>
+          <w:sz w:val="28"/>
+          <w:szCs w:val="28"/>
+        </w:rPr>
+      </w:pPr>
+      <w:r>
+        <w:rPr>
+          <w:rFonts w:ascii="Times New Roman" w:hAnsi="Times New Roman" w:cs="Times New Roman"/>
+          <w:sz w:val="28"/>
+          <w:szCs w:val="28"/>
+        </w:rPr>
+        <w:t>Учитель:</w:t>
+      </w:r>
+    </w:p>
+    <w:p>
+      <w:pPr>
+        <w:pStyle w:val="a7"/>
+        <w:numPr>
+          <w:ilvl w:val="0"/>
+          <w:numId w:val="7"/>
+        </w:numPr>
+        <w:jc w:val="left"/>
+        <w:rPr>
+          <w:rFonts w:ascii="Times New Roman" w:hAnsi="Times New Roman" w:cs="Times New Roman"/>
+          <w:sz w:val="28"/>
+          <w:szCs w:val="28"/>
+        </w:rPr>
+      </w:pPr>
+      <w:r>
+        <w:rPr>
+          <w:rFonts w:ascii="Times New Roman" w:hAnsi="Times New Roman" w:cs="Times New Roman"/>
+          <w:sz w:val="28"/>
+          <w:szCs w:val="28"/>
+        </w:rPr>
+        <w:t>Создает группы</w:t>
+      </w:r>
+    </w:p>
+    <w:p>
+      <w:pPr>
+        <w:pStyle w:val="a7"/>
+        <w:numPr>
+          <w:ilvl w:val="0"/>
+          <w:numId w:val="7"/>
+        </w:numPr>
+        <w:jc w:val="left"/>
+        <w:rPr>
+          <w:rFonts w:ascii="Times New Roman" w:hAnsi="Times New Roman" w:cs="Times New Roman"/>
+          <w:sz w:val="28"/>
+          <w:szCs w:val="28"/>
+        </w:rPr>
+      </w:pPr>
+      <w:r>
+        <w:rPr>
+          <w:rFonts w:ascii="Times New Roman" w:hAnsi="Times New Roman" w:cs="Times New Roman"/>
+          <w:sz w:val="28"/>
+          <w:szCs w:val="28"/>
+        </w:rPr>
+        <w:t>Приглашает учеников по уникальной ссылке</w:t>
+      </w:r>
+      <w:r>
+        <w:rPr>
+          <w:rFonts w:ascii="Times New Roman" w:hAnsi="Times New Roman" w:cs="Times New Roman"/>
+          <w:sz w:val="28"/>
+          <w:szCs w:val="28"/>
+        </w:rPr>
+        <w:t xml:space="preserve"> (модуль </w:t>
+      </w:r>
+      <w:r>
+        <w:rPr>
+          <w:rFonts w:ascii="Times New Roman" w:hAnsi="Times New Roman" w:cs="Times New Roman"/>
+          <w:sz w:val="28"/>
+          <w:szCs w:val="28"/>
+          <w:lang w:val="en-US"/>
+        </w:rPr>
+        <w:t>uuid</w:t>
+      </w:r>
+      <w:r>
+        <w:rPr>
+          <w:rFonts w:ascii="Times New Roman" w:hAnsi="Times New Roman" w:cs="Times New Roman"/>
+          <w:sz w:val="28"/>
+          <w:szCs w:val="28"/>
+        </w:rPr>
+        <w:t>)</w:t>
+      </w:r>
+    </w:p>
+    <w:p>
+      <w:pPr>
+        <w:pStyle w:val="a7"/>
+        <w:numPr>
+          <w:ilvl w:val="0"/>
+          <w:numId w:val="7"/>
+        </w:numPr>
+        <w:jc w:val="left"/>
+        <w:rPr>
+          <w:rFonts w:ascii="Times New Roman" w:hAnsi="Times New Roman" w:cs="Times New Roman"/>
+          <w:sz w:val="28"/>
+          <w:szCs w:val="28"/>
+        </w:rPr>
+      </w:pPr>
+      <w:r>
+        <w:rPr>
+          <w:rFonts w:ascii="Times New Roman" w:hAnsi="Times New Roman" w:cs="Times New Roman"/>
+          <w:sz w:val="28"/>
+          <w:szCs w:val="28"/>
+        </w:rPr>
+        <w:t>Прикрепляет и проверяет домашние задания</w:t>
+      </w:r>
+    </w:p>
+    <w:p>
+      <w:pPr>
+        <w:pStyle w:val="a7"/>
+        <w:numPr>
+          <w:ilvl w:val="0"/>
+          <w:numId w:val="7"/>
+        </w:numPr>
+        <w:jc w:val="left"/>
+        <w:rPr>
+          <w:rFonts w:ascii="Times New Roman" w:hAnsi="Times New Roman" w:cs="Times New Roman"/>
+          <w:sz w:val="28"/>
+          <w:szCs w:val="28"/>
+        </w:rPr>
+      </w:pPr>
+      <w:r>
+        <w:rPr>
+          <w:rFonts w:ascii="Times New Roman" w:hAnsi="Times New Roman" w:cs="Times New Roman"/>
+          <w:sz w:val="28"/>
+          <w:szCs w:val="28"/>
+        </w:rPr>
+        <w:t>Анализирует успеваемость при помощи таблицы и истории решений группы</w:t>
+      </w:r>
+    </w:p>
+    <w:p>
+      <w:pPr>
+        <w:jc w:val="left"/>
+        <w:rPr>
+          <w:rFonts w:ascii="Times New Roman" w:hAnsi="Times New Roman" w:cs="Times New Roman"/>
+          <w:sz w:val="28"/>
+          <w:szCs w:val="28"/>
+        </w:rPr>
+      </w:pPr>
+      <w:r>
+        <w:rPr>
+          <w:rFonts w:ascii="Times New Roman" w:hAnsi="Times New Roman" w:cs="Times New Roman"/>
+          <w:sz w:val="28"/>
+          <w:szCs w:val="28"/>
+        </w:rPr>
+        <w:t>Ученик:</w:t>
+      </w:r>
+    </w:p>
+    <w:p>
+      <w:pPr>
+        <w:pStyle w:val="a7"/>
+        <w:numPr>
+          <w:ilvl w:val="0"/>
+          <w:numId w:val="8"/>
+        </w:numPr>
+        <w:jc w:val="left"/>
+        <w:rPr>
+          <w:rFonts w:ascii="Times New Roman" w:hAnsi="Times New Roman" w:cs="Times New Roman"/>
+          <w:sz w:val="28"/>
+          <w:szCs w:val="28"/>
+        </w:rPr>
+      </w:pPr>
+      <w:r>
+        <w:rPr>
+          <w:rFonts w:ascii="Times New Roman" w:hAnsi="Times New Roman" w:cs="Times New Roman"/>
+          <w:sz w:val="28"/>
+          <w:szCs w:val="28"/>
+        </w:rPr>
+        <w:t>Вступает в группы</w:t>
+      </w:r>
+    </w:p>
+    <w:p>
+      <w:pPr>
+        <w:pStyle w:val="a7"/>
+        <w:numPr>
+          <w:ilvl w:val="0"/>
+          <w:numId w:val="8"/>
+        </w:numPr>
+        <w:jc w:val="left"/>
+        <w:rPr>
+          <w:rFonts w:ascii="Times New Roman" w:hAnsi="Times New Roman" w:cs="Times New Roman"/>
+          <w:sz w:val="28"/>
+          <w:szCs w:val="28"/>
+        </w:rPr>
+      </w:pPr>
+      <w:r>
+        <w:rPr>
+          <w:rFonts w:ascii="Times New Roman" w:hAnsi="Times New Roman" w:cs="Times New Roman"/>
+          <w:sz w:val="28"/>
+          <w:szCs w:val="28"/>
+        </w:rPr>
+        <w:t>Решает встроенный задания и получает за них баллы</w:t>
+      </w:r>
+    </w:p>
+    <w:p>
+      <w:pPr>
+        <w:pStyle w:val="a7"/>
+        <w:numPr>
+          <w:ilvl w:val="0"/>
+          <w:numId w:val="8"/>
+        </w:numPr>
+        <w:jc w:val="left"/>
+        <w:rPr>
+          <w:rFonts w:ascii="Times New Roman" w:hAnsi="Times New Roman" w:cs="Times New Roman"/>
+          <w:sz w:val="28"/>
+          <w:szCs w:val="28"/>
+        </w:rPr>
+      </w:pPr>
+      <w:r>
+        <w:rPr>
+          <w:rFonts w:ascii="Times New Roman" w:hAnsi="Times New Roman" w:cs="Times New Roman"/>
+          <w:sz w:val="28"/>
+          <w:szCs w:val="28"/>
+        </w:rPr>
+        <w:t>Прикрепляет в виде файлов свои решения</w:t>
+      </w:r>
+    </w:p>
+    <w:p>
+      <w:pPr>
+        <w:pStyle w:val="a7"/>
+        <w:numPr>
+          <w:ilvl w:val="0"/>
+          <w:numId w:val="8"/>
+        </w:numPr>
+        <w:jc w:val="left"/>
+        <w:rPr>
+          <w:rFonts w:ascii="Times New Roman" w:hAnsi="Times New Roman" w:cs="Times New Roman"/>
+          <w:sz w:val="28"/>
+          <w:szCs w:val="28"/>
+        </w:rPr>
+      </w:pPr>
+      <w:r>
+        <w:rPr>
+          <w:rFonts w:ascii="Times New Roman" w:hAnsi="Times New Roman" w:cs="Times New Roman"/>
+          <w:sz w:val="28"/>
+          <w:szCs w:val="28"/>
+        </w:rPr>
+        <w:t xml:space="preserve">Видит свои результаты в таблице успеваемости, </w:t>
+      </w:r>
+      <w:r>
+        <w:rPr>
+          <w:rFonts w:ascii="Times New Roman" w:hAnsi="Times New Roman" w:cs="Times New Roman"/>
+          <w:sz w:val="28"/>
+          <w:szCs w:val="28"/>
+        </w:rPr>
+        <w:t>сравнивает их с результатами своих одногруппников.</w:t>
+      </w:r>
+    </w:p>
+    <w:p>
+      <w:pPr>
+        <w:jc w:val="left"/>
+        <w:rPr>
+          <w:rFonts w:ascii="Times New Roman" w:hAnsi="Times New Roman" w:cs="Times New Roman"/>
+          <w:sz w:val="28"/>
+          <w:szCs w:val="28"/>
+        </w:rPr>
+      </w:pPr>
+      <w:r>
+        <w:rPr>
+          <w:rFonts w:ascii="Times New Roman" w:hAnsi="Times New Roman" w:cs="Times New Roman"/>
+          <w:sz w:val="28"/>
+          <w:szCs w:val="28"/>
+        </w:rPr>
+        <w:t>Далее в научной работе эти сервисы будут разобраны.</w:t>
+      </w:r>
+    </w:p>
+    <w:p>
+      <w:pPr>
+        <w:jc w:val="left"/>
+        <w:rPr>
+          <w:rFonts w:ascii="Times New Roman" w:hAnsi="Times New Roman" w:cs="Times New Roman"/>
+          <w:sz w:val="28"/>
+          <w:szCs w:val="28"/>
+        </w:rPr>
+      </w:pPr>
+      <w:r>
+        <w:rPr>
+          <w:rFonts w:ascii="Times New Roman" w:hAnsi="Times New Roman" w:cs="Times New Roman"/>
+          <w:sz w:val="28"/>
+          <w:szCs w:val="28"/>
+        </w:rPr>
+        <w:lastRenderedPageBreak/>
+        <w:t>Вся информация о пользователях (</w:t>
+      </w:r>
+      <w:r>
+        <w:rPr>
+          <w:rFonts w:ascii="Times New Roman" w:hAnsi="Times New Roman" w:cs="Times New Roman"/>
+          <w:sz w:val="28"/>
+          <w:szCs w:val="28"/>
+          <w:lang w:val="en-US"/>
+        </w:rPr>
+        <w:t>users</w:t>
+      </w:r>
+      <w:r>
+        <w:rPr>
+          <w:rFonts w:ascii="Times New Roman" w:hAnsi="Times New Roman" w:cs="Times New Roman"/>
+          <w:sz w:val="28"/>
+          <w:szCs w:val="28"/>
+        </w:rPr>
+        <w:t xml:space="preserve">) </w:t>
+      </w:r>
+      <w:r>
+        <w:rPr>
+          <w:rFonts w:ascii="Times New Roman" w:hAnsi="Times New Roman" w:cs="Times New Roman"/>
+          <w:sz w:val="28"/>
+          <w:szCs w:val="28"/>
+        </w:rPr>
+        <w:t>и группах</w:t>
+      </w:r>
+      <w:r>
+        <w:rPr>
+          <w:rFonts w:ascii="Times New Roman" w:hAnsi="Times New Roman" w:cs="Times New Roman"/>
+          <w:sz w:val="28"/>
+          <w:szCs w:val="28"/>
+        </w:rPr>
+        <w:t xml:space="preserve"> (</w:t>
+      </w:r>
+      <w:r>
+        <w:rPr>
+          <w:rFonts w:ascii="Times New Roman" w:hAnsi="Times New Roman" w:cs="Times New Roman"/>
+          <w:sz w:val="28"/>
+          <w:szCs w:val="28"/>
+          <w:lang w:val="en-US"/>
+        </w:rPr>
+        <w:t>groups</w:t>
+      </w:r>
+      <w:r>
+        <w:rPr>
+          <w:rFonts w:ascii="Times New Roman" w:hAnsi="Times New Roman" w:cs="Times New Roman"/>
+          <w:sz w:val="28"/>
+          <w:szCs w:val="28"/>
+        </w:rPr>
+        <w:t>)</w:t>
+      </w:r>
+      <w:r>
+        <w:rPr>
+          <w:rFonts w:ascii="Times New Roman" w:hAnsi="Times New Roman" w:cs="Times New Roman"/>
+          <w:sz w:val="28"/>
+          <w:szCs w:val="28"/>
+        </w:rPr>
+        <w:t xml:space="preserve"> хранится в 2 таблицах БД. Для того чтобы каждый пользователь мог состоять в нескольких группах сразу, существует третья таблица</w:t>
+      </w:r>
+      <w:r>
+        <w:rPr>
+          <w:rFonts w:ascii="Times New Roman" w:hAnsi="Times New Roman" w:cs="Times New Roman"/>
+          <w:sz w:val="28"/>
+          <w:szCs w:val="28"/>
+        </w:rPr>
+        <w:t xml:space="preserve"> (</w:t>
+      </w:r>
+      <w:r>
+        <w:rPr>
+          <w:rFonts w:ascii="Times New Roman" w:hAnsi="Times New Roman" w:cs="Times New Roman"/>
+          <w:sz w:val="28"/>
+          <w:szCs w:val="28"/>
+          <w:lang w:val="en-US"/>
+        </w:rPr>
+        <w:t>group</w:t>
+      </w:r>
+      <w:r>
+        <w:rPr>
+          <w:rFonts w:ascii="Times New Roman" w:hAnsi="Times New Roman" w:cs="Times New Roman"/>
+          <w:sz w:val="28"/>
+          <w:szCs w:val="28"/>
+        </w:rPr>
+        <w:t>_</w:t>
+      </w:r>
+      <w:r>
+        <w:rPr>
+          <w:rFonts w:ascii="Times New Roman" w:hAnsi="Times New Roman" w:cs="Times New Roman"/>
+          <w:sz w:val="28"/>
+          <w:szCs w:val="28"/>
+          <w:lang w:val="en-US"/>
+        </w:rPr>
+        <w:t>members</w:t>
+      </w:r>
+      <w:r>
+        <w:rPr>
+          <w:rFonts w:ascii="Times New Roman" w:hAnsi="Times New Roman" w:cs="Times New Roman"/>
+          <w:sz w:val="28"/>
+          <w:szCs w:val="28"/>
+        </w:rPr>
+        <w:t>)</w:t>
+      </w:r>
+      <w:r>
+        <w:rPr>
+          <w:rFonts w:ascii="Times New Roman" w:hAnsi="Times New Roman" w:cs="Times New Roman"/>
+          <w:sz w:val="28"/>
+          <w:szCs w:val="28"/>
+        </w:rPr>
+        <w:t xml:space="preserve">, </w:t>
+      </w:r>
+      <w:r>
+        <w:rPr>
+          <w:rFonts w:ascii="Times New Roman" w:hAnsi="Times New Roman" w:cs="Times New Roman"/>
+          <w:sz w:val="28"/>
+          <w:szCs w:val="28"/>
+        </w:rPr>
+        <w:t xml:space="preserve">в </w:t>
+      </w:r>
+      <w:r>
+        <w:rPr>
+          <w:rFonts w:ascii="Times New Roman" w:hAnsi="Times New Roman" w:cs="Times New Roman"/>
+          <w:sz w:val="28"/>
+          <w:szCs w:val="28"/>
+        </w:rPr>
+        <w:t xml:space="preserve">которой </w:t>
+      </w:r>
+      <w:r>
+        <w:rPr>
+          <w:rFonts w:ascii="Times New Roman" w:hAnsi="Times New Roman" w:cs="Times New Roman"/>
+          <w:sz w:val="28"/>
+          <w:szCs w:val="28"/>
+        </w:rPr>
+        <w:t xml:space="preserve">при помощи внешних ключей устанавливается связь между </w:t>
+      </w:r>
+      <w:r>
+        <w:rPr>
+          <w:rFonts w:ascii="Times New Roman" w:hAnsi="Times New Roman" w:cs="Times New Roman"/>
+          <w:sz w:val="28"/>
+          <w:szCs w:val="28"/>
+          <w:lang w:val="en-US"/>
+        </w:rPr>
+        <w:t>id</w:t>
+      </w:r>
+      <w:r>
+        <w:rPr>
+          <w:rFonts w:ascii="Times New Roman" w:hAnsi="Times New Roman" w:cs="Times New Roman"/>
+          <w:sz w:val="28"/>
+          <w:szCs w:val="28"/>
+        </w:rPr>
+        <w:t xml:space="preserve"> </w:t>
+      </w:r>
+      <w:r>
+        <w:rPr>
+          <w:rFonts w:ascii="Times New Roman" w:hAnsi="Times New Roman" w:cs="Times New Roman"/>
+          <w:sz w:val="28"/>
+          <w:szCs w:val="28"/>
+        </w:rPr>
+        <w:t xml:space="preserve">пользователя и </w:t>
+      </w:r>
+      <w:r>
+        <w:rPr>
+          <w:rFonts w:ascii="Times New Roman" w:hAnsi="Times New Roman" w:cs="Times New Roman"/>
+          <w:sz w:val="28"/>
+          <w:szCs w:val="28"/>
+          <w:lang w:val="en-US"/>
+        </w:rPr>
+        <w:t>id</w:t>
+      </w:r>
+      <w:r>
+        <w:rPr>
+          <w:rFonts w:ascii="Times New Roman" w:hAnsi="Times New Roman" w:cs="Times New Roman"/>
+          <w:sz w:val="28"/>
+          <w:szCs w:val="28"/>
+        </w:rPr>
+        <w:t xml:space="preserve"> </w:t>
+      </w:r>
+      <w:r>
+        <w:rPr>
+          <w:rFonts w:ascii="Times New Roman" w:hAnsi="Times New Roman" w:cs="Times New Roman"/>
+          <w:sz w:val="28"/>
+          <w:szCs w:val="28"/>
+        </w:rPr>
+        <w:t>группы.</w:t>
+      </w:r>
+    </w:p>
+    <w:p>
+      <w:pPr>
+        <w:jc w:val="left"/>
+        <w:rPr>
+          <w:rFonts w:ascii="Times New Roman" w:hAnsi="Times New Roman" w:cs="Times New Roman"/>
+          <w:sz w:val="28"/>
+          <w:szCs w:val="28"/>
+        </w:rPr>
+      </w:pPr>
+      <w:r>
+        <w:rPr>
+          <w:rFonts w:ascii="Times New Roman" w:hAnsi="Times New Roman" w:cs="Times New Roman"/>
+          <w:sz w:val="28"/>
+          <w:szCs w:val="28"/>
+        </w:rPr>
+        <w:t>Ниже показана визуализация</w:t>
+      </w:r>
+      <w:r>
+        <w:rPr>
+          <w:rFonts w:ascii="Times New Roman" w:hAnsi="Times New Roman" w:cs="Times New Roman"/>
+          <w:sz w:val="28"/>
+          <w:szCs w:val="28"/>
+        </w:rPr>
+        <w:t xml:space="preserve"> параметров, свойств и взаимодействий</w:t>
+      </w:r>
+      <w:r>
+        <w:rPr>
+          <w:rFonts w:ascii="Times New Roman" w:hAnsi="Times New Roman" w:cs="Times New Roman"/>
+          <w:sz w:val="28"/>
+          <w:szCs w:val="28"/>
+        </w:rPr>
+        <w:t xml:space="preserve"> этих 3 таблиц.</w:t>
+      </w:r>
+    </w:p>
+    <w:p>
+      <w:pPr>
+        <w:jc w:val="left"/>
+        <w:rPr>
+          <w:rFonts w:ascii="Times New Roman" w:hAnsi="Times New Roman" w:cs="Times New Roman"/>
+          <w:sz w:val="28"/>
+          <w:szCs w:val="28"/>
+        </w:rPr>
+      </w:pPr>
+      <w:r>
+        <w:rPr>
+          <w:rFonts w:ascii="Times New Roman" w:hAnsi="Times New Roman" w:cs="Times New Roman"/>
+          <w:noProof/>
+          <w:sz w:val="28"/>
+          <w:szCs w:val="28"/>
+        </w:rPr>
+        <mc:AlternateContent>
+          <mc:Choice Requires="wps">
+            <w:drawing>
+              <wp:anchor distT="45720" distB="45720" distL="114300" distR="114300" simplePos="0" relativeHeight="251659264" behindDoc="0" locked="0" layoutInCell="1" allowOverlap="1" wp14:anchorId="03B6C677" wp14:editId="08DC6F25">
+                <wp:simplePos x="0" y="0"/>
+                <wp:positionH relativeFrom="page">
+                  <wp:posOffset>6267450</wp:posOffset>
+                </wp:positionH>
+                <wp:positionV relativeFrom="paragraph">
+                  <wp:posOffset>12700</wp:posOffset>
+                </wp:positionV>
+                <wp:extent cx="1152525" cy="904875"/>
+                <wp:effectExtent l="0" t="0" r="28575" b="28575"/>
+                <wp:wrapSquare wrapText="bothSides"/>
+                <wp:docPr id="217" name="Надпись 2"/>
+                <wp:cNvGraphicFramePr>
+                  <a:graphicFrameLocks xmlns:a="http://schemas.openxmlformats.org/drawingml/2006/main"/>
+                </wp:cNvGraphicFramePr>
+                <a:graphic xmlns:a="http://schemas.openxmlformats.org/drawingml/2006/main">
+                  <a:graphicData uri="http://schemas.microsoft.com/office/word/2010/wordprocessingShape">
+                    <wps:wsp>
+                      <wps:cNvSpPr txBox="1">
+                        <a:spLocks noChangeArrowheads="1"/>
+                      </wps:cNvSpPr>
+                      <wps:spPr bwMode="auto">
+                        <a:xfrm>
+                          <a:off x="0" y="0"/>
+                          <a:ext cx="1152525" cy="904875"/>
+                        </a:xfrm>
+                        <a:prstGeom prst="rect">
+                          <a:avLst/>
+                        </a:prstGeom>
+                        <a:solidFill>
+                          <a:srgbClr val="FFFFFF"/>
+                        </a:solidFill>
+                        <a:ln w="9525">
+                          <a:solidFill>
+                            <a:srgbClr val="000000"/>
+                          </a:solidFill>
+                          <a:miter lim="800000"/>
+                          <a:headEnd/>
+                          <a:tailEnd/>
+                        </a:ln>
+                      </wps:spPr>
+                      <wps:txbx>
+                        <w:txbxContent>
+                          <w:p>
+                            <w:pPr>
+                              <w:rPr>
+                                <w:rFonts w:ascii="Times New Roman" w:hAnsi="Times New Roman" w:cs="Times New Roman"/>
+                                <w:sz w:val="28"/>
+                                <w:szCs w:val="28"/>
+                              </w:rPr>
+                            </w:pPr>
+                            <w:r>
+                              <w:rPr>
+                                <w:rFonts w:ascii="Times New Roman" w:hAnsi="Times New Roman" w:cs="Times New Roman"/>
+                                <w:sz w:val="28"/>
+                                <w:szCs w:val="28"/>
+                                <w:lang w:val="en-US"/>
+                              </w:rPr>
+                              <w:t xml:space="preserve">PK – </w:t>
+                            </w:r>
+                            <w:r>
+                              <w:rPr>
+                                <w:rFonts w:ascii="Times New Roman" w:hAnsi="Times New Roman" w:cs="Times New Roman"/>
+                                <w:sz w:val="28"/>
+                                <w:szCs w:val="28"/>
+                              </w:rPr>
+                              <w:t>первичный ключ</w:t>
+                            </w:r>
+                          </w:p>
+                        </w:txbxContent>
+                      </wps:txbx>
+                      <wps:bodyPr rot="0" vert="horz" wrap="square" lIns="91440" tIns="45720" rIns="91440" bIns="45720" anchor="t" anchorCtr="0">
+                        <a:noAutofit/>
+                      </wps:bodyPr>
+                    </wps:wsp>
+                  </a:graphicData>
+                </a:graphic>
+                <wp14:sizeRelH relativeFrom="margin">
+                  <wp14:pctWidth>0</wp14:pctWidth>
+                </wp14:sizeRelH>
+                <wp14:sizeRelV relativeFrom="margin">
+                  <wp14:pctHeight>0</wp14:pctHeight>
+                </wp14:sizeRelV>
+              </wp:anchor>
+            </w:drawing>
+          </mc:Choice>
+          <mc:Fallback>
+            <w:pict>
+              <v:shapetype w14:anchorId="03B6C677" id="_x0000_t202" coordsize="21600,21600" o:spt="202" path="m,l,21600r21600,l21600,xe">
+                <v:stroke joinstyle="miter"/>
+                <v:path gradientshapeok="t" o:connecttype="rect"/>
+              </v:shapetype>
+              <v:shape id="Надпись 2" o:spid="_x0000_s1026" type="#_x0000_t202" style="position:absolute;margin-left:493.5pt;margin-top:1pt;width:90.75pt;height:71.25pt;z-index:251659264;visibility:visible;mso-wrap-style:square;mso-width-percent:0;mso-height-percent:0;mso-wrap-distance-left:9pt;mso-wrap-distance-top:3.6pt;mso-wrap-distance-right:9pt;mso-wrap-distance-bottom:3.6pt;mso-position-horizontal:absolute;mso-position-horizontal-relative:page;mso-position-vertical:absolute;mso-position-vertical-relative:text;mso-width-percent:0;mso-height-percent:0;mso-width-relative:margin;mso-height-relative:margin;v-text-anchor:top" o:gfxdata="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">
+                <v:textbox>
+                  <w:txbxContent>
+                    <w:p>
+                      <w:pPr>
+                        <w:rPr>
+                          <w:rFonts w:ascii="Times New Roman" w:hAnsi="Times New Roman" w:cs="Times New Roman"/>
+                          <w:sz w:val="28"/>
+                          <w:szCs w:val="28"/>
+                        </w:rPr>
+                      </w:pPr>
+                      <w:r>
+                        <w:rPr>
+                          <w:rFonts w:ascii="Times New Roman" w:hAnsi="Times New Roman" w:cs="Times New Roman"/>
+                          <w:sz w:val="28"/>
+                          <w:szCs w:val="28"/>
+                          <w:lang w:val="en-US"/>
+                        </w:rPr>
+                        <w:t xml:space="preserve">PK – </w:t>
+                      </w:r>
+                      <w:r>
+                        <w:rPr>
+                          <w:rFonts w:ascii="Times New Roman" w:hAnsi="Times New Roman" w:cs="Times New Roman"/>
+                          <w:sz w:val="28"/>
+                          <w:szCs w:val="28"/>
+                        </w:rPr>
+                        <w:t>первичный ключ</w:t>
+                      </w:r>
+                    </w:p>
+                  </w:txbxContent>
+                </v:textbox>
+                <w10:wrap type="square" anchorx="page"/>
+              </v:shape>
+            </w:pict>
+          </mc:Fallback>
+        </mc:AlternateContent>
+      </w:r>
+      <w:r>
+        <w:rPr>
+          <w:rFonts w:ascii="Times New Roman" w:hAnsi="Times New Roman" w:cs="Times New Roman"/>
+          <w:noProof/>
+          <w:sz w:val="28"/>
+          <w:szCs w:val="28"/>
+        </w:rPr>
+        <mc:AlternateContent>
+          <mc:Choice Requires="wps">
+            <w:drawing>
+              <wp:anchor distT="45720" distB="45720" distL="114300" distR="114300" simplePos="0" relativeHeight="251661312" behindDoc="0" locked="0" layoutInCell="1" allowOverlap="1" wp14:anchorId="3B207F49" wp14:editId="05F4BE4F">
+                <wp:simplePos x="0" y="0"/>
+                <wp:positionH relativeFrom="page">
+                  <wp:posOffset>6267450</wp:posOffset>
+                </wp:positionH>
+                <wp:positionV relativeFrom="paragraph">
+                  <wp:posOffset>927100</wp:posOffset>
+                </wp:positionV>
+                <wp:extent cx="1152525" cy="904875"/>
+                <wp:effectExtent l="0" t="0" r="28575" b="28575"/>
+                <wp:wrapSquare wrapText="bothSides"/>
+                <wp:docPr id="1071063479" name="Надпись 2"/>
+                <wp:cNvGraphicFramePr>
+                  <a:graphicFrameLocks xmlns:a="http://schemas.openxmlformats.org/drawingml/2006/main"/>
+                </wp:cNvGraphicFramePr>
+                <a:graphic xmlns:a="http://schemas.openxmlformats.org/drawingml/2006/main">
+                  <a:graphicData uri="http://schemas.microsoft.com/office/word/2010/wordprocessingShape">
+                    <wps:wsp>
+                      <wps:cNvSpPr txBox="1">
+                        <a:spLocks noChangeArrowheads="1"/>
+                      </wps:cNvSpPr>
+                      <wps:spPr bwMode="auto">
+                        <a:xfrm>
+                          <a:off x="0" y="0"/>
+                          <a:ext cx="1152525" cy="904875"/>
+                        </a:xfrm>
+                        <a:prstGeom prst="rect">
+                          <a:avLst/>
+                        </a:prstGeom>
+                        <a:solidFill>
+                          <a:srgbClr val="FFFFFF"/>
+                        </a:solidFill>
+                        <a:ln w="9525">
+                          <a:solidFill>
+                            <a:srgbClr val="000000"/>
+                          </a:solidFill>
+                          <a:miter lim="800000"/>
+                          <a:headEnd/>
+                          <a:tailEnd/>
+                        </a:ln>
+                      </wps:spPr>
+                      <wps:txbx>
+                        <w:txbxContent>
+                          <w:p>
+                            <w:pPr>
+                              <w:rPr>
+                                <w:rFonts w:ascii="Times New Roman" w:hAnsi="Times New Roman" w:cs="Times New Roman"/>
+                                <w:sz w:val="28"/>
+                                <w:szCs w:val="28"/>
+                              </w:rPr>
+                            </w:pPr>
+                            <w:r>
+                              <w:rPr>
+                                <w:rFonts w:ascii="Times New Roman" w:hAnsi="Times New Roman" w:cs="Times New Roman"/>
+                                <w:sz w:val="28"/>
+                                <w:szCs w:val="28"/>
+                                <w:lang w:val="en-US"/>
+                              </w:rPr>
+                              <w:t xml:space="preserve">FK – </w:t>
+                            </w:r>
+                            <w:r>
+                              <w:rPr>
+                                <w:rFonts w:ascii="Times New Roman" w:hAnsi="Times New Roman" w:cs="Times New Roman"/>
+                                <w:sz w:val="28"/>
+                                <w:szCs w:val="28"/>
+                              </w:rPr>
+                              <w:t>внешний ключ</w:t>
+                            </w:r>
+                          </w:p>
+                        </w:txbxContent>
+                      </wps:txbx>
+                      <wps:bodyPr rot="0" vert="horz" wrap="square" lIns="91440" tIns="45720" rIns="91440" bIns="45720" anchor="t" anchorCtr="0">
+                        <a:noAutofit/>
+                      </wps:bodyPr>
+                    </wps:wsp>
+                  </a:graphicData>
+                </a:graphic>
+                <wp14:sizeRelH relativeFrom="margin">
+                  <wp14:pctWidth>0</wp14:pctWidth>
+                </wp14:sizeRelH>
+                <wp14:sizeRelV relativeFrom="margin">
+                  <wp14:pctHeight>0</wp14:pctHeight>
+                </wp14:sizeRelV>
+              </wp:anchor>
+            </w:drawing>
+          </mc:Choice>
+          <mc:Fallback>
+            <w:pict>
+              <v:shape w14:anchorId="3B207F49" id="_x0000_s1027" type="#_x0000_t202" style="position:absolute;margin-left:493.5pt;margin-top:73pt;width:90.75pt;height:71.25pt;z-index:251661312;visibility:visible;mso-wrap-style:square;mso-width-percent:0;mso-height-percent:0;mso-wrap-distance-left:9pt;mso-wrap-distance-top:3.6pt;mso-wrap-distance-right:9pt;mso-wrap-distance-bottom:3.6pt;mso-position-horizontal:absolute;mso-position-horizontal-relative:page;mso-position-vertical:absolute;mso-position-vertical-relative:text;mso-width-percent:0;mso-height-percent:0;mso-width-relative:margin;mso-height-relative:margin;v-text-anchor:top" o:gfxdata="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">
+                <v:textbox>
+                  <w:txbxContent>
+                    <w:p>
+                      <w:pPr>
+                        <w:rPr>
+                          <w:rFonts w:ascii="Times New Roman" w:hAnsi="Times New Roman" w:cs="Times New Roman"/>
+                          <w:sz w:val="28"/>
+                          <w:szCs w:val="28"/>
+                        </w:rPr>
+                      </w:pPr>
+                      <w:r>
+                        <w:rPr>
+                          <w:rFonts w:ascii="Times New Roman" w:hAnsi="Times New Roman" w:cs="Times New Roman"/>
+                          <w:sz w:val="28"/>
+                          <w:szCs w:val="28"/>
+                          <w:lang w:val="en-US"/>
+                        </w:rPr>
+                        <w:t xml:space="preserve">FK – </w:t>
+                      </w:r>
+                      <w:r>
+                        <w:rPr>
+                          <w:rFonts w:ascii="Times New Roman" w:hAnsi="Times New Roman" w:cs="Times New Roman"/>
+                          <w:sz w:val="28"/>
+                          <w:szCs w:val="28"/>
+                        </w:rPr>
+                        <w:t>внешний ключ</w:t>
+                      </w:r>
+                    </w:p>
+                  </w:txbxContent>
+                </v:textbox>
+                <w10:wrap type="square" anchorx="page"/>
+              </v:shape>
+            </w:pict>
+          </mc:Fallback>
+        </mc:AlternateContent>
+      </w:r>
+      <w:r>
+        <w:rPr>
+          <w:rFonts w:ascii="Times New Roman" w:hAnsi="Times New Roman" w:cs="Times New Roman"/>
+          <w:noProof/>
+          <w:sz w:val="28"/>
+          <w:szCs w:val="28"/>
+        </w:rPr>
+        <mc:AlternateContent>
+          <mc:Choice Requires="wps">
+            <w:drawing>
+              <wp:anchor distT="45720" distB="45720" distL="114300" distR="114300" simplePos="0" relativeHeight="251663360" behindDoc="0" locked="0" layoutInCell="1" allowOverlap="1" wp14:anchorId="773A7892" wp14:editId="6D765510">
+                <wp:simplePos x="0" y="0"/>
+                <wp:positionH relativeFrom="page">
+                  <wp:posOffset>6267450</wp:posOffset>
+                </wp:positionH>
+                <wp:positionV relativeFrom="paragraph">
+                  <wp:posOffset>1851025</wp:posOffset>
+                </wp:positionV>
+                <wp:extent cx="1152525" cy="904875"/>
+                <wp:effectExtent l="0" t="0" r="28575" b="28575"/>
+                <wp:wrapSquare wrapText="bothSides"/>
+                <wp:docPr id="2099662446" name="Надпись 2"/>
+                <wp:cNvGraphicFramePr>
+                  <a:graphicFrameLocks xmlns:a="http://schemas.openxmlformats.org/drawingml/2006/main"/>
+                </wp:cNvGraphicFramePr>
+                <a:graphic xmlns:a="http://schemas.openxmlformats.org/drawingml/2006/main">
+                  <a:graphicData uri="http://schemas.microsoft.com/office/word/2010/wordprocessingShape">
+                    <wps:wsp>
+                      <wps:cNvSpPr txBox="1">
+                        <a:spLocks noChangeArrowheads="1"/>
+                      </wps:cNvSpPr>
+                      <wps:spPr bwMode="auto">
+                        <a:xfrm>
+                          <a:off x="0" y="0"/>
+                          <a:ext cx="1152525" cy="904875"/>
+                        </a:xfrm>
+                        <a:prstGeom prst="rect">
+                          <a:avLst/>
+                        </a:prstGeom>
+                        <a:solidFill>
+                          <a:srgbClr val="FFFFFF"/>
+                        </a:solidFill>
+                        <a:ln w="9525">
+                          <a:solidFill>
+                            <a:srgbClr val="000000"/>
+                          </a:solidFill>
+                          <a:miter lim="800000"/>
+                          <a:headEnd/>
+                          <a:tailEnd/>
+                        </a:ln>
+                      </wps:spPr>
+                      <wps:txbx>
+                        <w:txbxContent>
+                          <w:p>
+                            <w:pPr>
+                              <w:rPr>
+                                <w:rFonts w:ascii="Times New Roman" w:hAnsi="Times New Roman" w:cs="Times New Roman"/>
+                                <w:sz w:val="28"/>
+                                <w:szCs w:val="28"/>
+                              </w:rPr>
+                            </w:pPr>
+                            <w:r>
+                              <w:rPr>
+                                <w:rFonts w:ascii="Times New Roman" w:hAnsi="Times New Roman" w:cs="Times New Roman"/>
+                                <w:sz w:val="28"/>
+                                <w:szCs w:val="28"/>
+                                <w:lang w:val="en-US"/>
+                              </w:rPr>
+                              <w:t xml:space="preserve">NOT_NULL– </w:t>
+                            </w:r>
+                            <w:r>
+                              <w:rPr>
+                                <w:rFonts w:ascii="Times New Roman" w:hAnsi="Times New Roman" w:cs="Times New Roman"/>
+                                <w:sz w:val="28"/>
+                                <w:szCs w:val="28"/>
+                              </w:rPr>
+                              <w:t>первичный ключ</w:t>
+                            </w:r>
+                          </w:p>
+                        </w:txbxContent>
+                      </wps:txbx>
+                      <wps:bodyPr rot="0" vert="horz" wrap="square" lIns="91440" tIns="45720" rIns="91440" bIns="45720" anchor="t" anchorCtr="0">
+                        <a:noAutofit/>
+                      </wps:bodyPr>
+                    </wps:wsp>
+                  </a:graphicData>
+                </a:graphic>
+                <wp14:sizeRelH relativeFrom="margin">
+                  <wp14:pctWidth>0</wp14:pctWidth>
+                </wp14:sizeRelH>
+                <wp14:sizeRelV relativeFrom="margin">
+                  <wp14:pctHeight>0</wp14:pctHeight>
+                </wp14:sizeRelV>
+              </wp:anchor>
+            </w:drawing>
+          </mc:Choice>
+          <mc:Fallback>
+            <w:pict>
+              <v:shape w14:anchorId="773A7892" id="_x0000_s1028" type="#_x0000_t202" style="position:absolute;margin-left:493.5pt;margin-top:145.75pt;width:90.75pt;height:71.25pt;z-index:251663360;visibility:visible;mso-wrap-style:square;mso-width-percent:0;mso-height-percent:0;mso-wrap-distance-left:9pt;mso-wrap-distance-top:3.6pt;mso-wrap-distance-right:9pt;mso-wrap-distance-bottom:3.6pt;mso-position-horizontal:absolute;mso-position-horizontal-relative:page;mso-position-vertical:absolute;mso-position-vertical-relative:text;mso-width-percent:0;mso-height-percent:0;mso-width-relative:margin;mso-height-relative:margin;v-text-anchor:top" o:gfxdata="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">
+                <v:textbox>
+                  <w:txbxContent>
+                    <w:p>
+                      <w:pPr>
+                        <w:rPr>
+                          <w:rFonts w:ascii="Times New Roman" w:hAnsi="Times New Roman" w:cs="Times New Roman"/>
+                          <w:sz w:val="28"/>
+                          <w:szCs w:val="28"/>
+                        </w:rPr>
+                      </w:pPr>
+                      <w:r>
+                        <w:rPr>
+                          <w:rFonts w:ascii="Times New Roman" w:hAnsi="Times New Roman" w:cs="Times New Roman"/>
+                          <w:sz w:val="28"/>
+                          <w:szCs w:val="28"/>
+                          <w:lang w:val="en-US"/>
+                        </w:rPr>
+                        <w:t xml:space="preserve">NOT_NULL– </w:t>
+                      </w:r>
+                      <w:r>
+                        <w:rPr>
+                          <w:rFonts w:ascii="Times New Roman" w:hAnsi="Times New Roman" w:cs="Times New Roman"/>
+                          <w:sz w:val="28"/>
+                          <w:szCs w:val="28"/>
+                        </w:rPr>
+                        <w:t>первичный ключ</w:t>
+                      </w:r>
+                    </w:p>
+                  </w:txbxContent>
+                </v:textbox>
+                <w10:wrap type="square" anchorx="page"/>
+              </v:shape>
+            </w:pict>
+          </mc:Fallback>
+        </mc:AlternateContent>
+      </w:r>
+      <w:r>
+        <w:rPr>
+          <w:rFonts w:ascii="Times New Roman" w:hAnsi="Times New Roman" w:cs="Times New Roman"/>
+          <w:noProof/>
+          <w:sz w:val="28"/>
+          <w:szCs w:val="28"/>
+        </w:rPr>
+        <mc:AlternateContent>
+          <mc:Choice Requires="wps">
+            <w:drawing>
+              <wp:anchor distT="45720" distB="45720" distL="114300" distR="114300" simplePos="0" relativeHeight="251665408" behindDoc="0" locked="0" layoutInCell="1" allowOverlap="1" wp14:anchorId="2681AE18" wp14:editId="56811234">
+                <wp:simplePos x="0" y="0"/>
+                <wp:positionH relativeFrom="page">
+                  <wp:posOffset>6257925</wp:posOffset>
+                </wp:positionH>
+                <wp:positionV relativeFrom="paragraph">
+                  <wp:posOffset>2784475</wp:posOffset>
+                </wp:positionV>
+                <wp:extent cx="1171575" cy="904875"/>
+                <wp:effectExtent l="0" t="0" r="28575" b="28575"/>
+                <wp:wrapSquare wrapText="bothSides"/>
+                <wp:docPr id="1276838862" name="Надпись 2"/>
+                <wp:cNvGraphicFramePr>
+                  <a:graphicFrameLocks xmlns:a="http://schemas.openxmlformats.org/drawingml/2006/main"/>
+                </wp:cNvGraphicFramePr>
+                <a:graphic xmlns:a="http://schemas.openxmlformats.org/drawingml/2006/main">
+                  <a:graphicData uri="http://schemas.microsoft.com/office/word/2010/wordprocessingShape">
+                    <wps:wsp>
+                      <wps:cNvSpPr txBox="1">
+                        <a:spLocks noChangeArrowheads="1"/>
+                      </wps:cNvSpPr>
+                      <wps:spPr bwMode="auto">
+                        <a:xfrm>
+                          <a:off x="0" y="0"/>
+                          <a:ext cx="1171575" cy="904875"/>
+                        </a:xfrm>
+                        <a:prstGeom prst="rect">
+                          <a:avLst/>
+                        </a:prstGeom>
+                        <a:solidFill>
+                          <a:srgbClr val="FFFFFF"/>
+                        </a:solidFill>
+                        <a:ln w="9525">
+                          <a:solidFill>
+                            <a:srgbClr val="000000"/>
+                          </a:solidFill>
+                          <a:miter lim="800000"/>
+                          <a:headEnd/>
+                          <a:tailEnd/>
+                        </a:ln>
+                      </wps:spPr>
+                      <wps:txbx>
+                        <w:txbxContent>
+                          <w:p>
+                            <w:pPr>
+                              <w:rPr>
+                                <w:rFonts w:ascii="Times New Roman" w:hAnsi="Times New Roman" w:cs="Times New Roman"/>
+                                <w:sz w:val="28"/>
+                                <w:szCs w:val="28"/>
+                              </w:rPr>
+                            </w:pPr>
+                            <w:r>
+                              <w:rPr>
+                                <w:rFonts w:ascii="Times New Roman" w:hAnsi="Times New Roman" w:cs="Times New Roman"/>
+                                <w:sz w:val="28"/>
+                                <w:szCs w:val="28"/>
+                                <w:lang w:val="en-US"/>
+                              </w:rPr>
+                              <w:t xml:space="preserve">UQ – </w:t>
+                            </w:r>
+                            <w:r>
+                              <w:rPr>
+                                <w:rFonts w:ascii="Times New Roman" w:hAnsi="Times New Roman" w:cs="Times New Roman"/>
+                                <w:sz w:val="28"/>
+                                <w:szCs w:val="28"/>
+                              </w:rPr>
+                              <w:t>уникальный</w:t>
+                            </w:r>
+                          </w:p>
+                        </w:txbxContent>
+                      </wps:txbx>
+                      <wps:bodyPr rot="0" vert="horz" wrap="square" lIns="91440" tIns="45720" rIns="91440" bIns="45720" anchor="t" anchorCtr="0">
+                        <a:noAutofit/>
+                      </wps:bodyPr>
+                    </wps:wsp>
+                  </a:graphicData>
+                </a:graphic>
+                <wp14:sizeRelH relativeFrom="margin">
+                  <wp14:pctWidth>0</wp14:pctWidth>
+                </wp14:sizeRelH>
+                <wp14:sizeRelV relativeFrom="margin">
+                  <wp14:pctHeight>0</wp14:pctHeight>
+                </wp14:sizeRelV>
+              </wp:anchor>
+            </w:drawing>
+          </mc:Choice>
+          <mc:Fallback>
+            <w:pict>
+              <v:shape w14:anchorId="2681AE18" id="_x0000_s1029" type="#_x0000_t202" style="position:absolute;margin-left:492.75pt;margin-top:219.25pt;width:92.25pt;height:71.25pt;z-index:251665408;visibility:visible;mso-wrap-style:square;mso-width-percent:0;mso-height-percent:0;mso-wrap-distance-left:9pt;mso-wrap-distance-top:3.6pt;mso-wrap-distance-right:9pt;mso-wrap-distance-bottom:3.6pt;mso-position-horizontal:absolute;mso-position-horizontal-relative:page;mso-position-vertical:absolute;mso-position-vertical-relative:text;mso-width-percent:0;mso-height-percent:0;mso-width-relative:margin;mso-height-relative:margin;v-text-anchor:top" o:gfxdata="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">
+                <v:textbox>
+                  <w:txbxContent>
+                    <w:p>
+                      <w:pPr>
+                        <w:rPr>
+                          <w:rFonts w:ascii="Times New Roman" w:hAnsi="Times New Roman" w:cs="Times New Roman"/>
+                          <w:sz w:val="28"/>
+                          <w:szCs w:val="28"/>
+                        </w:rPr>
+                      </w:pPr>
+                      <w:r>
+                        <w:rPr>
+                          <w:rFonts w:ascii="Times New Roman" w:hAnsi="Times New Roman" w:cs="Times New Roman"/>
+                          <w:sz w:val="28"/>
+                          <w:szCs w:val="28"/>
+                          <w:lang w:val="en-US"/>
+                        </w:rPr>
+                        <w:t xml:space="preserve">UQ – </w:t>
+                      </w:r>
+                      <w:r>
+                        <w:rPr>
+                          <w:rFonts w:ascii="Times New Roman" w:hAnsi="Times New Roman" w:cs="Times New Roman"/>
+                          <w:sz w:val="28"/>
+                          <w:szCs w:val="28"/>
+                        </w:rPr>
+                        <w:t>уникальный</w:t>
+                      </w:r>
+                    </w:p>
+                  </w:txbxContent>
+                </v:textbox>
+                <w10:wrap type="square" anchorx="page"/>
+              </v:shape>
+            </w:pict>
+          </mc:Fallback>
+        </mc:AlternateContent>
+      </w:r>
+      <w:r>
+        <w:rPr>
+          <w:rFonts w:ascii="Times New Roman" w:hAnsi="Times New Roman" w:cs="Times New Roman"/>
+          <w:noProof/>
+          <w:sz w:val="28"/>
+          <w:szCs w:val="28"/>
+        </w:rPr>
+        <w:drawing>
+          <wp:inline distT="0" distB="0" distL="0" distR="0" wp14:anchorId="65D69913" wp14:editId="7A68F06E">
+            <wp:extent cx="5019675" cy="3857625"/>
+            <wp:effectExtent l="0" t="0" r="9525" b="9525"/>
+            <wp:docPr id="8" name="Рисунок 7" descr="Изображение выглядит как текст, диаграмма, снимок экрана, число&#10;&#10;Содержимое, созданное искусственным интеллектом, может быть неверным.">
+              <a:extLst xmlns:a="http://schemas.openxmlformats.org/drawingml/2006/main">
+                <a:ext uri="{FF2B5EF4-FFF2-40B4-BE49-F238E27FC236}">
+                  <a16:creationId xmlns:a16="http://schemas.microsoft.com/office/drawing/2014/main" id="{6D312481-F366-31BA-57CC-BC7182DFA756}"/>
+                </a:ext>
+              </a:extLst>
+            </wp:docPr>
+            <wp:cNvGraphicFramePr>
+              <a:graphicFrameLocks xmlns:a="http://schemas.openxmlformats.org/drawingml/2006/main" noChangeAspect="1"/>
+            </wp:cNvGraphicFramePr>
+            <a:graphic xmlns:a="http://schemas.openxmlformats.org/drawingml/2006/main">
+              <a:graphicData uri="http://schemas.openxmlformats.org/drawingml/2006/picture">
+                <pic:pic xmlns:pic="http://schemas.openxmlformats.org/drawingml/2006/picture">
+                  <pic:nvPicPr>
+                    <pic:cNvPr id="8" name="Рисунок 7" descr="Изображение выглядит как текст, диаграмма, снимок экрана, число&#10;&#10;Содержимое, созданное искусственным интеллектом, может быть неверным.">
+                      <a:extLst>
+                        <a:ext uri="{FF2B5EF4-FFF2-40B4-BE49-F238E27FC236}">
+                          <a16:creationId xmlns:a16="http://schemas.microsoft.com/office/drawing/2014/main" id="{6D312481-F366-31BA-57CC-BC7182DFA756}"/>
+                        </a:ext>
+                      </a:extLst>
+                    </pic:cNvPr>
+                    <pic:cNvPicPr>
+                      <a:picLocks noChangeAspect="1"/>
+                    </pic:cNvPicPr>
+                  </pic:nvPicPr>
+                  <pic:blipFill>
+                    <a:blip r:embed="rId10"/>
+                    <a:stretch>
+                      <a:fillRect/>
+                    </a:stretch>
+                  </pic:blipFill>
+                  <pic:spPr>
+                    <a:xfrm>
+                      <a:off x="0" y="0"/>
+                      <a:ext cx="5020332" cy="3858130"/>
+                    </a:xfrm>
+                    <a:prstGeom prst="rect">
+                      <a:avLst/>
+                    </a:prstGeom>
+                  </pic:spPr>
+                </pic:pic>
+              </a:graphicData>
+            </a:graphic>
+          </wp:inline>
+        </w:drawing>
+      </w:r>
+    </w:p>
+    <w:p>
+      <w:pPr>
+        <w:jc w:val="left"/>
+        <w:rPr>
+          <w:rFonts w:ascii="Times New Roman" w:hAnsi="Times New Roman" w:cs="Times New Roman"/>
+          <w:sz w:val="28"/>
+          <w:szCs w:val="28"/>
+        </w:rPr>
+      </w:pPr>
+      <w:r>
+        <w:rPr>
+          <w:rFonts w:ascii="Times New Roman" w:hAnsi="Times New Roman" w:cs="Times New Roman"/>
+          <w:sz w:val="28"/>
+          <w:szCs w:val="28"/>
+        </w:rPr>
+        <w:t xml:space="preserve">Работа с </w:t>
+      </w:r>
+      <w:r>
+        <w:rPr>
+          <w:rFonts w:ascii="Times New Roman" w:hAnsi="Times New Roman" w:cs="Times New Roman"/>
+          <w:sz w:val="28"/>
+          <w:szCs w:val="28"/>
+        </w:rPr>
+        <w:t>БД</w:t>
+      </w:r>
+      <w:r>
+        <w:rPr>
+          <w:rFonts w:ascii="Times New Roman" w:hAnsi="Times New Roman" w:cs="Times New Roman"/>
+          <w:sz w:val="28"/>
+          <w:szCs w:val="28"/>
+        </w:rPr>
+        <w:t xml:space="preserve"> реализована при помощи библиотеки </w:t>
+      </w:r>
+      <w:r>
+        <w:rPr>
+          <w:rFonts w:ascii="Times New Roman" w:hAnsi="Times New Roman" w:cs="Times New Roman"/>
+          <w:sz w:val="28"/>
+          <w:szCs w:val="28"/>
+          <w:lang w:val="en-US"/>
+        </w:rPr>
+        <w:t>SQL Alchemy</w:t>
+      </w:r>
+      <w:r>
+        <w:rPr>
+          <w:rFonts w:ascii="Times New Roman" w:hAnsi="Times New Roman" w:cs="Times New Roman"/>
+          <w:sz w:val="28"/>
+          <w:szCs w:val="28"/>
+        </w:rPr>
+        <w:t xml:space="preserve"> </w:t>
+      </w:r>
+      <w:r>
+        <w:rPr>
+          <w:rFonts w:ascii="Times New Roman" w:hAnsi="Times New Roman" w:cs="Times New Roman"/>
+          <w:sz w:val="28"/>
+          <w:szCs w:val="28"/>
+        </w:rPr>
+        <w:t xml:space="preserve">и </w:t>
+      </w:r>
+      <w:r>
+        <w:rPr>
+          <w:rFonts w:ascii="Times New Roman" w:hAnsi="Times New Roman" w:cs="Times New Roman"/>
+          <w:sz w:val="28"/>
+          <w:szCs w:val="28"/>
+          <w:lang w:val="en-US"/>
+        </w:rPr>
+        <w:t>ORM</w:t>
+      </w:r>
+      <w:r>
+        <w:rPr>
+          <w:rFonts w:ascii="Times New Roman" w:hAnsi="Times New Roman" w:cs="Times New Roman"/>
+          <w:sz w:val="28"/>
+          <w:szCs w:val="28"/>
+        </w:rPr>
+        <w:t>-</w:t>
+      </w:r>
+      <w:r>
+        <w:rPr>
+          <w:rFonts w:ascii="Times New Roman" w:hAnsi="Times New Roman" w:cs="Times New Roman"/>
+          <w:sz w:val="28"/>
+          <w:szCs w:val="28"/>
+        </w:rPr>
+        <w:t>моделей</w:t>
+      </w:r>
+      <w:r>
+        <w:rPr>
+          <w:rFonts w:ascii="Times New Roman" w:hAnsi="Times New Roman" w:cs="Times New Roman"/>
+          <w:sz w:val="28"/>
+          <w:szCs w:val="28"/>
+        </w:rPr>
+        <w:t xml:space="preserve">. Они позволяют работать с данными как с объектами </w:t>
+      </w:r>
+      <w:r>
+        <w:rPr>
+          <w:rFonts w:ascii="Times New Roman" w:hAnsi="Times New Roman" w:cs="Times New Roman"/>
+          <w:sz w:val="28"/>
+          <w:szCs w:val="28"/>
+          <w:lang w:val="en-US"/>
+        </w:rPr>
+        <w:t>Python</w:t>
+      </w:r>
+      <w:r>
+        <w:rPr>
+          <w:rFonts w:ascii="Times New Roman" w:hAnsi="Times New Roman" w:cs="Times New Roman"/>
+          <w:sz w:val="28"/>
+          <w:szCs w:val="28"/>
+        </w:rPr>
+        <w:t>, это очень удобно и сильно упрощает данную задачу.</w:t>
+      </w:r>
+      <w:r>
+        <w:rPr>
+          <w:rFonts w:ascii="Times New Roman" w:hAnsi="Times New Roman" w:cs="Times New Roman"/>
+          <w:sz w:val="28"/>
+          <w:szCs w:val="28"/>
+        </w:rPr>
+        <w:br w:type="page"/>
+      </w:r>
+    </w:p>
+    <w:p>
+      <w:pPr>
+        <w:jc w:val="both"/>
+        <w:rPr>
+          <w:rFonts w:ascii="Times New Roman" w:hAnsi="Times New Roman" w:cs="Times New Roman"/>
+          <w:sz w:val="28"/>
+          <w:szCs w:val="28"/>
+          <w:lang w:val="en-US"/>
+        </w:rPr>
+      </w:pPr>
+      <w:r>
+        <w:rPr>
+          <w:rFonts w:ascii="Times New Roman" w:hAnsi="Times New Roman" w:cs="Times New Roman"/>
+          <w:sz w:val="28"/>
+          <w:szCs w:val="28"/>
+        </w:rPr>
+        <w:lastRenderedPageBreak/>
+        <w:t>Модуль 2. Модуль генерации и проверки встроенных математических задач</w:t>
+      </w:r>
+      <w:r>
+        <w:rPr>
+          <w:rFonts w:ascii="Times New Roman" w:hAnsi="Times New Roman" w:cs="Times New Roman"/>
+          <w:sz w:val="28"/>
+          <w:szCs w:val="28"/>
+        </w:rPr>
+        <w:t>.</w:t>
+      </w:r>
+    </w:p>
+    <w:p>
+      <w:pPr>
+        <w:jc w:val="both"/>
+        <w:rPr>
+          <w:rFonts w:ascii="Times New Roman" w:hAnsi="Times New Roman" w:cs="Times New Roman"/>
+          <w:sz w:val="28"/>
+          <w:szCs w:val="28"/>
+        </w:rPr>
+      </w:pPr>
+      <w:r>
+        <w:rPr>
+          <w:rFonts w:ascii="Times New Roman" w:hAnsi="Times New Roman" w:cs="Times New Roman"/>
+          <w:sz w:val="28"/>
+          <w:szCs w:val="28"/>
+        </w:rPr>
+        <w:t xml:space="preserve">Все технологии, реализующие встроенные задания, находятся в отдельном скрипте </w:t>
+      </w:r>
+      <w:r>
+        <w:rPr>
+          <w:rFonts w:ascii="Times New Roman" w:hAnsi="Times New Roman" w:cs="Times New Roman"/>
+          <w:sz w:val="28"/>
+          <w:szCs w:val="28"/>
+          <w:lang w:val="en-US"/>
+        </w:rPr>
+        <w:t>maths</w:t>
+      </w:r>
+      <w:r>
+        <w:rPr>
+          <w:rFonts w:ascii="Times New Roman" w:hAnsi="Times New Roman" w:cs="Times New Roman"/>
+          <w:sz w:val="28"/>
+          <w:szCs w:val="28"/>
+        </w:rPr>
+        <w:t xml:space="preserve">. Данный скрипт составляет класс </w:t>
+      </w:r>
+      <w:r>
+        <w:rPr>
+          <w:rFonts w:ascii="Times New Roman" w:hAnsi="Times New Roman" w:cs="Times New Roman"/>
+          <w:sz w:val="28"/>
+          <w:szCs w:val="28"/>
+          <w:lang w:val="en-US"/>
+        </w:rPr>
+        <w:t>MyMath</w:t>
+      </w:r>
+      <w:r>
+        <w:rPr>
+          <w:rFonts w:ascii="Times New Roman" w:hAnsi="Times New Roman" w:cs="Times New Roman"/>
+          <w:sz w:val="28"/>
+          <w:szCs w:val="28"/>
+        </w:rPr>
+        <w:t>, его методы отвечают за генерацию, решение и проверку всех типов заданий. При инициализации сервер создает экземпляр этого класса и дальше использует его методы до тех пор, пока сайт не закроется.</w:t>
+      </w:r>
+      <w:r>
+        <w:rPr>
+          <w:rFonts w:ascii="Times New Roman" w:hAnsi="Times New Roman" w:cs="Times New Roman"/>
+          <w:sz w:val="28"/>
+          <w:szCs w:val="28"/>
+        </w:rPr>
+        <w:t xml:space="preserve"> Это более оптимально, чем использовать набор отдельных функций, так как в таком случае приходилось бы каждый раз заново инициализировать каждую вызванную функцию.</w:t>
+      </w:r>
+    </w:p>
+    <w:p>
+      <w:pPr>
+        <w:jc w:val="both"/>
+        <w:rPr>
+          <w:rFonts w:ascii="Times New Roman" w:hAnsi="Times New Roman" w:cs="Times New Roman"/>
+          <w:sz w:val="28"/>
+          <w:szCs w:val="28"/>
+        </w:rPr>
+      </w:pPr>
+      <w:r>
+        <w:rPr>
+          <w:rFonts w:ascii="Times New Roman" w:hAnsi="Times New Roman" w:cs="Times New Roman"/>
+          <w:sz w:val="28"/>
+          <w:szCs w:val="28"/>
+        </w:rPr>
+        <w:t xml:space="preserve">Логика, отвечающая за генерацию разборов заданий, реализована в скрипте </w:t>
+      </w:r>
+      <w:r>
+        <w:rPr>
+          <w:rFonts w:ascii="Times New Roman" w:hAnsi="Times New Roman" w:cs="Times New Roman"/>
+          <w:sz w:val="28"/>
+          <w:szCs w:val="28"/>
+          <w:lang w:val="en-US"/>
+        </w:rPr>
+        <w:t>configs</w:t>
+      </w:r>
+      <w:r>
+        <w:rPr>
+          <w:rFonts w:ascii="Times New Roman" w:hAnsi="Times New Roman" w:cs="Times New Roman"/>
+          <w:sz w:val="28"/>
+          <w:szCs w:val="28"/>
+        </w:rPr>
+        <w:t>.</w:t>
+      </w:r>
+    </w:p>
+    <w:p>
+      <w:pPr>
+        <w:jc w:val="both"/>
+        <w:rPr>
+          <w:rFonts w:ascii="Times New Roman" w:hAnsi="Times New Roman" w:cs="Times New Roman"/>
+          <w:sz w:val="28"/>
+          <w:szCs w:val="28"/>
+        </w:rPr>
+      </w:pPr>
+      <w:r>
+        <w:rPr>
+          <w:rFonts w:ascii="Times New Roman" w:hAnsi="Times New Roman" w:cs="Times New Roman"/>
+          <w:sz w:val="28"/>
+          <w:szCs w:val="28"/>
+        </w:rPr>
+        <w:t>Теперь рассмотрим все моменты поподробнее.</w:t>
+      </w:r>
+    </w:p>
+    <w:p>
+      <w:pPr>
+        <w:jc w:val="both"/>
+        <w:rPr>
+          <w:rFonts w:ascii="Times New Roman" w:hAnsi="Times New Roman" w:cs="Times New Roman"/>
+          <w:sz w:val="28"/>
+          <w:szCs w:val="28"/>
+        </w:rPr>
+      </w:pPr>
+    </w:p>
+    <w:p>
+      <w:pPr>
+        <w:pStyle w:val="a7"/>
+        <w:numPr>
+          <w:ilvl w:val="0"/>
+          <w:numId w:val="11"/>
+        </w:numPr>
+        <w:jc w:val="both"/>
+        <w:rPr>
+          <w:rFonts w:ascii="Times New Roman" w:hAnsi="Times New Roman" w:cs="Times New Roman"/>
+          <w:sz w:val="28"/>
+          <w:szCs w:val="28"/>
+        </w:rPr>
+      </w:pPr>
+      <w:r>
+        <w:rPr>
+          <w:rFonts w:ascii="Times New Roman" w:hAnsi="Times New Roman" w:cs="Times New Roman"/>
+          <w:sz w:val="28"/>
+          <w:szCs w:val="28"/>
+        </w:rPr>
+        <w:t>Комплекс заданий</w:t>
+      </w:r>
+    </w:p>
+    <w:p>
+      <w:pPr>
+        <w:jc w:val="both"/>
+        <w:rPr>
+          <w:rFonts w:ascii="Times New Roman" w:hAnsi="Times New Roman" w:cs="Times New Roman"/>
+          <w:sz w:val="28"/>
+          <w:szCs w:val="28"/>
+        </w:rPr>
+      </w:pPr>
+      <w:r>
+        <w:rPr>
+          <w:rFonts w:ascii="Times New Roman" w:hAnsi="Times New Roman" w:cs="Times New Roman"/>
+          <w:sz w:val="28"/>
+          <w:szCs w:val="28"/>
+        </w:rPr>
+        <w:t>На сайте представлен набор заданий по математике</w:t>
+      </w:r>
+      <w:r>
+        <w:rPr>
+          <w:rFonts w:ascii="Times New Roman" w:hAnsi="Times New Roman" w:cs="Times New Roman"/>
+          <w:sz w:val="28"/>
+          <w:szCs w:val="28"/>
+        </w:rPr>
+        <w:t>, предназначенных для учеников как младшей, так и старшей школы.</w:t>
+      </w:r>
+    </w:p>
+    <w:p>
+      <w:pPr>
+        <w:jc w:val="both"/>
+        <w:rPr>
+          <w:rFonts w:ascii="Times New Roman" w:hAnsi="Times New Roman" w:cs="Times New Roman"/>
+          <w:sz w:val="28"/>
+          <w:szCs w:val="28"/>
+        </w:rPr>
+      </w:pPr>
+      <w:r>
+        <w:rPr>
+          <w:rFonts w:ascii="Times New Roman" w:hAnsi="Times New Roman" w:cs="Times New Roman"/>
+          <w:sz w:val="28"/>
+          <w:szCs w:val="28"/>
+        </w:rPr>
+        <w:t>Задания:</w:t>
+      </w:r>
+    </w:p>
+    <w:p>
+      <w:pPr>
+        <w:pStyle w:val="a7"/>
+        <w:numPr>
+          <w:ilvl w:val="0"/>
+          <w:numId w:val="9"/>
+        </w:numPr>
+        <w:jc w:val="both"/>
+        <w:rPr>
+          <w:rFonts w:ascii="Times New Roman" w:hAnsi="Times New Roman" w:cs="Times New Roman"/>
+          <w:sz w:val="28"/>
+          <w:szCs w:val="28"/>
+        </w:rPr>
+      </w:pPr>
+      <w:r>
+        <w:rPr>
+          <w:rFonts w:ascii="Times New Roman" w:hAnsi="Times New Roman" w:cs="Times New Roman"/>
+          <w:sz w:val="28"/>
+          <w:szCs w:val="28"/>
+        </w:rPr>
+        <w:t>Линейные уравнения</w:t>
+      </w:r>
+    </w:p>
+    <w:p>
+      <w:pPr>
+        <w:pStyle w:val="a7"/>
+        <w:numPr>
+          <w:ilvl w:val="0"/>
+          <w:numId w:val="9"/>
+        </w:numPr>
+        <w:jc w:val="both"/>
+        <w:rPr>
+          <w:rFonts w:ascii="Times New Roman" w:hAnsi="Times New Roman" w:cs="Times New Roman"/>
+          <w:sz w:val="28"/>
+          <w:szCs w:val="28"/>
+        </w:rPr>
+      </w:pPr>
+      <w:r>
+        <w:rPr>
+          <w:rFonts w:ascii="Times New Roman" w:hAnsi="Times New Roman" w:cs="Times New Roman"/>
+          <w:sz w:val="28"/>
+          <w:szCs w:val="28"/>
+        </w:rPr>
+        <w:t>Квадратные уравнения</w:t>
+      </w:r>
+    </w:p>
+    <w:p>
+      <w:pPr>
+        <w:pStyle w:val="a7"/>
+        <w:numPr>
+          <w:ilvl w:val="0"/>
+          <w:numId w:val="9"/>
+        </w:numPr>
+        <w:jc w:val="both"/>
+        <w:rPr>
+          <w:rFonts w:ascii="Times New Roman" w:hAnsi="Times New Roman" w:cs="Times New Roman"/>
+          <w:sz w:val="28"/>
+          <w:szCs w:val="28"/>
+        </w:rPr>
+      </w:pPr>
+      <w:r>
+        <w:rPr>
+          <w:rFonts w:ascii="Times New Roman" w:hAnsi="Times New Roman" w:cs="Times New Roman"/>
+          <w:sz w:val="28"/>
+          <w:szCs w:val="28"/>
+        </w:rPr>
+        <w:t>Биквадратные уравнения</w:t>
+      </w:r>
+    </w:p>
+    <w:p>
+      <w:pPr>
+        <w:pStyle w:val="a7"/>
+        <w:numPr>
+          <w:ilvl w:val="0"/>
+          <w:numId w:val="9"/>
+        </w:numPr>
+        <w:jc w:val="both"/>
+        <w:rPr>
+          <w:rFonts w:ascii="Times New Roman" w:hAnsi="Times New Roman" w:cs="Times New Roman"/>
+          <w:sz w:val="28"/>
+          <w:szCs w:val="28"/>
+        </w:rPr>
+      </w:pPr>
+      <w:r>
+        <w:rPr>
+          <w:rFonts w:ascii="Times New Roman" w:hAnsi="Times New Roman" w:cs="Times New Roman"/>
+          <w:sz w:val="28"/>
+          <w:szCs w:val="28"/>
+        </w:rPr>
+        <w:t>Иррациональные уравнения</w:t>
+      </w:r>
+    </w:p>
+    <w:p>
+      <w:pPr>
+        <w:pStyle w:val="a7"/>
+        <w:numPr>
+          <w:ilvl w:val="0"/>
+          <w:numId w:val="9"/>
+        </w:numPr>
+        <w:jc w:val="both"/>
+        <w:rPr>
+          <w:rFonts w:ascii="Times New Roman" w:hAnsi="Times New Roman" w:cs="Times New Roman"/>
+          <w:sz w:val="28"/>
+          <w:szCs w:val="28"/>
+        </w:rPr>
+      </w:pPr>
+      <w:r>
+        <w:rPr>
+          <w:rFonts w:ascii="Times New Roman" w:hAnsi="Times New Roman" w:cs="Times New Roman"/>
+          <w:sz w:val="28"/>
+          <w:szCs w:val="28"/>
+        </w:rPr>
+        <w:t>Уравнения с модулем</w:t>
+      </w:r>
+    </w:p>
+    <w:p>
+      <w:pPr>
+        <w:pStyle w:val="a7"/>
+        <w:numPr>
+          <w:ilvl w:val="0"/>
+          <w:numId w:val="9"/>
+        </w:numPr>
+        <w:jc w:val="both"/>
+        <w:rPr>
+          <w:rFonts w:ascii="Times New Roman" w:hAnsi="Times New Roman" w:cs="Times New Roman"/>
+          <w:sz w:val="28"/>
+          <w:szCs w:val="28"/>
+        </w:rPr>
+      </w:pPr>
+      <w:r>
+        <w:rPr>
+          <w:rFonts w:ascii="Times New Roman" w:hAnsi="Times New Roman" w:cs="Times New Roman"/>
+          <w:sz w:val="28"/>
+          <w:szCs w:val="28"/>
+        </w:rPr>
+        <w:t>Линейные неравенства на метод интервалов</w:t>
+      </w:r>
+    </w:p>
+    <w:p>
+      <w:pPr>
+        <w:pStyle w:val="a7"/>
+        <w:numPr>
+          <w:ilvl w:val="0"/>
+          <w:numId w:val="9"/>
+        </w:numPr>
+        <w:jc w:val="both"/>
+        <w:rPr>
+          <w:rFonts w:ascii="Times New Roman" w:hAnsi="Times New Roman" w:cs="Times New Roman"/>
+          <w:sz w:val="28"/>
+          <w:szCs w:val="28"/>
+        </w:rPr>
+      </w:pPr>
+      <w:r>
+        <w:rPr>
+          <w:rFonts w:ascii="Times New Roman" w:hAnsi="Times New Roman" w:cs="Times New Roman"/>
+          <w:sz w:val="28"/>
+          <w:szCs w:val="28"/>
+        </w:rPr>
+        <w:t>Примеры на арифметические операции (3 уровней сложности)</w:t>
+      </w:r>
+    </w:p>
+    <w:p>
+      <w:pPr>
+        <w:jc w:val="both"/>
+        <w:rPr>
+          <w:rFonts w:ascii="Times New Roman" w:hAnsi="Times New Roman" w:cs="Times New Roman"/>
+          <w:sz w:val="28"/>
+          <w:szCs w:val="28"/>
+        </w:rPr>
+      </w:pPr>
+      <w:r>
+        <w:rPr>
+          <w:rFonts w:ascii="Times New Roman" w:hAnsi="Times New Roman" w:cs="Times New Roman"/>
+          <w:sz w:val="28"/>
+          <w:szCs w:val="28"/>
+        </w:rPr>
+        <w:t xml:space="preserve">Данный комплекс задач дает умение решать уравнения разных типов, объясняет непростые математические тонкости и принципы решения на простых примерах, предоставляет фундаментальные знания школьной алгебры. </w:t>
+      </w:r>
+    </w:p>
+    <w:p>
+      <w:pPr>
+        <w:pStyle w:val="a7"/>
+        <w:numPr>
+          <w:ilvl w:val="0"/>
+          <w:numId w:val="11"/>
+        </w:numPr>
+        <w:jc w:val="both"/>
+        <w:rPr>
+          <w:rFonts w:ascii="Times New Roman" w:hAnsi="Times New Roman" w:cs="Times New Roman"/>
+          <w:sz w:val="28"/>
+          <w:szCs w:val="28"/>
+        </w:rPr>
+      </w:pPr>
+      <w:r>
+        <w:rPr>
+          <w:rFonts w:ascii="Times New Roman" w:hAnsi="Times New Roman" w:cs="Times New Roman"/>
+          <w:sz w:val="28"/>
+          <w:szCs w:val="28"/>
+        </w:rPr>
+        <w:lastRenderedPageBreak/>
+        <w:t>Логика математических заданий</w:t>
+      </w:r>
+    </w:p>
+    <w:p>
+      <w:pPr>
+        <w:jc w:val="both"/>
+        <w:rPr>
+          <w:rFonts w:ascii="Times New Roman" w:hAnsi="Times New Roman" w:cs="Times New Roman"/>
+          <w:sz w:val="28"/>
+          <w:szCs w:val="28"/>
+        </w:rPr>
+      </w:pPr>
+      <w:r>
+        <w:rPr>
+          <w:rFonts w:ascii="Times New Roman" w:hAnsi="Times New Roman" w:cs="Times New Roman"/>
+          <w:sz w:val="28"/>
+          <w:szCs w:val="28"/>
+        </w:rPr>
+        <w:t>Архитектура класса математических зада</w:t>
+      </w:r>
+      <w:r>
+        <w:rPr>
+          <w:rFonts w:ascii="Times New Roman" w:hAnsi="Times New Roman" w:cs="Times New Roman"/>
+          <w:sz w:val="28"/>
+          <w:szCs w:val="28"/>
+        </w:rPr>
+        <w:t>ч</w:t>
+      </w:r>
+      <w:r>
+        <w:rPr>
+          <w:rFonts w:ascii="Times New Roman" w:hAnsi="Times New Roman" w:cs="Times New Roman"/>
+          <w:sz w:val="28"/>
+          <w:szCs w:val="28"/>
+        </w:rPr>
+        <w:t xml:space="preserve"> построена таким образом, что </w:t>
+      </w:r>
+      <w:r>
+        <w:rPr>
+          <w:rFonts w:ascii="Times New Roman" w:hAnsi="Times New Roman" w:cs="Times New Roman"/>
+          <w:sz w:val="28"/>
+          <w:szCs w:val="28"/>
+        </w:rPr>
+        <w:t>каждый тип задания имеет единую структуру методов, которая отвечает его реализацию, это: метод генерации, решения, проверки, выявления коэффициентов, индивидуальный набор вспомогательных функций. Поэтому будем разбирать все технологии на примере одного типа задания – Квадратное уравнение.</w:t>
+      </w:r>
+    </w:p>
+    <w:p>
+      <w:pPr>
+        <w:jc w:val="both"/>
+        <w:rPr>
+          <w:rFonts w:ascii="Times New Roman" w:hAnsi="Times New Roman" w:cs="Times New Roman"/>
+          <w:sz w:val="28"/>
+          <w:szCs w:val="28"/>
+        </w:rPr>
+      </w:pPr>
+      <w:r>
+        <w:rPr>
+          <w:rFonts w:ascii="Times New Roman" w:hAnsi="Times New Roman" w:cs="Times New Roman"/>
+          <w:sz w:val="28"/>
+          <w:szCs w:val="28"/>
+        </w:rPr>
+        <w:t>Метод генерации.</w:t>
+      </w:r>
+    </w:p>
+    <w:p>
+      <w:pPr>
+        <w:jc w:val="both"/>
+        <w:rPr>
+          <w:rFonts w:ascii="Times New Roman" w:hAnsi="Times New Roman" w:cs="Times New Roman"/>
+          <w:sz w:val="28"/>
+          <w:szCs w:val="28"/>
+        </w:rPr>
+      </w:pPr>
+      <w:r>
+        <w:rPr>
+          <w:rFonts w:ascii="Times New Roman" w:hAnsi="Times New Roman" w:cs="Times New Roman"/>
+          <w:sz w:val="28"/>
+          <w:szCs w:val="28"/>
+        </w:rPr>
+        <w:t>Для генерации каждого типа уравнения в системе есть заранее заложенный шаблон</w:t>
+      </w:r>
+      <w:r>
+        <w:rPr>
+          <w:rFonts w:ascii="Times New Roman" w:hAnsi="Times New Roman" w:cs="Times New Roman"/>
+          <w:sz w:val="28"/>
+          <w:szCs w:val="28"/>
+        </w:rPr>
+        <w:t xml:space="preserve"> (см изображение ниже)</w:t>
+      </w:r>
+      <w:r>
+        <w:rPr>
+          <w:rFonts w:ascii="Times New Roman" w:hAnsi="Times New Roman" w:cs="Times New Roman"/>
+          <w:sz w:val="28"/>
+          <w:szCs w:val="28"/>
+        </w:rPr>
+        <w:t>.</w:t>
+      </w:r>
+    </w:p>
+    <w:p>
+      <w:pPr>
+        <w:jc w:val="both"/>
+        <w:rPr>
+          <w:rFonts w:ascii="Times New Roman" w:hAnsi="Times New Roman" w:cs="Times New Roman"/>
+          <w:sz w:val="28"/>
+          <w:szCs w:val="28"/>
+        </w:rPr>
+      </w:pPr>
+      <w:r>
+        <w:rPr>
+          <w:rFonts w:ascii="Times New Roman" w:hAnsi="Times New Roman" w:cs="Times New Roman"/>
+          <w:sz w:val="28"/>
+          <w:szCs w:val="28"/>
+        </w:rPr>
+        <w:drawing>
+          <wp:inline distT="0" distB="0" distL="0" distR="0" wp14:anchorId="3E63054F" wp14:editId="7DE99A65">
+            <wp:extent cx="5940425" cy="1948815"/>
+            <wp:effectExtent l="0" t="0" r="3175" b="0"/>
+            <wp:docPr id="1363434731" name="Рисунок 1" descr="Изображение выглядит как текст, снимок экрана, Шрифт, алгебра&#10;&#10;Содержимое, созданное искусственным интеллектом, может быть неверным."/>
+            <wp:cNvGraphicFramePr>
+              <a:graphicFrameLocks xmlns:a="http://schemas.openxmlformats.org/drawingml/2006/main" noChangeAspect="1"/>
+            </wp:cNvGraphicFramePr>
+            <a:graphic xmlns:a="http://schemas.openxmlformats.org/drawingml/2006/main">
+              <a:graphicData uri="http://schemas.openxmlformats.org/drawingml/2006/picture">
+                <pic:pic xmlns:pic="http://schemas.openxmlformats.org/drawingml/2006/picture">
+                  <pic:nvPicPr>
+                    <pic:cNvPr id="1363434731" name="Рисунок 1" descr="Изображение выглядит как текст, снимок экрана, Шрифт, алгебра&#10;&#10;Содержимое, созданное искусственным интеллектом, может быть неверным."/>
+                    <pic:cNvPicPr/>
+                  </pic:nvPicPr>
+                  <pic:blipFill>
+                    <a:blip r:embed="rId11"/>
+                    <a:stretch>
+                      <a:fillRect/>
+                    </a:stretch>
+                  </pic:blipFill>
+                  <pic:spPr>
+                    <a:xfrm>
+                      <a:off x="0" y="0"/>
+                      <a:ext cx="5940425" cy="1948815"/>
+                    </a:xfrm>
+                    <a:prstGeom prst="rect">
+                      <a:avLst/>
+                    </a:prstGeom>
+                  </pic:spPr>
+                </pic:pic>
+              </a:graphicData>
+            </a:graphic>
+          </wp:inline>
+        </w:drawing>
+      </w:r>
+    </w:p>
+    <w:p>
+      <w:pPr>
+        <w:jc w:val="left"/>
+        <w:rPr>
+          <w:rFonts w:ascii="Times New Roman" w:hAnsi="Times New Roman" w:cs="Times New Roman"/>
+          <w:sz w:val="28"/>
+          <w:szCs w:val="28"/>
+        </w:rPr>
+      </w:pPr>
+      <w:r>
+        <w:rPr>
+          <w:rFonts w:ascii="Times New Roman" w:hAnsi="Times New Roman" w:cs="Times New Roman"/>
+          <w:sz w:val="28"/>
+          <w:szCs w:val="28"/>
+        </w:rPr>
+        <w:t xml:space="preserve">Разберем данную технологию. Квадратное уравнение - </w:t>
+      </w:r>
+      <w:r>
+        <w:rPr>
+          <w:rFonts w:ascii="Times New Roman" w:hAnsi="Times New Roman" w:cs="Times New Roman"/>
+          <w:sz w:val="28"/>
+          <w:szCs w:val="28"/>
+          <w:lang w:val="en-US"/>
+        </w:rPr>
+        <w:t>ax</w:t>
+      </w:r>
+      <w:r>
+        <w:rPr>
+          <w:rFonts w:ascii="Times New Roman" w:hAnsi="Times New Roman" w:cs="Times New Roman"/>
+          <w:sz w:val="28"/>
+          <w:szCs w:val="28"/>
+        </w:rPr>
+        <w:t>²</w:t>
+      </w:r>
+      <w:r>
+        <w:rPr>
+          <w:rFonts w:ascii="Times New Roman" w:hAnsi="Times New Roman" w:cs="Times New Roman"/>
+          <w:sz w:val="28"/>
+          <w:szCs w:val="28"/>
+        </w:rPr>
+        <w:t xml:space="preserve"> + </w:t>
+      </w:r>
+      <w:r>
+        <w:rPr>
+          <w:rFonts w:ascii="Times New Roman" w:hAnsi="Times New Roman" w:cs="Times New Roman"/>
+          <w:sz w:val="28"/>
+          <w:szCs w:val="28"/>
+          <w:lang w:val="en-US"/>
+        </w:rPr>
+        <w:t>bx</w:t>
+      </w:r>
+      <w:r>
+        <w:rPr>
+          <w:rFonts w:ascii="Times New Roman" w:hAnsi="Times New Roman" w:cs="Times New Roman"/>
+          <w:sz w:val="28"/>
+          <w:szCs w:val="28"/>
+        </w:rPr>
+        <w:t xml:space="preserve"> + </w:t>
+      </w:r>
+      <w:r>
+        <w:rPr>
+          <w:rFonts w:ascii="Times New Roman" w:hAnsi="Times New Roman" w:cs="Times New Roman"/>
+          <w:sz w:val="28"/>
+          <w:szCs w:val="28"/>
+          <w:lang w:val="en-US"/>
+        </w:rPr>
+        <w:t>c</w:t>
+      </w:r>
+      <w:r>
+        <w:rPr>
+          <w:rFonts w:ascii="Times New Roman" w:hAnsi="Times New Roman" w:cs="Times New Roman"/>
+          <w:sz w:val="28"/>
+          <w:szCs w:val="28"/>
+        </w:rPr>
+        <w:t xml:space="preserve"> = 0</w:t>
+      </w:r>
+      <w:r>
+        <w:rPr>
+          <w:rFonts w:ascii="Times New Roman" w:hAnsi="Times New Roman" w:cs="Times New Roman"/>
+          <w:sz w:val="28"/>
+          <w:szCs w:val="28"/>
+        </w:rPr>
+        <w:t xml:space="preserve">. Генерируются случайные целые числа при помощи библиотеки </w:t>
+      </w:r>
+      <w:r>
+        <w:rPr>
+          <w:rFonts w:ascii="Times New Roman" w:hAnsi="Times New Roman" w:cs="Times New Roman"/>
+          <w:sz w:val="28"/>
+          <w:szCs w:val="28"/>
+          <w:lang w:val="en-US"/>
+        </w:rPr>
+        <w:t>random</w:t>
+      </w:r>
+      <w:r>
+        <w:rPr>
+          <w:rFonts w:ascii="Times New Roman" w:hAnsi="Times New Roman" w:cs="Times New Roman"/>
+          <w:sz w:val="28"/>
+          <w:szCs w:val="28"/>
+        </w:rPr>
+        <w:t xml:space="preserve">, но они могут быть отрицательными или равными 1, если в чистом виде их подставить в шаблон, то получится что на подобии: </w:t>
+      </w:r>
+      <w:r>
+        <w:rPr>
+          <w:rFonts w:ascii="Times New Roman" w:hAnsi="Times New Roman" w:cs="Times New Roman"/>
+          <w:sz w:val="28"/>
+          <w:szCs w:val="28"/>
+        </w:rPr>
+        <w:t>1</w:t>
+      </w:r>
+      <w:r>
+        <w:rPr>
+          <w:rFonts w:ascii="Times New Roman" w:hAnsi="Times New Roman" w:cs="Times New Roman"/>
+          <w:sz w:val="28"/>
+          <w:szCs w:val="28"/>
+          <w:lang w:val="en-US"/>
+        </w:rPr>
+        <w:t>x</w:t>
+      </w:r>
+      <w:r>
+        <w:rPr>
+          <w:rFonts w:ascii="Times New Roman" w:hAnsi="Times New Roman" w:cs="Times New Roman"/>
+          <w:sz w:val="28"/>
+          <w:szCs w:val="28"/>
+        </w:rPr>
+        <w:t>²</w:t>
+      </w:r>
+      <w:r>
+        <w:rPr>
+          <w:rFonts w:ascii="Times New Roman" w:hAnsi="Times New Roman" w:cs="Times New Roman"/>
+          <w:sz w:val="28"/>
+          <w:szCs w:val="28"/>
+        </w:rPr>
+        <w:t xml:space="preserve"> + -3</w:t>
+      </w:r>
+      <w:r>
+        <w:rPr>
+          <w:rFonts w:ascii="Times New Roman" w:hAnsi="Times New Roman" w:cs="Times New Roman"/>
+          <w:sz w:val="28"/>
+          <w:szCs w:val="28"/>
+          <w:lang w:val="en-US"/>
+        </w:rPr>
+        <w:t>x</w:t>
+      </w:r>
+      <w:r>
+        <w:rPr>
+          <w:rFonts w:ascii="Times New Roman" w:hAnsi="Times New Roman" w:cs="Times New Roman"/>
+          <w:sz w:val="28"/>
+          <w:szCs w:val="28"/>
+        </w:rPr>
+        <w:t xml:space="preserve"> + 5 = 0</w:t>
+      </w:r>
+      <w:r>
+        <w:rPr>
+          <w:rFonts w:ascii="Times New Roman" w:hAnsi="Times New Roman" w:cs="Times New Roman"/>
+          <w:sz w:val="28"/>
+          <w:szCs w:val="28"/>
+        </w:rPr>
+        <w:t xml:space="preserve">. Эта запись некорректна, так как не принято писать минус после плюса и единицу перед </w:t>
+      </w:r>
+      <w:r>
+        <w:rPr>
+          <w:rFonts w:ascii="Times New Roman" w:hAnsi="Times New Roman" w:cs="Times New Roman"/>
+          <w:sz w:val="28"/>
+          <w:szCs w:val="28"/>
+          <w:lang w:val="en-US"/>
+        </w:rPr>
+        <w:t>x</w:t>
+      </w:r>
+      <w:r>
+        <w:rPr>
+          <w:rFonts w:ascii="Times New Roman" w:hAnsi="Times New Roman" w:cs="Times New Roman"/>
+          <w:sz w:val="28"/>
+          <w:szCs w:val="28"/>
+        </w:rPr>
+        <w:t xml:space="preserve">. Поэтому каждый коэффициент проход этап форматирования, где он сравнивается с 0 и 1, после чего </w:t>
+      </w:r>
+      <w:r>
+        <w:rPr>
+          <w:rFonts w:ascii="Times New Roman" w:hAnsi="Times New Roman" w:cs="Times New Roman"/>
+          <w:sz w:val="28"/>
+          <w:szCs w:val="28"/>
+        </w:rPr>
+        <w:t>в зависимости</w:t>
+      </w:r>
+      <w:r>
+        <w:rPr>
+          <w:rFonts w:ascii="Times New Roman" w:hAnsi="Times New Roman" w:cs="Times New Roman"/>
+          <w:sz w:val="28"/>
+          <w:szCs w:val="28"/>
+        </w:rPr>
+        <w:t xml:space="preserve"> от результатов сравнения встраивается в общую конструкцию</w:t>
+      </w:r>
+      <w:r>
+        <w:rPr>
+          <w:rFonts w:ascii="Times New Roman" w:hAnsi="Times New Roman" w:cs="Times New Roman"/>
+          <w:sz w:val="28"/>
+          <w:szCs w:val="28"/>
+        </w:rPr>
+        <w:t xml:space="preserve"> уже корректно (1 – перед </w:t>
+      </w:r>
+      <w:r>
+        <w:rPr>
+          <w:rFonts w:ascii="Times New Roman" w:hAnsi="Times New Roman" w:cs="Times New Roman"/>
+          <w:sz w:val="28"/>
+          <w:szCs w:val="28"/>
+        </w:rPr>
+        <w:t xml:space="preserve"> </w:t>
+      </w:r>
+      <w:r>
+        <w:rPr>
+          <w:rFonts w:ascii="Times New Roman" w:hAnsi="Times New Roman" w:cs="Times New Roman"/>
+          <w:sz w:val="28"/>
+          <w:szCs w:val="28"/>
+          <w:lang w:val="en-US"/>
+        </w:rPr>
+        <w:t>x</w:t>
+      </w:r>
+      <w:r>
+        <w:rPr>
+          <w:rFonts w:ascii="Times New Roman" w:hAnsi="Times New Roman" w:cs="Times New Roman"/>
+          <w:sz w:val="28"/>
+          <w:szCs w:val="28"/>
+        </w:rPr>
+        <w:t xml:space="preserve"> </w:t>
+      </w:r>
+      <w:r>
+        <w:rPr>
+          <w:rFonts w:ascii="Times New Roman" w:hAnsi="Times New Roman" w:cs="Times New Roman"/>
+          <w:sz w:val="28"/>
+          <w:szCs w:val="28"/>
+        </w:rPr>
+        <w:t>не пишется,</w:t>
+      </w:r>
+      <w:r>
+        <w:rPr>
+          <w:rFonts w:ascii="Times New Roman" w:hAnsi="Times New Roman" w:cs="Times New Roman"/>
+          <w:sz w:val="28"/>
+          <w:szCs w:val="28"/>
+        </w:rPr>
+        <w:t xml:space="preserve">   </w:t>
+      </w:r>
+      <w:r>
+        <w:rPr>
+          <w:rFonts w:ascii="Times New Roman" w:hAnsi="Times New Roman" w:cs="Times New Roman"/>
+          <w:sz w:val="28"/>
+          <w:szCs w:val="28"/>
+        </w:rPr>
+        <w:t xml:space="preserve"> -1</w:t>
+      </w:r>
+      <w:r>
+        <w:rPr>
+          <w:rFonts w:ascii="Times New Roman" w:hAnsi="Times New Roman" w:cs="Times New Roman"/>
+          <w:sz w:val="28"/>
+          <w:szCs w:val="28"/>
+        </w:rPr>
+        <w:t xml:space="preserve"> </w:t>
+      </w:r>
+      <w:r>
+        <w:rPr>
+          <w:rFonts w:ascii="Times New Roman" w:hAnsi="Times New Roman" w:cs="Times New Roman"/>
+          <w:sz w:val="28"/>
+          <w:szCs w:val="28"/>
+        </w:rPr>
+        <w:t xml:space="preserve">– перед </w:t>
+      </w:r>
+      <w:r>
+        <w:rPr>
+          <w:rFonts w:ascii="Times New Roman" w:hAnsi="Times New Roman" w:cs="Times New Roman"/>
+          <w:sz w:val="28"/>
+          <w:szCs w:val="28"/>
+          <w:lang w:val="en-US"/>
+        </w:rPr>
+        <w:t>x</w:t>
+      </w:r>
+      <w:r>
+        <w:rPr>
+          <w:rFonts w:ascii="Times New Roman" w:hAnsi="Times New Roman" w:cs="Times New Roman"/>
+          <w:sz w:val="28"/>
+          <w:szCs w:val="28"/>
+        </w:rPr>
+        <w:t xml:space="preserve"> </w:t>
+      </w:r>
+      <w:r>
+        <w:rPr>
+          <w:rFonts w:ascii="Times New Roman" w:hAnsi="Times New Roman" w:cs="Times New Roman"/>
+          <w:sz w:val="28"/>
+          <w:szCs w:val="28"/>
+        </w:rPr>
+        <w:t xml:space="preserve">остается только минус, к отрицательным числам прибавляется конструкция: </w:t>
+      </w:r>
+      <w:r>
+        <w:rPr>
+          <w:rFonts w:ascii="Times New Roman" w:hAnsi="Times New Roman" w:cs="Times New Roman"/>
+          <w:sz w:val="28"/>
+          <w:szCs w:val="28"/>
+        </w:rPr>
+        <w:t>&lt;</w:t>
+      </w:r>
+      <w:r>
+        <w:rPr>
+          <w:rFonts w:ascii="Times New Roman" w:hAnsi="Times New Roman" w:cs="Times New Roman"/>
+          <w:sz w:val="28"/>
+          <w:szCs w:val="28"/>
+        </w:rPr>
+        <w:t>пробел</w:t>
+      </w:r>
+      <w:r>
+        <w:rPr>
+          <w:rFonts w:ascii="Times New Roman" w:hAnsi="Times New Roman" w:cs="Times New Roman"/>
+          <w:sz w:val="28"/>
+          <w:szCs w:val="28"/>
+        </w:rPr>
+        <w:t>&gt;</w:t>
+      </w:r>
+      <w:r>
+        <w:rPr>
+          <w:rFonts w:ascii="Times New Roman" w:hAnsi="Times New Roman" w:cs="Times New Roman"/>
+          <w:sz w:val="28"/>
+          <w:szCs w:val="28"/>
+        </w:rPr>
+        <w:t>-</w:t>
+      </w:r>
+      <w:r>
+        <w:rPr>
+          <w:rFonts w:ascii="Times New Roman" w:hAnsi="Times New Roman" w:cs="Times New Roman"/>
+          <w:sz w:val="28"/>
+          <w:szCs w:val="28"/>
+        </w:rPr>
+        <w:t>&lt;</w:t>
+      </w:r>
+      <w:r>
+        <w:rPr>
+          <w:rFonts w:ascii="Times New Roman" w:hAnsi="Times New Roman" w:cs="Times New Roman"/>
+          <w:sz w:val="28"/>
+          <w:szCs w:val="28"/>
+        </w:rPr>
+        <w:t>пробел</w:t>
+      </w:r>
+      <w:r>
+        <w:rPr>
+          <w:rFonts w:ascii="Times New Roman" w:hAnsi="Times New Roman" w:cs="Times New Roman"/>
+          <w:sz w:val="28"/>
+          <w:szCs w:val="28"/>
+        </w:rPr>
+        <w:t>&gt;</w:t>
+      </w:r>
+      <w:r>
+        <w:rPr>
+          <w:rFonts w:ascii="Times New Roman" w:hAnsi="Times New Roman" w:cs="Times New Roman"/>
+          <w:sz w:val="28"/>
+          <w:szCs w:val="28"/>
+        </w:rPr>
+        <w:t xml:space="preserve">, к положительным: </w:t>
+      </w:r>
+      <w:r>
+        <w:rPr>
+          <w:rFonts w:ascii="Times New Roman" w:hAnsi="Times New Roman" w:cs="Times New Roman"/>
+          <w:sz w:val="28"/>
+          <w:szCs w:val="28"/>
+        </w:rPr>
+        <w:t>&lt;</w:t>
+      </w:r>
+      <w:r>
+        <w:rPr>
+          <w:rFonts w:ascii="Times New Roman" w:hAnsi="Times New Roman" w:cs="Times New Roman"/>
+          <w:sz w:val="28"/>
+          <w:szCs w:val="28"/>
+        </w:rPr>
+        <w:t>пробел</w:t>
+      </w:r>
+      <w:r>
+        <w:rPr>
+          <w:rFonts w:ascii="Times New Roman" w:hAnsi="Times New Roman" w:cs="Times New Roman"/>
+          <w:sz w:val="28"/>
+          <w:szCs w:val="28"/>
+        </w:rPr>
+        <w:t>&gt;</w:t>
+      </w:r>
+      <w:r>
+        <w:rPr>
+          <w:rFonts w:ascii="Times New Roman" w:hAnsi="Times New Roman" w:cs="Times New Roman"/>
+          <w:sz w:val="28"/>
+          <w:szCs w:val="28"/>
+        </w:rPr>
+        <w:t>+</w:t>
+      </w:r>
+      <w:r>
+        <w:rPr>
+          <w:rFonts w:ascii="Times New Roman" w:hAnsi="Times New Roman" w:cs="Times New Roman"/>
+          <w:sz w:val="28"/>
+          <w:szCs w:val="28"/>
+        </w:rPr>
+        <w:t>&lt;</w:t>
+      </w:r>
+      <w:r>
+        <w:rPr>
+          <w:rFonts w:ascii="Times New Roman" w:hAnsi="Times New Roman" w:cs="Times New Roman"/>
+          <w:sz w:val="28"/>
+          <w:szCs w:val="28"/>
+        </w:rPr>
+        <w:t>пробел</w:t>
+      </w:r>
+      <w:r>
+        <w:rPr>
+          <w:rFonts w:ascii="Times New Roman" w:hAnsi="Times New Roman" w:cs="Times New Roman"/>
+          <w:sz w:val="28"/>
+          <w:szCs w:val="28"/>
+        </w:rPr>
+        <w:t>&gt;</w:t>
+      </w:r>
+      <w:r>
+        <w:rPr>
+          <w:rFonts w:ascii="Times New Roman" w:hAnsi="Times New Roman" w:cs="Times New Roman"/>
+          <w:sz w:val="28"/>
+          <w:szCs w:val="28"/>
+        </w:rPr>
+        <w:t xml:space="preserve">). После такого форматирования получается корректная привычная </w:t>
+      </w:r>
+      <w:r>
+        <w:rPr>
+          <w:rFonts w:ascii="Times New Roman" w:hAnsi="Times New Roman" w:cs="Times New Roman"/>
+          <w:sz w:val="28"/>
+          <w:szCs w:val="28"/>
+        </w:rPr>
+        <w:t xml:space="preserve">запись:  </w:t>
+      </w:r>
+      <w:r>
+        <w:rPr>
+          <w:rFonts w:ascii="Times New Roman" w:hAnsi="Times New Roman" w:cs="Times New Roman"/>
+          <w:sz w:val="28"/>
+          <w:szCs w:val="28"/>
+        </w:rPr>
+        <w:t xml:space="preserve"> </w:t>
+      </w:r>
+      <w:r>
+        <w:rPr>
+          <w:rFonts w:ascii="Times New Roman" w:hAnsi="Times New Roman" w:cs="Times New Roman"/>
+          <w:sz w:val="28"/>
+          <w:szCs w:val="28"/>
+        </w:rPr>
+        <w:t xml:space="preserve">  </w:t>
+      </w:r>
+      <w:r>
+        <w:rPr>
+          <w:rFonts w:ascii="Times New Roman" w:hAnsi="Times New Roman" w:cs="Times New Roman"/>
+          <w:sz w:val="28"/>
+          <w:szCs w:val="28"/>
+        </w:rPr>
+        <w:t xml:space="preserve"> </w:t>
+      </w:r>
+      <w:r>
+        <w:rPr>
+          <w:rFonts w:ascii="Times New Roman" w:hAnsi="Times New Roman" w:cs="Times New Roman"/>
+          <w:sz w:val="28"/>
+          <w:szCs w:val="28"/>
+          <w:lang w:val="en-US"/>
+        </w:rPr>
+        <w:t>x</w:t>
+      </w:r>
+      <w:r>
+        <w:rPr>
+          <w:rFonts w:ascii="Times New Roman" w:hAnsi="Times New Roman" w:cs="Times New Roman"/>
+          <w:sz w:val="28"/>
+          <w:szCs w:val="28"/>
+        </w:rPr>
+        <w:t>² -</w:t>
+      </w:r>
+      <w:r>
+        <w:rPr>
+          <w:rFonts w:ascii="Times New Roman" w:hAnsi="Times New Roman" w:cs="Times New Roman"/>
+          <w:sz w:val="28"/>
+          <w:szCs w:val="28"/>
+        </w:rPr>
+        <w:t xml:space="preserve"> </w:t>
+      </w:r>
+      <w:r>
+        <w:rPr>
+          <w:rFonts w:ascii="Times New Roman" w:hAnsi="Times New Roman" w:cs="Times New Roman"/>
+          <w:sz w:val="28"/>
+          <w:szCs w:val="28"/>
+        </w:rPr>
+        <w:t>3</w:t>
+      </w:r>
+      <w:r>
+        <w:rPr>
+          <w:rFonts w:ascii="Times New Roman" w:hAnsi="Times New Roman" w:cs="Times New Roman"/>
+          <w:sz w:val="28"/>
+          <w:szCs w:val="28"/>
+          <w:lang w:val="en-US"/>
+        </w:rPr>
+        <w:t>x</w:t>
+      </w:r>
+      <w:r>
+        <w:rPr>
+          <w:rFonts w:ascii="Times New Roman" w:hAnsi="Times New Roman" w:cs="Times New Roman"/>
+          <w:sz w:val="28"/>
+          <w:szCs w:val="28"/>
+        </w:rPr>
+        <w:t xml:space="preserve"> + 5 = 0</w:t>
+      </w:r>
+      <w:r>
+        <w:rPr>
+          <w:rFonts w:ascii="Times New Roman" w:hAnsi="Times New Roman" w:cs="Times New Roman"/>
+          <w:sz w:val="28"/>
+          <w:szCs w:val="28"/>
+        </w:rPr>
+        <w:t>, которую и видит пользователь на экране.</w:t>
+      </w:r>
+    </w:p>
+    <w:p>
+      <w:pPr>
+        <w:jc w:val="both"/>
+        <w:rPr>
+          <w:rFonts w:ascii="Times New Roman" w:hAnsi="Times New Roman" w:cs="Times New Roman"/>
+          <w:sz w:val="28"/>
+          <w:szCs w:val="28"/>
+        </w:rPr>
+      </w:pPr>
+      <w:r>
+        <w:rPr>
+          <w:rFonts w:ascii="Times New Roman" w:hAnsi="Times New Roman" w:cs="Times New Roman"/>
+          <w:sz w:val="28"/>
+          <w:szCs w:val="28"/>
+        </w:rPr>
+        <w:lastRenderedPageBreak/>
+        <w:t>Метод решения.</w:t>
+      </w:r>
+    </w:p>
+    <w:p>
+      <w:pPr>
+        <w:jc w:val="both"/>
+        <w:rPr>
+          <w:rFonts w:ascii="Times New Roman" w:hAnsi="Times New Roman" w:cs="Times New Roman"/>
+          <w:sz w:val="28"/>
+          <w:szCs w:val="28"/>
+        </w:rPr>
+      </w:pPr>
+      <w:r>
+        <w:rPr>
+          <w:rFonts w:ascii="Times New Roman" w:hAnsi="Times New Roman" w:cs="Times New Roman"/>
+          <w:sz w:val="28"/>
+          <w:szCs w:val="28"/>
+        </w:rPr>
+        <w:t xml:space="preserve">Так как каждое задание имеет фиксированный шаблон, к каждому из них можно написать </w:t>
+      </w:r>
+      <w:r>
+        <w:rPr>
+          <w:rFonts w:ascii="Times New Roman" w:hAnsi="Times New Roman" w:cs="Times New Roman"/>
+          <w:sz w:val="28"/>
+          <w:szCs w:val="28"/>
+        </w:rPr>
+        <w:t xml:space="preserve">свой </w:t>
+      </w:r>
+      <w:r>
+        <w:rPr>
+          <w:rFonts w:ascii="Times New Roman" w:hAnsi="Times New Roman" w:cs="Times New Roman"/>
+          <w:sz w:val="28"/>
+          <w:szCs w:val="28"/>
+        </w:rPr>
+        <w:t>алгоритм решения</w:t>
+      </w:r>
+      <w:r>
+        <w:rPr>
+          <w:rFonts w:ascii="Times New Roman" w:hAnsi="Times New Roman" w:cs="Times New Roman"/>
+          <w:sz w:val="28"/>
+          <w:szCs w:val="28"/>
+        </w:rPr>
+        <w:t>.</w:t>
+      </w:r>
+    </w:p>
+    <w:p>
+      <w:pPr>
+        <w:pStyle w:val="a7"/>
+        <w:numPr>
+          <w:ilvl w:val="0"/>
+          <w:numId w:val="13"/>
+        </w:numPr>
+        <w:jc w:val="both"/>
+        <w:rPr>
+          <w:rFonts w:ascii="Times New Roman" w:hAnsi="Times New Roman" w:cs="Times New Roman"/>
+          <w:sz w:val="28"/>
+          <w:szCs w:val="28"/>
+        </w:rPr>
+      </w:pPr>
+      <w:r>
+        <w:rPr>
+          <w:rFonts w:ascii="Times New Roman" w:hAnsi="Times New Roman" w:cs="Times New Roman"/>
+          <w:sz w:val="28"/>
+          <w:szCs w:val="28"/>
+        </w:rPr>
+        <w:t xml:space="preserve">Линейное уравнение – перенос коэффициентов с </w:t>
+      </w:r>
+      <w:r>
+        <w:rPr>
+          <w:rFonts w:ascii="Times New Roman" w:hAnsi="Times New Roman" w:cs="Times New Roman"/>
+          <w:sz w:val="28"/>
+          <w:szCs w:val="28"/>
+          <w:lang w:val="en-US"/>
+        </w:rPr>
+        <w:t>x</w:t>
+      </w:r>
+      <w:r>
+        <w:rPr>
+          <w:rFonts w:ascii="Times New Roman" w:hAnsi="Times New Roman" w:cs="Times New Roman"/>
+          <w:sz w:val="28"/>
+          <w:szCs w:val="28"/>
+        </w:rPr>
+        <w:t xml:space="preserve"> в одну сторону, без – в другую.</w:t>
+      </w:r>
+    </w:p>
+    <w:p>
+      <w:pPr>
+        <w:pStyle w:val="a7"/>
+        <w:numPr>
+          <w:ilvl w:val="0"/>
+          <w:numId w:val="13"/>
+        </w:numPr>
+        <w:jc w:val="both"/>
+        <w:rPr>
+          <w:rFonts w:ascii="Times New Roman" w:hAnsi="Times New Roman" w:cs="Times New Roman"/>
+          <w:sz w:val="28"/>
+          <w:szCs w:val="28"/>
+        </w:rPr>
+      </w:pPr>
+      <w:r>
+        <w:rPr>
+          <w:rFonts w:ascii="Times New Roman" w:hAnsi="Times New Roman" w:cs="Times New Roman"/>
+          <w:sz w:val="28"/>
+          <w:szCs w:val="28"/>
+        </w:rPr>
+        <w:t>Квадратное – дискриминант.</w:t>
+      </w:r>
+    </w:p>
+    <w:p>
+      <w:pPr>
+        <w:pStyle w:val="a7"/>
+        <w:numPr>
+          <w:ilvl w:val="0"/>
+          <w:numId w:val="13"/>
+        </w:numPr>
+        <w:jc w:val="both"/>
+        <w:rPr>
+          <w:rFonts w:ascii="Times New Roman" w:hAnsi="Times New Roman" w:cs="Times New Roman"/>
+          <w:sz w:val="28"/>
+          <w:szCs w:val="28"/>
+        </w:rPr>
+      </w:pPr>
+      <w:r>
+        <w:rPr>
+          <w:rFonts w:ascii="Times New Roman" w:hAnsi="Times New Roman" w:cs="Times New Roman"/>
+          <w:sz w:val="28"/>
+          <w:szCs w:val="28"/>
+        </w:rPr>
+        <w:t xml:space="preserve">Биквадратное – замена </w:t>
+      </w:r>
+      <w:r>
+        <w:rPr>
+          <w:rFonts w:ascii="Times New Roman" w:hAnsi="Times New Roman" w:cs="Times New Roman"/>
+          <w:sz w:val="28"/>
+          <w:szCs w:val="28"/>
+          <w:lang w:val="en-US"/>
+        </w:rPr>
+        <w:t>x</w:t>
+      </w:r>
+      <w:r>
+        <w:rPr>
+          <w:rFonts w:ascii="Times New Roman" w:hAnsi="Times New Roman" w:cs="Times New Roman"/>
+          <w:sz w:val="28"/>
+          <w:szCs w:val="28"/>
+        </w:rPr>
+        <w:t>²</w:t>
+      </w:r>
+      <w:r>
+        <w:rPr>
+          <w:rFonts w:ascii="Times New Roman" w:hAnsi="Times New Roman" w:cs="Times New Roman"/>
+          <w:sz w:val="28"/>
+          <w:szCs w:val="28"/>
+        </w:rPr>
+        <w:t xml:space="preserve"> и решение квадратного уравнения.</w:t>
+      </w:r>
+    </w:p>
+    <w:p>
+      <w:pPr>
+        <w:pStyle w:val="a7"/>
+        <w:numPr>
+          <w:ilvl w:val="0"/>
+          <w:numId w:val="13"/>
+        </w:numPr>
+        <w:jc w:val="both"/>
+        <w:rPr>
+          <w:rFonts w:ascii="Times New Roman" w:hAnsi="Times New Roman" w:cs="Times New Roman"/>
+          <w:sz w:val="28"/>
+          <w:szCs w:val="28"/>
+        </w:rPr>
+      </w:pPr>
+      <w:r>
+        <w:rPr>
+          <w:rFonts w:ascii="Times New Roman" w:hAnsi="Times New Roman" w:cs="Times New Roman"/>
+          <w:sz w:val="28"/>
+          <w:szCs w:val="28"/>
+        </w:rPr>
+        <w:t>Иррациональное и с модулем – ограничение на правую часть и возведение обеих частей в квадрат</w:t>
+      </w:r>
+    </w:p>
+    <w:p>
+      <w:pPr>
+        <w:pStyle w:val="a7"/>
+        <w:numPr>
+          <w:ilvl w:val="0"/>
+          <w:numId w:val="13"/>
+        </w:numPr>
+        <w:jc w:val="both"/>
+        <w:rPr>
+          <w:rFonts w:ascii="Times New Roman" w:hAnsi="Times New Roman" w:cs="Times New Roman"/>
+          <w:sz w:val="28"/>
+          <w:szCs w:val="28"/>
+        </w:rPr>
+      </w:pPr>
+      <w:r>
+        <w:rPr>
+          <w:rFonts w:ascii="Times New Roman" w:hAnsi="Times New Roman" w:cs="Times New Roman"/>
+          <w:sz w:val="28"/>
+          <w:szCs w:val="28"/>
+        </w:rPr>
+        <w:t>Линейное неравенство – метод интервалов.</w:t>
+      </w:r>
+    </w:p>
+    <w:p>
+      <w:pPr>
+        <w:jc w:val="both"/>
+        <w:rPr>
+          <w:rFonts w:ascii="Times New Roman" w:hAnsi="Times New Roman" w:cs="Times New Roman"/>
+          <w:sz w:val="28"/>
+          <w:szCs w:val="28"/>
+        </w:rPr>
+      </w:pPr>
+      <w:r>
+        <w:rPr>
+          <w:rFonts w:ascii="Times New Roman" w:hAnsi="Times New Roman" w:cs="Times New Roman"/>
+          <w:sz w:val="28"/>
+          <w:szCs w:val="28"/>
+        </w:rPr>
+        <w:t>Разберем данную технологию. Принцип решения квадратного уравнения через дискриминант:</w:t>
+      </w:r>
+    </w:p>
+    <w:p>
+      <w:pPr>
+        <w:jc w:val="both"/>
+        <w:rPr>
+          <w:rFonts w:ascii="Times New Roman" w:hAnsi="Times New Roman" w:cs="Times New Roman"/>
+          <w:sz w:val="28"/>
+          <w:szCs w:val="28"/>
+        </w:rPr>
+      </w:pPr>
+      <w:r>
+        <w:rPr>
+          <w:rFonts w:ascii="Times New Roman" w:hAnsi="Times New Roman" w:cs="Times New Roman"/>
+          <w:noProof/>
+          <w:sz w:val="28"/>
+          <w:szCs w:val="28"/>
+        </w:rPr>
+        <mc:AlternateContent>
+          <mc:Choice Requires="wps">
+            <w:drawing>
+              <wp:anchor distT="45720" distB="45720" distL="114300" distR="114300" simplePos="0" relativeHeight="251667456" behindDoc="0" locked="0" layoutInCell="1" allowOverlap="1" wp14:anchorId="7C2E7073" wp14:editId="371F84AE">
+                <wp:simplePos x="0" y="0"/>
+                <wp:positionH relativeFrom="column">
+                  <wp:posOffset>2729865</wp:posOffset>
+                </wp:positionH>
+                <wp:positionV relativeFrom="paragraph">
+                  <wp:posOffset>12065</wp:posOffset>
+                </wp:positionV>
+                <wp:extent cx="2914650" cy="1647825"/>
+                <wp:effectExtent l="0" t="0" r="19050" b="28575"/>
+                <wp:wrapSquare wrapText="bothSides"/>
+                <wp:docPr id="806205166" name="Надпись 2"/>
+                <wp:cNvGraphicFramePr>
+                  <a:graphicFrameLocks xmlns:a="http://schemas.openxmlformats.org/drawingml/2006/main"/>
+                </wp:cNvGraphicFramePr>
+                <a:graphic xmlns:a="http://schemas.openxmlformats.org/drawingml/2006/main">
+                  <a:graphicData uri="http://schemas.microsoft.com/office/word/2010/wordprocessingShape">
+                    <wps:wsp>
+                      <wps:cNvSpPr txBox="1">
+                        <a:spLocks noChangeArrowheads="1"/>
+                      </wps:cNvSpPr>
+                      <wps:spPr bwMode="auto">
+                        <a:xfrm>
+                          <a:off x="0" y="0"/>
+                          <a:ext cx="2914650" cy="1647825"/>
+                        </a:xfrm>
+                        <a:prstGeom prst="rect">
+                          <a:avLst/>
+                        </a:prstGeom>
+                        <a:solidFill>
+                          <a:srgbClr val="FFFFFF"/>
+                        </a:solidFill>
+                        <a:ln w="9525">
+                          <a:solidFill>
+                            <a:srgbClr val="000000"/>
+                          </a:solidFill>
+                          <a:miter lim="800000"/>
+                          <a:headEnd/>
+                          <a:tailEnd/>
+                        </a:ln>
+                      </wps:spPr>
+                      <wps:txbx>
+                        <w:txbxContent>
+                          <w:p>
+                            <w:pPr>
+                              <w:rPr>
+                                <w:rFonts w:ascii="Times New Roman" w:hAnsi="Times New Roman" w:cs="Times New Roman"/>
+                                <w:sz w:val="28"/>
+                                <w:szCs w:val="28"/>
+                              </w:rPr>
+                            </w:pPr>
+                            <w:r>
+                              <w:rPr>
+                                <w:rFonts w:ascii="Times New Roman" w:hAnsi="Times New Roman" w:cs="Times New Roman"/>
+                                <w:sz w:val="28"/>
+                                <w:szCs w:val="28"/>
+                                <w:lang w:val="en-US"/>
+                              </w:rPr>
+                              <w:t xml:space="preserve">A, b, c – </w:t>
+                            </w:r>
+                            <w:r>
+                              <w:rPr>
+                                <w:rFonts w:ascii="Times New Roman" w:hAnsi="Times New Roman" w:cs="Times New Roman"/>
+                                <w:sz w:val="28"/>
+                                <w:szCs w:val="28"/>
+                              </w:rPr>
+                              <w:t>коэффициенты уравнения</w:t>
+                            </w:r>
+                          </w:p>
+                          <w:p>
+                            <w:pPr>
+                              <w:rPr>
+                                <w:rFonts w:ascii="Times New Roman" w:hAnsi="Times New Roman" w:cs="Times New Roman"/>
+                                <w:sz w:val="28"/>
+                                <w:szCs w:val="28"/>
+                              </w:rPr>
+                            </w:pPr>
+                            <w:r>
+                              <w:rPr>
+                                <w:rFonts w:ascii="Times New Roman" w:hAnsi="Times New Roman" w:cs="Times New Roman"/>
+                                <w:sz w:val="28"/>
+                                <w:szCs w:val="28"/>
+                              </w:rPr>
+                              <w:t>Чтобы воспользоваться одной из этих формул необходимо найти коэффициенты и тогда задача будет решена.</w:t>
+                            </w:r>
+                          </w:p>
+                        </w:txbxContent>
+                      </wps:txbx>
+                      <wps:bodyPr rot="0" vert="horz" wrap="square" lIns="91440" tIns="45720" rIns="91440" bIns="45720" anchor="t" anchorCtr="0">
+                        <a:noAutofit/>
+                      </wps:bodyPr>
+                    </wps:wsp>
+                  </a:graphicData>
+                </a:graphic>
+                <wp14:sizeRelH relativeFrom="margin">
+                  <wp14:pctWidth>0</wp14:pctWidth>
+                </wp14:sizeRelH>
+                <wp14:sizeRelV relativeFrom="margin">
+                  <wp14:pctHeight>0</wp14:pctHeight>
+                </wp14:sizeRelV>
+              </wp:anchor>
+            </w:drawing>
+          </mc:Choice>
+          <mc:Fallback>
+            <w:pict>
+              <v:shape w14:anchorId="7C2E7073" id="_x0000_s1030" type="#_x0000_t202" style="position:absolute;left:0;text-align:left;margin-left:214.95pt;margin-top:.95pt;width:229.5pt;height:129.75pt;z-index:251667456;visibility:visible;mso-wrap-style:square;mso-width-percent:0;mso-height-percent:0;mso-wrap-distance-left:9pt;mso-wrap-distance-top:3.6pt;mso-wrap-distance-right:9pt;mso-wrap-distance-bottom:3.6pt;mso-position-horizontal:absolute;mso-position-horizontal-relative:text;mso-position-vertical:absolute;mso-position-vertical-relative:text;mso-width-percent:0;mso-height-percent:0;mso-width-relative:margin;mso-height-relative:margin;v-text-anchor:top" o:gfxdata="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">
+                <v:textbox>
+                  <w:txbxContent>
+                    <w:p>
+                      <w:pPr>
+                        <w:rPr>
+                          <w:rFonts w:ascii="Times New Roman" w:hAnsi="Times New Roman" w:cs="Times New Roman"/>
+                          <w:sz w:val="28"/>
+                          <w:szCs w:val="28"/>
+                        </w:rPr>
+                      </w:pPr>
+                      <w:r>
+                        <w:rPr>
+                          <w:rFonts w:ascii="Times New Roman" w:hAnsi="Times New Roman" w:cs="Times New Roman"/>
+                          <w:sz w:val="28"/>
+                          <w:szCs w:val="28"/>
+                          <w:lang w:val="en-US"/>
+                        </w:rPr>
+                        <w:t xml:space="preserve">A, b, c – </w:t>
+                      </w:r>
+                      <w:r>
+                        <w:rPr>
+                          <w:rFonts w:ascii="Times New Roman" w:hAnsi="Times New Roman" w:cs="Times New Roman"/>
+                          <w:sz w:val="28"/>
+                          <w:szCs w:val="28"/>
+                        </w:rPr>
+                        <w:t>коэффициенты уравнения</w:t>
+                      </w:r>
+                    </w:p>
+                    <w:p>
+                      <w:pPr>
+                        <w:rPr>
+                          <w:rFonts w:ascii="Times New Roman" w:hAnsi="Times New Roman" w:cs="Times New Roman"/>
+                          <w:sz w:val="28"/>
+                          <w:szCs w:val="28"/>
+                        </w:rPr>
+                      </w:pPr>
+                      <w:r>
+                        <w:rPr>
+                          <w:rFonts w:ascii="Times New Roman" w:hAnsi="Times New Roman" w:cs="Times New Roman"/>
+                          <w:sz w:val="28"/>
+                          <w:szCs w:val="28"/>
+                        </w:rPr>
+                        <w:t>Чтобы воспользоваться одной из этих формул необходимо найти коэффициенты и тогда задача будет решена.</w:t>
+                      </w:r>
+                    </w:p>
+                  </w:txbxContent>
+                </v:textbox>
+                <w10:wrap type="square"/>
+              </v:shape>
+            </w:pict>
+          </mc:Fallback>
+        </mc:AlternateContent>
+      </w:r>
+      <w:r>
+        <w:rPr>
+          <w:rFonts w:ascii="Times New Roman" w:hAnsi="Times New Roman" w:cs="Times New Roman"/>
+          <w:sz w:val="28"/>
+          <w:szCs w:val="28"/>
+        </w:rPr>
+        <w:drawing>
+          <wp:inline distT="0" distB="0" distL="0" distR="0" wp14:anchorId="600C1D58" wp14:editId="31D30E92">
+            <wp:extent cx="2602208" cy="1609725"/>
+            <wp:effectExtent l="0" t="0" r="8255" b="0"/>
+            <wp:docPr id="261113682" name="Рисунок 1" descr="Изображение выглядит как текст, Шрифт, рукописный текст, число&#10;&#10;Содержимое, созданное искусственным интеллектом, может быть неверным."/>
+            <wp:cNvGraphicFramePr>
+              <a:graphicFrameLocks xmlns:a="http://schemas.openxmlformats.org/drawingml/2006/main" noChangeAspect="1"/>
+            </wp:cNvGraphicFramePr>
+            <a:graphic xmlns:a="http://schemas.openxmlformats.org/drawingml/2006/main">
+              <a:graphicData uri="http://schemas.openxmlformats.org/drawingml/2006/picture">
+                <pic:pic xmlns:pic="http://schemas.openxmlformats.org/drawingml/2006/picture">
+                  <pic:nvPicPr>
+                    <pic:cNvPr id="261113682" name="Рисунок 1" descr="Изображение выглядит как текст, Шрифт, рукописный текст, число&#10;&#10;Содержимое, созданное искусственным интеллектом, может быть неверным."/>
+                    <pic:cNvPicPr/>
+                  </pic:nvPicPr>
+                  <pic:blipFill>
+                    <a:blip r:embed="rId12"/>
+                    <a:stretch>
+                      <a:fillRect/>
+                    </a:stretch>
+                  </pic:blipFill>
+                  <pic:spPr>
+                    <a:xfrm>
+                      <a:off x="0" y="0"/>
+                      <a:ext cx="2615423" cy="1617900"/>
+                    </a:xfrm>
+                    <a:prstGeom prst="rect">
+                      <a:avLst/>
+                    </a:prstGeom>
+                  </pic:spPr>
+                </pic:pic>
+              </a:graphicData>
+            </a:graphic>
+          </wp:inline>
+        </w:drawing>
+      </w:r>
+    </w:p>
+    <w:p>
+      <w:pPr>
+        <w:jc w:val="both"/>
+        <w:rPr>
+          <w:rFonts w:ascii="Times New Roman" w:hAnsi="Times New Roman" w:cs="Times New Roman"/>
+          <w:sz w:val="28"/>
+          <w:szCs w:val="28"/>
+        </w:rPr>
+      </w:pPr>
+      <w:r>
+        <w:rPr>
+          <w:rFonts w:ascii="Times New Roman" w:hAnsi="Times New Roman" w:cs="Times New Roman"/>
+          <w:sz w:val="28"/>
+          <w:szCs w:val="28"/>
+        </w:rPr>
+        <w:t>Метод выявления коэффициентов.</w:t>
+      </w:r>
+    </w:p>
+    <w:p>
+      <w:pPr>
+        <w:jc w:val="both"/>
+        <w:rPr>
+          <w:rFonts w:ascii="Times New Roman" w:hAnsi="Times New Roman" w:cs="Times New Roman"/>
+          <w:sz w:val="28"/>
+          <w:szCs w:val="28"/>
+        </w:rPr>
+      </w:pPr>
+      <w:r>
+        <w:rPr>
+          <w:rFonts w:ascii="Times New Roman" w:hAnsi="Times New Roman" w:cs="Times New Roman"/>
+          <w:sz w:val="28"/>
+          <w:szCs w:val="28"/>
+        </w:rPr>
+        <w:t xml:space="preserve">Шаблонность заданий позволяет также написать для каждого типа уравнения паттерн регулярных выражений и при помощи библиотеки </w:t>
+      </w:r>
+      <w:r>
+        <w:rPr>
+          <w:rFonts w:ascii="Times New Roman" w:hAnsi="Times New Roman" w:cs="Times New Roman"/>
+          <w:sz w:val="28"/>
+          <w:szCs w:val="28"/>
+          <w:lang w:val="en-US"/>
+        </w:rPr>
+        <w:t>re</w:t>
+      </w:r>
+      <w:r>
+        <w:rPr>
+          <w:rFonts w:ascii="Times New Roman" w:hAnsi="Times New Roman" w:cs="Times New Roman"/>
+          <w:sz w:val="28"/>
+          <w:szCs w:val="28"/>
+        </w:rPr>
+        <w:t xml:space="preserve"> </w:t>
+      </w:r>
+      <w:r>
+        <w:rPr>
+          <w:rFonts w:ascii="Times New Roman" w:hAnsi="Times New Roman" w:cs="Times New Roman"/>
+          <w:sz w:val="28"/>
+          <w:szCs w:val="28"/>
+        </w:rPr>
+        <w:t>вытаскивать из уравнений коэффициенты и подставлять их в формулы и алгоритмы решений. Эти паттерны хранятся в словаре, находящемся в конструкторе математического класса.</w:t>
+      </w:r>
+    </w:p>
+    <w:p>
+      <w:pPr>
+        <w:jc w:val="both"/>
+        <w:rPr>
+          <w:rFonts w:ascii="Times New Roman" w:hAnsi="Times New Roman" w:cs="Times New Roman"/>
+          <w:sz w:val="28"/>
+          <w:szCs w:val="28"/>
+        </w:rPr>
+      </w:pPr>
+      <w:r>
+        <w:rPr>
+          <w:rFonts w:ascii="Times New Roman" w:hAnsi="Times New Roman" w:cs="Times New Roman"/>
+          <w:sz w:val="28"/>
+          <w:szCs w:val="28"/>
+        </w:rPr>
+        <w:t>Метод проверки.</w:t>
+      </w:r>
+    </w:p>
+    <w:p>
+      <w:pPr>
+        <w:jc w:val="both"/>
+        <w:rPr>
+          <w:rFonts w:ascii="Times New Roman" w:hAnsi="Times New Roman" w:cs="Times New Roman"/>
+          <w:sz w:val="28"/>
+          <w:szCs w:val="28"/>
+        </w:rPr>
+      </w:pPr>
+      <w:r>
+        <w:rPr>
+          <w:rFonts w:ascii="Times New Roman" w:hAnsi="Times New Roman" w:cs="Times New Roman"/>
+          <w:sz w:val="28"/>
+          <w:szCs w:val="28"/>
+        </w:rPr>
+        <w:t xml:space="preserve">После того как пользователь решил предложенное ему уравнение, ввел ответ в текстовое поле и нажал кнопку </w:t>
+      </w:r>
+      <w:r>
+        <w:rPr>
+          <w:rFonts w:ascii="Times New Roman" w:hAnsi="Times New Roman" w:cs="Times New Roman"/>
+          <w:sz w:val="28"/>
+          <w:szCs w:val="28"/>
+        </w:rPr>
+        <w:t>«О</w:t>
+      </w:r>
+      <w:r>
+        <w:rPr>
+          <w:rFonts w:ascii="Times New Roman" w:hAnsi="Times New Roman" w:cs="Times New Roman"/>
+          <w:sz w:val="28"/>
+          <w:szCs w:val="28"/>
+        </w:rPr>
+        <w:t>тветить</w:t>
+      </w:r>
+      <w:r>
+        <w:rPr>
+          <w:rFonts w:ascii="Times New Roman" w:hAnsi="Times New Roman" w:cs="Times New Roman"/>
+          <w:sz w:val="28"/>
+          <w:szCs w:val="28"/>
+        </w:rPr>
+        <w:t>»</w:t>
+      </w:r>
+      <w:r>
+        <w:rPr>
+          <w:rFonts w:ascii="Times New Roman" w:hAnsi="Times New Roman" w:cs="Times New Roman"/>
+          <w:sz w:val="28"/>
+          <w:szCs w:val="28"/>
+        </w:rPr>
+        <w:t xml:space="preserve">, сервер вызывает метод проверки. </w:t>
+      </w:r>
+      <w:r>
+        <w:rPr>
+          <w:rFonts w:ascii="Times New Roman" w:hAnsi="Times New Roman" w:cs="Times New Roman"/>
+          <w:sz w:val="28"/>
+          <w:szCs w:val="28"/>
+        </w:rPr>
+        <w:t xml:space="preserve">Сначала система вызывает метод решения соответствующего задания, тот при </w:t>
+      </w:r>
+      <w:r>
+        <w:rPr>
+          <w:rFonts w:ascii="Times New Roman" w:hAnsi="Times New Roman" w:cs="Times New Roman"/>
+          <w:sz w:val="28"/>
+          <w:szCs w:val="28"/>
+        </w:rPr>
+        <w:lastRenderedPageBreak/>
+        <w:t>помощи метода выявления коэффициентов</w:t>
+      </w:r>
+      <w:r>
+        <w:rPr>
+          <w:rFonts w:ascii="Times New Roman" w:hAnsi="Times New Roman" w:cs="Times New Roman"/>
+          <w:sz w:val="28"/>
+          <w:szCs w:val="28"/>
+        </w:rPr>
+        <w:t xml:space="preserve"> решает переданное ему уравнение,</w:t>
+      </w:r>
+      <w:r>
+        <w:rPr>
+          <w:rFonts w:ascii="Times New Roman" w:hAnsi="Times New Roman" w:cs="Times New Roman"/>
+          <w:sz w:val="28"/>
+          <w:szCs w:val="28"/>
+        </w:rPr>
+        <w:t xml:space="preserve"> возвращает правильный ответ</w:t>
+      </w:r>
+      <w:r>
+        <w:rPr>
+          <w:rFonts w:ascii="Times New Roman" w:hAnsi="Times New Roman" w:cs="Times New Roman"/>
+          <w:sz w:val="28"/>
+          <w:szCs w:val="28"/>
+        </w:rPr>
+        <w:t xml:space="preserve">, и затем метод проверки </w:t>
+      </w:r>
+      <w:r>
+        <w:rPr>
+          <w:rFonts w:ascii="Times New Roman" w:hAnsi="Times New Roman" w:cs="Times New Roman"/>
+          <w:sz w:val="28"/>
+          <w:szCs w:val="28"/>
+        </w:rPr>
+        <w:t>сравнивает его с ответом пользователя (примечание: т.к. ответы пользователя и системы сравниваются как строки, оформление ответа важно, на сайте представлена по этому поводу подробные инструкции). Далее в зависимости от правильности ответа, пользователю либо начисляется, либо не начисляется балл и предлагается проверить расчёты и попробовать снова.</w:t>
+      </w:r>
+    </w:p>
+    <w:p>
+      <w:pPr>
+        <w:pStyle w:val="a7"/>
+        <w:numPr>
+          <w:ilvl w:val="0"/>
+          <w:numId w:val="11"/>
+        </w:numPr>
+        <w:jc w:val="both"/>
+        <w:rPr>
+          <w:rFonts w:ascii="Times New Roman" w:hAnsi="Times New Roman" w:cs="Times New Roman"/>
+          <w:sz w:val="28"/>
+          <w:szCs w:val="28"/>
+        </w:rPr>
+      </w:pPr>
+      <w:r>
+        <w:rPr>
+          <w:rFonts w:ascii="Times New Roman" w:hAnsi="Times New Roman" w:cs="Times New Roman"/>
+          <w:sz w:val="28"/>
+          <w:szCs w:val="28"/>
+        </w:rPr>
+        <w:t>Разборы заданий</w:t>
+      </w:r>
+    </w:p>
+    <w:p>
+      <w:pPr>
+        <w:jc w:val="both"/>
+        <w:rPr>
+          <w:rFonts w:ascii="Times New Roman" w:hAnsi="Times New Roman" w:cs="Times New Roman"/>
+          <w:sz w:val="28"/>
+          <w:szCs w:val="28"/>
+        </w:rPr>
+      </w:pPr>
+      <w:r>
+        <w:rPr>
+          <w:rFonts w:ascii="Times New Roman" w:hAnsi="Times New Roman" w:cs="Times New Roman"/>
+          <w:sz w:val="28"/>
+          <w:szCs w:val="28"/>
+        </w:rPr>
+        <w:t xml:space="preserve">На сайте также есть возможность посмотреть подробный разбор любого уравнения. Стоит отметить, </w:t>
+      </w:r>
+      <w:r>
+        <w:rPr>
+          <w:rFonts w:ascii="Times New Roman" w:hAnsi="Times New Roman" w:cs="Times New Roman"/>
+          <w:sz w:val="28"/>
+          <w:szCs w:val="28"/>
+        </w:rPr>
+        <w:t>разборы,</w:t>
+      </w:r>
+      <w:r>
+        <w:rPr>
+          <w:rFonts w:ascii="Times New Roman" w:hAnsi="Times New Roman" w:cs="Times New Roman"/>
+          <w:sz w:val="28"/>
+          <w:szCs w:val="28"/>
+        </w:rPr>
+        <w:t xml:space="preserve"> представленные </w:t>
+      </w:r>
+      <w:r>
+        <w:rPr>
+          <w:rFonts w:ascii="Times New Roman" w:hAnsi="Times New Roman" w:cs="Times New Roman"/>
+          <w:sz w:val="28"/>
+          <w:szCs w:val="28"/>
+        </w:rPr>
+        <w:t>на сайте,</w:t>
+      </w:r>
+      <w:r>
+        <w:rPr>
+          <w:rFonts w:ascii="Times New Roman" w:hAnsi="Times New Roman" w:cs="Times New Roman"/>
+          <w:sz w:val="28"/>
+          <w:szCs w:val="28"/>
+        </w:rPr>
+        <w:t xml:space="preserve"> </w:t>
+      </w:r>
+      <w:r>
+        <w:rPr>
+          <w:rFonts w:ascii="Times New Roman" w:hAnsi="Times New Roman" w:cs="Times New Roman"/>
+          <w:sz w:val="28"/>
+          <w:szCs w:val="28"/>
+        </w:rPr>
+        <w:t xml:space="preserve">для некоторых типов заданий </w:t>
+      </w:r>
+      <w:r>
+        <w:rPr>
+          <w:rFonts w:ascii="Times New Roman" w:hAnsi="Times New Roman" w:cs="Times New Roman"/>
+          <w:sz w:val="28"/>
+          <w:szCs w:val="28"/>
+        </w:rPr>
+        <w:t xml:space="preserve">показывают нестандартные </w:t>
+      </w:r>
+      <w:r>
+        <w:rPr>
+          <w:rFonts w:ascii="Times New Roman" w:hAnsi="Times New Roman" w:cs="Times New Roman"/>
+          <w:sz w:val="28"/>
+          <w:szCs w:val="28"/>
+        </w:rPr>
+        <w:t>пути решения, которые позволяют решить их быстрее и с меньшим шансом допустить ошибку.</w:t>
+      </w:r>
+      <w:r>
+        <w:rPr>
+          <w:rFonts w:ascii="Times New Roman" w:hAnsi="Times New Roman" w:cs="Times New Roman"/>
+          <w:sz w:val="28"/>
+          <w:szCs w:val="28"/>
+        </w:rPr>
+        <w:t xml:space="preserve"> Одним из таких является уравнение с модулем.</w:t>
+      </w:r>
+    </w:p>
+    <w:p>
+      <w:pPr>
+        <w:jc w:val="both"/>
+        <w:rPr>
+          <w:rFonts w:ascii="Times New Roman" w:hAnsi="Times New Roman" w:cs="Times New Roman"/>
+          <w:sz w:val="28"/>
+          <w:szCs w:val="28"/>
+        </w:rPr>
+      </w:pPr>
+      <w:r>
+        <w:rPr>
+          <w:rFonts w:ascii="Times New Roman" w:hAnsi="Times New Roman" w:cs="Times New Roman"/>
+          <w:sz w:val="28"/>
+          <w:szCs w:val="28"/>
+        </w:rPr>
+        <w:t>Стандартный метод.</w:t>
+      </w:r>
+      <w:r>
+        <w:rPr>
+          <w:rFonts w:ascii="Times New Roman" w:hAnsi="Times New Roman" w:cs="Times New Roman"/>
+          <w:sz w:val="28"/>
+          <w:szCs w:val="28"/>
+        </w:rPr>
+        <w:t xml:space="preserve"> </w:t>
+      </w:r>
+      <w:r>
+        <w:rPr>
+          <w:rFonts w:ascii="Times New Roman" w:hAnsi="Times New Roman" w:cs="Times New Roman"/>
+          <w:sz w:val="28"/>
+          <w:szCs w:val="28"/>
+        </w:rPr>
+        <w:tab/>
+      </w:r>
+      <w:r>
+        <w:rPr>
+          <w:rFonts w:ascii="Times New Roman" w:hAnsi="Times New Roman" w:cs="Times New Roman"/>
+          <w:sz w:val="28"/>
+          <w:szCs w:val="28"/>
+        </w:rPr>
+        <w:t xml:space="preserve">   </w:t>
+      </w:r>
+      <w:r>
+        <w:rPr>
+          <w:rFonts w:ascii="Times New Roman" w:hAnsi="Times New Roman" w:cs="Times New Roman"/>
+          <w:sz w:val="28"/>
+          <w:szCs w:val="28"/>
+        </w:rPr>
+        <w:t xml:space="preserve">      </w:t>
+      </w:r>
+      <w:r>
+        <w:rPr>
+          <w:rFonts w:ascii="Times New Roman" w:hAnsi="Times New Roman" w:cs="Times New Roman"/>
+          <w:sz w:val="28"/>
+          <w:szCs w:val="28"/>
+        </w:rPr>
+        <w:t>Метод,</w:t>
+      </w:r>
+      <w:r>
+        <w:rPr>
+          <w:rFonts w:ascii="Times New Roman" w:hAnsi="Times New Roman" w:cs="Times New Roman"/>
+          <w:sz w:val="28"/>
+          <w:szCs w:val="28"/>
+        </w:rPr>
+        <w:t xml:space="preserve"> представленный на сайте.</w:t>
+      </w:r>
+    </w:p>
+    <w:p>
+      <w:pPr>
+        <w:jc w:val="both"/>
+        <w:rPr>
+          <w:rFonts w:ascii="Times New Roman" w:hAnsi="Times New Roman" w:cs="Times New Roman"/>
+          <w:sz w:val="28"/>
+          <w:szCs w:val="28"/>
+        </w:rPr>
+      </w:pPr>
+      <w:r>
+        <w:rPr>
+          <w:rFonts w:ascii="Times New Roman" w:hAnsi="Times New Roman" w:cs="Times New Roman"/>
+          <w:noProof/>
+          <w:sz w:val="28"/>
+          <w:szCs w:val="28"/>
+        </w:rPr>
+        <w:drawing>
+          <wp:inline distT="0" distB="0" distL="0" distR="0" wp14:anchorId="17992C49" wp14:editId="0D4B987A">
+            <wp:extent cx="2114550" cy="962025"/>
+            <wp:effectExtent l="0" t="0" r="0" b="9525"/>
+            <wp:docPr id="324427833" name="Рисунок 1" descr="Изображение выглядит как текст, Шрифт, рукописный текст, белый&#10;&#10;Содержимое, созданное искусственным интеллектом, может быть неверным."/>
+            <wp:cNvGraphicFramePr>
+              <a:graphicFrameLocks xmlns:a="http://schemas.openxmlformats.org/drawingml/2006/main" noChangeAspect="1"/>
+            </wp:cNvGraphicFramePr>
+            <a:graphic xmlns:a="http://schemas.openxmlformats.org/drawingml/2006/main">
+              <a:graphicData uri="http://schemas.openxmlformats.org/drawingml/2006/picture">
+                <pic:pic xmlns:pic="http://schemas.openxmlformats.org/drawingml/2006/picture">
+                  <pic:nvPicPr>
+                    <pic:cNvPr id="324427833" name="Рисунок 1" descr="Изображение выглядит как текст, Шрифт, рукописный текст, белый&#10;&#10;Содержимое, созданное искусственным интеллектом, может быть неверным."/>
+                    <pic:cNvPicPr/>
+                  </pic:nvPicPr>
+                  <pic:blipFill>
+                    <a:blip r:embed="rId13"/>
+                    <a:stretch>
+                      <a:fillRect/>
+                    </a:stretch>
+                  </pic:blipFill>
+                  <pic:spPr>
+                    <a:xfrm>
+                      <a:off x="0" y="0"/>
+                      <a:ext cx="2170000" cy="987252"/>
+                    </a:xfrm>
+                    <a:prstGeom prst="rect">
+                      <a:avLst/>
+                    </a:prstGeom>
+                  </pic:spPr>
+                </pic:pic>
+              </a:graphicData>
+            </a:graphic>
+          </wp:inline>
+        </w:drawing>
+      </w:r>
+      <w:r>
+        <w:rPr>
+          <w:rFonts w:ascii="Times New Roman" w:hAnsi="Times New Roman" w:cs="Times New Roman"/>
+          <w:noProof/>
+          <w:sz w:val="28"/>
+          <w:szCs w:val="28"/>
+        </w:rPr>
+        <w:drawing>
+          <wp:inline distT="0" distB="0" distL="0" distR="0" wp14:anchorId="32338A6F" wp14:editId="21B0341A">
+            <wp:extent cx="2533649" cy="969010"/>
+            <wp:effectExtent l="0" t="0" r="635" b="2540"/>
+            <wp:docPr id="1857969723" name="Рисунок 1" descr="Изображение выглядит как Шрифт, белый, дизайн, типография&#10;&#10;Содержимое, созданное искусственным интеллектом, может быть неверным."/>
+            <wp:cNvGraphicFramePr>
+              <a:graphicFrameLocks xmlns:a="http://schemas.openxmlformats.org/drawingml/2006/main" noChangeAspect="1"/>
+            </wp:cNvGraphicFramePr>
+            <a:graphic xmlns:a="http://schemas.openxmlformats.org/drawingml/2006/main">
+              <a:graphicData uri="http://schemas.openxmlformats.org/drawingml/2006/picture">
+                <pic:pic xmlns:pic="http://schemas.openxmlformats.org/drawingml/2006/picture">
+                  <pic:nvPicPr>
+                    <pic:cNvPr id="1857969723" name="Рисунок 1" descr="Изображение выглядит как Шрифт, белый, дизайн, типография&#10;&#10;Содержимое, созданное искусственным интеллектом, может быть неверным."/>
+                    <pic:cNvPicPr/>
+                  </pic:nvPicPr>
+                  <pic:blipFill>
+                    <a:blip r:embed="rId14"/>
+                    <a:stretch>
+                      <a:fillRect/>
+                    </a:stretch>
+                  </pic:blipFill>
+                  <pic:spPr>
+                    <a:xfrm>
+                      <a:off x="0" y="0"/>
+                      <a:ext cx="2576973" cy="985579"/>
+                    </a:xfrm>
+                    <a:prstGeom prst="rect">
+                      <a:avLst/>
+                    </a:prstGeom>
+                  </pic:spPr>
+                </pic:pic>
+              </a:graphicData>
+            </a:graphic>
+          </wp:inline>
+        </w:drawing>
+      </w:r>
+    </w:p>
+    <w:p>
+      <w:pPr>
+        <w:jc w:val="both"/>
+        <w:rPr>
+          <w:rFonts w:ascii="Times New Roman" w:hAnsi="Times New Roman" w:cs="Times New Roman"/>
+          <w:sz w:val="28"/>
+          <w:szCs w:val="28"/>
+        </w:rPr>
+      </w:pPr>
+      <w:r>
+        <w:rPr>
+          <w:rFonts w:ascii="Times New Roman" w:hAnsi="Times New Roman" w:cs="Times New Roman"/>
+          <w:sz w:val="28"/>
+          <w:szCs w:val="28"/>
+        </w:rPr>
+        <w:t>Еще один важный момент – как проходит сам процесс генерации. В системе заложены заранее продуманные шаблоны, по которым будет строится решение, для каждого типа задания отдельно. Когда на сервер поступает запрос на получение разбора задачи, программа при помощи словаря конфигураций подбирает подходящий шаблон и просто подставляет в него числа для конкретного уравнения.</w:t>
+      </w:r>
+    </w:p>
+    <w:p>
+      <w:pPr>
+        <w:pStyle w:val="a7"/>
+        <w:numPr>
+          <w:ilvl w:val="0"/>
+          <w:numId w:val="11"/>
+        </w:numPr>
+        <w:jc w:val="both"/>
+        <w:rPr>
+          <w:rFonts w:ascii="Times New Roman" w:hAnsi="Times New Roman" w:cs="Times New Roman"/>
+          <w:sz w:val="28"/>
+          <w:szCs w:val="28"/>
+        </w:rPr>
+      </w:pPr>
+      <w:r>
+        <w:rPr>
+          <w:rFonts w:ascii="Times New Roman" w:hAnsi="Times New Roman" w:cs="Times New Roman"/>
+          <w:sz w:val="28"/>
+          <w:szCs w:val="28"/>
+        </w:rPr>
+        <w:t>Возможные расширения</w:t>
+      </w:r>
+    </w:p>
+    <w:p>
+      <w:pPr>
+        <w:jc w:val="both"/>
+        <w:rPr>
+          <w:rFonts w:ascii="Times New Roman" w:hAnsi="Times New Roman" w:cs="Times New Roman"/>
+          <w:sz w:val="28"/>
+          <w:szCs w:val="28"/>
+        </w:rPr>
+      </w:pPr>
+      <w:r>
+        <w:rPr>
+          <w:rFonts w:ascii="Times New Roman" w:hAnsi="Times New Roman" w:cs="Times New Roman"/>
+          <w:sz w:val="28"/>
+          <w:szCs w:val="28"/>
+        </w:rPr>
+        <w:t>В будущем можно будет расширить комплекс заданий, добавить контрольные тесты с таймером.</w:t>
+      </w:r>
+    </w:p>
+    <w:p>
+      <w:pPr>
+        <w:jc w:val="both"/>
+        <w:rPr>
+          <w:rFonts w:ascii="Times New Roman" w:hAnsi="Times New Roman" w:cs="Times New Roman"/>
+          <w:sz w:val="28"/>
+          <w:szCs w:val="28"/>
+        </w:rPr>
+      </w:pPr>
+    </w:p>
+    <w:p>
+      <w:pPr>
+        <w:jc w:val="left"/>
+        <w:rPr>
+          <w:rFonts w:ascii="Times New Roman" w:hAnsi="Times New Roman" w:cs="Times New Roman"/>
+          <w:sz w:val="28"/>
+          <w:szCs w:val="28"/>
+          <w:lang w:val="en-US"/>
+        </w:rPr>
+      </w:pPr>
+      <w:r>
+        <w:rPr>
+          <w:rFonts w:ascii="Times New Roman" w:hAnsi="Times New Roman" w:cs="Times New Roman"/>
+          <w:sz w:val="28"/>
+          <w:szCs w:val="28"/>
+        </w:rPr>
+        <w:lastRenderedPageBreak/>
+        <w:t>Модуль 3. Модуль домашних заданий</w:t>
+      </w:r>
+      <w:r>
+        <w:rPr>
+          <w:rFonts w:ascii="Times New Roman" w:hAnsi="Times New Roman" w:cs="Times New Roman"/>
+          <w:sz w:val="28"/>
+          <w:szCs w:val="28"/>
+        </w:rPr>
+        <w:t>.</w:t>
+      </w:r>
+    </w:p>
+    <w:p>
+      <w:pPr>
+        <w:jc w:val="left"/>
+        <w:rPr>
+          <w:rFonts w:ascii="Times New Roman" w:hAnsi="Times New Roman" w:cs="Times New Roman"/>
+          <w:sz w:val="28"/>
+          <w:szCs w:val="28"/>
+        </w:rPr>
+      </w:pPr>
+      <w:r>
+        <w:rPr>
+          <w:rFonts w:ascii="Times New Roman" w:hAnsi="Times New Roman" w:cs="Times New Roman"/>
+          <w:sz w:val="28"/>
+          <w:szCs w:val="28"/>
+        </w:rPr>
+        <w:t>Комплекс заданий, представленный на сайте, охватывает достаточно узкий спектр тем и дает понимание лишь базовых фундаментальных вещей. Поэтому я решил добавить пользователям с ролью Учитель возможность прикреплять собственные задания в виде файлов</w:t>
+      </w:r>
+      <w:r>
+        <w:rPr>
+          <w:rFonts w:ascii="Times New Roman" w:hAnsi="Times New Roman" w:cs="Times New Roman"/>
+          <w:sz w:val="28"/>
+          <w:szCs w:val="28"/>
+        </w:rPr>
+        <w:t xml:space="preserve"> (работа с файлами реализована при помощи модуля </w:t>
+      </w:r>
+      <w:r>
+        <w:rPr>
+          <w:rFonts w:ascii="Times New Roman" w:hAnsi="Times New Roman" w:cs="Times New Roman"/>
+          <w:sz w:val="28"/>
+          <w:szCs w:val="28"/>
+          <w:lang w:val="en-US"/>
+        </w:rPr>
+        <w:t>os</w:t>
+      </w:r>
+      <w:r>
+        <w:rPr>
+          <w:rFonts w:ascii="Times New Roman" w:hAnsi="Times New Roman" w:cs="Times New Roman"/>
+          <w:sz w:val="28"/>
+          <w:szCs w:val="28"/>
+        </w:rPr>
+        <w:t>)</w:t>
+      </w:r>
+      <w:r>
+        <w:rPr>
+          <w:rFonts w:ascii="Times New Roman" w:hAnsi="Times New Roman" w:cs="Times New Roman"/>
+          <w:sz w:val="28"/>
+          <w:szCs w:val="28"/>
+        </w:rPr>
+        <w:t>, а Ученикам – возможность отправлять им в ответ свои решения этих заданий. Преподаватель может просматривать их, писать комментарии, оценивать баллами вручную. Данная технология</w:t>
+      </w:r>
+      <w:r>
+        <w:rPr>
+          <w:rFonts w:ascii="Times New Roman" w:hAnsi="Times New Roman" w:cs="Times New Roman"/>
+          <w:sz w:val="28"/>
+          <w:szCs w:val="28"/>
+        </w:rPr>
+        <w:t xml:space="preserve">, реализованная на моем платформе, </w:t>
+      </w:r>
+      <w:r>
+        <w:rPr>
+          <w:rFonts w:ascii="Times New Roman" w:hAnsi="Times New Roman" w:cs="Times New Roman"/>
+          <w:sz w:val="28"/>
+          <w:szCs w:val="28"/>
+        </w:rPr>
+        <w:t>дает возможность не просто</w:t>
+      </w:r>
+      <w:r>
+        <w:rPr>
+          <w:rFonts w:ascii="Times New Roman" w:hAnsi="Times New Roman" w:cs="Times New Roman"/>
+          <w:sz w:val="28"/>
+          <w:szCs w:val="28"/>
+        </w:rPr>
+        <w:t xml:space="preserve"> самостоятельно</w:t>
+      </w:r>
+      <w:r>
+        <w:rPr>
+          <w:rFonts w:ascii="Times New Roman" w:hAnsi="Times New Roman" w:cs="Times New Roman"/>
+          <w:sz w:val="28"/>
+          <w:szCs w:val="28"/>
+        </w:rPr>
+        <w:t xml:space="preserve"> получать базовые знания</w:t>
+      </w:r>
+      <w:r>
+        <w:rPr>
+          <w:rFonts w:ascii="Times New Roman" w:hAnsi="Times New Roman" w:cs="Times New Roman"/>
+          <w:sz w:val="28"/>
+          <w:szCs w:val="28"/>
+        </w:rPr>
+        <w:t xml:space="preserve"> по предмету</w:t>
+      </w:r>
+      <w:r>
+        <w:rPr>
+          <w:rFonts w:ascii="Times New Roman" w:hAnsi="Times New Roman" w:cs="Times New Roman"/>
+          <w:sz w:val="28"/>
+          <w:szCs w:val="28"/>
+        </w:rPr>
+        <w:t>, а полноценно готовиться к любым экзаменам вместе со своим школьным учителем или репетитором</w:t>
+      </w:r>
+      <w:r>
+        <w:rPr>
+          <w:rFonts w:ascii="Times New Roman" w:hAnsi="Times New Roman" w:cs="Times New Roman"/>
+          <w:sz w:val="28"/>
+          <w:szCs w:val="28"/>
+        </w:rPr>
+        <w:t>, а также постоянно быть с ним на связи, не выходя из дома.</w:t>
+      </w:r>
+    </w:p>
+    <w:p>
+      <w:pPr>
+        <w:jc w:val="left"/>
+        <w:rPr>
+          <w:rFonts w:ascii="Times New Roman" w:hAnsi="Times New Roman" w:cs="Times New Roman"/>
+          <w:sz w:val="28"/>
+          <w:szCs w:val="28"/>
+        </w:rPr>
+      </w:pPr>
+      <w:r>
+        <w:rPr>
+          <w:rFonts w:ascii="Times New Roman" w:hAnsi="Times New Roman" w:cs="Times New Roman"/>
+          <w:sz w:val="28"/>
+          <w:szCs w:val="28"/>
+        </w:rPr>
+        <w:t>Техническая реализация.</w:t>
+      </w:r>
+    </w:p>
+    <w:p>
+      <w:pPr>
+        <w:jc w:val="left"/>
+        <w:rPr>
+          <w:rFonts w:ascii="Times New Roman" w:hAnsi="Times New Roman" w:cs="Times New Roman"/>
+          <w:sz w:val="28"/>
+          <w:szCs w:val="28"/>
+        </w:rPr>
+      </w:pPr>
+      <w:r>
+        <w:rPr>
+          <w:rFonts w:ascii="Times New Roman" w:hAnsi="Times New Roman" w:cs="Times New Roman"/>
+          <w:sz w:val="28"/>
+          <w:szCs w:val="28"/>
+        </w:rPr>
+        <w:t xml:space="preserve">Для того чтобы реализовать такую </w:t>
+      </w:r>
+      <w:r>
+        <w:rPr>
+          <w:rFonts w:ascii="Times New Roman" w:hAnsi="Times New Roman" w:cs="Times New Roman"/>
+          <w:sz w:val="28"/>
+          <w:szCs w:val="28"/>
+        </w:rPr>
+        <w:t>технологию</w:t>
+      </w:r>
+      <w:r>
+        <w:rPr>
+          <w:rFonts w:ascii="Times New Roman" w:hAnsi="Times New Roman" w:cs="Times New Roman"/>
+          <w:sz w:val="28"/>
+          <w:szCs w:val="28"/>
+        </w:rPr>
+        <w:t xml:space="preserve"> были добавлены еще 2 таблицы в БД (</w:t>
+      </w:r>
+      <w:r>
+        <w:rPr>
+          <w:rFonts w:ascii="Times New Roman" w:hAnsi="Times New Roman" w:cs="Times New Roman"/>
+          <w:sz w:val="28"/>
+          <w:szCs w:val="28"/>
+          <w:lang w:val="en-US"/>
+        </w:rPr>
+        <w:t>homeworks</w:t>
+      </w:r>
+      <w:r>
+        <w:rPr>
+          <w:rFonts w:ascii="Times New Roman" w:hAnsi="Times New Roman" w:cs="Times New Roman"/>
+          <w:sz w:val="28"/>
+          <w:szCs w:val="28"/>
+        </w:rPr>
+        <w:t xml:space="preserve">, </w:t>
+      </w:r>
+      <w:r>
+        <w:rPr>
+          <w:rFonts w:ascii="Times New Roman" w:hAnsi="Times New Roman" w:cs="Times New Roman"/>
+          <w:sz w:val="28"/>
+          <w:szCs w:val="28"/>
+          <w:lang w:val="en-US"/>
+        </w:rPr>
+        <w:t>homework</w:t>
+      </w:r>
+      <w:r>
+        <w:rPr>
+          <w:rFonts w:ascii="Times New Roman" w:hAnsi="Times New Roman" w:cs="Times New Roman"/>
+          <w:sz w:val="28"/>
+          <w:szCs w:val="28"/>
+        </w:rPr>
+        <w:t>_</w:t>
+      </w:r>
+      <w:r>
+        <w:rPr>
+          <w:rFonts w:ascii="Times New Roman" w:hAnsi="Times New Roman" w:cs="Times New Roman"/>
+          <w:sz w:val="28"/>
+          <w:szCs w:val="28"/>
+          <w:lang w:val="en-US"/>
+        </w:rPr>
+        <w:t>solutions</w:t>
+      </w:r>
+      <w:r>
+        <w:rPr>
+          <w:rFonts w:ascii="Times New Roman" w:hAnsi="Times New Roman" w:cs="Times New Roman"/>
+          <w:sz w:val="28"/>
+          <w:szCs w:val="28"/>
+        </w:rPr>
+        <w:t>)</w:t>
+      </w:r>
+      <w:r>
+        <w:rPr>
+          <w:rFonts w:ascii="Times New Roman" w:hAnsi="Times New Roman" w:cs="Times New Roman"/>
+          <w:sz w:val="28"/>
+          <w:szCs w:val="28"/>
+        </w:rPr>
+        <w:t>. Через таблиц</w:t>
+      </w:r>
+      <w:r>
+        <w:rPr>
+          <w:rFonts w:ascii="Times New Roman" w:hAnsi="Times New Roman" w:cs="Times New Roman"/>
+          <w:sz w:val="28"/>
+          <w:szCs w:val="28"/>
+        </w:rPr>
+        <w:t>ы</w:t>
+      </w:r>
+      <w:r>
+        <w:rPr>
+          <w:rFonts w:ascii="Times New Roman" w:hAnsi="Times New Roman" w:cs="Times New Roman"/>
+          <w:sz w:val="28"/>
+          <w:szCs w:val="28"/>
+        </w:rPr>
+        <w:t xml:space="preserve"> </w:t>
+      </w:r>
+      <w:r>
+        <w:rPr>
+          <w:rFonts w:ascii="Times New Roman" w:hAnsi="Times New Roman" w:cs="Times New Roman"/>
+          <w:sz w:val="28"/>
+          <w:szCs w:val="28"/>
+          <w:lang w:val="en-US"/>
+        </w:rPr>
+        <w:t>groups</w:t>
+      </w:r>
+      <w:r>
+        <w:rPr>
+          <w:rFonts w:ascii="Times New Roman" w:hAnsi="Times New Roman" w:cs="Times New Roman"/>
+          <w:sz w:val="28"/>
+          <w:szCs w:val="28"/>
+        </w:rPr>
+        <w:t xml:space="preserve"> </w:t>
+      </w:r>
+      <w:r>
+        <w:rPr>
+          <w:rFonts w:ascii="Times New Roman" w:hAnsi="Times New Roman" w:cs="Times New Roman"/>
+          <w:sz w:val="28"/>
+          <w:szCs w:val="28"/>
+        </w:rPr>
+        <w:t xml:space="preserve">и </w:t>
+      </w:r>
+      <w:r>
+        <w:rPr>
+          <w:rFonts w:ascii="Times New Roman" w:hAnsi="Times New Roman" w:cs="Times New Roman"/>
+          <w:sz w:val="28"/>
+          <w:szCs w:val="28"/>
+          <w:lang w:val="en-US"/>
+        </w:rPr>
+        <w:t>users</w:t>
+      </w:r>
+      <w:r>
+        <w:rPr>
+          <w:rFonts w:ascii="Times New Roman" w:hAnsi="Times New Roman" w:cs="Times New Roman"/>
+          <w:sz w:val="28"/>
+          <w:szCs w:val="28"/>
+        </w:rPr>
+        <w:t xml:space="preserve"> (о них ранее упоминалось) устанавливается связь каждого домашнего задания с группой, в которую оно было отправлено, и с учителем, который его отправил. Также к каждому пользовательскому заданию прикреплен список решений, который отправили ученики.</w:t>
+      </w:r>
+    </w:p>
+    <w:p>
+      <w:pPr>
+        <w:jc w:val="left"/>
+        <w:rPr>
+          <w:rFonts w:ascii="Times New Roman" w:hAnsi="Times New Roman" w:cs="Times New Roman"/>
+          <w:sz w:val="28"/>
+          <w:szCs w:val="28"/>
+        </w:rPr>
+      </w:pPr>
+      <w:r>
+        <w:rPr>
+          <w:rFonts w:ascii="Times New Roman" w:hAnsi="Times New Roman" w:cs="Times New Roman"/>
+          <w:sz w:val="28"/>
+          <w:szCs w:val="28"/>
+        </w:rPr>
+        <w:t>Одной из интересных технологий является применение каскадного удаления:</w:t>
+      </w:r>
+    </w:p>
+    <w:p>
+      <w:pPr>
+        <w:pStyle w:val="a7"/>
+        <w:numPr>
+          <w:ilvl w:val="0"/>
+          <w:numId w:val="14"/>
+        </w:numPr>
+        <w:jc w:val="left"/>
+        <w:rPr>
+          <w:rFonts w:ascii="Times New Roman" w:hAnsi="Times New Roman" w:cs="Times New Roman"/>
+          <w:sz w:val="28"/>
+          <w:szCs w:val="28"/>
+        </w:rPr>
+      </w:pPr>
+      <w:r>
+        <w:rPr>
+          <w:rFonts w:ascii="Times New Roman" w:hAnsi="Times New Roman" w:cs="Times New Roman"/>
+          <w:sz w:val="28"/>
+          <w:szCs w:val="28"/>
+          <w:lang w:val="en-US"/>
+        </w:rPr>
+        <w:t>h</w:t>
+      </w:r>
+      <w:r>
+        <w:rPr>
+          <w:rFonts w:ascii="Times New Roman" w:hAnsi="Times New Roman" w:cs="Times New Roman"/>
+          <w:sz w:val="28"/>
+          <w:szCs w:val="28"/>
+          <w:lang w:val="en-US"/>
+        </w:rPr>
+        <w:t>omework</w:t>
+      </w:r>
+      <w:r>
+        <w:rPr>
+          <w:rFonts w:ascii="Times New Roman" w:hAnsi="Times New Roman" w:cs="Times New Roman"/>
+          <w:sz w:val="28"/>
+          <w:szCs w:val="28"/>
+        </w:rPr>
+        <w:t>_</w:t>
+      </w:r>
+      <w:r>
+        <w:rPr>
+          <w:rFonts w:ascii="Times New Roman" w:hAnsi="Times New Roman" w:cs="Times New Roman"/>
+          <w:sz w:val="28"/>
+          <w:szCs w:val="28"/>
+          <w:lang w:val="en-US"/>
+        </w:rPr>
+        <w:t>solution</w:t>
+      </w:r>
+      <w:r>
+        <w:rPr>
+          <w:rFonts w:ascii="Times New Roman" w:hAnsi="Times New Roman" w:cs="Times New Roman"/>
+          <w:sz w:val="28"/>
+          <w:szCs w:val="28"/>
+        </w:rPr>
+        <w:t>_</w:t>
+      </w:r>
+      <w:r>
+        <w:rPr>
+          <w:rFonts w:ascii="Times New Roman" w:hAnsi="Times New Roman" w:cs="Times New Roman"/>
+          <w:sz w:val="28"/>
+          <w:szCs w:val="28"/>
+          <w:lang w:val="en-US"/>
+        </w:rPr>
+        <w:t>files</w:t>
+      </w:r>
+      <w:r>
+        <w:rPr>
+          <w:rFonts w:ascii="Times New Roman" w:hAnsi="Times New Roman" w:cs="Times New Roman"/>
+          <w:sz w:val="28"/>
+          <w:szCs w:val="28"/>
+        </w:rPr>
+        <w:t xml:space="preserve"> (</w:t>
+      </w:r>
+      <w:r>
+        <w:rPr>
+          <w:rFonts w:ascii="Times New Roman" w:hAnsi="Times New Roman" w:cs="Times New Roman"/>
+          <w:sz w:val="28"/>
+          <w:szCs w:val="28"/>
+        </w:rPr>
+        <w:t>файлы</w:t>
+      </w:r>
+      <w:r>
+        <w:rPr>
+          <w:rFonts w:ascii="Times New Roman" w:hAnsi="Times New Roman" w:cs="Times New Roman"/>
+          <w:sz w:val="28"/>
+          <w:szCs w:val="28"/>
+        </w:rPr>
+        <w:t xml:space="preserve"> </w:t>
+      </w:r>
+      <w:r>
+        <w:rPr>
+          <w:rFonts w:ascii="Times New Roman" w:hAnsi="Times New Roman" w:cs="Times New Roman"/>
+          <w:sz w:val="28"/>
+          <w:szCs w:val="28"/>
+        </w:rPr>
+        <w:t>домашних</w:t>
+      </w:r>
+      <w:r>
+        <w:rPr>
+          <w:rFonts w:ascii="Times New Roman" w:hAnsi="Times New Roman" w:cs="Times New Roman"/>
+          <w:sz w:val="28"/>
+          <w:szCs w:val="28"/>
+        </w:rPr>
+        <w:t xml:space="preserve"> </w:t>
+      </w:r>
+      <w:r>
+        <w:rPr>
+          <w:rFonts w:ascii="Times New Roman" w:hAnsi="Times New Roman" w:cs="Times New Roman"/>
+          <w:sz w:val="28"/>
+          <w:szCs w:val="28"/>
+        </w:rPr>
+        <w:t>заданий)</w:t>
+      </w:r>
+      <w:r>
+        <w:rPr>
+          <w:rFonts w:ascii="Times New Roman" w:hAnsi="Times New Roman" w:cs="Times New Roman"/>
+          <w:sz w:val="28"/>
+          <w:szCs w:val="28"/>
+        </w:rPr>
+        <w:t xml:space="preserve"> </w:t>
+      </w:r>
+      <w:r>
+        <w:rPr>
+          <w:rFonts w:ascii="Times New Roman" w:hAnsi="Times New Roman" w:cs="Times New Roman"/>
+          <w:sz w:val="28"/>
+          <w:szCs w:val="28"/>
+        </w:rPr>
+        <w:t>удаляются</w:t>
+      </w:r>
+      <w:r>
+        <w:rPr>
+          <w:rFonts w:ascii="Times New Roman" w:hAnsi="Times New Roman" w:cs="Times New Roman"/>
+          <w:sz w:val="28"/>
+          <w:szCs w:val="28"/>
+        </w:rPr>
+        <w:t xml:space="preserve"> </w:t>
+      </w:r>
+      <w:r>
+        <w:rPr>
+          <w:rFonts w:ascii="Times New Roman" w:hAnsi="Times New Roman" w:cs="Times New Roman"/>
+          <w:sz w:val="28"/>
+          <w:szCs w:val="28"/>
+        </w:rPr>
+        <w:t>при</w:t>
+      </w:r>
+      <w:r>
+        <w:rPr>
+          <w:rFonts w:ascii="Times New Roman" w:hAnsi="Times New Roman" w:cs="Times New Roman"/>
+          <w:sz w:val="28"/>
+          <w:szCs w:val="28"/>
+        </w:rPr>
+        <w:t xml:space="preserve"> </w:t>
+      </w:r>
+      <w:r>
+        <w:rPr>
+          <w:rFonts w:ascii="Times New Roman" w:hAnsi="Times New Roman" w:cs="Times New Roman"/>
+          <w:sz w:val="28"/>
+          <w:szCs w:val="28"/>
+        </w:rPr>
+        <w:t>удалении</w:t>
+      </w:r>
+      <w:r>
+        <w:rPr>
+          <w:rFonts w:ascii="Times New Roman" w:hAnsi="Times New Roman" w:cs="Times New Roman"/>
+          <w:sz w:val="28"/>
+          <w:szCs w:val="28"/>
+        </w:rPr>
+        <w:t xml:space="preserve"> </w:t>
+      </w:r>
+      <w:r>
+        <w:rPr>
+          <w:rFonts w:ascii="Times New Roman" w:hAnsi="Times New Roman" w:cs="Times New Roman"/>
+          <w:sz w:val="28"/>
+          <w:szCs w:val="28"/>
+          <w:lang w:val="en-US"/>
+        </w:rPr>
+        <w:t>homework</w:t>
+      </w:r>
+      <w:r>
+        <w:rPr>
+          <w:rFonts w:ascii="Times New Roman" w:hAnsi="Times New Roman" w:cs="Times New Roman"/>
+          <w:sz w:val="28"/>
+          <w:szCs w:val="28"/>
+        </w:rPr>
+        <w:t>_</w:t>
+      </w:r>
+      <w:r>
+        <w:rPr>
+          <w:rFonts w:ascii="Times New Roman" w:hAnsi="Times New Roman" w:cs="Times New Roman"/>
+          <w:sz w:val="28"/>
+          <w:szCs w:val="28"/>
+          <w:lang w:val="en-US"/>
+        </w:rPr>
+        <w:t>solutions</w:t>
+      </w:r>
+      <w:r>
+        <w:rPr>
+          <w:rFonts w:ascii="Times New Roman" w:hAnsi="Times New Roman" w:cs="Times New Roman"/>
+          <w:sz w:val="28"/>
+          <w:szCs w:val="28"/>
+        </w:rPr>
+        <w:t xml:space="preserve"> (списка решений)</w:t>
+      </w:r>
+    </w:p>
+    <w:p>
+      <w:pPr>
+        <w:pStyle w:val="a7"/>
+        <w:numPr>
+          <w:ilvl w:val="0"/>
+          <w:numId w:val="14"/>
+        </w:numPr>
+        <w:jc w:val="left"/>
+        <w:rPr>
+          <w:rFonts w:ascii="Times New Roman" w:hAnsi="Times New Roman" w:cs="Times New Roman"/>
+          <w:sz w:val="28"/>
+          <w:szCs w:val="28"/>
+        </w:rPr>
+      </w:pPr>
+      <w:r>
+        <w:rPr>
+          <w:rFonts w:ascii="Times New Roman" w:hAnsi="Times New Roman" w:cs="Times New Roman"/>
+          <w:sz w:val="28"/>
+          <w:szCs w:val="28"/>
+          <w:lang w:val="en-US"/>
+        </w:rPr>
+        <w:t>h</w:t>
+      </w:r>
+      <w:r>
+        <w:rPr>
+          <w:rFonts w:ascii="Times New Roman" w:hAnsi="Times New Roman" w:cs="Times New Roman"/>
+          <w:sz w:val="28"/>
+          <w:szCs w:val="28"/>
+          <w:lang w:val="en-US"/>
+        </w:rPr>
+        <w:t>omework</w:t>
+      </w:r>
+      <w:r>
+        <w:rPr>
+          <w:rFonts w:ascii="Times New Roman" w:hAnsi="Times New Roman" w:cs="Times New Roman"/>
+          <w:sz w:val="28"/>
+          <w:szCs w:val="28"/>
+        </w:rPr>
+        <w:t>_</w:t>
+      </w:r>
+      <w:r>
+        <w:rPr>
+          <w:rFonts w:ascii="Times New Roman" w:hAnsi="Times New Roman" w:cs="Times New Roman"/>
+          <w:sz w:val="28"/>
+          <w:szCs w:val="28"/>
+          <w:lang w:val="en-US"/>
+        </w:rPr>
+        <w:t>s</w:t>
+      </w:r>
+      <w:r>
+        <w:rPr>
+          <w:rFonts w:ascii="Times New Roman" w:hAnsi="Times New Roman" w:cs="Times New Roman"/>
+          <w:sz w:val="28"/>
+          <w:szCs w:val="28"/>
+          <w:lang w:val="en-US"/>
+        </w:rPr>
+        <w:t>olutions</w:t>
+      </w:r>
+      <w:r>
+        <w:rPr>
+          <w:rFonts w:ascii="Times New Roman" w:hAnsi="Times New Roman" w:cs="Times New Roman"/>
+          <w:sz w:val="28"/>
+          <w:szCs w:val="28"/>
+        </w:rPr>
+        <w:t xml:space="preserve"> (</w:t>
+      </w:r>
+      <w:r>
+        <w:rPr>
+          <w:rFonts w:ascii="Times New Roman" w:hAnsi="Times New Roman" w:cs="Times New Roman"/>
+          <w:sz w:val="28"/>
+          <w:szCs w:val="28"/>
+        </w:rPr>
+        <w:t>списки решений)</w:t>
+      </w:r>
+      <w:r>
+        <w:rPr>
+          <w:rFonts w:ascii="Times New Roman" w:hAnsi="Times New Roman" w:cs="Times New Roman"/>
+          <w:sz w:val="28"/>
+          <w:szCs w:val="28"/>
+        </w:rPr>
+        <w:t xml:space="preserve"> </w:t>
+      </w:r>
+      <w:r>
+        <w:rPr>
+          <w:rFonts w:ascii="Times New Roman" w:hAnsi="Times New Roman" w:cs="Times New Roman"/>
+          <w:sz w:val="28"/>
+          <w:szCs w:val="28"/>
+        </w:rPr>
+        <w:t>удаляются</w:t>
+      </w:r>
+      <w:r>
+        <w:rPr>
+          <w:rFonts w:ascii="Times New Roman" w:hAnsi="Times New Roman" w:cs="Times New Roman"/>
+          <w:sz w:val="28"/>
+          <w:szCs w:val="28"/>
+        </w:rPr>
+        <w:t xml:space="preserve"> </w:t>
+      </w:r>
+      <w:r>
+        <w:rPr>
+          <w:rFonts w:ascii="Times New Roman" w:hAnsi="Times New Roman" w:cs="Times New Roman"/>
+          <w:sz w:val="28"/>
+          <w:szCs w:val="28"/>
+        </w:rPr>
+        <w:t>при</w:t>
+      </w:r>
+      <w:r>
+        <w:rPr>
+          <w:rFonts w:ascii="Times New Roman" w:hAnsi="Times New Roman" w:cs="Times New Roman"/>
+          <w:sz w:val="28"/>
+          <w:szCs w:val="28"/>
+        </w:rPr>
+        <w:t xml:space="preserve"> </w:t>
+      </w:r>
+      <w:r>
+        <w:rPr>
+          <w:rFonts w:ascii="Times New Roman" w:hAnsi="Times New Roman" w:cs="Times New Roman"/>
+          <w:sz w:val="28"/>
+          <w:szCs w:val="28"/>
+        </w:rPr>
+        <w:t xml:space="preserve">удалении </w:t>
+      </w:r>
+      <w:r>
+        <w:rPr>
+          <w:rFonts w:ascii="Times New Roman" w:hAnsi="Times New Roman" w:cs="Times New Roman"/>
+          <w:sz w:val="28"/>
+          <w:szCs w:val="28"/>
+          <w:lang w:val="en-US"/>
+        </w:rPr>
+        <w:t>homeworks</w:t>
+      </w:r>
+      <w:r>
+        <w:rPr>
+          <w:rFonts w:ascii="Times New Roman" w:hAnsi="Times New Roman" w:cs="Times New Roman"/>
+          <w:sz w:val="28"/>
+          <w:szCs w:val="28"/>
+        </w:rPr>
+        <w:t xml:space="preserve"> (домашнего задания)</w:t>
+      </w:r>
+    </w:p>
+    <w:p>
+      <w:pPr>
+        <w:jc w:val="left"/>
+        <w:rPr>
+          <w:rFonts w:ascii="Times New Roman" w:hAnsi="Times New Roman" w:cs="Times New Roman"/>
+          <w:sz w:val="28"/>
+          <w:szCs w:val="28"/>
+        </w:rPr>
+      </w:pPr>
+      <w:r>
+        <w:rPr>
+          <w:rFonts w:ascii="Times New Roman" w:hAnsi="Times New Roman" w:cs="Times New Roman"/>
+          <w:sz w:val="28"/>
+          <w:szCs w:val="28"/>
+        </w:rPr>
+        <w:t>Возможные расширения.</w:t>
+      </w:r>
+    </w:p>
+    <w:p>
+      <w:pPr>
+        <w:pStyle w:val="a7"/>
+        <w:numPr>
+          <w:ilvl w:val="0"/>
+          <w:numId w:val="15"/>
+        </w:numPr>
+        <w:jc w:val="left"/>
+        <w:rPr>
+          <w:rFonts w:ascii="Times New Roman" w:hAnsi="Times New Roman" w:cs="Times New Roman"/>
+          <w:sz w:val="28"/>
+          <w:szCs w:val="28"/>
+        </w:rPr>
+      </w:pPr>
+      <w:r>
+        <w:rPr>
+          <w:rFonts w:ascii="Times New Roman" w:hAnsi="Times New Roman" w:cs="Times New Roman"/>
+          <w:sz w:val="28"/>
+          <w:szCs w:val="28"/>
+        </w:rPr>
+        <w:t>Добавление дедлайнов</w:t>
+      </w:r>
+    </w:p>
+    <w:p>
+      <w:pPr>
+        <w:pStyle w:val="a7"/>
+        <w:numPr>
+          <w:ilvl w:val="0"/>
+          <w:numId w:val="15"/>
+        </w:numPr>
+        <w:jc w:val="left"/>
+        <w:rPr>
+          <w:rFonts w:ascii="Times New Roman" w:hAnsi="Times New Roman" w:cs="Times New Roman"/>
+          <w:sz w:val="28"/>
+          <w:szCs w:val="28"/>
+        </w:rPr>
+      </w:pPr>
+      <w:r>
+        <w:rPr>
+          <w:rFonts w:ascii="Times New Roman" w:hAnsi="Times New Roman" w:cs="Times New Roman"/>
+          <w:sz w:val="28"/>
+          <w:szCs w:val="28"/>
+        </w:rPr>
+        <w:t>Уведомления учителю об отправленном решений от ученика, и ученику о выставленной оценке учителем</w:t>
+      </w:r>
+    </w:p>
+    <w:p>
+      <w:pPr>
+        <w:jc w:val="left"/>
+        <w:rPr>
+          <w:rFonts w:ascii="Times New Roman" w:hAnsi="Times New Roman" w:cs="Times New Roman"/>
+          <w:sz w:val="28"/>
+          <w:szCs w:val="28"/>
+          <w:lang w:val="en-US"/>
+        </w:rPr>
+      </w:pPr>
+      <w:r>
+        <w:rPr>
+          <w:rFonts w:ascii="Times New Roman" w:hAnsi="Times New Roman" w:cs="Times New Roman"/>
+          <w:sz w:val="28"/>
+          <w:szCs w:val="28"/>
+        </w:rPr>
+        <w:lastRenderedPageBreak/>
+        <w:t>Модуль 4. Модуль системы мониторинга решений</w:t>
+      </w:r>
+      <w:r>
+        <w:rPr>
+          <w:rFonts w:ascii="Times New Roman" w:hAnsi="Times New Roman" w:cs="Times New Roman"/>
+          <w:sz w:val="28"/>
+          <w:szCs w:val="28"/>
+        </w:rPr>
+        <w:t>.</w:t>
+      </w:r>
+    </w:p>
+    <w:p>
+      <w:pPr>
+        <w:jc w:val="left"/>
+        <w:rPr>
+          <w:rFonts w:ascii="Times New Roman" w:hAnsi="Times New Roman" w:cs="Times New Roman"/>
+          <w:sz w:val="28"/>
+          <w:szCs w:val="28"/>
+        </w:rPr>
+      </w:pPr>
+      <w:r>
+        <w:rPr>
+          <w:rFonts w:ascii="Times New Roman" w:hAnsi="Times New Roman" w:cs="Times New Roman"/>
+          <w:sz w:val="28"/>
+          <w:szCs w:val="28"/>
+        </w:rPr>
+        <w:t>Встроенные задания проверяются системой автоматически, вернее сказать: система не проверяет решение, а только окончательный ответ. Этот подход не совсем корректен, ведь большинство заданий, например линейное неравенство или иррациональное уравнение – это задачи, требующие на экзаменах развернутого ответа и оформления. Поэтому я решил Ученикам добавить возможность прикреплять к заданиям файлы с решениями, а Учителям просматривать их в отдельной вкладке «История решений». Благодаря данной технологии учитель могут получать более полную информацию об активности своих учащихся. Преподаватель может искать решения при помощи умной системы поиска по следующим параметрам: Имя, Фамилия, Отчество, дата отправки</w:t>
+      </w:r>
+      <w:r>
+        <w:rPr>
+          <w:rFonts w:ascii="Times New Roman" w:hAnsi="Times New Roman" w:cs="Times New Roman"/>
+          <w:sz w:val="28"/>
+          <w:szCs w:val="28"/>
+        </w:rPr>
+        <w:t xml:space="preserve"> (работа с датами реализована при помощи библиотеки </w:t>
+      </w:r>
+      <w:r>
+        <w:rPr>
+          <w:rFonts w:ascii="Times New Roman" w:hAnsi="Times New Roman" w:cs="Times New Roman"/>
+          <w:sz w:val="28"/>
+          <w:szCs w:val="28"/>
+          <w:lang w:val="en-US"/>
+        </w:rPr>
+        <w:t>datetime</w:t>
+      </w:r>
+      <w:r>
+        <w:rPr>
+          <w:rFonts w:ascii="Times New Roman" w:hAnsi="Times New Roman" w:cs="Times New Roman"/>
+          <w:sz w:val="28"/>
+          <w:szCs w:val="28"/>
+        </w:rPr>
+        <w:t>)</w:t>
+      </w:r>
+      <w:r>
+        <w:rPr>
+          <w:rFonts w:ascii="Times New Roman" w:hAnsi="Times New Roman" w:cs="Times New Roman"/>
+          <w:sz w:val="28"/>
+          <w:szCs w:val="28"/>
+        </w:rPr>
+        <w:t>. Нет необходимости заполнять все данные, поисковая система будет выдавать список решений, основываясь на том, что введет пользователь.</w:t>
+      </w:r>
+    </w:p>
+    <w:p>
+      <w:pPr>
+        <w:jc w:val="left"/>
+        <w:rPr>
+          <w:rFonts w:ascii="Times New Roman" w:hAnsi="Times New Roman" w:cs="Times New Roman"/>
+          <w:sz w:val="28"/>
+          <w:szCs w:val="28"/>
+        </w:rPr>
+      </w:pPr>
+      <w:r>
+        <w:rPr>
+          <w:rFonts w:ascii="Times New Roman" w:hAnsi="Times New Roman" w:cs="Times New Roman"/>
+          <w:sz w:val="28"/>
+          <w:szCs w:val="28"/>
+        </w:rPr>
+        <w:t>Техническая реализация.</w:t>
+      </w:r>
+    </w:p>
+    <w:p>
+      <w:pPr>
+        <w:jc w:val="left"/>
+        <w:rPr>
+          <w:rFonts w:ascii="Times New Roman" w:hAnsi="Times New Roman" w:cs="Times New Roman"/>
+          <w:sz w:val="28"/>
+          <w:szCs w:val="28"/>
+        </w:rPr>
+      </w:pPr>
+      <w:r>
+        <w:rPr>
+          <w:rFonts w:ascii="Times New Roman" w:hAnsi="Times New Roman" w:cs="Times New Roman"/>
+          <w:sz w:val="28"/>
+          <w:szCs w:val="28"/>
+        </w:rPr>
+        <w:t>Для создания данной системы было добавлено еще 2 таблицы БД (</w:t>
+      </w:r>
+      <w:r>
+        <w:rPr>
+          <w:rFonts w:ascii="Times New Roman" w:hAnsi="Times New Roman" w:cs="Times New Roman"/>
+          <w:sz w:val="28"/>
+          <w:szCs w:val="28"/>
+          <w:lang w:val="en-US"/>
+        </w:rPr>
+        <w:t>solutions</w:t>
+      </w:r>
+      <w:r>
+        <w:rPr>
+          <w:rFonts w:ascii="Times New Roman" w:hAnsi="Times New Roman" w:cs="Times New Roman"/>
+          <w:sz w:val="28"/>
+          <w:szCs w:val="28"/>
+        </w:rPr>
+        <w:t xml:space="preserve">, </w:t>
+      </w:r>
+      <w:r>
+        <w:rPr>
+          <w:rFonts w:ascii="Times New Roman" w:hAnsi="Times New Roman" w:cs="Times New Roman"/>
+          <w:sz w:val="28"/>
+          <w:szCs w:val="28"/>
+          <w:lang w:val="en-US"/>
+        </w:rPr>
+        <w:t>solutions</w:t>
+      </w:r>
+      <w:r>
+        <w:rPr>
+          <w:rFonts w:ascii="Times New Roman" w:hAnsi="Times New Roman" w:cs="Times New Roman"/>
+          <w:sz w:val="28"/>
+          <w:szCs w:val="28"/>
+        </w:rPr>
+        <w:t>_</w:t>
+      </w:r>
+      <w:r>
+        <w:rPr>
+          <w:rFonts w:ascii="Times New Roman" w:hAnsi="Times New Roman" w:cs="Times New Roman"/>
+          <w:sz w:val="28"/>
+          <w:szCs w:val="28"/>
+          <w:lang w:val="en-US"/>
+        </w:rPr>
+        <w:t>files</w:t>
+      </w:r>
+      <w:r>
+        <w:rPr>
+          <w:rFonts w:ascii="Times New Roman" w:hAnsi="Times New Roman" w:cs="Times New Roman"/>
+          <w:sz w:val="28"/>
+          <w:szCs w:val="28"/>
+        </w:rPr>
+        <w:t>)</w:t>
+      </w:r>
+      <w:r>
+        <w:rPr>
+          <w:rFonts w:ascii="Times New Roman" w:hAnsi="Times New Roman" w:cs="Times New Roman"/>
+          <w:sz w:val="28"/>
+          <w:szCs w:val="28"/>
+        </w:rPr>
+        <w:t xml:space="preserve"> и еще больше зависимостей.</w:t>
+      </w:r>
+      <w:r>
+        <w:rPr>
+          <w:rFonts w:ascii="Times New Roman" w:hAnsi="Times New Roman" w:cs="Times New Roman"/>
+          <w:sz w:val="28"/>
+          <w:szCs w:val="28"/>
+        </w:rPr>
+        <w:t xml:space="preserve"> </w:t>
+      </w:r>
+      <w:r>
+        <w:rPr>
+          <w:rFonts w:ascii="Times New Roman" w:hAnsi="Times New Roman" w:cs="Times New Roman"/>
+          <w:sz w:val="28"/>
+          <w:szCs w:val="28"/>
+        </w:rPr>
+        <w:t>Данная структура работает по похожему принципу, что и технология Домашних заданий. Список решений (</w:t>
+      </w:r>
+      <w:r>
+        <w:rPr>
+          <w:rFonts w:ascii="Times New Roman" w:hAnsi="Times New Roman" w:cs="Times New Roman"/>
+          <w:sz w:val="28"/>
+          <w:szCs w:val="28"/>
+          <w:lang w:val="en-US"/>
+        </w:rPr>
+        <w:t>solutions</w:t>
+      </w:r>
+      <w:r>
+        <w:rPr>
+          <w:rFonts w:ascii="Times New Roman" w:hAnsi="Times New Roman" w:cs="Times New Roman"/>
+          <w:sz w:val="28"/>
+          <w:szCs w:val="28"/>
+        </w:rPr>
+        <w:t xml:space="preserve">) </w:t>
+      </w:r>
+      <w:r>
+        <w:rPr>
+          <w:rFonts w:ascii="Times New Roman" w:hAnsi="Times New Roman" w:cs="Times New Roman"/>
+          <w:sz w:val="28"/>
+          <w:szCs w:val="28"/>
+        </w:rPr>
+        <w:t xml:space="preserve">привязан к группе и к пользователю, который его отправил, </w:t>
+      </w:r>
+      <w:r>
+        <w:rPr>
+          <w:rFonts w:ascii="Times New Roman" w:hAnsi="Times New Roman" w:cs="Times New Roman"/>
+          <w:sz w:val="28"/>
+          <w:szCs w:val="28"/>
+        </w:rPr>
+        <w:t>а</w:t>
+      </w:r>
+      <w:r>
+        <w:rPr>
+          <w:rFonts w:ascii="Times New Roman" w:hAnsi="Times New Roman" w:cs="Times New Roman"/>
+          <w:sz w:val="28"/>
+          <w:szCs w:val="28"/>
+        </w:rPr>
+        <w:t xml:space="preserve"> к каждому решению прикреплены файлы </w:t>
+      </w:r>
+      <w:r>
+        <w:rPr>
+          <w:rFonts w:ascii="Times New Roman" w:hAnsi="Times New Roman" w:cs="Times New Roman"/>
+          <w:sz w:val="28"/>
+          <w:szCs w:val="28"/>
+        </w:rPr>
+        <w:t>(</w:t>
+      </w:r>
+      <w:r>
+        <w:rPr>
+          <w:rFonts w:ascii="Times New Roman" w:hAnsi="Times New Roman" w:cs="Times New Roman"/>
+          <w:sz w:val="28"/>
+          <w:szCs w:val="28"/>
+          <w:lang w:val="en-US"/>
+        </w:rPr>
+        <w:t>solution</w:t>
+      </w:r>
+      <w:r>
+        <w:rPr>
+          <w:rFonts w:ascii="Times New Roman" w:hAnsi="Times New Roman" w:cs="Times New Roman"/>
+          <w:sz w:val="28"/>
+          <w:szCs w:val="28"/>
+        </w:rPr>
+        <w:t>_</w:t>
+      </w:r>
+      <w:r>
+        <w:rPr>
+          <w:rFonts w:ascii="Times New Roman" w:hAnsi="Times New Roman" w:cs="Times New Roman"/>
+          <w:sz w:val="28"/>
+          <w:szCs w:val="28"/>
+          <w:lang w:val="en-US"/>
+        </w:rPr>
+        <w:t>files</w:t>
+      </w:r>
+      <w:r>
+        <w:rPr>
+          <w:rFonts w:ascii="Times New Roman" w:hAnsi="Times New Roman" w:cs="Times New Roman"/>
+          <w:sz w:val="28"/>
+          <w:szCs w:val="28"/>
+        </w:rPr>
+        <w:t>)</w:t>
+      </w:r>
+      <w:r>
+        <w:rPr>
+          <w:rFonts w:ascii="Times New Roman" w:hAnsi="Times New Roman" w:cs="Times New Roman"/>
+          <w:sz w:val="28"/>
+          <w:szCs w:val="28"/>
+        </w:rPr>
+        <w:t>.</w:t>
+      </w:r>
+      <w:r>
+        <w:rPr>
+          <w:rFonts w:ascii="Times New Roman" w:hAnsi="Times New Roman" w:cs="Times New Roman"/>
+          <w:sz w:val="28"/>
+          <w:szCs w:val="28"/>
+        </w:rPr>
+        <w:t xml:space="preserve"> </w:t>
+      </w:r>
+    </w:p>
+    <w:p>
+      <w:pPr>
+        <w:jc w:val="left"/>
+        <w:rPr>
+          <w:rFonts w:ascii="Times New Roman" w:hAnsi="Times New Roman" w:cs="Times New Roman"/>
+          <w:sz w:val="28"/>
+          <w:szCs w:val="28"/>
+        </w:rPr>
+      </w:pPr>
+      <w:r>
+        <w:rPr>
+          <w:rFonts w:ascii="Times New Roman" w:hAnsi="Times New Roman" w:cs="Times New Roman"/>
+          <w:sz w:val="28"/>
+          <w:szCs w:val="28"/>
+        </w:rPr>
+        <w:t>Здесь также реализовано каскадное удаление:</w:t>
+      </w:r>
+    </w:p>
+    <w:p>
+      <w:pPr>
+        <w:pStyle w:val="a7"/>
+        <w:numPr>
+          <w:ilvl w:val="0"/>
+          <w:numId w:val="16"/>
+        </w:numPr>
+        <w:jc w:val="left"/>
+        <w:rPr>
+          <w:rFonts w:ascii="Times New Roman" w:hAnsi="Times New Roman" w:cs="Times New Roman"/>
+          <w:sz w:val="28"/>
+          <w:szCs w:val="28"/>
+        </w:rPr>
+      </w:pPr>
+      <w:r>
+        <w:rPr>
+          <w:rFonts w:ascii="Times New Roman" w:hAnsi="Times New Roman" w:cs="Times New Roman"/>
+          <w:sz w:val="28"/>
+          <w:szCs w:val="28"/>
+          <w:lang w:val="en-US"/>
+        </w:rPr>
+        <w:t>solution</w:t>
+      </w:r>
+      <w:r>
+        <w:rPr>
+          <w:rFonts w:ascii="Times New Roman" w:hAnsi="Times New Roman" w:cs="Times New Roman"/>
+          <w:sz w:val="28"/>
+          <w:szCs w:val="28"/>
+        </w:rPr>
+        <w:t>_</w:t>
+      </w:r>
+      <w:r>
+        <w:rPr>
+          <w:rFonts w:ascii="Times New Roman" w:hAnsi="Times New Roman" w:cs="Times New Roman"/>
+          <w:sz w:val="28"/>
+          <w:szCs w:val="28"/>
+          <w:lang w:val="en-US"/>
+        </w:rPr>
+        <w:t>files</w:t>
+      </w:r>
+      <w:r>
+        <w:rPr>
+          <w:rFonts w:ascii="Times New Roman" w:hAnsi="Times New Roman" w:cs="Times New Roman"/>
+          <w:sz w:val="28"/>
+          <w:szCs w:val="28"/>
+        </w:rPr>
+        <w:t xml:space="preserve"> (</w:t>
+      </w:r>
+      <w:r>
+        <w:rPr>
+          <w:rFonts w:ascii="Times New Roman" w:hAnsi="Times New Roman" w:cs="Times New Roman"/>
+          <w:sz w:val="28"/>
+          <w:szCs w:val="28"/>
+        </w:rPr>
+        <w:t>файлы</w:t>
+      </w:r>
+      <w:r>
+        <w:rPr>
+          <w:rFonts w:ascii="Times New Roman" w:hAnsi="Times New Roman" w:cs="Times New Roman"/>
+          <w:sz w:val="28"/>
+          <w:szCs w:val="28"/>
+        </w:rPr>
+        <w:t xml:space="preserve"> с решениями</w:t>
+      </w:r>
+      <w:r>
+        <w:rPr>
+          <w:rFonts w:ascii="Times New Roman" w:hAnsi="Times New Roman" w:cs="Times New Roman"/>
+          <w:sz w:val="28"/>
+          <w:szCs w:val="28"/>
+        </w:rPr>
+        <w:t>)</w:t>
+      </w:r>
+      <w:r>
+        <w:rPr>
+          <w:rFonts w:ascii="Times New Roman" w:hAnsi="Times New Roman" w:cs="Times New Roman"/>
+          <w:sz w:val="28"/>
+          <w:szCs w:val="28"/>
+        </w:rPr>
+        <w:t xml:space="preserve"> </w:t>
+      </w:r>
+      <w:r>
+        <w:rPr>
+          <w:rFonts w:ascii="Times New Roman" w:hAnsi="Times New Roman" w:cs="Times New Roman"/>
+          <w:sz w:val="28"/>
+          <w:szCs w:val="28"/>
+        </w:rPr>
+        <w:t>удаляются</w:t>
+      </w:r>
+      <w:r>
+        <w:rPr>
+          <w:rFonts w:ascii="Times New Roman" w:hAnsi="Times New Roman" w:cs="Times New Roman"/>
+          <w:sz w:val="28"/>
+          <w:szCs w:val="28"/>
+        </w:rPr>
+        <w:t xml:space="preserve"> </w:t>
+      </w:r>
+      <w:r>
+        <w:rPr>
+          <w:rFonts w:ascii="Times New Roman" w:hAnsi="Times New Roman" w:cs="Times New Roman"/>
+          <w:sz w:val="28"/>
+          <w:szCs w:val="28"/>
+        </w:rPr>
+        <w:t>при</w:t>
+      </w:r>
+      <w:r>
+        <w:rPr>
+          <w:rFonts w:ascii="Times New Roman" w:hAnsi="Times New Roman" w:cs="Times New Roman"/>
+          <w:sz w:val="28"/>
+          <w:szCs w:val="28"/>
+        </w:rPr>
+        <w:t xml:space="preserve"> </w:t>
+      </w:r>
+      <w:r>
+        <w:rPr>
+          <w:rFonts w:ascii="Times New Roman" w:hAnsi="Times New Roman" w:cs="Times New Roman"/>
+          <w:sz w:val="28"/>
+          <w:szCs w:val="28"/>
+        </w:rPr>
+        <w:t>удалении</w:t>
+      </w:r>
+      <w:r>
+        <w:rPr>
+          <w:rFonts w:ascii="Times New Roman" w:hAnsi="Times New Roman" w:cs="Times New Roman"/>
+          <w:sz w:val="28"/>
+          <w:szCs w:val="28"/>
+        </w:rPr>
+        <w:t xml:space="preserve"> </w:t>
+      </w:r>
+      <w:r>
+        <w:rPr>
+          <w:rFonts w:ascii="Times New Roman" w:hAnsi="Times New Roman" w:cs="Times New Roman"/>
+          <w:sz w:val="28"/>
+          <w:szCs w:val="28"/>
+          <w:lang w:val="en-US"/>
+        </w:rPr>
+        <w:t>solutions</w:t>
+      </w:r>
+      <w:r>
+        <w:rPr>
+          <w:rFonts w:ascii="Times New Roman" w:hAnsi="Times New Roman" w:cs="Times New Roman"/>
+          <w:sz w:val="28"/>
+          <w:szCs w:val="28"/>
+        </w:rPr>
+        <w:t xml:space="preserve"> (списка решений)</w:t>
+      </w:r>
+    </w:p>
+    <w:p>
+      <w:pPr>
+        <w:jc w:val="left"/>
+        <w:rPr>
+          <w:rFonts w:ascii="Times New Roman" w:hAnsi="Times New Roman" w:cs="Times New Roman"/>
+          <w:sz w:val="28"/>
+          <w:szCs w:val="28"/>
+        </w:rPr>
+      </w:pPr>
+      <w:r>
+        <w:rPr>
+          <w:rFonts w:ascii="Times New Roman" w:hAnsi="Times New Roman" w:cs="Times New Roman"/>
+          <w:sz w:val="28"/>
+          <w:szCs w:val="28"/>
+        </w:rPr>
+        <w:t>Возможные расширения:</w:t>
+      </w:r>
+    </w:p>
+    <w:p>
+      <w:pPr>
+        <w:pStyle w:val="a7"/>
+        <w:numPr>
+          <w:ilvl w:val="0"/>
+          <w:numId w:val="16"/>
+        </w:numPr>
+        <w:jc w:val="left"/>
+        <w:rPr>
+          <w:rFonts w:ascii="Times New Roman" w:hAnsi="Times New Roman" w:cs="Times New Roman"/>
+          <w:sz w:val="28"/>
+          <w:szCs w:val="28"/>
+        </w:rPr>
+      </w:pPr>
+      <w:r>
+        <w:rPr>
+          <w:rFonts w:ascii="Times New Roman" w:hAnsi="Times New Roman" w:cs="Times New Roman"/>
+          <w:sz w:val="28"/>
+          <w:szCs w:val="28"/>
+        </w:rPr>
+        <w:t>Уведомление учителю о новом отправленном решении.</w:t>
+      </w:r>
+    </w:p>
+    <w:p>
+      <w:pPr>
+        <w:jc w:val="left"/>
+        <w:rPr>
+          <w:rFonts w:ascii="Times New Roman" w:hAnsi="Times New Roman" w:cs="Times New Roman"/>
+          <w:sz w:val="28"/>
+          <w:szCs w:val="28"/>
+        </w:rPr>
+      </w:pPr>
+    </w:p>
+    <w:p>
+      <w:pPr>
+        <w:jc w:val="left"/>
+        <w:rPr>
+          <w:rFonts w:ascii="Times New Roman" w:hAnsi="Times New Roman" w:cs="Times New Roman"/>
+          <w:sz w:val="28"/>
+          <w:szCs w:val="28"/>
+        </w:rPr>
+      </w:pPr>
+      <w:r>
+        <w:rPr>
+          <w:rFonts w:ascii="Times New Roman" w:hAnsi="Times New Roman" w:cs="Times New Roman"/>
+          <w:sz w:val="28"/>
+          <w:szCs w:val="28"/>
+        </w:rPr>
+        <w:lastRenderedPageBreak/>
+        <w:t>На этом моменте дополнение БД было завершено, полная визуализация сигнатур таблиц и зависимостей между ними представлена ниже.</w:t>
+      </w:r>
+    </w:p>
+    <w:p>
+      <w:pPr>
+        <w:jc w:val="left"/>
+        <w:rPr>
+          <w:rFonts w:ascii="Times New Roman" w:hAnsi="Times New Roman" w:cs="Times New Roman"/>
+          <w:sz w:val="28"/>
+          <w:szCs w:val="28"/>
+          <w:lang w:val="en-US"/>
+        </w:rPr>
+      </w:pPr>
+      <w:r>
+        <w:rPr>
+          <w:rFonts w:ascii="Times New Roman" w:hAnsi="Times New Roman" w:cs="Times New Roman"/>
+          <w:sz w:val="28"/>
+          <w:szCs w:val="28"/>
+          <w:lang w:val="en-US"/>
+        </w:rPr>
+        <w:drawing>
+          <wp:inline distT="0" distB="0" distL="0" distR="0" wp14:anchorId="3328E1E4" wp14:editId="2EE304F7">
+            <wp:extent cx="5630061" cy="8154538"/>
+            <wp:effectExtent l="0" t="0" r="8890" b="0"/>
+            <wp:docPr id="1631041360" name="Рисунок 1" descr="Изображение выглядит как текст, диаграмма, План, Технический чертеж&#10;&#10;Содержимое, созданное искусственным интеллектом, может быть неверным."/>
+            <wp:cNvGraphicFramePr>
+              <a:graphicFrameLocks xmlns:a="http://schemas.openxmlformats.org/drawingml/2006/main" noChangeAspect="1"/>
+            </wp:cNvGraphicFramePr>
+            <a:graphic xmlns:a="http://schemas.openxmlformats.org/drawingml/2006/main">
+              <a:graphicData uri="http://schemas.openxmlformats.org/drawingml/2006/picture">
+                <pic:pic xmlns:pic="http://schemas.openxmlformats.org/drawingml/2006/picture">
+                  <pic:nvPicPr>
+                    <pic:cNvPr id="1631041360" name="Рисунок 1" descr="Изображение выглядит как текст, диаграмма, План, Технический чертеж&#10;&#10;Содержимое, созданное искусственным интеллектом, может быть неверным."/>
+                    <pic:cNvPicPr/>
+                  </pic:nvPicPr>
+                  <pic:blipFill>
+                    <a:blip r:embed="rId15"/>
+                    <a:stretch>
+                      <a:fillRect/>
+                    </a:stretch>
+                  </pic:blipFill>
+                  <pic:spPr>
+                    <a:xfrm>
+                      <a:off x="0" y="0"/>
+                      <a:ext cx="5630061" cy="8154538"/>
+                    </a:xfrm>
+                    <a:prstGeom prst="rect">
+                      <a:avLst/>
+                    </a:prstGeom>
+                  </pic:spPr>
+                </pic:pic>
+              </a:graphicData>
+            </a:graphic>
+          </wp:inline>
+        </w:drawing>
+      </w:r>
+    </w:p>
+    <w:p>
+      <w:pPr>
+        <w:jc w:val="left"/>
+        <w:rPr>
+          <w:rFonts w:ascii="Times New Roman" w:hAnsi="Times New Roman" w:cs="Times New Roman"/>
+          <w:sz w:val="28"/>
+          <w:szCs w:val="28"/>
+        </w:rPr>
+      </w:pPr>
+      <w:r>
+        <w:rPr>
+          <w:rFonts w:ascii="Times New Roman" w:hAnsi="Times New Roman" w:cs="Times New Roman"/>
+          <w:sz w:val="28"/>
+          <w:szCs w:val="28"/>
+        </w:rPr>
+        <w:lastRenderedPageBreak/>
+        <w:t>Модуль 5. Интерфейс пользователя</w:t>
+      </w:r>
+      <w:r>
+        <w:rPr>
+          <w:rFonts w:ascii="Times New Roman" w:hAnsi="Times New Roman" w:cs="Times New Roman"/>
+          <w:sz w:val="28"/>
+          <w:szCs w:val="28"/>
+        </w:rPr>
+        <w:t>.</w:t>
+      </w:r>
+    </w:p>
+    <w:p>
+      <w:pPr>
+        <w:jc w:val="left"/>
+        <w:rPr>
+          <w:rFonts w:ascii="Times New Roman" w:hAnsi="Times New Roman" w:cs="Times New Roman"/>
+          <w:sz w:val="28"/>
+          <w:szCs w:val="28"/>
+        </w:rPr>
+      </w:pPr>
+      <w:r>
+        <w:rPr>
+          <w:rFonts w:ascii="Times New Roman" w:hAnsi="Times New Roman" w:cs="Times New Roman"/>
+          <w:sz w:val="28"/>
+          <w:szCs w:val="28"/>
+        </w:rPr>
+        <w:t>Платформа использует минималистичный и функциональный дизайн, ориентированный на удобство восприятия образовательного контента.</w:t>
+      </w:r>
+    </w:p>
+    <w:p>
+      <w:pPr>
+        <w:jc w:val="left"/>
+        <w:rPr>
+          <w:rFonts w:ascii="Times New Roman" w:hAnsi="Times New Roman" w:cs="Times New Roman"/>
+          <w:sz w:val="28"/>
+          <w:szCs w:val="28"/>
+        </w:rPr>
+      </w:pPr>
+      <w:r>
+        <w:rPr>
+          <w:rFonts w:ascii="Times New Roman" w:hAnsi="Times New Roman" w:cs="Times New Roman"/>
+          <w:sz w:val="28"/>
+          <w:szCs w:val="28"/>
+        </w:rPr>
+        <w:t>Основные преимущества:</w:t>
+      </w:r>
+    </w:p>
+    <w:p>
+      <w:pPr>
+        <w:pStyle w:val="a7"/>
+        <w:numPr>
+          <w:ilvl w:val="0"/>
+          <w:numId w:val="16"/>
+        </w:numPr>
+        <w:jc w:val="left"/>
+        <w:rPr>
+          <w:rFonts w:ascii="Times New Roman" w:hAnsi="Times New Roman" w:cs="Times New Roman"/>
+          <w:sz w:val="28"/>
+          <w:szCs w:val="28"/>
+        </w:rPr>
+      </w:pPr>
+      <w:r>
+        <w:rPr>
+          <w:rFonts w:ascii="Times New Roman" w:hAnsi="Times New Roman" w:cs="Times New Roman"/>
+          <w:sz w:val="28"/>
+          <w:szCs w:val="28"/>
+        </w:rPr>
+        <w:t>Чистота и простота – нет отвлекающих цветов и эффектов, фокус на содержании.</w:t>
+      </w:r>
+    </w:p>
+    <w:p>
+      <w:pPr>
+        <w:pStyle w:val="a7"/>
+        <w:numPr>
+          <w:ilvl w:val="0"/>
+          <w:numId w:val="16"/>
+        </w:numPr>
+        <w:jc w:val="left"/>
+        <w:rPr>
+          <w:rFonts w:ascii="Times New Roman" w:hAnsi="Times New Roman" w:cs="Times New Roman"/>
+          <w:sz w:val="28"/>
+          <w:szCs w:val="28"/>
+        </w:rPr>
+      </w:pPr>
+      <w:r>
+        <w:rPr>
+          <w:rFonts w:ascii="Times New Roman" w:hAnsi="Times New Roman" w:cs="Times New Roman"/>
+          <w:sz w:val="28"/>
+          <w:szCs w:val="28"/>
+        </w:rPr>
+        <w:t>Навигационная иерархия – интуитивно понятные пути для разных ролей.</w:t>
+      </w:r>
+    </w:p>
+    <w:p>
+      <w:pPr>
+        <w:pStyle w:val="a7"/>
+        <w:numPr>
+          <w:ilvl w:val="0"/>
+          <w:numId w:val="16"/>
+        </w:numPr>
+        <w:jc w:val="left"/>
+        <w:rPr>
+          <w:rFonts w:ascii="Times New Roman" w:hAnsi="Times New Roman" w:cs="Times New Roman"/>
+          <w:sz w:val="28"/>
+          <w:szCs w:val="28"/>
+        </w:rPr>
+      </w:pPr>
+      <w:r>
+        <w:rPr>
+          <w:rFonts w:ascii="Times New Roman" w:hAnsi="Times New Roman" w:cs="Times New Roman"/>
+          <w:sz w:val="28"/>
+          <w:szCs w:val="28"/>
+        </w:rPr>
+        <w:t>Подтверждение опасных действий – модальные окна при удалении пользователя из группы или очистки истории решений.</w:t>
+      </w:r>
+    </w:p>
+    <w:p>
+      <w:pPr>
+        <w:pStyle w:val="a7"/>
+        <w:numPr>
+          <w:ilvl w:val="0"/>
+          <w:numId w:val="16"/>
+        </w:numPr>
+        <w:jc w:val="left"/>
+        <w:rPr>
+          <w:rFonts w:ascii="Times New Roman" w:hAnsi="Times New Roman" w:cs="Times New Roman"/>
+          <w:sz w:val="28"/>
+          <w:szCs w:val="28"/>
+        </w:rPr>
+      </w:pPr>
+      <w:r>
+        <w:rPr>
+          <w:rFonts w:ascii="Times New Roman" w:hAnsi="Times New Roman" w:cs="Times New Roman"/>
+          <w:sz w:val="28"/>
+          <w:szCs w:val="28"/>
+        </w:rPr>
+        <w:t>Скрытие навигации при решении – чтобы не отвлекать ученика лишним интерфейсом.</w:t>
+      </w:r>
+    </w:p>
+    <w:p>
+      <w:pPr>
+        <w:jc w:val="left"/>
+        <w:rPr>
+          <w:rFonts w:ascii="Times New Roman" w:hAnsi="Times New Roman" w:cs="Times New Roman"/>
+          <w:sz w:val="28"/>
+          <w:szCs w:val="28"/>
+        </w:rPr>
+      </w:pPr>
+      <w:r>
+        <w:rPr>
+          <w:rFonts w:ascii="Times New Roman" w:hAnsi="Times New Roman" w:cs="Times New Roman"/>
+          <w:sz w:val="28"/>
+          <w:szCs w:val="28"/>
+        </w:rPr>
+        <w:t xml:space="preserve">Для отображения страниц написано более 20 </w:t>
+      </w:r>
+      <w:r>
+        <w:rPr>
+          <w:rFonts w:ascii="Times New Roman" w:hAnsi="Times New Roman" w:cs="Times New Roman"/>
+          <w:sz w:val="28"/>
+          <w:szCs w:val="28"/>
+          <w:lang w:val="en-US"/>
+        </w:rPr>
+        <w:t>HTML</w:t>
+      </w:r>
+      <w:r>
+        <w:rPr>
+          <w:rFonts w:ascii="Times New Roman" w:hAnsi="Times New Roman" w:cs="Times New Roman"/>
+          <w:sz w:val="28"/>
+          <w:szCs w:val="28"/>
+        </w:rPr>
+        <w:t>-</w:t>
+      </w:r>
+      <w:r>
+        <w:rPr>
+          <w:rFonts w:ascii="Times New Roman" w:hAnsi="Times New Roman" w:cs="Times New Roman"/>
+          <w:sz w:val="28"/>
+          <w:szCs w:val="28"/>
+        </w:rPr>
+        <w:t>шаблонов.</w:t>
+      </w:r>
+    </w:p>
+    <w:p>
+      <w:pPr>
+        <w:jc w:val="left"/>
+        <w:rPr>
+          <w:rFonts w:ascii="Times New Roman" w:hAnsi="Times New Roman" w:cs="Times New Roman"/>
+          <w:sz w:val="28"/>
+          <w:szCs w:val="28"/>
+        </w:rPr>
+      </w:pPr>
+      <w:r>
+        <w:rPr>
+          <w:rFonts w:ascii="Times New Roman" w:hAnsi="Times New Roman" w:cs="Times New Roman"/>
+          <w:sz w:val="28"/>
+          <w:szCs w:val="28"/>
+        </w:rPr>
+        <w:t>Ключевые страницы:</w:t>
+      </w:r>
+    </w:p>
+    <w:p>
+      <w:pPr>
+        <w:pStyle w:val="a7"/>
+        <w:numPr>
+          <w:ilvl w:val="0"/>
+          <w:numId w:val="17"/>
+        </w:numPr>
+        <w:jc w:val="left"/>
+        <w:rPr>
+          <w:rFonts w:ascii="Times New Roman" w:hAnsi="Times New Roman" w:cs="Times New Roman"/>
+          <w:sz w:val="28"/>
+          <w:szCs w:val="28"/>
+        </w:rPr>
+      </w:pPr>
+      <w:r>
+        <w:rPr>
+          <w:rFonts w:ascii="Times New Roman" w:hAnsi="Times New Roman" w:cs="Times New Roman"/>
+          <w:sz w:val="28"/>
+          <w:szCs w:val="28"/>
+          <w:lang w:val="en-US"/>
+        </w:rPr>
+        <w:t>Base</w:t>
+      </w:r>
+      <w:r>
+        <w:rPr>
+          <w:rFonts w:ascii="Times New Roman" w:hAnsi="Times New Roman" w:cs="Times New Roman"/>
+          <w:sz w:val="28"/>
+          <w:szCs w:val="28"/>
+        </w:rPr>
+        <w:t>.</w:t>
+      </w:r>
+      <w:r>
+        <w:rPr>
+          <w:rFonts w:ascii="Times New Roman" w:hAnsi="Times New Roman" w:cs="Times New Roman"/>
+          <w:sz w:val="28"/>
+          <w:szCs w:val="28"/>
+          <w:lang w:val="en-US"/>
+        </w:rPr>
+        <w:t>html</w:t>
+      </w:r>
+      <w:r>
+        <w:rPr>
+          <w:rFonts w:ascii="Times New Roman" w:hAnsi="Times New Roman" w:cs="Times New Roman"/>
+          <w:sz w:val="28"/>
+          <w:szCs w:val="28"/>
+        </w:rPr>
+        <w:t xml:space="preserve"> –</w:t>
+      </w:r>
+      <w:r>
+        <w:rPr>
+          <w:rFonts w:ascii="Times New Roman" w:hAnsi="Times New Roman" w:cs="Times New Roman"/>
+          <w:sz w:val="28"/>
+          <w:szCs w:val="28"/>
+        </w:rPr>
+        <w:t xml:space="preserve"> базовый каркас, подключение </w:t>
+      </w:r>
+      <w:r>
+        <w:rPr>
+          <w:rFonts w:ascii="Times New Roman" w:hAnsi="Times New Roman" w:cs="Times New Roman"/>
+          <w:sz w:val="28"/>
+          <w:szCs w:val="28"/>
+          <w:lang w:val="en-US"/>
+        </w:rPr>
+        <w:t>CSS</w:t>
+      </w:r>
+    </w:p>
+    <w:p>
+      <w:pPr>
+        <w:pStyle w:val="a7"/>
+        <w:numPr>
+          <w:ilvl w:val="0"/>
+          <w:numId w:val="17"/>
+        </w:numPr>
+        <w:jc w:val="left"/>
+        <w:rPr>
+          <w:rFonts w:ascii="Times New Roman" w:hAnsi="Times New Roman" w:cs="Times New Roman"/>
+          <w:sz w:val="28"/>
+          <w:szCs w:val="28"/>
+        </w:rPr>
+      </w:pPr>
+      <w:r>
+        <w:rPr>
+          <w:rFonts w:ascii="Times New Roman" w:hAnsi="Times New Roman" w:cs="Times New Roman"/>
+          <w:sz w:val="28"/>
+          <w:szCs w:val="28"/>
+          <w:lang w:val="en-US"/>
+        </w:rPr>
+        <w:t>Landing.html</w:t>
+      </w:r>
+      <w:r>
+        <w:rPr>
+          <w:rFonts w:ascii="Times New Roman" w:hAnsi="Times New Roman" w:cs="Times New Roman"/>
+          <w:sz w:val="28"/>
+          <w:szCs w:val="28"/>
+          <w:lang w:val="en-US"/>
+        </w:rPr>
+        <w:t xml:space="preserve"> - </w:t>
+      </w:r>
+      <w:r>
+        <w:rPr>
+          <w:rFonts w:ascii="Times New Roman" w:hAnsi="Times New Roman" w:cs="Times New Roman"/>
+          <w:sz w:val="28"/>
+          <w:szCs w:val="28"/>
+        </w:rPr>
+        <w:t>главная</w:t>
+      </w:r>
+    </w:p>
+    <w:p>
+      <w:pPr>
+        <w:pStyle w:val="a7"/>
+        <w:numPr>
+          <w:ilvl w:val="0"/>
+          <w:numId w:val="17"/>
+        </w:numPr>
+        <w:jc w:val="left"/>
+        <w:rPr>
+          <w:rFonts w:ascii="Times New Roman" w:hAnsi="Times New Roman" w:cs="Times New Roman"/>
+          <w:sz w:val="28"/>
+          <w:szCs w:val="28"/>
+        </w:rPr>
+      </w:pPr>
+      <w:r>
+        <w:rPr>
+          <w:rFonts w:ascii="Times New Roman" w:hAnsi="Times New Roman" w:cs="Times New Roman"/>
+          <w:sz w:val="28"/>
+          <w:szCs w:val="28"/>
+          <w:lang w:val="en-US"/>
+        </w:rPr>
+        <w:t>Login</w:t>
+      </w:r>
+      <w:r>
+        <w:rPr>
+          <w:rFonts w:ascii="Times New Roman" w:hAnsi="Times New Roman" w:cs="Times New Roman"/>
+          <w:sz w:val="28"/>
+          <w:szCs w:val="28"/>
+        </w:rPr>
+        <w:t>.</w:t>
+      </w:r>
+      <w:r>
+        <w:rPr>
+          <w:rFonts w:ascii="Times New Roman" w:hAnsi="Times New Roman" w:cs="Times New Roman"/>
+          <w:sz w:val="28"/>
+          <w:szCs w:val="28"/>
+          <w:lang w:val="en-US"/>
+        </w:rPr>
+        <w:t>html</w:t>
+      </w:r>
+      <w:r>
+        <w:rPr>
+          <w:rFonts w:ascii="Times New Roman" w:hAnsi="Times New Roman" w:cs="Times New Roman"/>
+          <w:sz w:val="28"/>
+          <w:szCs w:val="28"/>
+        </w:rPr>
+        <w:t xml:space="preserve">, </w:t>
+      </w:r>
+      <w:r>
+        <w:rPr>
+          <w:rFonts w:ascii="Times New Roman" w:hAnsi="Times New Roman" w:cs="Times New Roman"/>
+          <w:sz w:val="28"/>
+          <w:szCs w:val="28"/>
+          <w:lang w:val="en-US"/>
+        </w:rPr>
+        <w:t>register</w:t>
+      </w:r>
+      <w:r>
+        <w:rPr>
+          <w:rFonts w:ascii="Times New Roman" w:hAnsi="Times New Roman" w:cs="Times New Roman"/>
+          <w:sz w:val="28"/>
+          <w:szCs w:val="28"/>
+        </w:rPr>
+        <w:t>.</w:t>
+      </w:r>
+      <w:r>
+        <w:rPr>
+          <w:rFonts w:ascii="Times New Roman" w:hAnsi="Times New Roman" w:cs="Times New Roman"/>
+          <w:sz w:val="28"/>
+          <w:szCs w:val="28"/>
+          <w:lang w:val="en-US"/>
+        </w:rPr>
+        <w:t>html</w:t>
+      </w:r>
+      <w:r>
+        <w:rPr>
+          <w:rFonts w:ascii="Times New Roman" w:hAnsi="Times New Roman" w:cs="Times New Roman"/>
+          <w:sz w:val="28"/>
+          <w:szCs w:val="28"/>
+        </w:rPr>
+        <w:t xml:space="preserve"> - </w:t>
+      </w:r>
+      <w:r>
+        <w:rPr>
+          <w:rFonts w:ascii="Times New Roman" w:hAnsi="Times New Roman" w:cs="Times New Roman"/>
+          <w:sz w:val="28"/>
+          <w:szCs w:val="28"/>
+        </w:rPr>
+        <w:t>аутентификация</w:t>
+      </w:r>
+    </w:p>
+    <w:p>
+      <w:pPr>
+        <w:pStyle w:val="a7"/>
+        <w:numPr>
+          <w:ilvl w:val="0"/>
+          <w:numId w:val="17"/>
+        </w:numPr>
+        <w:jc w:val="left"/>
+        <w:rPr>
+          <w:rFonts w:ascii="Times New Roman" w:hAnsi="Times New Roman" w:cs="Times New Roman"/>
+          <w:sz w:val="28"/>
+          <w:szCs w:val="28"/>
+          <w:lang w:val="en-US"/>
+        </w:rPr>
+      </w:pPr>
+      <w:r>
+        <w:rPr>
+          <w:rFonts w:ascii="Times New Roman" w:hAnsi="Times New Roman" w:cs="Times New Roman"/>
+          <w:sz w:val="28"/>
+          <w:szCs w:val="28"/>
+          <w:lang w:val="en-US"/>
+        </w:rPr>
+        <w:t>Profile.html, edit_profile.html</w:t>
+      </w:r>
+      <w:r>
+        <w:rPr>
+          <w:rFonts w:ascii="Times New Roman" w:hAnsi="Times New Roman" w:cs="Times New Roman"/>
+          <w:sz w:val="28"/>
+          <w:szCs w:val="28"/>
+          <w:lang w:val="en-US"/>
+        </w:rPr>
+        <w:t xml:space="preserve"> - </w:t>
+      </w:r>
+      <w:r>
+        <w:rPr>
+          <w:rFonts w:ascii="Times New Roman" w:hAnsi="Times New Roman" w:cs="Times New Roman"/>
+          <w:sz w:val="28"/>
+          <w:szCs w:val="28"/>
+        </w:rPr>
+        <w:t>профиль</w:t>
+      </w:r>
+    </w:p>
+    <w:p>
+      <w:pPr>
+        <w:pStyle w:val="a7"/>
+        <w:numPr>
+          <w:ilvl w:val="0"/>
+          <w:numId w:val="17"/>
+        </w:numPr>
+        <w:jc w:val="left"/>
+        <w:rPr>
+          <w:rFonts w:ascii="Times New Roman" w:hAnsi="Times New Roman" w:cs="Times New Roman"/>
+          <w:sz w:val="28"/>
+          <w:szCs w:val="28"/>
+          <w:lang w:val="en-US"/>
+        </w:rPr>
+      </w:pPr>
+      <w:r>
+        <w:rPr>
+          <w:rFonts w:ascii="Times New Roman" w:hAnsi="Times New Roman" w:cs="Times New Roman"/>
+          <w:sz w:val="28"/>
+          <w:szCs w:val="28"/>
+          <w:lang w:val="en-US"/>
+        </w:rPr>
+        <w:t>Groups.html, group_details.html</w:t>
+      </w:r>
+      <w:r>
+        <w:rPr>
+          <w:rFonts w:ascii="Times New Roman" w:hAnsi="Times New Roman" w:cs="Times New Roman"/>
+          <w:sz w:val="28"/>
+          <w:szCs w:val="28"/>
+          <w:lang w:val="en-US"/>
+        </w:rPr>
+        <w:t xml:space="preserve"> </w:t>
+      </w:r>
+      <w:r>
+        <w:rPr>
+          <w:rFonts w:ascii="Times New Roman" w:hAnsi="Times New Roman" w:cs="Times New Roman"/>
+          <w:sz w:val="28"/>
+          <w:szCs w:val="28"/>
+          <w:lang w:val="en-US"/>
+        </w:rPr>
+        <w:t>–</w:t>
+      </w:r>
+      <w:r>
+        <w:rPr>
+          <w:rFonts w:ascii="Times New Roman" w:hAnsi="Times New Roman" w:cs="Times New Roman"/>
+          <w:sz w:val="28"/>
+          <w:szCs w:val="28"/>
+          <w:lang w:val="en-US"/>
+        </w:rPr>
+        <w:t xml:space="preserve"> </w:t>
+      </w:r>
+      <w:r>
+        <w:rPr>
+          <w:rFonts w:ascii="Times New Roman" w:hAnsi="Times New Roman" w:cs="Times New Roman"/>
+          <w:sz w:val="28"/>
+          <w:szCs w:val="28"/>
+        </w:rPr>
+        <w:t>управление</w:t>
+      </w:r>
+      <w:r>
+        <w:rPr>
+          <w:rFonts w:ascii="Times New Roman" w:hAnsi="Times New Roman" w:cs="Times New Roman"/>
+          <w:sz w:val="28"/>
+          <w:szCs w:val="28"/>
+          <w:lang w:val="en-US"/>
+        </w:rPr>
+        <w:t xml:space="preserve"> </w:t>
+      </w:r>
+      <w:r>
+        <w:rPr>
+          <w:rFonts w:ascii="Times New Roman" w:hAnsi="Times New Roman" w:cs="Times New Roman"/>
+          <w:sz w:val="28"/>
+          <w:szCs w:val="28"/>
+        </w:rPr>
+        <w:t>группами</w:t>
+      </w:r>
+    </w:p>
+    <w:p>
+      <w:pPr>
+        <w:pStyle w:val="a7"/>
+        <w:numPr>
+          <w:ilvl w:val="0"/>
+          <w:numId w:val="17"/>
+        </w:numPr>
+        <w:jc w:val="left"/>
+        <w:rPr>
+          <w:rFonts w:ascii="Times New Roman" w:hAnsi="Times New Roman" w:cs="Times New Roman"/>
+          <w:sz w:val="28"/>
+          <w:szCs w:val="28"/>
+          <w:lang w:val="en-US"/>
+        </w:rPr>
+      </w:pPr>
+      <w:r>
+        <w:rPr>
+          <w:rFonts w:ascii="Times New Roman" w:hAnsi="Times New Roman" w:cs="Times New Roman"/>
+          <w:sz w:val="28"/>
+          <w:szCs w:val="28"/>
+          <w:lang w:val="en-US"/>
+        </w:rPr>
+        <w:t>Task_window.html, task_opened.html</w:t>
+      </w:r>
+      <w:r>
+        <w:rPr>
+          <w:rFonts w:ascii="Times New Roman" w:hAnsi="Times New Roman" w:cs="Times New Roman"/>
+          <w:sz w:val="28"/>
+          <w:szCs w:val="28"/>
+          <w:lang w:val="en-US"/>
+        </w:rPr>
+        <w:t xml:space="preserve"> </w:t>
+      </w:r>
+      <w:r>
+        <w:rPr>
+          <w:rFonts w:ascii="Times New Roman" w:hAnsi="Times New Roman" w:cs="Times New Roman"/>
+          <w:sz w:val="28"/>
+          <w:szCs w:val="28"/>
+          <w:lang w:val="en-US"/>
+        </w:rPr>
+        <w:t>–</w:t>
+      </w:r>
+      <w:r>
+        <w:rPr>
+          <w:rFonts w:ascii="Times New Roman" w:hAnsi="Times New Roman" w:cs="Times New Roman"/>
+          <w:sz w:val="28"/>
+          <w:szCs w:val="28"/>
+          <w:lang w:val="en-US"/>
+        </w:rPr>
+        <w:t xml:space="preserve"> </w:t>
+      </w:r>
+      <w:r>
+        <w:rPr>
+          <w:rFonts w:ascii="Times New Roman" w:hAnsi="Times New Roman" w:cs="Times New Roman"/>
+          <w:sz w:val="28"/>
+          <w:szCs w:val="28"/>
+        </w:rPr>
+        <w:t>решение</w:t>
+      </w:r>
+      <w:r>
+        <w:rPr>
+          <w:rFonts w:ascii="Times New Roman" w:hAnsi="Times New Roman" w:cs="Times New Roman"/>
+          <w:sz w:val="28"/>
+          <w:szCs w:val="28"/>
+          <w:lang w:val="en-US"/>
+        </w:rPr>
+        <w:t xml:space="preserve"> </w:t>
+      </w:r>
+      <w:r>
+        <w:rPr>
+          <w:rFonts w:ascii="Times New Roman" w:hAnsi="Times New Roman" w:cs="Times New Roman"/>
+          <w:sz w:val="28"/>
+          <w:szCs w:val="28"/>
+        </w:rPr>
+        <w:t>задач</w:t>
+      </w:r>
+    </w:p>
+    <w:p>
+      <w:pPr>
+        <w:pStyle w:val="a7"/>
+        <w:numPr>
+          <w:ilvl w:val="0"/>
+          <w:numId w:val="17"/>
+        </w:numPr>
+        <w:jc w:val="left"/>
+        <w:rPr>
+          <w:rFonts w:ascii="Times New Roman" w:hAnsi="Times New Roman" w:cs="Times New Roman"/>
+          <w:sz w:val="28"/>
+          <w:szCs w:val="28"/>
+        </w:rPr>
+      </w:pPr>
+      <w:r>
+        <w:rPr>
+          <w:rFonts w:ascii="Times New Roman" w:hAnsi="Times New Roman" w:cs="Times New Roman"/>
+          <w:sz w:val="28"/>
+          <w:szCs w:val="28"/>
+          <w:lang w:val="en-US"/>
+        </w:rPr>
+        <w:t>Group</w:t>
+      </w:r>
+      <w:r>
+        <w:rPr>
+          <w:rFonts w:ascii="Times New Roman" w:hAnsi="Times New Roman" w:cs="Times New Roman"/>
+          <w:sz w:val="28"/>
+          <w:szCs w:val="28"/>
+        </w:rPr>
+        <w:t>_</w:t>
+      </w:r>
+      <w:r>
+        <w:rPr>
+          <w:rFonts w:ascii="Times New Roman" w:hAnsi="Times New Roman" w:cs="Times New Roman"/>
+          <w:sz w:val="28"/>
+          <w:szCs w:val="28"/>
+          <w:lang w:val="en-US"/>
+        </w:rPr>
+        <w:t>homeworks</w:t>
+      </w:r>
+      <w:r>
+        <w:rPr>
+          <w:rFonts w:ascii="Times New Roman" w:hAnsi="Times New Roman" w:cs="Times New Roman"/>
+          <w:sz w:val="28"/>
+          <w:szCs w:val="28"/>
+        </w:rPr>
+        <w:t>.</w:t>
+      </w:r>
+      <w:r>
+        <w:rPr>
+          <w:rFonts w:ascii="Times New Roman" w:hAnsi="Times New Roman" w:cs="Times New Roman"/>
+          <w:sz w:val="28"/>
+          <w:szCs w:val="28"/>
+          <w:lang w:val="en-US"/>
+        </w:rPr>
+        <w:t>html</w:t>
+      </w:r>
+      <w:r>
+        <w:rPr>
+          <w:rFonts w:ascii="Times New Roman" w:hAnsi="Times New Roman" w:cs="Times New Roman"/>
+          <w:sz w:val="28"/>
+          <w:szCs w:val="28"/>
+        </w:rPr>
+        <w:t xml:space="preserve"> – </w:t>
+      </w:r>
+      <w:r>
+        <w:rPr>
+          <w:rFonts w:ascii="Times New Roman" w:hAnsi="Times New Roman" w:cs="Times New Roman"/>
+          <w:sz w:val="28"/>
+          <w:szCs w:val="28"/>
+        </w:rPr>
+        <w:t>список</w:t>
+      </w:r>
+      <w:r>
+        <w:rPr>
+          <w:rFonts w:ascii="Times New Roman" w:hAnsi="Times New Roman" w:cs="Times New Roman"/>
+          <w:sz w:val="28"/>
+          <w:szCs w:val="28"/>
+        </w:rPr>
+        <w:t xml:space="preserve"> </w:t>
+      </w:r>
+      <w:r>
+        <w:rPr>
+          <w:rFonts w:ascii="Times New Roman" w:hAnsi="Times New Roman" w:cs="Times New Roman"/>
+          <w:sz w:val="28"/>
+          <w:szCs w:val="28"/>
+        </w:rPr>
+        <w:t>домашних</w:t>
+      </w:r>
+      <w:r>
+        <w:rPr>
+          <w:rFonts w:ascii="Times New Roman" w:hAnsi="Times New Roman" w:cs="Times New Roman"/>
+          <w:sz w:val="28"/>
+          <w:szCs w:val="28"/>
+        </w:rPr>
+        <w:t xml:space="preserve"> </w:t>
+      </w:r>
+      <w:r>
+        <w:rPr>
+          <w:rFonts w:ascii="Times New Roman" w:hAnsi="Times New Roman" w:cs="Times New Roman"/>
+          <w:sz w:val="28"/>
+          <w:szCs w:val="28"/>
+        </w:rPr>
+        <w:t>заданий группы</w:t>
+      </w:r>
+    </w:p>
+    <w:p>
+      <w:pPr>
+        <w:pStyle w:val="a7"/>
+        <w:numPr>
+          <w:ilvl w:val="0"/>
+          <w:numId w:val="17"/>
+        </w:numPr>
+        <w:jc w:val="left"/>
+        <w:rPr>
+          <w:rFonts w:ascii="Times New Roman" w:hAnsi="Times New Roman" w:cs="Times New Roman"/>
+          <w:sz w:val="28"/>
+          <w:szCs w:val="28"/>
+        </w:rPr>
+      </w:pPr>
+      <w:r>
+        <w:rPr>
+          <w:rFonts w:ascii="Times New Roman" w:hAnsi="Times New Roman" w:cs="Times New Roman"/>
+          <w:sz w:val="28"/>
+          <w:szCs w:val="28"/>
+          <w:lang w:val="en-US"/>
+        </w:rPr>
+        <w:t>Group</w:t>
+      </w:r>
+      <w:r>
+        <w:rPr>
+          <w:rFonts w:ascii="Times New Roman" w:hAnsi="Times New Roman" w:cs="Times New Roman"/>
+          <w:sz w:val="28"/>
+          <w:szCs w:val="28"/>
+        </w:rPr>
+        <w:t>_</w:t>
+      </w:r>
+      <w:r>
+        <w:rPr>
+          <w:rFonts w:ascii="Times New Roman" w:hAnsi="Times New Roman" w:cs="Times New Roman"/>
+          <w:sz w:val="28"/>
+          <w:szCs w:val="28"/>
+          <w:lang w:val="en-US"/>
+        </w:rPr>
+        <w:t>solutions</w:t>
+      </w:r>
+      <w:r>
+        <w:rPr>
+          <w:rFonts w:ascii="Times New Roman" w:hAnsi="Times New Roman" w:cs="Times New Roman"/>
+          <w:sz w:val="28"/>
+          <w:szCs w:val="28"/>
+        </w:rPr>
+        <w:t>.</w:t>
+      </w:r>
+      <w:r>
+        <w:rPr>
+          <w:rFonts w:ascii="Times New Roman" w:hAnsi="Times New Roman" w:cs="Times New Roman"/>
+          <w:sz w:val="28"/>
+          <w:szCs w:val="28"/>
+          <w:lang w:val="en-US"/>
+        </w:rPr>
+        <w:t>html</w:t>
+      </w:r>
+      <w:r>
+        <w:rPr>
+          <w:rFonts w:ascii="Times New Roman" w:hAnsi="Times New Roman" w:cs="Times New Roman"/>
+          <w:sz w:val="28"/>
+          <w:szCs w:val="28"/>
+        </w:rPr>
+        <w:t xml:space="preserve"> – история решений группы</w:t>
+      </w:r>
+    </w:p>
+    <w:p>
+      <w:pPr>
+        <w:jc w:val="left"/>
+        <w:rPr>
+          <w:rFonts w:ascii="Times New Roman" w:hAnsi="Times New Roman" w:cs="Times New Roman"/>
+          <w:sz w:val="28"/>
+          <w:szCs w:val="28"/>
+        </w:rPr>
+      </w:pPr>
+      <w:r>
+        <w:rPr>
+          <w:rFonts w:ascii="Times New Roman" w:hAnsi="Times New Roman" w:cs="Times New Roman"/>
+          <w:sz w:val="28"/>
+          <w:szCs w:val="28"/>
+        </w:rPr>
+        <w:t>Интересные технологии:</w:t>
+      </w:r>
+    </w:p>
+    <w:p>
+      <w:pPr>
+        <w:pStyle w:val="a7"/>
+        <w:numPr>
+          <w:ilvl w:val="0"/>
+          <w:numId w:val="18"/>
+        </w:numPr>
+        <w:jc w:val="left"/>
+        <w:rPr>
+          <w:rFonts w:ascii="Times New Roman" w:hAnsi="Times New Roman" w:cs="Times New Roman"/>
+          <w:sz w:val="28"/>
+          <w:szCs w:val="28"/>
+        </w:rPr>
+      </w:pPr>
+      <w:r>
+        <w:rPr>
+          <w:rFonts w:ascii="Times New Roman" w:hAnsi="Times New Roman" w:cs="Times New Roman"/>
+          <w:sz w:val="28"/>
+          <w:szCs w:val="28"/>
+        </w:rPr>
+        <w:t>Анимации при наведении на кнопку</w:t>
+      </w:r>
+    </w:p>
+    <w:p>
+      <w:pPr>
+        <w:rPr>
+          <w:rFonts w:ascii="Times New Roman" w:hAnsi="Times New Roman" w:cs="Times New Roman"/>
+          <w:sz w:val="28"/>
+          <w:szCs w:val="28"/>
+        </w:rPr>
+      </w:pPr>
+      <w:r>
+        <w:rPr>
+          <w:rFonts w:ascii="Times New Roman" w:hAnsi="Times New Roman" w:cs="Times New Roman"/>
+          <w:sz w:val="28"/>
+          <w:szCs w:val="28"/>
+        </w:rPr>
+        <w:br w:type="page"/>
+      </w:r>
+    </w:p>
+    <w:p>
+      <w:pPr>
+        <w:pStyle w:val="a7"/>
+        <w:ind w:left="0"/>
+        <w:rPr>
+          <w:rFonts w:ascii="Times New Roman" w:hAnsi="Times New Roman" w:cs="Times New Roman"/>
+          <w:sz w:val="28"/>
+          <w:szCs w:val="28"/>
+        </w:rPr>
+      </w:pPr>
+      <w:r>
+        <w:rPr>
+          <w:rFonts w:ascii="Times New Roman" w:hAnsi="Times New Roman" w:cs="Times New Roman"/>
+          <w:sz w:val="28"/>
+          <w:szCs w:val="28"/>
+        </w:rPr>
+        <w:lastRenderedPageBreak/>
+        <w:t>Преимущества и практическая значимость</w:t>
+      </w:r>
+    </w:p>
+    <w:p>
+      <w:pPr>
+        <w:pStyle w:val="a7"/>
+        <w:ind w:left="0"/>
+        <w:jc w:val="both"/>
+        <w:rPr>
+          <w:rFonts w:ascii="Times New Roman" w:hAnsi="Times New Roman" w:cs="Times New Roman"/>
+          <w:sz w:val="28"/>
+          <w:szCs w:val="28"/>
+        </w:rPr>
+      </w:pPr>
+    </w:p>
+    <w:p>
+      <w:pPr>
+        <w:pStyle w:val="a7"/>
+        <w:ind w:left="0"/>
+        <w:jc w:val="both"/>
+        <w:rPr>
+          <w:rFonts w:ascii="Times New Roman" w:hAnsi="Times New Roman" w:cs="Times New Roman"/>
+          <w:sz w:val="28"/>
+          <w:szCs w:val="28"/>
+        </w:rPr>
+      </w:pPr>
+      <w:r>
+        <w:rPr>
+          <w:rFonts w:ascii="Times New Roman" w:hAnsi="Times New Roman" w:cs="Times New Roman"/>
+          <w:sz w:val="28"/>
+          <w:szCs w:val="28"/>
+        </w:rPr>
+        <w:t>Преимущества платформы:</w:t>
+      </w:r>
+    </w:p>
+    <w:p>
+      <w:pPr>
+        <w:pStyle w:val="a7"/>
+        <w:numPr>
+          <w:ilvl w:val="1"/>
+          <w:numId w:val="17"/>
+        </w:numPr>
+        <w:jc w:val="both"/>
+        <w:rPr>
+          <w:rFonts w:ascii="Times New Roman" w:hAnsi="Times New Roman" w:cs="Times New Roman"/>
+          <w:sz w:val="28"/>
+          <w:szCs w:val="28"/>
+        </w:rPr>
+      </w:pPr>
+      <w:r>
+        <w:rPr>
+          <w:rFonts w:ascii="Times New Roman" w:hAnsi="Times New Roman" w:cs="Times New Roman"/>
+          <w:sz w:val="28"/>
+          <w:szCs w:val="28"/>
+        </w:rPr>
+        <w:t>Постоянно обратная связь с преподавателем</w:t>
+      </w:r>
+    </w:p>
+    <w:p>
+      <w:pPr>
+        <w:pStyle w:val="a7"/>
+        <w:numPr>
+          <w:ilvl w:val="1"/>
+          <w:numId w:val="17"/>
+        </w:numPr>
+        <w:jc w:val="both"/>
+        <w:rPr>
+          <w:rFonts w:ascii="Times New Roman" w:hAnsi="Times New Roman" w:cs="Times New Roman"/>
+          <w:sz w:val="28"/>
+          <w:szCs w:val="28"/>
+        </w:rPr>
+      </w:pPr>
+      <w:r>
+        <w:rPr>
+          <w:rFonts w:ascii="Times New Roman" w:hAnsi="Times New Roman" w:cs="Times New Roman"/>
+          <w:sz w:val="28"/>
+          <w:szCs w:val="28"/>
+        </w:rPr>
+        <w:t>Геймификация обучения – система баллов и таблица успеваемости</w:t>
+      </w:r>
+    </w:p>
+    <w:p>
+      <w:pPr>
+        <w:pStyle w:val="a7"/>
+        <w:numPr>
+          <w:ilvl w:val="1"/>
+          <w:numId w:val="17"/>
+        </w:numPr>
+        <w:jc w:val="both"/>
+        <w:rPr>
+          <w:rFonts w:ascii="Times New Roman" w:hAnsi="Times New Roman" w:cs="Times New Roman"/>
+          <w:sz w:val="28"/>
+          <w:szCs w:val="28"/>
+        </w:rPr>
+      </w:pPr>
+      <w:r>
+        <w:rPr>
+          <w:rFonts w:ascii="Times New Roman" w:hAnsi="Times New Roman" w:cs="Times New Roman"/>
+          <w:sz w:val="28"/>
+          <w:szCs w:val="28"/>
+        </w:rPr>
+        <w:t>Удобный мониторинг успеваемости – учитель отслеживает активность учеников через историю решений, таблицу и решения домашних заданий</w:t>
+      </w:r>
+    </w:p>
+    <w:p>
+      <w:pPr>
+        <w:pStyle w:val="a7"/>
+        <w:numPr>
+          <w:ilvl w:val="1"/>
+          <w:numId w:val="17"/>
+        </w:numPr>
+        <w:jc w:val="both"/>
+        <w:rPr>
+          <w:rFonts w:ascii="Times New Roman" w:hAnsi="Times New Roman" w:cs="Times New Roman"/>
+          <w:sz w:val="28"/>
+          <w:szCs w:val="28"/>
+        </w:rPr>
+      </w:pPr>
+      <w:r>
+        <w:rPr>
+          <w:rFonts w:ascii="Times New Roman" w:hAnsi="Times New Roman" w:cs="Times New Roman"/>
+          <w:sz w:val="28"/>
+          <w:szCs w:val="28"/>
+        </w:rPr>
+        <w:t>Подробные разборы заданий с нестандартными</w:t>
+      </w:r>
+      <w:r>
+        <w:rPr>
+          <w:rFonts w:ascii="Times New Roman" w:hAnsi="Times New Roman" w:cs="Times New Roman"/>
+          <w:sz w:val="28"/>
+          <w:szCs w:val="28"/>
+        </w:rPr>
+        <w:t>, более оптимальными путями решения, нежели стандартные методы.</w:t>
+      </w:r>
+    </w:p>
+    <w:p>
+      <w:pPr>
+        <w:jc w:val="both"/>
+        <w:rPr>
+          <w:rFonts w:ascii="Times New Roman" w:hAnsi="Times New Roman" w:cs="Times New Roman"/>
+          <w:sz w:val="28"/>
+          <w:szCs w:val="28"/>
+        </w:rPr>
+      </w:pPr>
+    </w:p>
+    <w:p>
+      <w:pPr>
+        <w:jc w:val="both"/>
+        <w:rPr>
+          <w:rFonts w:ascii="Times New Roman" w:hAnsi="Times New Roman" w:cs="Times New Roman"/>
+          <w:sz w:val="28"/>
+          <w:szCs w:val="28"/>
+        </w:rPr>
+      </w:pPr>
+      <w:r>
+        <w:rPr>
+          <w:rFonts w:ascii="Times New Roman" w:hAnsi="Times New Roman" w:cs="Times New Roman"/>
+          <w:sz w:val="28"/>
+          <w:szCs w:val="28"/>
+        </w:rPr>
+        <w:t>Практическая значимость:</w:t>
+      </w:r>
+    </w:p>
+    <w:p>
+      <w:pPr>
+        <w:jc w:val="both"/>
+        <w:rPr>
+          <w:rFonts w:ascii="Times New Roman" w:hAnsi="Times New Roman" w:cs="Times New Roman"/>
+          <w:sz w:val="28"/>
+          <w:szCs w:val="28"/>
+        </w:rPr>
+      </w:pPr>
+      <w:r>
+        <w:rPr>
+          <w:rFonts w:ascii="Times New Roman" w:hAnsi="Times New Roman" w:cs="Times New Roman"/>
+          <w:sz w:val="28"/>
+          <w:szCs w:val="28"/>
+        </w:rPr>
+        <w:t>Платформа может быть внедрена в школах для дистанционной подготовки к ОГЭ и ЕГЭ по математике (и не только), а также для дополнительных занятий с репетиторами. Она сокращает время проверки шаблонный заданий учителем и концентрирует его внимание на дополнительных собственных заданиях. Создает между учениками соревновательный эффект, ведь каждый хочет стать обладателем самого высокого балла в группе, тем самым мотивирует их к продолжению обучения.</w:t>
+      </w:r>
+    </w:p>
+    <w:p>
+      <w:pPr>
+        <w:rPr>
+          <w:rFonts w:ascii="Times New Roman" w:hAnsi="Times New Roman" w:cs="Times New Roman"/>
+          <w:sz w:val="28"/>
+          <w:szCs w:val="28"/>
+        </w:rPr>
+      </w:pPr>
+      <w:r>
+        <w:rPr>
+          <w:rFonts w:ascii="Times New Roman" w:hAnsi="Times New Roman" w:cs="Times New Roman"/>
+          <w:sz w:val="28"/>
+          <w:szCs w:val="28"/>
+        </w:rPr>
+        <w:br w:type="page"/>
+      </w:r>
+    </w:p>
+    <w:p>
+      <w:pPr>
+        <w:rPr>
+          <w:rFonts w:ascii="Times New Roman" w:hAnsi="Times New Roman" w:cs="Times New Roman"/>
+          <w:sz w:val="28"/>
+          <w:szCs w:val="28"/>
+        </w:rPr>
+      </w:pPr>
+      <w:r>
+        <w:rPr>
+          <w:rFonts w:ascii="Times New Roman" w:hAnsi="Times New Roman" w:cs="Times New Roman"/>
+          <w:sz w:val="28"/>
+          <w:szCs w:val="28"/>
+        </w:rPr>
+        <w:lastRenderedPageBreak/>
+        <w:t>Заключение и дальнейшие перспективы</w:t>
+      </w:r>
+    </w:p>
+    <w:p>
+      <w:pPr>
+        <w:rPr>
+          <w:rFonts w:ascii="Times New Roman" w:hAnsi="Times New Roman" w:cs="Times New Roman"/>
+          <w:sz w:val="28"/>
+          <w:szCs w:val="28"/>
+        </w:rPr>
+      </w:pPr>
+    </w:p>
+    <w:p>
+      <w:pPr>
+        <w:jc w:val="both"/>
+        <w:rPr>
+          <w:rFonts w:ascii="Times New Roman" w:hAnsi="Times New Roman" w:cs="Times New Roman"/>
+          <w:sz w:val="28"/>
+          <w:szCs w:val="28"/>
+        </w:rPr>
+      </w:pPr>
+      <w:r>
+        <w:rPr>
+          <w:rFonts w:ascii="Times New Roman" w:hAnsi="Times New Roman" w:cs="Times New Roman"/>
+          <w:sz w:val="28"/>
+          <w:szCs w:val="28"/>
+        </w:rPr>
+        <w:t>В ходе работы была успешно разработана и реализована онлайн-платформа для дистанционной подготовки к экзаменам по математике. Система включает все заявленные функции: регистрацию с ролями, генерацию и проверку задач, управление группами, систему баллов, технологию домашних заданий и аналитику учителей через историю решений и таблицу успеваемости.</w:t>
+      </w:r>
+    </w:p>
+    <w:p>
+      <w:pPr>
+        <w:jc w:val="both"/>
+        <w:rPr>
+          <w:rFonts w:ascii="Times New Roman" w:hAnsi="Times New Roman" w:cs="Times New Roman"/>
+          <w:sz w:val="28"/>
+          <w:szCs w:val="28"/>
+        </w:rPr>
+      </w:pPr>
+    </w:p>
+    <w:p>
+      <w:pPr>
+        <w:jc w:val="both"/>
+        <w:rPr>
+          <w:rFonts w:ascii="Times New Roman" w:hAnsi="Times New Roman" w:cs="Times New Roman"/>
+          <w:sz w:val="28"/>
+          <w:szCs w:val="28"/>
+        </w:rPr>
+      </w:pPr>
+      <w:r>
+        <w:rPr>
+          <w:rFonts w:ascii="Times New Roman" w:hAnsi="Times New Roman" w:cs="Times New Roman"/>
+          <w:sz w:val="28"/>
+          <w:szCs w:val="28"/>
+        </w:rPr>
+        <w:t>Дальнейшие перспективы развития:</w:t>
+      </w:r>
+    </w:p>
+    <w:p>
+      <w:pPr>
+        <w:pStyle w:val="a7"/>
+        <w:numPr>
+          <w:ilvl w:val="1"/>
+          <w:numId w:val="14"/>
+        </w:numPr>
+        <w:jc w:val="both"/>
+        <w:rPr>
+          <w:rFonts w:ascii="Times New Roman" w:hAnsi="Times New Roman" w:cs="Times New Roman"/>
+          <w:sz w:val="28"/>
+          <w:szCs w:val="28"/>
+        </w:rPr>
+      </w:pPr>
+      <w:r>
+        <w:rPr>
+          <w:rFonts w:ascii="Times New Roman" w:hAnsi="Times New Roman" w:cs="Times New Roman"/>
+          <w:sz w:val="28"/>
+          <w:szCs w:val="28"/>
+        </w:rPr>
+        <w:t>Расширение комплекс встроенных заданий (тригонометрия, логарифмы, задачи с параметрами, геометрия)</w:t>
+      </w:r>
+    </w:p>
+    <w:p>
+      <w:pPr>
+        <w:pStyle w:val="a7"/>
+        <w:numPr>
+          <w:ilvl w:val="1"/>
+          <w:numId w:val="14"/>
+        </w:numPr>
+        <w:jc w:val="both"/>
+        <w:rPr>
+          <w:rFonts w:ascii="Times New Roman" w:hAnsi="Times New Roman" w:cs="Times New Roman"/>
+          <w:sz w:val="28"/>
+          <w:szCs w:val="28"/>
+        </w:rPr>
+      </w:pPr>
+      <w:r>
+        <w:rPr>
+          <w:rFonts w:ascii="Times New Roman" w:hAnsi="Times New Roman" w:cs="Times New Roman"/>
+          <w:sz w:val="28"/>
+          <w:szCs w:val="28"/>
+        </w:rPr>
+        <w:t>Разработка мобильного приложения</w:t>
+      </w:r>
+    </w:p>
+    <w:p>
+      <w:pPr>
+        <w:pStyle w:val="a7"/>
+        <w:numPr>
+          <w:ilvl w:val="1"/>
+          <w:numId w:val="14"/>
+        </w:numPr>
+        <w:jc w:val="both"/>
+        <w:rPr>
+          <w:rFonts w:ascii="Times New Roman" w:hAnsi="Times New Roman" w:cs="Times New Roman"/>
+          <w:sz w:val="28"/>
+          <w:szCs w:val="28"/>
+        </w:rPr>
+      </w:pPr>
+      <w:r>
+        <w:rPr>
+          <w:rFonts w:ascii="Times New Roman" w:hAnsi="Times New Roman" w:cs="Times New Roman"/>
+          <w:sz w:val="28"/>
+          <w:szCs w:val="28"/>
+        </w:rPr>
+        <w:t>Интеграция с системами школьного электронного журнала</w:t>
+      </w:r>
+    </w:p>
+    <w:p>
+      <w:pPr>
+        <w:pStyle w:val="a7"/>
+        <w:numPr>
+          <w:ilvl w:val="1"/>
+          <w:numId w:val="14"/>
+        </w:numPr>
+        <w:jc w:val="both"/>
+        <w:rPr>
+          <w:rFonts w:ascii="Times New Roman" w:hAnsi="Times New Roman" w:cs="Times New Roman"/>
+          <w:sz w:val="28"/>
+          <w:szCs w:val="28"/>
+        </w:rPr>
+      </w:pPr>
+      <w:r>
+        <w:rPr>
+          <w:rFonts w:ascii="Times New Roman" w:hAnsi="Times New Roman" w:cs="Times New Roman"/>
+          <w:sz w:val="28"/>
+          <w:szCs w:val="28"/>
+        </w:rPr>
+        <w:t>Добавление возможности проведения онлайн-тестирований с таймером</w:t>
+      </w:r>
+    </w:p>
+    <w:p>
+      <w:pPr>
+        <w:pStyle w:val="a7"/>
+        <w:numPr>
+          <w:ilvl w:val="1"/>
+          <w:numId w:val="14"/>
+        </w:numPr>
+        <w:jc w:val="both"/>
+        <w:rPr>
+          <w:rFonts w:ascii="Times New Roman" w:hAnsi="Times New Roman" w:cs="Times New Roman"/>
+          <w:sz w:val="28"/>
+          <w:szCs w:val="28"/>
+        </w:rPr>
+      </w:pPr>
+      <w:r>
+        <w:rPr>
+          <w:rFonts w:ascii="Times New Roman" w:hAnsi="Times New Roman" w:cs="Times New Roman"/>
+          <w:sz w:val="28"/>
+          <w:szCs w:val="28"/>
+        </w:rPr>
+        <w:t xml:space="preserve">Внедрение </w:t>
+      </w:r>
+      <w:r>
+        <w:rPr>
+          <w:rFonts w:ascii="Times New Roman" w:hAnsi="Times New Roman" w:cs="Times New Roman"/>
+          <w:sz w:val="28"/>
+          <w:szCs w:val="28"/>
+          <w:lang w:val="en-US"/>
+        </w:rPr>
+        <w:t>AI-</w:t>
+      </w:r>
+      <w:r>
+        <w:rPr>
+          <w:rFonts w:ascii="Times New Roman" w:hAnsi="Times New Roman" w:cs="Times New Roman"/>
+          <w:sz w:val="28"/>
+          <w:szCs w:val="28"/>
+        </w:rPr>
+        <w:t>ассистентов для учителей</w:t>
+      </w:r>
+    </w:p>
+    <w:p>
+      <w:pPr>
+        <w:jc w:val="both"/>
+        <w:rPr>
+          <w:rFonts w:ascii="Times New Roman" w:hAnsi="Times New Roman" w:cs="Times New Roman"/>
+          <w:sz w:val="28"/>
+          <w:szCs w:val="28"/>
+        </w:rPr>
+      </w:pPr>
+    </w:p>
+    <w:p>
+      <w:pPr>
+        <w:jc w:val="both"/>
+        <w:rPr>
+          <w:rFonts w:ascii="Times New Roman" w:hAnsi="Times New Roman" w:cs="Times New Roman"/>
+          <w:sz w:val="28"/>
+          <w:szCs w:val="28"/>
+        </w:rPr>
+      </w:pPr>
+      <w:r>
+        <w:rPr>
+          <w:rFonts w:ascii="Times New Roman" w:hAnsi="Times New Roman" w:cs="Times New Roman"/>
+          <w:sz w:val="28"/>
+          <w:szCs w:val="28"/>
+        </w:rPr>
+        <w:t>Итог: Платформа представляет собой готовое решение для внедрения в образовательный процесс и имеет потенциал для масштабирования и дальнейшего развития, а также для конкуренции с другими подобными проектами.</w:t>
+      </w:r>
+    </w:p>
+    <w:p>
+      <w:pPr>
+        <w:jc w:val="both"/>
+        <w:rPr>
+          <w:rFonts w:ascii="Times New Roman" w:hAnsi="Times New Roman" w:cs="Times New Roman"/>
+          <w:sz w:val="28"/>
+          <w:szCs w:val="28"/>
+        </w:rPr>
+      </w:pPr>
+    </w:p>
+    <w:p>
+      <w:pPr>
+        <w:jc w:val="both"/>
+        <w:rPr>
+          <w:rFonts w:ascii="Times New Roman" w:hAnsi="Times New Roman" w:cs="Times New Roman"/>
+          <w:sz w:val="28"/>
+          <w:szCs w:val="28"/>
+        </w:rPr>
+      </w:pPr>
+      <w:r>
+        <w:rPr>
+          <w:rFonts w:ascii="Times New Roman" w:hAnsi="Times New Roman" w:cs="Times New Roman"/>
+          <w:sz w:val="28"/>
+          <w:szCs w:val="28"/>
+        </w:rPr>
+        <w:t xml:space="preserve">Ссылка на публичный гит-репозиторий с проектом: </w:t>
+      </w:r>
+      <w:r>
+        <w:rPr>
+          <w:rFonts w:ascii="Times New Roman" w:hAnsi="Times New Roman" w:cs="Times New Roman"/>
+          <w:sz w:val="28"/>
+          <w:szCs w:val="28"/>
+        </w:rPr>
+        <w:t>https://github.com/Manex0990/profmat</w:t>
+      </w:r>
+      <w:r>
+        <w:rPr>
+          <w:rFonts w:ascii="Times New Roman" w:hAnsi="Times New Roman" w:cs="Times New Roman"/>
+          <w:sz w:val="28"/>
+          <w:szCs w:val="28"/>
+        </w:rPr>
+        <w:t>.</w:t>
+      </w:r>
+    </w:p>
+    <w:p>
+      <w:pPr>
+        <w:rPr>
+          <w:rFonts w:ascii="Times New Roman" w:hAnsi="Times New Roman" w:cs="Times New Roman"/>
+          <w:sz w:val="28"/>
+          <w:szCs w:val="28"/>
+        </w:rPr>
+      </w:pPr>
+      <w:r>
+        <w:rPr>
+          <w:rFonts w:ascii="Times New Roman" w:hAnsi="Times New Roman" w:cs="Times New Roman"/>
+          <w:sz w:val="28"/>
+          <w:szCs w:val="28"/>
+        </w:rPr>
+        <w:br w:type="page"/>
+      </w:r>
+    </w:p>
+    <w:p>
+      <w:pPr>
+        <w:rPr>
+          <w:rFonts w:ascii="Times New Roman" w:hAnsi="Times New Roman" w:cs="Times New Roman"/>
+          <w:sz w:val="28"/>
+          <w:szCs w:val="28"/>
+          <w:lang w:val="en-US"/>
+        </w:rPr>
+      </w:pPr>
+      <w:r>
+        <w:rPr>
+          <w:rFonts w:ascii="Times New Roman" w:hAnsi="Times New Roman" w:cs="Times New Roman"/>
+          <w:sz w:val="28"/>
+          <w:szCs w:val="28"/>
+        </w:rPr>
+        <w:lastRenderedPageBreak/>
+        <w:t>Список использованных источников</w:t>
+      </w:r>
+    </w:p>
+    <w:p>
+      <w:pPr>
+        <w:rPr>
+          <w:rFonts w:ascii="Times New Roman" w:hAnsi="Times New Roman" w:cs="Times New Roman"/>
+          <w:sz w:val="28"/>
+          <w:szCs w:val="28"/>
+          <w:lang w:val="en-US"/>
+        </w:rPr>
+      </w:pPr>
+    </w:p>
+    <w:p>
+      <w:pPr>
+        <w:pStyle w:val="a7"/>
+        <w:numPr>
+          <w:ilvl w:val="0"/>
+          <w:numId w:val="19"/>
+        </w:numPr>
+        <w:jc w:val="both"/>
+        <w:rPr>
+          <w:rFonts w:ascii="Times New Roman" w:hAnsi="Times New Roman" w:cs="Times New Roman"/>
+          <w:sz w:val="28"/>
+          <w:szCs w:val="28"/>
+        </w:rPr>
+      </w:pPr>
+      <w:r>
+        <w:rPr>
+          <w:rFonts w:ascii="Times New Roman" w:hAnsi="Times New Roman" w:cs="Times New Roman"/>
+          <w:sz w:val="28"/>
+          <w:szCs w:val="28"/>
+        </w:rPr>
+        <w:t xml:space="preserve">Документация </w:t>
+      </w:r>
+      <w:r>
+        <w:rPr>
+          <w:rFonts w:ascii="Times New Roman" w:hAnsi="Times New Roman" w:cs="Times New Roman"/>
+          <w:sz w:val="28"/>
+          <w:szCs w:val="28"/>
+          <w:lang w:val="en-US"/>
+        </w:rPr>
+        <w:t>Flask</w:t>
+      </w:r>
+      <w:r>
+        <w:rPr>
+          <w:rFonts w:ascii="Times New Roman" w:hAnsi="Times New Roman" w:cs="Times New Roman"/>
+          <w:sz w:val="28"/>
+          <w:szCs w:val="28"/>
+        </w:rPr>
+        <w:t xml:space="preserve"> – </w:t>
+      </w:r>
+      <w:r>
+        <w:rPr>
+          <w:rFonts w:ascii="Times New Roman" w:hAnsi="Times New Roman" w:cs="Times New Roman"/>
+          <w:sz w:val="28"/>
+          <w:szCs w:val="28"/>
+          <w:lang w:val="en-US"/>
+        </w:rPr>
+        <w:t>URL</w:t>
+      </w:r>
+      <w:r>
+        <w:rPr>
+          <w:rFonts w:ascii="Times New Roman" w:hAnsi="Times New Roman" w:cs="Times New Roman"/>
+          <w:sz w:val="28"/>
+          <w:szCs w:val="28"/>
+        </w:rPr>
+        <w:t xml:space="preserve">: </w:t>
+      </w:r>
+      <w:r>
+        <w:t xml:space="preserve"> </w:t>
+      </w:r>
+      <w:hyperlink r:id="rId16" w:tgtFrame="_blank" w:history="1">
+        <w:r>
+          <w:rPr>
+            <w:rStyle w:val="af0"/>
+            <w:rFonts w:ascii="Times New Roman" w:hAnsi="Times New Roman" w:cs="Times New Roman"/>
+            <w:sz w:val="28"/>
+            <w:szCs w:val="28"/>
+          </w:rPr>
+          <w:t>https://flask.palletsprojects.com/</w:t>
+        </w:r>
+      </w:hyperlink>
+    </w:p>
+    <w:p>
+      <w:pPr>
+        <w:pStyle w:val="a7"/>
+        <w:numPr>
+          <w:ilvl w:val="0"/>
+          <w:numId w:val="19"/>
+        </w:numPr>
+        <w:jc w:val="both"/>
+        <w:rPr>
+          <w:rFonts w:ascii="Times New Roman" w:hAnsi="Times New Roman" w:cs="Times New Roman"/>
+          <w:sz w:val="28"/>
+          <w:szCs w:val="28"/>
+        </w:rPr>
+      </w:pPr>
+      <w:r>
+        <w:rPr>
+          <w:rFonts w:ascii="Times New Roman" w:hAnsi="Times New Roman" w:cs="Times New Roman"/>
+          <w:sz w:val="28"/>
+          <w:szCs w:val="28"/>
+        </w:rPr>
+        <w:t xml:space="preserve">Документация </w:t>
+      </w:r>
+      <w:r>
+        <w:rPr>
+          <w:rFonts w:ascii="Times New Roman" w:hAnsi="Times New Roman" w:cs="Times New Roman"/>
+          <w:sz w:val="28"/>
+          <w:szCs w:val="28"/>
+          <w:lang w:val="en-US"/>
+        </w:rPr>
+        <w:t>SQL</w:t>
+      </w:r>
+      <w:r>
+        <w:rPr>
+          <w:rFonts w:ascii="Times New Roman" w:hAnsi="Times New Roman" w:cs="Times New Roman"/>
+          <w:sz w:val="28"/>
+          <w:szCs w:val="28"/>
+        </w:rPr>
+        <w:t xml:space="preserve"> </w:t>
+      </w:r>
+      <w:r>
+        <w:rPr>
+          <w:rFonts w:ascii="Times New Roman" w:hAnsi="Times New Roman" w:cs="Times New Roman"/>
+          <w:sz w:val="28"/>
+          <w:szCs w:val="28"/>
+          <w:lang w:val="en-US"/>
+        </w:rPr>
+        <w:t>Alchemy</w:t>
+      </w:r>
+      <w:r>
+        <w:rPr>
+          <w:rFonts w:ascii="Times New Roman" w:hAnsi="Times New Roman" w:cs="Times New Roman"/>
+          <w:sz w:val="28"/>
+          <w:szCs w:val="28"/>
+        </w:rPr>
+        <w:t xml:space="preserve"> – </w:t>
+      </w:r>
+      <w:r>
+        <w:rPr>
+          <w:rFonts w:ascii="Times New Roman" w:hAnsi="Times New Roman" w:cs="Times New Roman"/>
+          <w:sz w:val="28"/>
+          <w:szCs w:val="28"/>
+          <w:lang w:val="en-US"/>
+        </w:rPr>
+        <w:t>URL</w:t>
+      </w:r>
+      <w:r>
+        <w:rPr>
+          <w:rFonts w:ascii="Times New Roman" w:hAnsi="Times New Roman" w:cs="Times New Roman"/>
+          <w:sz w:val="28"/>
+          <w:szCs w:val="28"/>
+        </w:rPr>
+        <w:t xml:space="preserve">: </w:t>
+      </w:r>
+      <w:r>
+        <w:rPr>
+          <w:rFonts w:ascii="Times New Roman" w:hAnsi="Times New Roman" w:cs="Times New Roman"/>
+          <w:sz w:val="28"/>
+          <w:szCs w:val="28"/>
+        </w:rPr>
+        <w:t> </w:t>
+      </w:r>
+      <w:hyperlink r:id="rId17" w:tgtFrame="_blank" w:history="1">
+        <w:r>
+          <w:rPr>
+            <w:rStyle w:val="af0"/>
+            <w:rFonts w:ascii="Times New Roman" w:hAnsi="Times New Roman" w:cs="Times New Roman"/>
+            <w:sz w:val="28"/>
+            <w:szCs w:val="28"/>
+          </w:rPr>
+          <w:t>https://www.sqlalchemy.org/</w:t>
+        </w:r>
+      </w:hyperlink>
+    </w:p>
+    <w:p>
+      <w:pPr>
+        <w:pStyle w:val="a7"/>
+        <w:numPr>
+          <w:ilvl w:val="0"/>
+          <w:numId w:val="19"/>
+        </w:numPr>
+        <w:jc w:val="both"/>
+        <w:rPr>
+          <w:rFonts w:ascii="Times New Roman" w:hAnsi="Times New Roman" w:cs="Times New Roman"/>
+          <w:sz w:val="28"/>
+          <w:szCs w:val="28"/>
+        </w:rPr>
+      </w:pPr>
+      <w:r>
+        <w:rPr>
+          <w:rFonts w:ascii="Times New Roman" w:hAnsi="Times New Roman" w:cs="Times New Roman"/>
+          <w:sz w:val="28"/>
+          <w:szCs w:val="28"/>
+        </w:rPr>
+        <w:t xml:space="preserve">Официальный сайт </w:t>
+      </w:r>
+      <w:r>
+        <w:rPr>
+          <w:rFonts w:ascii="Times New Roman" w:hAnsi="Times New Roman" w:cs="Times New Roman"/>
+          <w:sz w:val="28"/>
+          <w:szCs w:val="28"/>
+          <w:lang w:val="en-US"/>
+        </w:rPr>
+        <w:t>PyCharm</w:t>
+      </w:r>
+      <w:r>
+        <w:rPr>
+          <w:rFonts w:ascii="Times New Roman" w:hAnsi="Times New Roman" w:cs="Times New Roman"/>
+          <w:sz w:val="28"/>
+          <w:szCs w:val="28"/>
+        </w:rPr>
+        <w:t xml:space="preserve"> – </w:t>
+      </w:r>
+      <w:r>
+        <w:rPr>
+          <w:rFonts w:ascii="Times New Roman" w:hAnsi="Times New Roman" w:cs="Times New Roman"/>
+          <w:sz w:val="28"/>
+          <w:szCs w:val="28"/>
+          <w:lang w:val="en-US"/>
+        </w:rPr>
+        <w:t>URL</w:t>
+      </w:r>
+      <w:r>
+        <w:rPr>
+          <w:rFonts w:ascii="Times New Roman" w:hAnsi="Times New Roman" w:cs="Times New Roman"/>
+          <w:sz w:val="28"/>
+          <w:szCs w:val="28"/>
+        </w:rPr>
+        <w:t xml:space="preserve">: </w:t>
+      </w:r>
+      <w:hyperlink r:id="rId18" w:history="1">
+        <w:r>
+          <w:rPr>
+            <w:rStyle w:val="af0"/>
+            <w:rFonts w:ascii="Times New Roman" w:hAnsi="Times New Roman" w:cs="Times New Roman"/>
+            <w:sz w:val="28"/>
+            <w:szCs w:val="28"/>
+            <w:lang w:val="en-US"/>
+          </w:rPr>
+          <w:t>https</w:t>
+        </w:r>
+        <w:r>
+          <w:rPr>
+            <w:rStyle w:val="af0"/>
+            <w:rFonts w:ascii="Times New Roman" w:hAnsi="Times New Roman" w:cs="Times New Roman"/>
+            <w:sz w:val="28"/>
+            <w:szCs w:val="28"/>
+          </w:rPr>
+          <w:t>://</w:t>
+        </w:r>
+        <w:r>
+          <w:rPr>
+            <w:rStyle w:val="af0"/>
+            <w:rFonts w:ascii="Times New Roman" w:hAnsi="Times New Roman" w:cs="Times New Roman"/>
+            <w:sz w:val="28"/>
+            <w:szCs w:val="28"/>
+            <w:lang w:val="en-US"/>
+          </w:rPr>
+          <w:t>www</w:t>
+        </w:r>
+        <w:r>
+          <w:rPr>
+            <w:rStyle w:val="af0"/>
+            <w:rFonts w:ascii="Times New Roman" w:hAnsi="Times New Roman" w:cs="Times New Roman"/>
+            <w:sz w:val="28"/>
+            <w:szCs w:val="28"/>
+          </w:rPr>
+          <w:t>.</w:t>
+        </w:r>
+        <w:r>
+          <w:rPr>
+            <w:rStyle w:val="af0"/>
+            <w:rFonts w:ascii="Times New Roman" w:hAnsi="Times New Roman" w:cs="Times New Roman"/>
+            <w:sz w:val="28"/>
+            <w:szCs w:val="28"/>
+            <w:lang w:val="en-US"/>
+          </w:rPr>
+          <w:t>jetbrains</w:t>
+        </w:r>
+        <w:r>
+          <w:rPr>
+            <w:rStyle w:val="af0"/>
+            <w:rFonts w:ascii="Times New Roman" w:hAnsi="Times New Roman" w:cs="Times New Roman"/>
+            <w:sz w:val="28"/>
+            <w:szCs w:val="28"/>
+          </w:rPr>
+          <w:t>.</w:t>
+        </w:r>
+        <w:r>
+          <w:rPr>
+            <w:rStyle w:val="af0"/>
+            <w:rFonts w:ascii="Times New Roman" w:hAnsi="Times New Roman" w:cs="Times New Roman"/>
+            <w:sz w:val="28"/>
+            <w:szCs w:val="28"/>
+            <w:lang w:val="en-US"/>
+          </w:rPr>
+          <w:t>com</w:t>
+        </w:r>
+        <w:r>
+          <w:rPr>
+            <w:rStyle w:val="af0"/>
+            <w:rFonts w:ascii="Times New Roman" w:hAnsi="Times New Roman" w:cs="Times New Roman"/>
+            <w:sz w:val="28"/>
+            <w:szCs w:val="28"/>
+          </w:rPr>
+          <w:t>/</w:t>
+        </w:r>
+        <w:r>
+          <w:rPr>
+            <w:rStyle w:val="af0"/>
+            <w:rFonts w:ascii="Times New Roman" w:hAnsi="Times New Roman" w:cs="Times New Roman"/>
+            <w:sz w:val="28"/>
+            <w:szCs w:val="28"/>
+            <w:lang w:val="en-US"/>
+          </w:rPr>
+          <w:t>pycharm</w:t>
+        </w:r>
+        <w:r>
+          <w:rPr>
+            <w:rStyle w:val="af0"/>
+            <w:rFonts w:ascii="Times New Roman" w:hAnsi="Times New Roman" w:cs="Times New Roman"/>
+            <w:sz w:val="28"/>
+            <w:szCs w:val="28"/>
+          </w:rPr>
+          <w:t>/</w:t>
+        </w:r>
+      </w:hyperlink>
+    </w:p>
+    <w:p>
+      <w:pPr>
+        <w:pStyle w:val="a7"/>
+        <w:numPr>
+          <w:ilvl w:val="0"/>
+          <w:numId w:val="19"/>
+        </w:numPr>
+        <w:jc w:val="both"/>
+        <w:rPr>
+          <w:rFonts w:ascii="Times New Roman" w:hAnsi="Times New Roman" w:cs="Times New Roman"/>
+          <w:sz w:val="28"/>
+          <w:szCs w:val="28"/>
+        </w:rPr>
+      </w:pPr>
+      <w:r>
+        <w:rPr>
+          <w:rFonts w:ascii="Times New Roman" w:hAnsi="Times New Roman" w:cs="Times New Roman"/>
+          <w:sz w:val="28"/>
+          <w:szCs w:val="28"/>
+        </w:rPr>
+        <w:t xml:space="preserve">Сайт ФИПИ – </w:t>
+      </w:r>
+      <w:r>
+        <w:rPr>
+          <w:rFonts w:ascii="Times New Roman" w:hAnsi="Times New Roman" w:cs="Times New Roman"/>
+          <w:sz w:val="28"/>
+          <w:szCs w:val="28"/>
+          <w:lang w:val="en-US"/>
+        </w:rPr>
+        <w:t>URL</w:t>
+      </w:r>
+      <w:r>
+        <w:rPr>
+          <w:rFonts w:ascii="Times New Roman" w:hAnsi="Times New Roman" w:cs="Times New Roman"/>
+          <w:sz w:val="28"/>
+          <w:szCs w:val="28"/>
+        </w:rPr>
+        <w:t xml:space="preserve">: </w:t>
+      </w:r>
+      <w:hyperlink r:id="rId19" w:history="1">
+        <w:r>
+          <w:rPr>
+            <w:rStyle w:val="af0"/>
+            <w:rFonts w:ascii="Times New Roman" w:hAnsi="Times New Roman" w:cs="Times New Roman"/>
+            <w:sz w:val="28"/>
+            <w:szCs w:val="28"/>
+            <w:lang w:val="en-US"/>
+          </w:rPr>
+          <w:t>https</w:t>
+        </w:r>
+        <w:r>
+          <w:rPr>
+            <w:rStyle w:val="af0"/>
+            <w:rFonts w:ascii="Times New Roman" w:hAnsi="Times New Roman" w:cs="Times New Roman"/>
+            <w:sz w:val="28"/>
+            <w:szCs w:val="28"/>
+          </w:rPr>
+          <w:t>://</w:t>
+        </w:r>
+        <w:r>
+          <w:rPr>
+            <w:rStyle w:val="af0"/>
+            <w:rFonts w:ascii="Times New Roman" w:hAnsi="Times New Roman" w:cs="Times New Roman"/>
+            <w:sz w:val="28"/>
+            <w:szCs w:val="28"/>
+            <w:lang w:val="en-US"/>
+          </w:rPr>
+          <w:t>fipi</w:t>
+        </w:r>
+        <w:r>
+          <w:rPr>
+            <w:rStyle w:val="af0"/>
+            <w:rFonts w:ascii="Times New Roman" w:hAnsi="Times New Roman" w:cs="Times New Roman"/>
+            <w:sz w:val="28"/>
+            <w:szCs w:val="28"/>
+          </w:rPr>
+          <w:t>.</w:t>
+        </w:r>
+        <w:r>
+          <w:rPr>
+            <w:rStyle w:val="af0"/>
+            <w:rFonts w:ascii="Times New Roman" w:hAnsi="Times New Roman" w:cs="Times New Roman"/>
+            <w:sz w:val="28"/>
+            <w:szCs w:val="28"/>
+            <w:lang w:val="en-US"/>
+          </w:rPr>
+          <w:t>ru</w:t>
+        </w:r>
+        <w:r>
+          <w:rPr>
+            <w:rStyle w:val="af0"/>
+            <w:rFonts w:ascii="Times New Roman" w:hAnsi="Times New Roman" w:cs="Times New Roman"/>
+            <w:sz w:val="28"/>
+            <w:szCs w:val="28"/>
+          </w:rPr>
+          <w:t>/</w:t>
+        </w:r>
+      </w:hyperlink>
+    </w:p>
+    <w:p>
+      <w:pPr>
+        <w:pStyle w:val="a7"/>
+        <w:numPr>
+          <w:ilvl w:val="0"/>
+          <w:numId w:val="19"/>
+        </w:numPr>
+        <w:jc w:val="both"/>
+        <w:rPr>
+          <w:rFonts w:ascii="Times New Roman" w:hAnsi="Times New Roman" w:cs="Times New Roman"/>
+          <w:sz w:val="28"/>
+          <w:szCs w:val="28"/>
+        </w:rPr>
+      </w:pPr>
+      <w:r>
+        <w:rPr>
+          <w:rFonts w:ascii="Times New Roman" w:hAnsi="Times New Roman" w:cs="Times New Roman"/>
+          <w:sz w:val="28"/>
+          <w:szCs w:val="28"/>
+        </w:rPr>
+        <w:t xml:space="preserve">Сайт Учи ру – </w:t>
+      </w:r>
+      <w:r>
+        <w:rPr>
+          <w:rFonts w:ascii="Times New Roman" w:hAnsi="Times New Roman" w:cs="Times New Roman"/>
+          <w:sz w:val="28"/>
+          <w:szCs w:val="28"/>
+          <w:lang w:val="en-US"/>
+        </w:rPr>
+        <w:t>URL</w:t>
+      </w:r>
+      <w:r>
+        <w:rPr>
+          <w:rFonts w:ascii="Times New Roman" w:hAnsi="Times New Roman" w:cs="Times New Roman"/>
+          <w:sz w:val="28"/>
+          <w:szCs w:val="28"/>
+        </w:rPr>
+        <w:t xml:space="preserve">: </w:t>
+      </w:r>
+      <w:hyperlink r:id="rId20" w:history="1">
+        <w:r>
+          <w:rPr>
+            <w:rStyle w:val="af0"/>
+            <w:rFonts w:ascii="Times New Roman" w:hAnsi="Times New Roman" w:cs="Times New Roman"/>
+            <w:sz w:val="28"/>
+            <w:szCs w:val="28"/>
+            <w:lang w:val="en-US"/>
+          </w:rPr>
+          <w:t>https</w:t>
+        </w:r>
+        <w:r>
+          <w:rPr>
+            <w:rStyle w:val="af0"/>
+            <w:rFonts w:ascii="Times New Roman" w:hAnsi="Times New Roman" w:cs="Times New Roman"/>
+            <w:sz w:val="28"/>
+            <w:szCs w:val="28"/>
+          </w:rPr>
+          <w:t>://</w:t>
+        </w:r>
+        <w:r>
+          <w:rPr>
+            <w:rStyle w:val="af0"/>
+            <w:rFonts w:ascii="Times New Roman" w:hAnsi="Times New Roman" w:cs="Times New Roman"/>
+            <w:sz w:val="28"/>
+            <w:szCs w:val="28"/>
+            <w:lang w:val="en-US"/>
+          </w:rPr>
+          <w:t>uchi</w:t>
+        </w:r>
+        <w:r>
+          <w:rPr>
+            <w:rStyle w:val="af0"/>
+            <w:rFonts w:ascii="Times New Roman" w:hAnsi="Times New Roman" w:cs="Times New Roman"/>
+            <w:sz w:val="28"/>
+            <w:szCs w:val="28"/>
+          </w:rPr>
+          <w:t>.</w:t>
+        </w:r>
+        <w:r>
+          <w:rPr>
+            <w:rStyle w:val="af0"/>
+            <w:rFonts w:ascii="Times New Roman" w:hAnsi="Times New Roman" w:cs="Times New Roman"/>
+            <w:sz w:val="28"/>
+            <w:szCs w:val="28"/>
+            <w:lang w:val="en-US"/>
+          </w:rPr>
+          <w:t>ru</w:t>
+        </w:r>
+        <w:r>
+          <w:rPr>
+            <w:rStyle w:val="af0"/>
+            <w:rFonts w:ascii="Times New Roman" w:hAnsi="Times New Roman" w:cs="Times New Roman"/>
+            <w:sz w:val="28"/>
+            <w:szCs w:val="28"/>
+          </w:rPr>
+          <w:t>/</w:t>
+        </w:r>
+      </w:hyperlink>
+    </w:p>
+    <w:p>
+      <w:pPr>
+        <w:pStyle w:val="a7"/>
+        <w:numPr>
+          <w:ilvl w:val="0"/>
+          <w:numId w:val="19"/>
+        </w:numPr>
+        <w:jc w:val="both"/>
+        <w:rPr>
+          <w:rFonts w:ascii="Times New Roman" w:hAnsi="Times New Roman" w:cs="Times New Roman"/>
+          <w:sz w:val="28"/>
+          <w:szCs w:val="28"/>
+        </w:rPr>
+      </w:pPr>
+      <w:r>
+        <w:rPr>
+          <w:rFonts w:ascii="Times New Roman" w:hAnsi="Times New Roman" w:cs="Times New Roman"/>
+          <w:sz w:val="28"/>
+          <w:szCs w:val="28"/>
+        </w:rPr>
+        <w:t xml:space="preserve">Сайт Яндекс Репетитор – </w:t>
+      </w:r>
+      <w:r>
+        <w:rPr>
+          <w:rFonts w:ascii="Times New Roman" w:hAnsi="Times New Roman" w:cs="Times New Roman"/>
+          <w:sz w:val="28"/>
+          <w:szCs w:val="28"/>
+          <w:lang w:val="en-US"/>
+        </w:rPr>
+        <w:t>URL</w:t>
+      </w:r>
+      <w:r>
+        <w:rPr>
+          <w:rFonts w:ascii="Times New Roman" w:hAnsi="Times New Roman" w:cs="Times New Roman"/>
+          <w:sz w:val="28"/>
+          <w:szCs w:val="28"/>
+        </w:rPr>
+        <w:t xml:space="preserve">: </w:t>
+      </w:r>
+      <w:hyperlink r:id="rId21" w:history="1">
+        <w:r>
+          <w:rPr>
+            <w:rStyle w:val="af0"/>
+            <w:rFonts w:ascii="Times New Roman" w:hAnsi="Times New Roman" w:cs="Times New Roman"/>
+            <w:sz w:val="28"/>
+            <w:szCs w:val="28"/>
+            <w:lang w:val="en-US"/>
+          </w:rPr>
+          <w:t>https</w:t>
+        </w:r>
+        <w:r>
+          <w:rPr>
+            <w:rStyle w:val="af0"/>
+            <w:rFonts w:ascii="Times New Roman" w:hAnsi="Times New Roman" w:cs="Times New Roman"/>
+            <w:sz w:val="28"/>
+            <w:szCs w:val="28"/>
+          </w:rPr>
+          <w:t>://</w:t>
+        </w:r>
+        <w:r>
+          <w:rPr>
+            <w:rStyle w:val="af0"/>
+            <w:rFonts w:ascii="Times New Roman" w:hAnsi="Times New Roman" w:cs="Times New Roman"/>
+            <w:sz w:val="28"/>
+            <w:szCs w:val="28"/>
+            <w:lang w:val="en-US"/>
+          </w:rPr>
+          <w:t>education</w:t>
+        </w:r>
+        <w:r>
+          <w:rPr>
+            <w:rStyle w:val="af0"/>
+            <w:rFonts w:ascii="Times New Roman" w:hAnsi="Times New Roman" w:cs="Times New Roman"/>
+            <w:sz w:val="28"/>
+            <w:szCs w:val="28"/>
+          </w:rPr>
+          <w:t>.</w:t>
+        </w:r>
+        <w:r>
+          <w:rPr>
+            <w:rStyle w:val="af0"/>
+            <w:rFonts w:ascii="Times New Roman" w:hAnsi="Times New Roman" w:cs="Times New Roman"/>
+            <w:sz w:val="28"/>
+            <w:szCs w:val="28"/>
+            <w:lang w:val="en-US"/>
+          </w:rPr>
+          <w:t>yandex</w:t>
+        </w:r>
+        <w:r>
+          <w:rPr>
+            <w:rStyle w:val="af0"/>
+            <w:rFonts w:ascii="Times New Roman" w:hAnsi="Times New Roman" w:cs="Times New Roman"/>
+            <w:sz w:val="28"/>
+            <w:szCs w:val="28"/>
+          </w:rPr>
+          <w:t>.</w:t>
+        </w:r>
+        <w:r>
+          <w:rPr>
+            <w:rStyle w:val="af0"/>
+            <w:rFonts w:ascii="Times New Roman" w:hAnsi="Times New Roman" w:cs="Times New Roman"/>
+            <w:sz w:val="28"/>
+            <w:szCs w:val="28"/>
+            <w:lang w:val="en-US"/>
+          </w:rPr>
+          <w:t>ru</w:t>
+        </w:r>
+        <w:r>
+          <w:rPr>
+            <w:rStyle w:val="af0"/>
+            <w:rFonts w:ascii="Times New Roman" w:hAnsi="Times New Roman" w:cs="Times New Roman"/>
+            <w:sz w:val="28"/>
+            <w:szCs w:val="28"/>
+          </w:rPr>
+          <w:t>/</w:t>
+        </w:r>
+        <w:r>
+          <w:rPr>
+            <w:rStyle w:val="af0"/>
+            <w:rFonts w:ascii="Times New Roman" w:hAnsi="Times New Roman" w:cs="Times New Roman"/>
+            <w:sz w:val="28"/>
+            <w:szCs w:val="28"/>
+            <w:lang w:val="en-US"/>
+          </w:rPr>
+          <w:t>ege</w:t>
+        </w:r>
+        <w:r>
+          <w:rPr>
+            <w:rStyle w:val="af0"/>
+            <w:rFonts w:ascii="Times New Roman" w:hAnsi="Times New Roman" w:cs="Times New Roman"/>
+            <w:sz w:val="28"/>
+            <w:szCs w:val="28"/>
+          </w:rPr>
+          <w:t>/</w:t>
+        </w:r>
+        <w:r>
+          <w:rPr>
+            <w:rStyle w:val="af0"/>
+            <w:rFonts w:ascii="Times New Roman" w:hAnsi="Times New Roman" w:cs="Times New Roman"/>
+            <w:sz w:val="28"/>
+            <w:szCs w:val="28"/>
+            <w:lang w:val="en-US"/>
+          </w:rPr>
+          <w:t>go</w:t>
+        </w:r>
+        <w:r>
+          <w:rPr>
+            <w:rStyle w:val="af0"/>
+            <w:rFonts w:ascii="Times New Roman" w:hAnsi="Times New Roman" w:cs="Times New Roman"/>
+            <w:sz w:val="28"/>
+            <w:szCs w:val="28"/>
+          </w:rPr>
+          <w:t>/</w:t>
+        </w:r>
+        <w:r>
+          <w:rPr>
+            <w:rStyle w:val="af0"/>
+            <w:rFonts w:ascii="Times New Roman" w:hAnsi="Times New Roman" w:cs="Times New Roman"/>
+            <w:sz w:val="28"/>
+            <w:szCs w:val="28"/>
+            <w:lang w:val="en-US"/>
+          </w:rPr>
+          <w:t>math</w:t>
+        </w:r>
+      </w:hyperlink>
+    </w:p>
+    <w:p>
+      <w:pPr>
+        <w:pStyle w:val="a7"/>
+        <w:numPr>
+          <w:ilvl w:val="0"/>
+          <w:numId w:val="19"/>
+        </w:numPr>
+        <w:jc w:val="both"/>
+        <w:rPr>
+          <w:rFonts w:ascii="Times New Roman" w:hAnsi="Times New Roman" w:cs="Times New Roman"/>
+          <w:sz w:val="28"/>
+          <w:szCs w:val="28"/>
+        </w:rPr>
+      </w:pPr>
+      <w:r>
+        <w:rPr>
+          <w:rFonts w:ascii="Times New Roman" w:hAnsi="Times New Roman" w:cs="Times New Roman"/>
+          <w:sz w:val="28"/>
+          <w:szCs w:val="28"/>
+          <w:lang w:val="en-US"/>
+        </w:rPr>
+        <w:t>Miro</w:t>
+      </w:r>
+      <w:r>
+        <w:rPr>
+          <w:rFonts w:ascii="Times New Roman" w:hAnsi="Times New Roman" w:cs="Times New Roman"/>
+          <w:sz w:val="28"/>
+          <w:szCs w:val="28"/>
+        </w:rPr>
+        <w:t xml:space="preserve"> </w:t>
+      </w:r>
+      <w:r>
+        <w:rPr>
+          <w:rFonts w:ascii="Times New Roman" w:hAnsi="Times New Roman" w:cs="Times New Roman"/>
+          <w:sz w:val="28"/>
+          <w:szCs w:val="28"/>
+        </w:rPr>
+        <w:t xml:space="preserve">Интерактивная доска – </w:t>
+      </w:r>
+      <w:r>
+        <w:rPr>
+          <w:rFonts w:ascii="Times New Roman" w:hAnsi="Times New Roman" w:cs="Times New Roman"/>
+          <w:sz w:val="28"/>
+          <w:szCs w:val="28"/>
+          <w:lang w:val="en-US"/>
+        </w:rPr>
+        <w:t>URL</w:t>
+      </w:r>
+      <w:r>
+        <w:rPr>
+          <w:rFonts w:ascii="Times New Roman" w:hAnsi="Times New Roman" w:cs="Times New Roman"/>
+          <w:sz w:val="28"/>
+          <w:szCs w:val="28"/>
+        </w:rPr>
+        <w:t xml:space="preserve">: </w:t>
+      </w:r>
+      <w:hyperlink r:id="rId22" w:history="1">
+        <w:r>
+          <w:rPr>
+            <w:rStyle w:val="af0"/>
+            <w:rFonts w:ascii="Times New Roman" w:hAnsi="Times New Roman" w:cs="Times New Roman"/>
+            <w:sz w:val="28"/>
+            <w:szCs w:val="28"/>
+            <w:lang w:val="en-US"/>
+          </w:rPr>
+          <w:t>https</w:t>
+        </w:r>
+        <w:r>
+          <w:rPr>
+            <w:rStyle w:val="af0"/>
+            <w:rFonts w:ascii="Times New Roman" w:hAnsi="Times New Roman" w:cs="Times New Roman"/>
+            <w:sz w:val="28"/>
+            <w:szCs w:val="28"/>
+          </w:rPr>
+          <w:t>://</w:t>
+        </w:r>
+        <w:r>
+          <w:rPr>
+            <w:rStyle w:val="af0"/>
+            <w:rFonts w:ascii="Times New Roman" w:hAnsi="Times New Roman" w:cs="Times New Roman"/>
+            <w:sz w:val="28"/>
+            <w:szCs w:val="28"/>
+            <w:lang w:val="en-US"/>
+          </w:rPr>
+          <w:t>miro</w:t>
+        </w:r>
+        <w:r>
+          <w:rPr>
+            <w:rStyle w:val="af0"/>
+            <w:rFonts w:ascii="Times New Roman" w:hAnsi="Times New Roman" w:cs="Times New Roman"/>
+            <w:sz w:val="28"/>
+            <w:szCs w:val="28"/>
+          </w:rPr>
+          <w:t>.</w:t>
+        </w:r>
+        <w:r>
+          <w:rPr>
+            <w:rStyle w:val="af0"/>
+            <w:rFonts w:ascii="Times New Roman" w:hAnsi="Times New Roman" w:cs="Times New Roman"/>
+            <w:sz w:val="28"/>
+            <w:szCs w:val="28"/>
+            <w:lang w:val="en-US"/>
+          </w:rPr>
+          <w:t>com</w:t>
+        </w:r>
+        <w:r>
+          <w:rPr>
+            <w:rStyle w:val="af0"/>
+            <w:rFonts w:ascii="Times New Roman" w:hAnsi="Times New Roman" w:cs="Times New Roman"/>
+            <w:sz w:val="28"/>
+            <w:szCs w:val="28"/>
+          </w:rPr>
+          <w:t>/</w:t>
+        </w:r>
+        <w:r>
+          <w:rPr>
+            <w:rStyle w:val="af0"/>
+            <w:rFonts w:ascii="Times New Roman" w:hAnsi="Times New Roman" w:cs="Times New Roman"/>
+            <w:sz w:val="28"/>
+            <w:szCs w:val="28"/>
+            <w:lang w:val="en-US"/>
+          </w:rPr>
+          <w:t>app</w:t>
+        </w:r>
+        <w:r>
+          <w:rPr>
+            <w:rStyle w:val="af0"/>
+            <w:rFonts w:ascii="Times New Roman" w:hAnsi="Times New Roman" w:cs="Times New Roman"/>
+            <w:sz w:val="28"/>
+            <w:szCs w:val="28"/>
+          </w:rPr>
+          <w:t>/</w:t>
+        </w:r>
+        <w:r>
+          <w:rPr>
+            <w:rStyle w:val="af0"/>
+            <w:rFonts w:ascii="Times New Roman" w:hAnsi="Times New Roman" w:cs="Times New Roman"/>
+            <w:sz w:val="28"/>
+            <w:szCs w:val="28"/>
+            <w:lang w:val="en-US"/>
+          </w:rPr>
+          <w:t>dashboard</w:t>
+        </w:r>
+        <w:r>
+          <w:rPr>
+            <w:rStyle w:val="af0"/>
+            <w:rFonts w:ascii="Times New Roman" w:hAnsi="Times New Roman" w:cs="Times New Roman"/>
+            <w:sz w:val="28"/>
+            <w:szCs w:val="28"/>
+          </w:rPr>
+          <w:t>/</w:t>
+        </w:r>
+      </w:hyperlink>
+    </w:p>
+    <w:p>
+      <w:pPr>
+        <w:pStyle w:val="a7"/>
+        <w:numPr>
+          <w:ilvl w:val="0"/>
+          <w:numId w:val="19"/>
+        </w:numPr>
+        <w:jc w:val="both"/>
+        <w:rPr>
+          <w:rFonts w:ascii="Times New Roman" w:hAnsi="Times New Roman" w:cs="Times New Roman"/>
+          <w:sz w:val="28"/>
+          <w:szCs w:val="28"/>
+        </w:rPr>
+      </w:pPr>
+      <w:r>
+        <w:rPr>
+          <w:rFonts w:ascii="Times New Roman" w:hAnsi="Times New Roman" w:cs="Times New Roman"/>
+          <w:sz w:val="28"/>
+          <w:szCs w:val="28"/>
+        </w:rPr>
+        <w:t xml:space="preserve">Официальный сайт Шаг в Будущее – </w:t>
+      </w:r>
+      <w:r>
+        <w:rPr>
+          <w:rFonts w:ascii="Times New Roman" w:hAnsi="Times New Roman" w:cs="Times New Roman"/>
+          <w:sz w:val="28"/>
+          <w:szCs w:val="28"/>
+          <w:lang w:val="en-US"/>
+        </w:rPr>
+        <w:t>URL</w:t>
+      </w:r>
+      <w:r>
+        <w:rPr>
+          <w:rFonts w:ascii="Times New Roman" w:hAnsi="Times New Roman" w:cs="Times New Roman"/>
+          <w:sz w:val="28"/>
+          <w:szCs w:val="28"/>
+        </w:rPr>
+        <w:t xml:space="preserve">: </w:t>
+      </w:r>
+      <w:hyperlink r:id="rId23" w:history="1">
+        <w:r>
+          <w:rPr>
+            <w:rStyle w:val="af0"/>
+            <w:rFonts w:ascii="Times New Roman" w:hAnsi="Times New Roman" w:cs="Times New Roman"/>
+            <w:sz w:val="28"/>
+            <w:szCs w:val="28"/>
+          </w:rPr>
+          <w:t>https://olymp.bmstu.ru/</w:t>
+        </w:r>
+      </w:hyperlink>
+    </w:p>
+    <w:p>
+      <w:pPr>
+        <w:rPr>
+          <w:rFonts w:ascii="Times New Roman" w:hAnsi="Times New Roman" w:cs="Times New Roman"/>
+          <w:sz w:val="28"/>
+          <w:szCs w:val="28"/>
+          <w:lang w:val="en-US"/>
+        </w:rPr>
+      </w:pPr>
+      <w:r>
+        <w:rPr>
+          <w:rFonts w:ascii="Times New Roman" w:hAnsi="Times New Roman" w:cs="Times New Roman"/>
+          <w:sz w:val="28"/>
+          <w:szCs w:val="28"/>
+          <w:lang w:val="en-US"/>
+        </w:rPr>
+        <w:br w:type="page"/>
+      </w:r>
+    </w:p>
+    <w:p>
+      <w:pPr>
+        <w:ind w:left="360"/>
+        <w:rPr>
+          <w:rFonts w:ascii="Times New Roman" w:hAnsi="Times New Roman" w:cs="Times New Roman"/>
+          <w:sz w:val="28"/>
+          <w:szCs w:val="28"/>
+        </w:rPr>
+      </w:pPr>
+      <w:r>
+        <w:rPr>
+          <w:rFonts w:ascii="Times New Roman" w:hAnsi="Times New Roman" w:cs="Times New Roman"/>
+          <w:sz w:val="28"/>
+          <w:szCs w:val="28"/>
+        </w:rPr>
+        <w:lastRenderedPageBreak/>
+        <w:t>Приложение. Словарь терминов и сокращений.</w:t>
+      </w:r>
+    </w:p>
+    <w:p>
+      <w:pPr>
+        <w:ind w:left="360"/>
+        <w:jc w:val="both"/>
+        <w:rPr>
+          <w:rFonts w:ascii="Times New Roman" w:hAnsi="Times New Roman" w:cs="Times New Roman"/>
+          <w:sz w:val="28"/>
+          <w:szCs w:val="28"/>
+        </w:rPr>
+      </w:pPr>
+    </w:p>
+    <w:p>
+      <w:pPr>
+        <w:pStyle w:val="a7"/>
+        <w:numPr>
+          <w:ilvl w:val="0"/>
+          <w:numId w:val="20"/>
+        </w:numPr>
+        <w:jc w:val="both"/>
+        <w:rPr>
+          <w:rFonts w:ascii="Times New Roman" w:hAnsi="Times New Roman" w:cs="Times New Roman"/>
+          <w:sz w:val="28"/>
+          <w:szCs w:val="28"/>
+        </w:rPr>
+      </w:pPr>
+      <w:r>
+        <w:rPr>
+          <w:rFonts w:ascii="Times New Roman" w:hAnsi="Times New Roman" w:cs="Times New Roman"/>
+          <w:sz w:val="28"/>
+          <w:szCs w:val="28"/>
+        </w:rPr>
+        <w:t>БД – база данных</w:t>
+      </w:r>
+    </w:p>
+    <w:p>
+      <w:pPr>
+        <w:pStyle w:val="a7"/>
+        <w:numPr>
+          <w:ilvl w:val="0"/>
+          <w:numId w:val="20"/>
+        </w:numPr>
+        <w:jc w:val="both"/>
+        <w:rPr>
+          <w:rFonts w:ascii="Times New Roman" w:hAnsi="Times New Roman" w:cs="Times New Roman"/>
+          <w:sz w:val="28"/>
+          <w:szCs w:val="28"/>
+        </w:rPr>
+      </w:pPr>
+      <w:r>
+        <w:rPr>
+          <w:rFonts w:ascii="Times New Roman" w:hAnsi="Times New Roman" w:cs="Times New Roman"/>
+          <w:sz w:val="28"/>
+          <w:szCs w:val="28"/>
+        </w:rPr>
+        <w:t>Фреймворк – программная платформа, определяющая структуру программной системы и предоставляющая набор компонентов и инструментов для решения типовых задач разработки. Проще готовя, каркас проекта.</w:t>
+      </w:r>
+    </w:p>
+    <w:p>
+      <w:pPr>
+        <w:pStyle w:val="a7"/>
+        <w:numPr>
+          <w:ilvl w:val="0"/>
+          <w:numId w:val="20"/>
+        </w:numPr>
+        <w:jc w:val="both"/>
+        <w:rPr>
+          <w:rFonts w:ascii="Times New Roman" w:hAnsi="Times New Roman" w:cs="Times New Roman"/>
+          <w:sz w:val="28"/>
+          <w:szCs w:val="28"/>
+        </w:rPr>
+      </w:pPr>
+      <w:r>
+        <w:rPr>
+          <w:rFonts w:ascii="Times New Roman" w:hAnsi="Times New Roman" w:cs="Times New Roman"/>
+          <w:sz w:val="28"/>
+          <w:szCs w:val="28"/>
+        </w:rPr>
+        <w:t>ЕГЭ – единый государственный экзамен</w:t>
+      </w:r>
+    </w:p>
+    <w:p>
+      <w:pPr>
+        <w:pStyle w:val="a7"/>
+        <w:numPr>
+          <w:ilvl w:val="0"/>
+          <w:numId w:val="20"/>
+        </w:numPr>
+        <w:jc w:val="both"/>
+        <w:rPr>
+          <w:rFonts w:ascii="Times New Roman" w:hAnsi="Times New Roman" w:cs="Times New Roman"/>
+          <w:sz w:val="28"/>
+          <w:szCs w:val="28"/>
+        </w:rPr>
+      </w:pPr>
+      <w:r>
+        <w:rPr>
+          <w:rFonts w:ascii="Times New Roman" w:hAnsi="Times New Roman" w:cs="Times New Roman"/>
+          <w:sz w:val="28"/>
+          <w:szCs w:val="28"/>
+        </w:rPr>
+        <w:t>ОГЭ – основной государственный экзамен</w:t>
+      </w:r>
+    </w:p>
+    <w:p>
+      <w:pPr>
+        <w:pStyle w:val="a7"/>
+        <w:numPr>
+          <w:ilvl w:val="0"/>
+          <w:numId w:val="20"/>
+        </w:numPr>
+        <w:jc w:val="both"/>
+        <w:rPr>
+          <w:rFonts w:ascii="Times New Roman" w:hAnsi="Times New Roman" w:cs="Times New Roman"/>
+          <w:sz w:val="28"/>
+          <w:szCs w:val="28"/>
+        </w:rPr>
+      </w:pPr>
+      <w:r>
+        <w:rPr>
+          <w:rFonts w:ascii="Times New Roman" w:hAnsi="Times New Roman" w:cs="Times New Roman"/>
+          <w:sz w:val="28"/>
+          <w:szCs w:val="28"/>
+        </w:rPr>
+        <w:t>СПО – среднее профессиональное образование</w:t>
+      </w:r>
+    </w:p>
+    <w:p>
+      <w:pPr>
+        <w:pStyle w:val="a7"/>
+        <w:numPr>
+          <w:ilvl w:val="0"/>
+          <w:numId w:val="20"/>
+        </w:numPr>
+        <w:jc w:val="both"/>
+        <w:rPr>
+          <w:rFonts w:ascii="Times New Roman" w:hAnsi="Times New Roman" w:cs="Times New Roman"/>
+          <w:sz w:val="28"/>
+          <w:szCs w:val="28"/>
+        </w:rPr>
+      </w:pPr>
+      <w:r>
+        <w:rPr>
+          <w:rFonts w:ascii="Times New Roman" w:hAnsi="Times New Roman" w:cs="Times New Roman"/>
+          <w:sz w:val="28"/>
+          <w:szCs w:val="28"/>
+        </w:rPr>
+        <w:t>КИМ – контрольно–измерительные материалы, экзаменационные бланки с заданиями</w:t>
+      </w:r>
+    </w:p>
+    <w:p>
+      <w:pPr>
+        <w:pStyle w:val="a7"/>
+        <w:numPr>
+          <w:ilvl w:val="0"/>
+          <w:numId w:val="20"/>
+        </w:numPr>
+        <w:jc w:val="both"/>
+        <w:rPr>
+          <w:rFonts w:ascii="Times New Roman" w:hAnsi="Times New Roman" w:cs="Times New Roman"/>
+          <w:sz w:val="28"/>
+          <w:szCs w:val="28"/>
+        </w:rPr>
+      </w:pPr>
+      <w:r>
+        <w:rPr>
+          <w:rFonts w:ascii="Times New Roman" w:hAnsi="Times New Roman" w:cs="Times New Roman"/>
+          <w:sz w:val="28"/>
+          <w:szCs w:val="28"/>
+        </w:rPr>
+        <w:t>ООП – объекто-ориентированное программирование.</w:t>
+      </w:r>
+    </w:p>
+    <w:p>
+      <w:pPr>
+        <w:pStyle w:val="a7"/>
+        <w:numPr>
+          <w:ilvl w:val="0"/>
+          <w:numId w:val="20"/>
+        </w:numPr>
+        <w:jc w:val="both"/>
+        <w:rPr>
+          <w:rFonts w:ascii="Times New Roman" w:hAnsi="Times New Roman" w:cs="Times New Roman"/>
+          <w:sz w:val="28"/>
+          <w:szCs w:val="28"/>
+        </w:rPr>
+      </w:pPr>
+      <w:r>
+        <w:rPr>
+          <w:rFonts w:ascii="Times New Roman" w:hAnsi="Times New Roman" w:cs="Times New Roman"/>
+          <w:sz w:val="28"/>
+          <w:szCs w:val="28"/>
+          <w:lang w:val="en-US"/>
+        </w:rPr>
+        <w:t>ORM</w:t>
+      </w:r>
+      <w:r>
+        <w:rPr>
+          <w:rFonts w:ascii="Times New Roman" w:hAnsi="Times New Roman" w:cs="Times New Roman"/>
+          <w:sz w:val="28"/>
+          <w:szCs w:val="28"/>
+        </w:rPr>
+        <w:t xml:space="preserve"> – </w:t>
+      </w:r>
+      <w:r>
+        <w:rPr>
+          <w:rFonts w:ascii="Times New Roman" w:hAnsi="Times New Roman" w:cs="Times New Roman"/>
+          <w:sz w:val="28"/>
+          <w:szCs w:val="28"/>
+        </w:rPr>
+        <w:t>технология программирования, которая обеспечивает взаимодействия между ООП и реляционными БД</w:t>
+      </w:r>
+    </w:p>
+    <w:p>
+      <w:pPr>
+        <w:pStyle w:val="a7"/>
+        <w:numPr>
+          <w:ilvl w:val="0"/>
+          <w:numId w:val="20"/>
+        </w:numPr>
+        <w:jc w:val="both"/>
+        <w:rPr>
+          <w:rFonts w:ascii="Times New Roman" w:hAnsi="Times New Roman" w:cs="Times New Roman"/>
+          <w:sz w:val="28"/>
+          <w:szCs w:val="28"/>
+        </w:rPr>
+      </w:pPr>
+      <w:r>
+        <w:rPr>
+          <w:rFonts w:ascii="Times New Roman" w:hAnsi="Times New Roman" w:cs="Times New Roman"/>
+          <w:sz w:val="28"/>
+          <w:szCs w:val="28"/>
+        </w:rPr>
+        <w:t>Лэндинг-страница – (главная, гостевая) автономная веб-страница, созданная специально для ознакомления пользователя с платформой.</w:t>
+      </w:r>
+    </w:p>
+    <w:p>
+      <w:pPr>
+        <w:pStyle w:val="a7"/>
+        <w:numPr>
+          <w:ilvl w:val="0"/>
+          <w:numId w:val="20"/>
+        </w:numPr>
+        <w:jc w:val="both"/>
+        <w:rPr>
+          <w:rFonts w:ascii="Times New Roman" w:hAnsi="Times New Roman" w:cs="Times New Roman"/>
+          <w:sz w:val="28"/>
+          <w:szCs w:val="28"/>
+        </w:rPr>
+      </w:pPr>
+      <w:r>
+        <w:rPr>
+          <w:rFonts w:ascii="Times New Roman" w:hAnsi="Times New Roman" w:cs="Times New Roman"/>
+          <w:sz w:val="28"/>
+          <w:szCs w:val="28"/>
+        </w:rPr>
+        <w:t xml:space="preserve"> Аутентификация – процесс проверки подлинности пользователя или системы, направленный на подтверждение их права доступа к определенным ресурсам или данным.</w:t>
+      </w:r>
+    </w:p>
+    <w:p>
+      <w:pPr>
+        <w:pStyle w:val="a7"/>
+        <w:numPr>
+          <w:ilvl w:val="0"/>
+          <w:numId w:val="20"/>
+        </w:numPr>
+        <w:jc w:val="both"/>
+        <w:rPr>
+          <w:rFonts w:ascii="Times New Roman" w:hAnsi="Times New Roman" w:cs="Times New Roman"/>
+          <w:sz w:val="28"/>
+          <w:szCs w:val="28"/>
+        </w:rPr>
+      </w:pPr>
+      <w:r>
+        <w:rPr>
+          <w:rFonts w:ascii="Times New Roman" w:hAnsi="Times New Roman" w:cs="Times New Roman"/>
+          <w:sz w:val="28"/>
+          <w:szCs w:val="28"/>
+        </w:rPr>
+        <w:t xml:space="preserve"> Репозиторий </w:t>
+      </w:r>
+      <w:r>
+        <w:rPr>
+          <w:rFonts w:ascii="Times New Roman" w:hAnsi="Times New Roman" w:cs="Times New Roman"/>
+          <w:sz w:val="28"/>
+          <w:szCs w:val="28"/>
+        </w:rPr>
+        <w:t>–</w:t>
+      </w:r>
+      <w:r>
+        <w:rPr>
+          <w:rFonts w:ascii="Times New Roman" w:hAnsi="Times New Roman" w:cs="Times New Roman"/>
+          <w:sz w:val="28"/>
+          <w:szCs w:val="28"/>
+        </w:rPr>
+        <w:t xml:space="preserve"> </w:t>
+      </w:r>
+      <w:r>
+        <w:rPr>
+          <w:rFonts w:ascii="Times New Roman" w:hAnsi="Times New Roman" w:cs="Times New Roman"/>
+          <w:sz w:val="28"/>
+          <w:szCs w:val="28"/>
+        </w:rPr>
+        <w:t>место, где хранятся некие цифровые данные.</w:t>
+      </w:r>
+    </w:p>
+    <w:p>
+      <w:pPr>
+        <w:pStyle w:val="a7"/>
+        <w:numPr>
+          <w:ilvl w:val="0"/>
+          <w:numId w:val="20"/>
+        </w:numPr>
+        <w:jc w:val="both"/>
+        <w:rPr>
+          <w:rFonts w:ascii="Times New Roman" w:hAnsi="Times New Roman" w:cs="Times New Roman"/>
+          <w:sz w:val="28"/>
+          <w:szCs w:val="28"/>
+        </w:rPr>
+      </w:pPr>
+      <w:r>
+        <w:rPr>
+          <w:rFonts w:ascii="Times New Roman" w:hAnsi="Times New Roman" w:cs="Times New Roman"/>
+          <w:sz w:val="28"/>
+          <w:szCs w:val="28"/>
+        </w:rPr>
+        <w:t xml:space="preserve"> </w:t>
+      </w:r>
+      <w:r>
+        <w:rPr>
+          <w:rFonts w:ascii="Times New Roman" w:hAnsi="Times New Roman" w:cs="Times New Roman"/>
+          <w:sz w:val="28"/>
+          <w:szCs w:val="28"/>
+          <w:lang w:val="en-US"/>
+        </w:rPr>
+        <w:t xml:space="preserve">AI – </w:t>
+      </w:r>
+      <w:r>
+        <w:rPr>
+          <w:rFonts w:ascii="Times New Roman" w:hAnsi="Times New Roman" w:cs="Times New Roman"/>
+          <w:sz w:val="28"/>
+          <w:szCs w:val="28"/>
+        </w:rPr>
+        <w:t>искусственный интеллект.</w:t>
+      </w:r>
+    </w:p>
+    <w:p>
+      <w:pPr>
+        <w:pStyle w:val="a7"/>
+        <w:numPr>
+          <w:ilvl w:val="0"/>
+          <w:numId w:val="20"/>
+        </w:numPr>
+        <w:jc w:val="both"/>
+        <w:rPr>
+          <w:rFonts w:ascii="Times New Roman" w:hAnsi="Times New Roman" w:cs="Times New Roman"/>
+          <w:sz w:val="28"/>
+          <w:szCs w:val="28"/>
+        </w:rPr>
+      </w:pPr>
+      <w:r>
+        <w:rPr>
+          <w:rFonts w:ascii="Times New Roman" w:hAnsi="Times New Roman" w:cs="Times New Roman"/>
+          <w:sz w:val="28"/>
+          <w:szCs w:val="28"/>
+        </w:rPr>
+        <w:t xml:space="preserve"> Дедлайн</w:t>
+      </w:r>
+      <w:r>
+        <w:rPr>
+          <w:rFonts w:ascii="Times New Roman" w:hAnsi="Times New Roman" w:cs="Times New Roman"/>
+          <w:sz w:val="28"/>
+          <w:szCs w:val="28"/>
+          <w:lang w:val="en-US"/>
+        </w:rPr>
+        <w:t xml:space="preserve"> – </w:t>
+      </w:r>
+      <w:r>
+        <w:rPr>
+          <w:rFonts w:ascii="Times New Roman" w:hAnsi="Times New Roman" w:cs="Times New Roman"/>
+          <w:sz w:val="28"/>
+          <w:szCs w:val="28"/>
+        </w:rPr>
+        <w:t>срок выполнения задачи</w:t>
+      </w:r>
+    </w:p>
+    <w:p>
+      <w:pPr>
+        <w:pStyle w:val="a7"/>
+        <w:numPr>
+          <w:ilvl w:val="0"/>
+          <w:numId w:val="20"/>
+        </w:numPr>
+        <w:jc w:val="both"/>
+        <w:rPr>
+          <w:rFonts w:ascii="Times New Roman" w:hAnsi="Times New Roman" w:cs="Times New Roman"/>
+          <w:sz w:val="28"/>
+          <w:szCs w:val="28"/>
+        </w:rPr>
+      </w:pPr>
+      <w:r>
+        <w:rPr>
+          <w:rFonts w:ascii="Times New Roman" w:hAnsi="Times New Roman" w:cs="Times New Roman"/>
+          <w:sz w:val="28"/>
+          <w:szCs w:val="28"/>
+        </w:rPr>
+        <w:t xml:space="preserve"> </w:t>
+      </w:r>
+      <w:r>
+        <w:rPr>
+          <w:rFonts w:ascii="Times New Roman" w:hAnsi="Times New Roman" w:cs="Times New Roman"/>
+          <w:sz w:val="28"/>
+          <w:szCs w:val="28"/>
+          <w:lang w:val="en-US"/>
+        </w:rPr>
+        <w:t>Id</w:t>
+      </w:r>
+      <w:r>
+        <w:rPr>
+          <w:rFonts w:ascii="Times New Roman" w:hAnsi="Times New Roman" w:cs="Times New Roman"/>
+          <w:sz w:val="28"/>
+          <w:szCs w:val="28"/>
+        </w:rPr>
+        <w:t xml:space="preserve"> – уникальный идентификационный номер некого объекта.</w:t>
+      </w:r>
     </w:p>
     <w:sectPr>
+      <w:headerReference w:type="even" r:id="rId24"/>
+      <w:headerReference w:type="default" r:id="rId25"/>
+      <w:footerReference w:type="even" r:id="rId26"/>
+      <w:footerReference w:type="default" r:id="rId27"/>
+      <w:headerReference w:type="first" r:id="rId28"/>
+      <w:footerReference w:type="first" r:id="rId29"/>
       <w:pgSz w:w="11906" w:h="16838"/>
       <w:pgMar w:top="1134" w:right="850" w:bottom="1134" w:left="1701" w:header="708" w:footer="708" w:gutter="0"/>
       <w:cols w:space="708"/>
@@ -2806,9 +10573,862 @@
 </w:document>
 </file>
 
+<file path=word/endnotes.xml><?xml version="1.0" encoding="utf-8"?>
+<w:endnotes xmlns:wpc="http://schemas.microsoft.com/office/word/2010/wordprocessingCanvas" xmlns:cx="http://schemas.microsoft.com/office/drawing/2014/chartex" xmlns:cx1="http://schemas.microsoft.com/office/drawing/2015/9/8/chartex" xmlns:cx2="http://schemas.microsoft.com/office/drawing/2015/10/21/chartex" xmlns:cx3="http://schemas.microsoft.com/office/drawing/2016/5/9/chartex" xmlns:cx4="http://schemas.microsoft.com/office/drawing/2016/5/10/chartex" xmlns:cx5="http://schemas.microsoft.com/office/drawing/2016/5/11/chartex" xmlns:cx6="http://schemas.microsoft.com/office/drawing/2016/5/12/chartex" xmlns:cx7="http://schemas.microsoft.com/office/drawing/2016/5/13/chartex" xmlns:cx8="http://schemas.microsoft.com/office/drawing/2016/5/14/chartex" xmlns:mc="http://schemas.openxmlformats.org/markup-compatibility/2006" xmlns:aink="http://schemas.microsoft.com/office/drawing/2016/ink" xmlns:am3d="http://schemas.microsoft.com/office/drawing/2017/model3d" xmlns:o="urn:schemas-microsoft-com:office:office" xmlns:oel="http://schemas.microsoft.com/office/2019/extlst" xmlns:r="http://schemas.openxmlformats.org/officeDocument/2006/relationships" xmlns:m="http://schemas.openxmlformats.org/officeDocument/2006/math" xmlns:v="urn:schemas-microsoft-com:vml" xmlns:wp14="http://schemas.microsoft.com/office/word/2010/wordprocessingDrawing" xmlns:wp="http://schemas.openxmlformats.org/drawingml/2006/wordprocessingDrawing" xmlns:w10="urn:schemas-microsoft-com:office:word" xmlns:w="http://schemas.openxmlformats.org/wordprocessingml/2006/main" xmlns:w14="http://schemas.microsoft.com/office/word/2010/wordml" xmlns:w15="http://schemas.microsoft.com/office/word/2012/wordml" xmlns:w16cex="http://schemas.microsoft.com/office/word/2018/wordml/cex" xmlns:w16cid="http://schemas.microsoft.com/office/word/2016/wordml/cid" xmlns:w16="http://schemas.microsoft.com/office/word/2018/wordml" xmlns:w16du="http://schemas.microsoft.com/office/word/2023/wordml/word16du" xmlns:w16sdtdh="http://schemas.microsoft.com/office/word/2020/wordml/sdtdatahash" xmlns:w16sdtfl="http://schemas.microsoft.com/office/word/2024/wordml/sdtformatlock" xmlns:w16se="http://schemas.microsoft.com/office/word/2015/wordml/symex" xmlns:wpg="http://schemas.microsoft.com/office/word/2010/wordprocessingGroup" xmlns:wpi="http://schemas.microsoft.com/office/word/2010/wordprocessingInk" xmlns:wne="http://schemas.microsoft.com/office/word/2006/wordml" xmlns:wps="http://schemas.microsoft.com/office/word/2010/wordprocessingShape" mc:Ignorable="w14 w15 w16se w16cid w16 w16cex w16sdtdh w16sdtfl w16du wp14">
+  <w:endnote w:type="separator" w:id="-1">
+    <w:p>
+      <w:pPr>
+        <w:spacing w:after="0" w:line="240" w:lineRule="auto"/>
+      </w:pPr>
+      <w:r>
+        <w:separator/>
+      </w:r>
+    </w:p>
+  </w:endnote>
+  <w:endnote w:type="continuationSeparator" w:id="0">
+    <w:p>
+      <w:pPr>
+        <w:spacing w:after="0" w:line="240" w:lineRule="auto"/>
+      </w:pPr>
+      <w:r>
+        <w:continuationSeparator/>
+      </w:r>
+    </w:p>
+  </w:endnote>
+</w:endnotes>
+</file>
+
+<file path=word/footer1.xml><?xml version="1.0" encoding="utf-8"?>
+<w:ftr xmlns:wpc="http://schemas.microsoft.com/office/word/2010/wordprocessingCanvas" xmlns:cx="http://schemas.microsoft.com/office/drawing/2014/chartex" xmlns:cx1="http://schemas.microsoft.com/office/drawing/2015/9/8/chartex" xmlns:cx2="http://schemas.microsoft.com/office/drawing/2015/10/21/chartex" xmlns:cx3="http://schemas.microsoft.com/office/drawing/2016/5/9/chartex" xmlns:cx4="http://schemas.microsoft.com/office/drawing/2016/5/10/chartex" xmlns:cx5="http://schemas.microsoft.com/office/drawing/2016/5/11/chartex" xmlns:cx6="http://schemas.microsoft.com/office/drawing/2016/5/12/chartex" xmlns:cx7="http://schemas.microsoft.com/office/drawing/2016/5/13/chartex" xmlns:cx8="http://schemas.microsoft.com/office/drawing/2016/5/14/chartex" xmlns:mc="http://schemas.openxmlformats.org/markup-compatibility/2006" xmlns:aink="http://schemas.microsoft.com/office/drawing/2016/ink" xmlns:am3d="http://schemas.microsoft.com/office/drawing/2017/model3d" xmlns:o="urn:schemas-microsoft-com:office:office" xmlns:oel="http://schemas.microsoft.com/office/2019/extlst" xmlns:r="http://schemas.openxmlformats.org/officeDocument/2006/relationships" xmlns:m="http://schemas.openxmlformats.org/officeDocument/2006/math" xmlns:v="urn:schemas-microsoft-com:vml" xmlns:wp14="http://schemas.microsoft.com/office/word/2010/wordprocessingDrawing" xmlns:wp="http://schemas.openxmlformats.org/drawingml/2006/wordprocessingDrawing" xmlns:w10="urn:schemas-microsoft-com:office:word" xmlns:w="http://schemas.openxmlformats.org/wordprocessingml/2006/main" xmlns:w14="http://schemas.microsoft.com/office/word/2010/wordml" xmlns:w15="http://schemas.microsoft.com/office/word/2012/wordml" xmlns:w16cex="http://schemas.microsoft.com/office/word/2018/wordml/cex" xmlns:w16cid="http://schemas.microsoft.com/office/word/2016/wordml/cid" xmlns:w16="http://schemas.microsoft.com/office/word/2018/wordml" xmlns:w16du="http://schemas.microsoft.com/office/word/2023/wordml/word16du" xmlns:w16sdtdh="http://schemas.microsoft.com/office/word/2020/wordml/sdtdatahash" xmlns:w16sdtfl="http://schemas.microsoft.com/office/word/2024/wordml/sdtformatlock" xmlns:w16se="http://schemas.microsoft.com/office/word/2015/wordml/symex" xmlns:wpg="http://schemas.microsoft.com/office/word/2010/wordprocessingGroup" xmlns:wpi="http://schemas.microsoft.com/office/word/2010/wordprocessingInk" xmlns:wne="http://schemas.microsoft.com/office/word/2006/wordml" xmlns:wps="http://schemas.microsoft.com/office/word/2010/wordprocessingShape" mc:Ignorable="w14 w15 w16se w16cid w16 w16cex w16sdtdh w16sdtfl w16du wp14">
+  <w:p>
+    <w:pPr>
+      <w:pStyle w:val="ae"/>
+    </w:pPr>
+  </w:p>
+</w:ftr>
+</file>
+
+<file path=word/footer2.xml><?xml version="1.0" encoding="utf-8"?>
+<w:ftr xmlns:wpc="http://schemas.microsoft.com/office/word/2010/wordprocessingCanvas" xmlns:cx="http://schemas.microsoft.com/office/drawing/2014/chartex" xmlns:cx1="http://schemas.microsoft.com/office/drawing/2015/9/8/chartex" xmlns:cx2="http://schemas.microsoft.com/office/drawing/2015/10/21/chartex" xmlns:cx3="http://schemas.microsoft.com/office/drawing/2016/5/9/chartex" xmlns:cx4="http://schemas.microsoft.com/office/drawing/2016/5/10/chartex" xmlns:cx5="http://schemas.microsoft.com/office/drawing/2016/5/11/chartex" xmlns:cx6="http://schemas.microsoft.com/office/drawing/2016/5/12/chartex" xmlns:cx7="http://schemas.microsoft.com/office/drawing/2016/5/13/chartex" xmlns:cx8="http://schemas.microsoft.com/office/drawing/2016/5/14/chartex" xmlns:mc="http://schemas.openxmlformats.org/markup-compatibility/2006" xmlns:aink="http://schemas.microsoft.com/office/drawing/2016/ink" xmlns:am3d="http://schemas.microsoft.com/office/drawing/2017/model3d" xmlns:o="urn:schemas-microsoft-com:office:office" xmlns:oel="http://schemas.microsoft.com/office/2019/extlst" xmlns:r="http://schemas.openxmlformats.org/officeDocument/2006/relationships" xmlns:m="http://schemas.openxmlformats.org/officeDocument/2006/math" xmlns:v="urn:schemas-microsoft-com:vml" xmlns:wp14="http://schemas.microsoft.com/office/word/2010/wordprocessingDrawing" xmlns:wp="http://schemas.openxmlformats.org/drawingml/2006/wordprocessingDrawing" xmlns:w10="urn:schemas-microsoft-com:office:word" xmlns:w="http://schemas.openxmlformats.org/wordprocessingml/2006/main" xmlns:w14="http://schemas.microsoft.com/office/word/2010/wordml" xmlns:w15="http://schemas.microsoft.com/office/word/2012/wordml" xmlns:w16cex="http://schemas.microsoft.com/office/word/2018/wordml/cex" xmlns:w16cid="http://schemas.microsoft.com/office/word/2016/wordml/cid" xmlns:w16="http://schemas.microsoft.com/office/word/2018/wordml" xmlns:w16du="http://schemas.microsoft.com/office/word/2023/wordml/word16du" xmlns:w16sdtdh="http://schemas.microsoft.com/office/word/2020/wordml/sdtdatahash" xmlns:w16sdtfl="http://schemas.microsoft.com/office/word/2024/wordml/sdtformatlock" xmlns:w16se="http://schemas.microsoft.com/office/word/2015/wordml/symex" xmlns:wpg="http://schemas.microsoft.com/office/word/2010/wordprocessingGroup" xmlns:wpi="http://schemas.microsoft.com/office/word/2010/wordprocessingInk" xmlns:wne="http://schemas.microsoft.com/office/word/2006/wordml" xmlns:wps="http://schemas.microsoft.com/office/word/2010/wordprocessingShape" mc:Ignorable="w14 w15 w16se w16cid w16 w16cex w16sdtdh w16sdtfl w16du wp14">
+  <w:p>
+    <w:pPr>
+      <w:pStyle w:val="ae"/>
+    </w:pPr>
+  </w:p>
+</w:ftr>
+</file>
+
+<file path=word/footer3.xml><?xml version="1.0" encoding="utf-8"?>
+<w:ftr xmlns:wpc="http://schemas.microsoft.com/office/word/2010/wordprocessingCanvas" xmlns:cx="http://schemas.microsoft.com/office/drawing/2014/chartex" xmlns:cx1="http://schemas.microsoft.com/office/drawing/2015/9/8/chartex" xmlns:cx2="http://schemas.microsoft.com/office/drawing/2015/10/21/chartex" xmlns:cx3="http://schemas.microsoft.com/office/drawing/2016/5/9/chartex" xmlns:cx4="http://schemas.microsoft.com/office/drawing/2016/5/10/chartex" xmlns:cx5="http://schemas.microsoft.com/office/drawing/2016/5/11/chartex" xmlns:cx6="http://schemas.microsoft.com/office/drawing/2016/5/12/chartex" xmlns:cx7="http://schemas.microsoft.com/office/drawing/2016/5/13/chartex" xmlns:cx8="http://schemas.microsoft.com/office/drawing/2016/5/14/chartex" xmlns:mc="http://schemas.openxmlformats.org/markup-compatibility/2006" xmlns:aink="http://schemas.microsoft.com/office/drawing/2016/ink" xmlns:am3d="http://schemas.microsoft.com/office/drawing/2017/model3d" xmlns:o="urn:schemas-microsoft-com:office:office" xmlns:oel="http://schemas.microsoft.com/office/2019/extlst" xmlns:r="http://schemas.openxmlformats.org/officeDocument/2006/relationships" xmlns:m="http://schemas.openxmlformats.org/officeDocument/2006/math" xmlns:v="urn:schemas-microsoft-com:vml" xmlns:wp14="http://schemas.microsoft.com/office/word/2010/wordprocessingDrawing" xmlns:wp="http://schemas.openxmlformats.org/drawingml/2006/wordprocessingDrawing" xmlns:w10="urn:schemas-microsoft-com:office:word" xmlns:w="http://schemas.openxmlformats.org/wordprocessingml/2006/main" xmlns:w14="http://schemas.microsoft.com/office/word/2010/wordml" xmlns:w15="http://schemas.microsoft.com/office/word/2012/wordml" xmlns:w16cex="http://schemas.microsoft.com/office/word/2018/wordml/cex" xmlns:w16cid="http://schemas.microsoft.com/office/word/2016/wordml/cid" xmlns:w16="http://schemas.microsoft.com/office/word/2018/wordml" xmlns:w16du="http://schemas.microsoft.com/office/word/2023/wordml/word16du" xmlns:w16sdtdh="http://schemas.microsoft.com/office/word/2020/wordml/sdtdatahash" xmlns:w16sdtfl="http://schemas.microsoft.com/office/word/2024/wordml/sdtformatlock" xmlns:w16se="http://schemas.microsoft.com/office/word/2015/wordml/symex" xmlns:wpg="http://schemas.microsoft.com/office/word/2010/wordprocessingGroup" xmlns:wpi="http://schemas.microsoft.com/office/word/2010/wordprocessingInk" xmlns:wne="http://schemas.microsoft.com/office/word/2006/wordml" xmlns:wps="http://schemas.microsoft.com/office/word/2010/wordprocessingShape" mc:Ignorable="w14 w15 w16se w16cid w16 w16cex w16sdtdh w16sdtfl w16du wp14">
+  <w:p>
+    <w:pPr>
+      <w:pStyle w:val="ae"/>
+    </w:pPr>
+  </w:p>
+</w:ftr>
+</file>
+
+<file path=word/footnotes.xml><?xml version="1.0" encoding="utf-8"?>
+<w:footnotes xmlns:wpc="http://schemas.microsoft.com/office/word/2010/wordprocessingCanvas" xmlns:cx="http://schemas.microsoft.com/office/drawing/2014/chartex" xmlns:cx1="http://schemas.microsoft.com/office/drawing/2015/9/8/chartex" xmlns:cx2="http://schemas.microsoft.com/office/drawing/2015/10/21/chartex" xmlns:cx3="http://schemas.microsoft.com/office/drawing/2016/5/9/chartex" xmlns:cx4="http://schemas.microsoft.com/office/drawing/2016/5/10/chartex" xmlns:cx5="http://schemas.microsoft.com/office/drawing/2016/5/11/chartex" xmlns:cx6="http://schemas.microsoft.com/office/drawing/2016/5/12/chartex" xmlns:cx7="http://schemas.microsoft.com/office/drawing/2016/5/13/chartex" xmlns:cx8="http://schemas.microsoft.com/office/drawing/2016/5/14/chartex" xmlns:mc="http://schemas.openxmlformats.org/markup-compatibility/2006" xmlns:aink="http://schemas.microsoft.com/office/drawing/2016/ink" xmlns:am3d="http://schemas.microsoft.com/office/drawing/2017/model3d" xmlns:o="urn:schemas-microsoft-com:office:office" xmlns:oel="http://schemas.microsoft.com/office/2019/extlst" xmlns:r="http://schemas.openxmlformats.org/officeDocument/2006/relationships" xmlns:m="http://schemas.openxmlformats.org/officeDocument/2006/math" xmlns:v="urn:schemas-microsoft-com:vml" xmlns:wp14="http://schemas.microsoft.com/office/word/2010/wordprocessingDrawing" xmlns:wp="http://schemas.openxmlformats.org/drawingml/2006/wordprocessingDrawing" xmlns:w10="urn:schemas-microsoft-com:office:word" xmlns:w="http://schemas.openxmlformats.org/wordprocessingml/2006/main" xmlns:w14="http://schemas.microsoft.com/office/word/2010/wordml" xmlns:w15="http://schemas.microsoft.com/office/word/2012/wordml" xmlns:w16cex="http://schemas.microsoft.com/office/word/2018/wordml/cex" xmlns:w16cid="http://schemas.microsoft.com/office/word/2016/wordml/cid" xmlns:w16="http://schemas.microsoft.com/office/word/2018/wordml" xmlns:w16du="http://schemas.microsoft.com/office/word/2023/wordml/word16du" xmlns:w16sdtdh="http://schemas.microsoft.com/office/word/2020/wordml/sdtdatahash" xmlns:w16sdtfl="http://schemas.microsoft.com/office/word/2024/wordml/sdtformatlock" xmlns:w16se="http://schemas.microsoft.com/office/word/2015/wordml/symex" xmlns:wpg="http://schemas.microsoft.com/office/word/2010/wordprocessingGroup" xmlns:wpi="http://schemas.microsoft.com/office/word/2010/wordprocessingInk" xmlns:wne="http://schemas.microsoft.com/office/word/2006/wordml" xmlns:wps="http://schemas.microsoft.com/office/word/2010/wordprocessingShape" mc:Ignorable="w14 w15 w16se w16cid w16 w16cex w16sdtdh w16sdtfl w16du wp14">
+  <w:footnote w:type="separator" w:id="-1">
+    <w:p>
+      <w:pPr>
+        <w:spacing w:after="0" w:line="240" w:lineRule="auto"/>
+      </w:pPr>
+      <w:r>
+        <w:separator/>
+      </w:r>
+    </w:p>
+  </w:footnote>
+  <w:footnote w:type="continuationSeparator" w:id="0">
+    <w:p>
+      <w:pPr>
+        <w:spacing w:after="0" w:line="240" w:lineRule="auto"/>
+      </w:pPr>
+      <w:r>
+        <w:continuationSeparator/>
+      </w:r>
+    </w:p>
+  </w:footnote>
+</w:footnotes>
+</file>
+
+<file path=word/header1.xml><?xml version="1.0" encoding="utf-8"?>
+<w:hdr xmlns:wpc="http://schemas.microsoft.com/office/word/2010/wordprocessingCanvas" xmlns:cx="http://schemas.microsoft.com/office/drawing/2014/chartex" xmlns:cx1="http://schemas.microsoft.com/office/drawing/2015/9/8/chartex" xmlns:cx2="http://schemas.microsoft.com/office/drawing/2015/10/21/chartex" xmlns:cx3="http://schemas.microsoft.com/office/drawing/2016/5/9/chartex" xmlns:cx4="http://schemas.microsoft.com/office/drawing/2016/5/10/chartex" xmlns:cx5="http://schemas.microsoft.com/office/drawing/2016/5/11/chartex" xmlns:cx6="http://schemas.microsoft.com/office/drawing/2016/5/12/chartex" xmlns:cx7="http://schemas.microsoft.com/office/drawing/2016/5/13/chartex" xmlns:cx8="http://schemas.microsoft.com/office/drawing/2016/5/14/chartex" xmlns:mc="http://schemas.openxmlformats.org/markup-compatibility/2006" xmlns:aink="http://schemas.microsoft.com/office/drawing/2016/ink" xmlns:am3d="http://schemas.microsoft.com/office/drawing/2017/model3d" xmlns:o="urn:schemas-microsoft-com:office:office" xmlns:oel="http://schemas.microsoft.com/office/2019/extlst" xmlns:r="http://schemas.openxmlformats.org/officeDocument/2006/relationships" xmlns:m="http://schemas.openxmlformats.org/officeDocument/2006/math" xmlns:v="urn:schemas-microsoft-com:vml" xmlns:wp14="http://schemas.microsoft.com/office/word/2010/wordprocessingDrawing" xmlns:wp="http://schemas.openxmlformats.org/drawingml/2006/wordprocessingDrawing" xmlns:w10="urn:schemas-microsoft-com:office:word" xmlns:w="http://schemas.openxmlformats.org/wordprocessingml/2006/main" xmlns:w14="http://schemas.microsoft.com/office/word/2010/wordml" xmlns:w15="http://schemas.microsoft.com/office/word/2012/wordml" xmlns:w16cex="http://schemas.microsoft.com/office/word/2018/wordml/cex" xmlns:w16cid="http://schemas.microsoft.com/office/word/2016/wordml/cid" xmlns:w16="http://schemas.microsoft.com/office/word/2018/wordml" xmlns:w16du="http://schemas.microsoft.com/office/word/2023/wordml/word16du" xmlns:w16sdtdh="http://schemas.microsoft.com/office/word/2020/wordml/sdtdatahash" xmlns:w16sdtfl="http://schemas.microsoft.com/office/word/2024/wordml/sdtformatlock" xmlns:w16se="http://schemas.microsoft.com/office/word/2015/wordml/symex" xmlns:wpg="http://schemas.microsoft.com/office/word/2010/wordprocessingGroup" xmlns:wpi="http://schemas.microsoft.com/office/word/2010/wordprocessingInk" xmlns:wne="http://schemas.microsoft.com/office/word/2006/wordml" xmlns:wps="http://schemas.microsoft.com/office/word/2010/wordprocessingShape" mc:Ignorable="w14 w15 w16se w16cid w16 w16cex w16sdtdh w16sdtfl w16du wp14">
+  <w:p>
+    <w:pPr>
+      <w:pStyle w:val="ac"/>
+    </w:pPr>
+  </w:p>
+</w:hdr>
+</file>
+
+<file path=word/header2.xml><?xml version="1.0" encoding="utf-8"?>
+<w:hdr xmlns:wpc="http://schemas.microsoft.com/office/word/2010/wordprocessingCanvas" xmlns:cx="http://schemas.microsoft.com/office/drawing/2014/chartex" xmlns:cx1="http://schemas.microsoft.com/office/drawing/2015/9/8/chartex" xmlns:cx2="http://schemas.microsoft.com/office/drawing/2015/10/21/chartex" xmlns:cx3="http://schemas.microsoft.com/office/drawing/2016/5/9/chartex" xmlns:cx4="http://schemas.microsoft.com/office/drawing/2016/5/10/chartex" xmlns:cx5="http://schemas.microsoft.com/office/drawing/2016/5/11/chartex" xmlns:cx6="http://schemas.microsoft.com/office/drawing/2016/5/12/chartex" xmlns:cx7="http://schemas.microsoft.com/office/drawing/2016/5/13/chartex" xmlns:cx8="http://schemas.microsoft.com/office/drawing/2016/5/14/chartex" xmlns:mc="http://schemas.openxmlformats.org/markup-compatibility/2006" xmlns:aink="http://schemas.microsoft.com/office/drawing/2016/ink" xmlns:am3d="http://schemas.microsoft.com/office/drawing/2017/model3d" xmlns:o="urn:schemas-microsoft-com:office:office" xmlns:oel="http://schemas.microsoft.com/office/2019/extlst" xmlns:r="http://schemas.openxmlformats.org/officeDocument/2006/relationships" xmlns:m="http://schemas.openxmlformats.org/officeDocument/2006/math" xmlns:v="urn:schemas-microsoft-com:vml" xmlns:wp14="http://schemas.microsoft.com/office/word/2010/wordprocessingDrawing" xmlns:wp="http://schemas.openxmlformats.org/drawingml/2006/wordprocessingDrawing" xmlns:w10="urn:schemas-microsoft-com:office:word" xmlns:w="http://schemas.openxmlformats.org/wordprocessingml/2006/main" xmlns:w14="http://schemas.microsoft.com/office/word/2010/wordml" xmlns:w15="http://schemas.microsoft.com/office/word/2012/wordml" xmlns:w16cex="http://schemas.microsoft.com/office/word/2018/wordml/cex" xmlns:w16cid="http://schemas.microsoft.com/office/word/2016/wordml/cid" xmlns:w16="http://schemas.microsoft.com/office/word/2018/wordml" xmlns:w16du="http://schemas.microsoft.com/office/word/2023/wordml/word16du" xmlns:w16sdtdh="http://schemas.microsoft.com/office/word/2020/wordml/sdtdatahash" xmlns:w16sdtfl="http://schemas.microsoft.com/office/word/2024/wordml/sdtformatlock" xmlns:w16se="http://schemas.microsoft.com/office/word/2015/wordml/symex" xmlns:wpg="http://schemas.microsoft.com/office/word/2010/wordprocessingGroup" xmlns:wpi="http://schemas.microsoft.com/office/word/2010/wordprocessingInk" xmlns:wne="http://schemas.microsoft.com/office/word/2006/wordml" xmlns:wps="http://schemas.microsoft.com/office/word/2010/wordprocessingShape" mc:Ignorable="w14 w15 w16se w16cid w16 w16cex w16sdtdh w16sdtfl w16du wp14">
+  <w:p>
+    <w:pPr>
+      <w:pStyle w:val="ac"/>
+    </w:pPr>
+  </w:p>
+</w:hdr>
+</file>
+
+<file path=word/header3.xml><?xml version="1.0" encoding="utf-8"?>
+<w:hdr xmlns:wpc="http://schemas.microsoft.com/office/word/2010/wordprocessingCanvas" xmlns:cx="http://schemas.microsoft.com/office/drawing/2014/chartex" xmlns:cx1="http://schemas.microsoft.com/office/drawing/2015/9/8/chartex" xmlns:cx2="http://schemas.microsoft.com/office/drawing/2015/10/21/chartex" xmlns:cx3="http://schemas.microsoft.com/office/drawing/2016/5/9/chartex" xmlns:cx4="http://schemas.microsoft.com/office/drawing/2016/5/10/chartex" xmlns:cx5="http://schemas.microsoft.com/office/drawing/2016/5/11/chartex" xmlns:cx6="http://schemas.microsoft.com/office/drawing/2016/5/12/chartex" xmlns:cx7="http://schemas.microsoft.com/office/drawing/2016/5/13/chartex" xmlns:cx8="http://schemas.microsoft.com/office/drawing/2016/5/14/chartex" xmlns:mc="http://schemas.openxmlformats.org/markup-compatibility/2006" xmlns:aink="http://schemas.microsoft.com/office/drawing/2016/ink" xmlns:am3d="http://schemas.microsoft.com/office/drawing/2017/model3d" xmlns:o="urn:schemas-microsoft-com:office:office" xmlns:oel="http://schemas.microsoft.com/office/2019/extlst" xmlns:r="http://schemas.openxmlformats.org/officeDocument/2006/relationships" xmlns:m="http://schemas.openxmlformats.org/officeDocument/2006/math" xmlns:v="urn:schemas-microsoft-com:vml" xmlns:wp14="http://schemas.microsoft.com/office/word/2010/wordprocessingDrawing" xmlns:wp="http://schemas.openxmlformats.org/drawingml/2006/wordprocessingDrawing" xmlns:w10="urn:schemas-microsoft-com:office:word" xmlns:w="http://schemas.openxmlformats.org/wordprocessingml/2006/main" xmlns:w14="http://schemas.microsoft.com/office/word/2010/wordml" xmlns:w15="http://schemas.microsoft.com/office/word/2012/wordml" xmlns:w16cex="http://schemas.microsoft.com/office/word/2018/wordml/cex" xmlns:w16cid="http://schemas.microsoft.com/office/word/2016/wordml/cid" xmlns:w16="http://schemas.microsoft.com/office/word/2018/wordml" xmlns:w16du="http://schemas.microsoft.com/office/word/2023/wordml/word16du" xmlns:w16sdtdh="http://schemas.microsoft.com/office/word/2020/wordml/sdtdatahash" xmlns:w16sdtfl="http://schemas.microsoft.com/office/word/2024/wordml/sdtformatlock" xmlns:w16se="http://schemas.microsoft.com/office/word/2015/wordml/symex" xmlns:wpg="http://schemas.microsoft.com/office/word/2010/wordprocessingGroup" xmlns:wpi="http://schemas.microsoft.com/office/word/2010/wordprocessingInk" xmlns:wne="http://schemas.microsoft.com/office/word/2006/wordml" xmlns:wps="http://schemas.microsoft.com/office/word/2010/wordprocessingShape" mc:Ignorable="w14 w15 w16se w16cid w16 w16cex w16sdtdh w16sdtfl w16du wp14">
+  <w:p>
+    <w:pPr>
+      <w:pStyle w:val="ac"/>
+    </w:pPr>
+  </w:p>
+</w:hdr>
+</file>
+
 <file path=word/numbering.xml><?xml version="1.0" encoding="utf-8"?>
 <w:numbering xmlns:wpc="http://schemas.microsoft.com/office/word/2010/wordprocessingCanvas" xmlns:cx="http://schemas.microsoft.com/office/drawing/2014/chartex" xmlns:cx1="http://schemas.microsoft.com/office/drawing/2015/9/8/chartex" xmlns:cx2="http://schemas.microsoft.com/office/drawing/2015/10/21/chartex" xmlns:cx3="http://schemas.microsoft.com/office/drawing/2016/5/9/chartex" xmlns:cx4="http://schemas.microsoft.com/office/drawing/2016/5/10/chartex" xmlns:cx5="http://schemas.microsoft.com/office/drawing/2016/5/11/chartex" xmlns:cx6="http://schemas.microsoft.com/office/drawing/2016/5/12/chartex" xmlns:cx7="http://schemas.microsoft.com/office/drawing/2016/5/13/chartex" xmlns:cx8="http://schemas.microsoft.com/office/drawing/2016/5/14/chartex" xmlns:mc="http://schemas.openxmlformats.org/markup-compatibility/2006" xmlns:aink="http://schemas.microsoft.com/office/drawing/2016/ink" xmlns:am3d="http://schemas.microsoft.com/office/drawing/2017/model3d" xmlns:o="urn:schemas-microsoft-com:office:office" xmlns:oel="http://schemas.microsoft.com/office/2019/extlst" xmlns:r="http://schemas.openxmlformats.org/officeDocument/2006/relationships" xmlns:m="http://schemas.openxmlformats.org/officeDocument/2006/math" xmlns:v="urn:schemas-microsoft-com:vml" xmlns:wp14="http://schemas.microsoft.com/office/word/2010/wordprocessingDrawing" xmlns:wp="http://schemas.openxmlformats.org/drawingml/2006/wordprocessingDrawing" xmlns:w10="urn:schemas-microsoft-com:office:word" xmlns:w="http://schemas.openxmlformats.org/wordprocessingml/2006/main" xmlns:w14="http://schemas.microsoft.com/office/word/2010/wordml" xmlns:w15="http://schemas.microsoft.com/office/word/2012/wordml" xmlns:w16cex="http://schemas.microsoft.com/office/word/2018/wordml/cex" xmlns:w16cid="http://schemas.microsoft.com/office/word/2016/wordml/cid" xmlns:w16="http://schemas.microsoft.com/office/word/2018/wordml" xmlns:w16du="http://schemas.microsoft.com/office/word/2023/wordml/word16du" xmlns:w16sdtdh="http://schemas.microsoft.com/office/word/2020/wordml/sdtdatahash" xmlns:w16sdtfl="http://schemas.microsoft.com/office/word/2024/wordml/sdtformatlock" xmlns:w16se="http://schemas.microsoft.com/office/word/2015/wordml/symex" xmlns:wpg="http://schemas.microsoft.com/office/word/2010/wordprocessingGroup" xmlns:wpi="http://schemas.microsoft.com/office/word/2010/wordprocessingInk" xmlns:wne="http://schemas.microsoft.com/office/word/2006/wordml" xmlns:wps="http://schemas.microsoft.com/office/word/2010/wordprocessingShape" mc:Ignorable="w14 w15 w16se w16cid w16 w16cex w16sdtdh w16sdtfl w16du wp14">
   <w:abstractNum w:abstractNumId="0" w15:restartNumberingAfterBreak="0">
+    <w:nsid w:val="0204114A"/>
+    <w:multiLevelType w:val="hybridMultilevel"/>
+    <w:tmpl w:val="9B70846A"/>
+    <w:lvl w:ilvl="0" w:tplc="04190011">
+      <w:start w:val="1"/>
+      <w:numFmt w:val="decimal"/>
+      <w:lvlText w:val="%1)"/>
+      <w:lvlJc w:val="left"/>
+      <w:pPr>
+        <w:ind w:left="720" w:hanging="360"/>
+      </w:pPr>
+      <w:rPr>
+        <w:rFonts w:hint="default"/>
+      </w:rPr>
+    </w:lvl>
+    <w:lvl w:ilvl="1" w:tplc="04190019" w:tentative="1">
+      <w:start w:val="1"/>
+      <w:numFmt w:val="lowerLetter"/>
+      <w:lvlText w:val="%2."/>
+      <w:lvlJc w:val="left"/>
+      <w:pPr>
+        <w:ind w:left="1440" w:hanging="360"/>
+      </w:pPr>
+    </w:lvl>
+    <w:lvl w:ilvl="2" w:tplc="0419001B" w:tentative="1">
+      <w:start w:val="1"/>
+      <w:numFmt w:val="lowerRoman"/>
+      <w:lvlText w:val="%3."/>
+      <w:lvlJc w:val="right"/>
+      <w:pPr>
+        <w:ind w:left="2160" w:hanging="180"/>
+      </w:pPr>
+    </w:lvl>
+    <w:lvl w:ilvl="3" w:tplc="0419000F" w:tentative="1">
+      <w:start w:val="1"/>
+      <w:numFmt w:val="decimal"/>
+      <w:lvlText w:val="%4."/>
+      <w:lvlJc w:val="left"/>
+      <w:pPr>
+        <w:ind w:left="2880" w:hanging="360"/>
+      </w:pPr>
+    </w:lvl>
+    <w:lvl w:ilvl="4" w:tplc="04190019" w:tentative="1">
+      <w:start w:val="1"/>
+      <w:numFmt w:val="lowerLetter"/>
+      <w:lvlText w:val="%5."/>
+      <w:lvlJc w:val="left"/>
+      <w:pPr>
+        <w:ind w:left="3600" w:hanging="360"/>
+      </w:pPr>
+    </w:lvl>
+    <w:lvl w:ilvl="5" w:tplc="0419001B" w:tentative="1">
+      <w:start w:val="1"/>
+      <w:numFmt w:val="lowerRoman"/>
+      <w:lvlText w:val="%6."/>
+      <w:lvlJc w:val="right"/>
+      <w:pPr>
+        <w:ind w:left="4320" w:hanging="180"/>
+      </w:pPr>
+    </w:lvl>
+    <w:lvl w:ilvl="6" w:tplc="0419000F" w:tentative="1">
+      <w:start w:val="1"/>
+      <w:numFmt w:val="decimal"/>
+      <w:lvlText w:val="%7."/>
+      <w:lvlJc w:val="left"/>
+      <w:pPr>
+        <w:ind w:left="5040" w:hanging="360"/>
+      </w:pPr>
+    </w:lvl>
+    <w:lvl w:ilvl="7" w:tplc="04190019" w:tentative="1">
+      <w:start w:val="1"/>
+      <w:numFmt w:val="lowerLetter"/>
+      <w:lvlText w:val="%8."/>
+      <w:lvlJc w:val="left"/>
+      <w:pPr>
+        <w:ind w:left="5760" w:hanging="360"/>
+      </w:pPr>
+    </w:lvl>
+    <w:lvl w:ilvl="8" w:tplc="0419001B" w:tentative="1">
+      <w:start w:val="1"/>
+      <w:numFmt w:val="lowerRoman"/>
+      <w:lvlText w:val="%9."/>
+      <w:lvlJc w:val="right"/>
+      <w:pPr>
+        <w:ind w:left="6480" w:hanging="180"/>
+      </w:pPr>
+    </w:lvl>
+  </w:abstractNum>
+  <w:abstractNum w:abstractNumId="1" w15:restartNumberingAfterBreak="0">
+    <w:nsid w:val="13C471F4"/>
+    <w:multiLevelType w:val="hybridMultilevel"/>
+    <w:tmpl w:val="FC4220C4"/>
+    <w:lvl w:ilvl="0" w:tplc="0419000F">
+      <w:start w:val="1"/>
+      <w:numFmt w:val="decimal"/>
+      <w:lvlText w:val="%1."/>
+      <w:lvlJc w:val="left"/>
+      <w:pPr>
+        <w:ind w:left="720" w:hanging="360"/>
+      </w:pPr>
+      <w:rPr>
+        <w:rFonts w:hint="default"/>
+      </w:rPr>
+    </w:lvl>
+    <w:lvl w:ilvl="1" w:tplc="04190019" w:tentative="1">
+      <w:start w:val="1"/>
+      <w:numFmt w:val="lowerLetter"/>
+      <w:lvlText w:val="%2."/>
+      <w:lvlJc w:val="left"/>
+      <w:pPr>
+        <w:ind w:left="1440" w:hanging="360"/>
+      </w:pPr>
+    </w:lvl>
+    <w:lvl w:ilvl="2" w:tplc="0419001B" w:tentative="1">
+      <w:start w:val="1"/>
+      <w:numFmt w:val="lowerRoman"/>
+      <w:lvlText w:val="%3."/>
+      <w:lvlJc w:val="right"/>
+      <w:pPr>
+        <w:ind w:left="2160" w:hanging="180"/>
+      </w:pPr>
+    </w:lvl>
+    <w:lvl w:ilvl="3" w:tplc="0419000F" w:tentative="1">
+      <w:start w:val="1"/>
+      <w:numFmt w:val="decimal"/>
+      <w:lvlText w:val="%4."/>
+      <w:lvlJc w:val="left"/>
+      <w:pPr>
+        <w:ind w:left="2880" w:hanging="360"/>
+      </w:pPr>
+    </w:lvl>
+    <w:lvl w:ilvl="4" w:tplc="04190019" w:tentative="1">
+      <w:start w:val="1"/>
+      <w:numFmt w:val="lowerLetter"/>
+      <w:lvlText w:val="%5."/>
+      <w:lvlJc w:val="left"/>
+      <w:pPr>
+        <w:ind w:left="3600" w:hanging="360"/>
+      </w:pPr>
+    </w:lvl>
+    <w:lvl w:ilvl="5" w:tplc="0419001B" w:tentative="1">
+      <w:start w:val="1"/>
+      <w:numFmt w:val="lowerRoman"/>
+      <w:lvlText w:val="%6."/>
+      <w:lvlJc w:val="right"/>
+      <w:pPr>
+        <w:ind w:left="4320" w:hanging="180"/>
+      </w:pPr>
+    </w:lvl>
+    <w:lvl w:ilvl="6" w:tplc="0419000F" w:tentative="1">
+      <w:start w:val="1"/>
+      <w:numFmt w:val="decimal"/>
+      <w:lvlText w:val="%7."/>
+      <w:lvlJc w:val="left"/>
+      <w:pPr>
+        <w:ind w:left="5040" w:hanging="360"/>
+      </w:pPr>
+    </w:lvl>
+    <w:lvl w:ilvl="7" w:tplc="04190019" w:tentative="1">
+      <w:start w:val="1"/>
+      <w:numFmt w:val="lowerLetter"/>
+      <w:lvlText w:val="%8."/>
+      <w:lvlJc w:val="left"/>
+      <w:pPr>
+        <w:ind w:left="5760" w:hanging="360"/>
+      </w:pPr>
+    </w:lvl>
+    <w:lvl w:ilvl="8" w:tplc="0419001B" w:tentative="1">
+      <w:start w:val="1"/>
+      <w:numFmt w:val="lowerRoman"/>
+      <w:lvlText w:val="%9."/>
+      <w:lvlJc w:val="right"/>
+      <w:pPr>
+        <w:ind w:left="6480" w:hanging="180"/>
+      </w:pPr>
+    </w:lvl>
+  </w:abstractNum>
+  <w:abstractNum w:abstractNumId="2" w15:restartNumberingAfterBreak="0">
+    <w:nsid w:val="15104DA8"/>
+    <w:multiLevelType w:val="hybridMultilevel"/>
+    <w:tmpl w:val="AE78E504"/>
+    <w:lvl w:ilvl="0" w:tplc="0419000F">
+      <w:start w:val="1"/>
+      <w:numFmt w:val="decimal"/>
+      <w:lvlText w:val="%1."/>
+      <w:lvlJc w:val="left"/>
+      <w:pPr>
+        <w:ind w:left="720" w:hanging="360"/>
+      </w:pPr>
+      <w:rPr>
+        <w:rFonts w:hint="default"/>
+      </w:rPr>
+    </w:lvl>
+    <w:lvl w:ilvl="1" w:tplc="04190019" w:tentative="1">
+      <w:start w:val="1"/>
+      <w:numFmt w:val="lowerLetter"/>
+      <w:lvlText w:val="%2."/>
+      <w:lvlJc w:val="left"/>
+      <w:pPr>
+        <w:ind w:left="1440" w:hanging="360"/>
+      </w:pPr>
+    </w:lvl>
+    <w:lvl w:ilvl="2" w:tplc="0419001B" w:tentative="1">
+      <w:start w:val="1"/>
+      <w:numFmt w:val="lowerRoman"/>
+      <w:lvlText w:val="%3."/>
+      <w:lvlJc w:val="right"/>
+      <w:pPr>
+        <w:ind w:left="2160" w:hanging="180"/>
+      </w:pPr>
+    </w:lvl>
+    <w:lvl w:ilvl="3" w:tplc="0419000F" w:tentative="1">
+      <w:start w:val="1"/>
+      <w:numFmt w:val="decimal"/>
+      <w:lvlText w:val="%4."/>
+      <w:lvlJc w:val="left"/>
+      <w:pPr>
+        <w:ind w:left="2880" w:hanging="360"/>
+      </w:pPr>
+    </w:lvl>
+    <w:lvl w:ilvl="4" w:tplc="04190019" w:tentative="1">
+      <w:start w:val="1"/>
+      <w:numFmt w:val="lowerLetter"/>
+      <w:lvlText w:val="%5."/>
+      <w:lvlJc w:val="left"/>
+      <w:pPr>
+        <w:ind w:left="3600" w:hanging="360"/>
+      </w:pPr>
+    </w:lvl>
+    <w:lvl w:ilvl="5" w:tplc="0419001B" w:tentative="1">
+      <w:start w:val="1"/>
+      <w:numFmt w:val="lowerRoman"/>
+      <w:lvlText w:val="%6."/>
+      <w:lvlJc w:val="right"/>
+      <w:pPr>
+        <w:ind w:left="4320" w:hanging="180"/>
+      </w:pPr>
+    </w:lvl>
+    <w:lvl w:ilvl="6" w:tplc="0419000F" w:tentative="1">
+      <w:start w:val="1"/>
+      <w:numFmt w:val="decimal"/>
+      <w:lvlText w:val="%7."/>
+      <w:lvlJc w:val="left"/>
+      <w:pPr>
+        <w:ind w:left="5040" w:hanging="360"/>
+      </w:pPr>
+    </w:lvl>
+    <w:lvl w:ilvl="7" w:tplc="04190019" w:tentative="1">
+      <w:start w:val="1"/>
+      <w:numFmt w:val="lowerLetter"/>
+      <w:lvlText w:val="%8."/>
+      <w:lvlJc w:val="left"/>
+      <w:pPr>
+        <w:ind w:left="5760" w:hanging="360"/>
+      </w:pPr>
+    </w:lvl>
+    <w:lvl w:ilvl="8" w:tplc="0419001B" w:tentative="1">
+      <w:start w:val="1"/>
+      <w:numFmt w:val="lowerRoman"/>
+      <w:lvlText w:val="%9."/>
+      <w:lvlJc w:val="right"/>
+      <w:pPr>
+        <w:ind w:left="6480" w:hanging="180"/>
+      </w:pPr>
+    </w:lvl>
+  </w:abstractNum>
+  <w:abstractNum w:abstractNumId="3" w15:restartNumberingAfterBreak="0">
+    <w:nsid w:val="1A9C13C6"/>
+    <w:multiLevelType w:val="multilevel"/>
+    <w:tmpl w:val="B74ECC9E"/>
+    <w:lvl w:ilvl="0">
+      <w:start w:val="1"/>
+      <w:numFmt w:val="bullet"/>
+      <w:lvlText w:val=""/>
+      <w:lvlJc w:val="left"/>
+      <w:pPr>
+        <w:tabs>
+          <w:tab w:val="num" w:pos="720"/>
+        </w:tabs>
+        <w:ind w:left="720" w:hanging="360"/>
+      </w:pPr>
+      <w:rPr>
+        <w:rFonts w:ascii="Symbol" w:hAnsi="Symbol" w:hint="default"/>
+        <w:sz w:val="20"/>
+      </w:rPr>
+    </w:lvl>
+    <w:lvl w:ilvl="1" w:tentative="1">
+      <w:start w:val="1"/>
+      <w:numFmt w:val="bullet"/>
+      <w:lvlText w:val="o"/>
+      <w:lvlJc w:val="left"/>
+      <w:pPr>
+        <w:tabs>
+          <w:tab w:val="num" w:pos="1440"/>
+        </w:tabs>
+        <w:ind w:left="1440" w:hanging="360"/>
+      </w:pPr>
+      <w:rPr>
+        <w:rFonts w:ascii="Courier New" w:hAnsi="Courier New" w:hint="default"/>
+        <w:sz w:val="20"/>
+      </w:rPr>
+    </w:lvl>
+    <w:lvl w:ilvl="2" w:tentative="1">
+      <w:start w:val="1"/>
+      <w:numFmt w:val="bullet"/>
+      <w:lvlText w:val=""/>
+      <w:lvlJc w:val="left"/>
+      <w:pPr>
+        <w:tabs>
+          <w:tab w:val="num" w:pos="2160"/>
+        </w:tabs>
+        <w:ind w:left="2160" w:hanging="360"/>
+      </w:pPr>
+      <w:rPr>
+        <w:rFonts w:ascii="Wingdings" w:hAnsi="Wingdings" w:hint="default"/>
+        <w:sz w:val="20"/>
+      </w:rPr>
+    </w:lvl>
+    <w:lvl w:ilvl="3" w:tentative="1">
+      <w:start w:val="1"/>
+      <w:numFmt w:val="bullet"/>
+      <w:lvlText w:val=""/>
+      <w:lvlJc w:val="left"/>
+      <w:pPr>
+        <w:tabs>
+          <w:tab w:val="num" w:pos="2880"/>
+        </w:tabs>
+        <w:ind w:left="2880" w:hanging="360"/>
+      </w:pPr>
+      <w:rPr>
+        <w:rFonts w:ascii="Wingdings" w:hAnsi="Wingdings" w:hint="default"/>
+        <w:sz w:val="20"/>
+      </w:rPr>
+    </w:lvl>
+    <w:lvl w:ilvl="4" w:tentative="1">
+      <w:start w:val="1"/>
+      <w:numFmt w:val="bullet"/>
+      <w:lvlText w:val=""/>
+      <w:lvlJc w:val="left"/>
+      <w:pPr>
+        <w:tabs>
+          <w:tab w:val="num" w:pos="3600"/>
+        </w:tabs>
+        <w:ind w:left="3600" w:hanging="360"/>
+      </w:pPr>
+      <w:rPr>
+        <w:rFonts w:ascii="Wingdings" w:hAnsi="Wingdings" w:hint="default"/>
+        <w:sz w:val="20"/>
+      </w:rPr>
+    </w:lvl>
+    <w:lvl w:ilvl="5" w:tentative="1">
+      <w:start w:val="1"/>
+      <w:numFmt w:val="bullet"/>
+      <w:lvlText w:val=""/>
+      <w:lvlJc w:val="left"/>
+      <w:pPr>
+        <w:tabs>
+          <w:tab w:val="num" w:pos="4320"/>
+        </w:tabs>
+        <w:ind w:left="4320" w:hanging="360"/>
+      </w:pPr>
+      <w:rPr>
+        <w:rFonts w:ascii="Wingdings" w:hAnsi="Wingdings" w:hint="default"/>
+        <w:sz w:val="20"/>
+      </w:rPr>
+    </w:lvl>
+    <w:lvl w:ilvl="6" w:tentative="1">
+      <w:start w:val="1"/>
+      <w:numFmt w:val="bullet"/>
+      <w:lvlText w:val=""/>
+      <w:lvlJc w:val="left"/>
+      <w:pPr>
+        <w:tabs>
+          <w:tab w:val="num" w:pos="5040"/>
+        </w:tabs>
+        <w:ind w:left="5040" w:hanging="360"/>
+      </w:pPr>
+      <w:rPr>
+        <w:rFonts w:ascii="Wingdings" w:hAnsi="Wingdings" w:hint="default"/>
+        <w:sz w:val="20"/>
+      </w:rPr>
+    </w:lvl>
+    <w:lvl w:ilvl="7" w:tentative="1">
+      <w:start w:val="1"/>
+      <w:numFmt w:val="bullet"/>
+      <w:lvlText w:val=""/>
+      <w:lvlJc w:val="left"/>
+      <w:pPr>
+        <w:tabs>
+          <w:tab w:val="num" w:pos="5760"/>
+        </w:tabs>
+        <w:ind w:left="5760" w:hanging="360"/>
+      </w:pPr>
+      <w:rPr>
+        <w:rFonts w:ascii="Wingdings" w:hAnsi="Wingdings" w:hint="default"/>
+        <w:sz w:val="20"/>
+      </w:rPr>
+    </w:lvl>
+    <w:lvl w:ilvl="8" w:tentative="1">
+      <w:start w:val="1"/>
+      <w:numFmt w:val="bullet"/>
+      <w:lvlText w:val=""/>
+      <w:lvlJc w:val="left"/>
+      <w:pPr>
+        <w:tabs>
+          <w:tab w:val="num" w:pos="6480"/>
+        </w:tabs>
+        <w:ind w:left="6480" w:hanging="360"/>
+      </w:pPr>
+      <w:rPr>
+        <w:rFonts w:ascii="Wingdings" w:hAnsi="Wingdings" w:hint="default"/>
+        <w:sz w:val="20"/>
+      </w:rPr>
+    </w:lvl>
+  </w:abstractNum>
+  <w:abstractNum w:abstractNumId="4" w15:restartNumberingAfterBreak="0">
+    <w:nsid w:val="20BB689D"/>
+    <w:multiLevelType w:val="hybridMultilevel"/>
+    <w:tmpl w:val="9B70846A"/>
+    <w:lvl w:ilvl="0" w:tplc="FFFFFFFF">
+      <w:start w:val="1"/>
+      <w:numFmt w:val="decimal"/>
+      <w:lvlText w:val="%1)"/>
+      <w:lvlJc w:val="left"/>
+      <w:pPr>
+        <w:ind w:left="720" w:hanging="360"/>
+      </w:pPr>
+      <w:rPr>
+        <w:rFonts w:hint="default"/>
+      </w:rPr>
+    </w:lvl>
+    <w:lvl w:ilvl="1" w:tplc="FFFFFFFF" w:tentative="1">
+      <w:start w:val="1"/>
+      <w:numFmt w:val="lowerLetter"/>
+      <w:lvlText w:val="%2."/>
+      <w:lvlJc w:val="left"/>
+      <w:pPr>
+        <w:ind w:left="1440" w:hanging="360"/>
+      </w:pPr>
+    </w:lvl>
+    <w:lvl w:ilvl="2" w:tplc="FFFFFFFF" w:tentative="1">
+      <w:start w:val="1"/>
+      <w:numFmt w:val="lowerRoman"/>
+      <w:lvlText w:val="%3."/>
+      <w:lvlJc w:val="right"/>
+      <w:pPr>
+        <w:ind w:left="2160" w:hanging="180"/>
+      </w:pPr>
+    </w:lvl>
+    <w:lvl w:ilvl="3" w:tplc="FFFFFFFF" w:tentative="1">
+      <w:start w:val="1"/>
+      <w:numFmt w:val="decimal"/>
+      <w:lvlText w:val="%4."/>
+      <w:lvlJc w:val="left"/>
+      <w:pPr>
+        <w:ind w:left="2880" w:hanging="360"/>
+      </w:pPr>
+    </w:lvl>
+    <w:lvl w:ilvl="4" w:tplc="FFFFFFFF" w:tentative="1">
+      <w:start w:val="1"/>
+      <w:numFmt w:val="lowerLetter"/>
+      <w:lvlText w:val="%5."/>
+      <w:lvlJc w:val="left"/>
+      <w:pPr>
+        <w:ind w:left="3600" w:hanging="360"/>
+      </w:pPr>
+    </w:lvl>
+    <w:lvl w:ilvl="5" w:tplc="FFFFFFFF" w:tentative="1">
+      <w:start w:val="1"/>
+      <w:numFmt w:val="lowerRoman"/>
+      <w:lvlText w:val="%6."/>
+      <w:lvlJc w:val="right"/>
+      <w:pPr>
+        <w:ind w:left="4320" w:hanging="180"/>
+      </w:pPr>
+    </w:lvl>
+    <w:lvl w:ilvl="6" w:tplc="FFFFFFFF" w:tentative="1">
+      <w:start w:val="1"/>
+      <w:numFmt w:val="decimal"/>
+      <w:lvlText w:val="%7."/>
+      <w:lvlJc w:val="left"/>
+      <w:pPr>
+        <w:ind w:left="5040" w:hanging="360"/>
+      </w:pPr>
+    </w:lvl>
+    <w:lvl w:ilvl="7" w:tplc="FFFFFFFF" w:tentative="1">
+      <w:start w:val="1"/>
+      <w:numFmt w:val="lowerLetter"/>
+      <w:lvlText w:val="%8."/>
+      <w:lvlJc w:val="left"/>
+      <w:pPr>
+        <w:ind w:left="5760" w:hanging="360"/>
+      </w:pPr>
+    </w:lvl>
+    <w:lvl w:ilvl="8" w:tplc="FFFFFFFF" w:tentative="1">
+      <w:start w:val="1"/>
+      <w:numFmt w:val="lowerRoman"/>
+      <w:lvlText w:val="%9."/>
+      <w:lvlJc w:val="right"/>
+      <w:pPr>
+        <w:ind w:left="6480" w:hanging="180"/>
+      </w:pPr>
+    </w:lvl>
+  </w:abstractNum>
+  <w:abstractNum w:abstractNumId="5" w15:restartNumberingAfterBreak="0">
+    <w:nsid w:val="21C543E6"/>
+    <w:multiLevelType w:val="hybridMultilevel"/>
+    <w:tmpl w:val="3914FE56"/>
+    <w:lvl w:ilvl="0" w:tplc="0419000F">
+      <w:start w:val="1"/>
+      <w:numFmt w:val="decimal"/>
+      <w:lvlText w:val="%1."/>
+      <w:lvlJc w:val="left"/>
+      <w:pPr>
+        <w:ind w:left="720" w:hanging="360"/>
+      </w:pPr>
+      <w:rPr>
+        <w:rFonts w:hint="default"/>
+      </w:rPr>
+    </w:lvl>
+    <w:lvl w:ilvl="1" w:tplc="04190019" w:tentative="1">
+      <w:start w:val="1"/>
+      <w:numFmt w:val="lowerLetter"/>
+      <w:lvlText w:val="%2."/>
+      <w:lvlJc w:val="left"/>
+      <w:pPr>
+        <w:ind w:left="1440" w:hanging="360"/>
+      </w:pPr>
+    </w:lvl>
+    <w:lvl w:ilvl="2" w:tplc="0419001B" w:tentative="1">
+      <w:start w:val="1"/>
+      <w:numFmt w:val="lowerRoman"/>
+      <w:lvlText w:val="%3."/>
+      <w:lvlJc w:val="right"/>
+      <w:pPr>
+        <w:ind w:left="2160" w:hanging="180"/>
+      </w:pPr>
+    </w:lvl>
+    <w:lvl w:ilvl="3" w:tplc="0419000F" w:tentative="1">
+      <w:start w:val="1"/>
+      <w:numFmt w:val="decimal"/>
+      <w:lvlText w:val="%4."/>
+      <w:lvlJc w:val="left"/>
+      <w:pPr>
+        <w:ind w:left="2880" w:hanging="360"/>
+      </w:pPr>
+    </w:lvl>
+    <w:lvl w:ilvl="4" w:tplc="04190019" w:tentative="1">
+      <w:start w:val="1"/>
+      <w:numFmt w:val="lowerLetter"/>
+      <w:lvlText w:val="%5."/>
+      <w:lvlJc w:val="left"/>
+      <w:pPr>
+        <w:ind w:left="3600" w:hanging="360"/>
+      </w:pPr>
+    </w:lvl>
+    <w:lvl w:ilvl="5" w:tplc="0419001B" w:tentative="1">
+      <w:start w:val="1"/>
+      <w:numFmt w:val="lowerRoman"/>
+      <w:lvlText w:val="%6."/>
+      <w:lvlJc w:val="right"/>
+      <w:pPr>
+        <w:ind w:left="4320" w:hanging="180"/>
+      </w:pPr>
+    </w:lvl>
+    <w:lvl w:ilvl="6" w:tplc="0419000F" w:tentative="1">
+      <w:start w:val="1"/>
+      <w:numFmt w:val="decimal"/>
+      <w:lvlText w:val="%7."/>
+      <w:lvlJc w:val="left"/>
+      <w:pPr>
+        <w:ind w:left="5040" w:hanging="360"/>
+      </w:pPr>
+    </w:lvl>
+    <w:lvl w:ilvl="7" w:tplc="04190019" w:tentative="1">
+      <w:start w:val="1"/>
+      <w:numFmt w:val="lowerLetter"/>
+      <w:lvlText w:val="%8."/>
+      <w:lvlJc w:val="left"/>
+      <w:pPr>
+        <w:ind w:left="5760" w:hanging="360"/>
+      </w:pPr>
+    </w:lvl>
+    <w:lvl w:ilvl="8" w:tplc="0419001B" w:tentative="1">
+      <w:start w:val="1"/>
+      <w:numFmt w:val="lowerRoman"/>
+      <w:lvlText w:val="%9."/>
+      <w:lvlJc w:val="right"/>
+      <w:pPr>
+        <w:ind w:left="6480" w:hanging="180"/>
+      </w:pPr>
+    </w:lvl>
+  </w:abstractNum>
+  <w:abstractNum w:abstractNumId="6" w15:restartNumberingAfterBreak="0">
+    <w:nsid w:val="27650D39"/>
+    <w:multiLevelType w:val="multilevel"/>
+    <w:tmpl w:val="B74ECC9E"/>
+    <w:lvl w:ilvl="0">
+      <w:start w:val="1"/>
+      <w:numFmt w:val="bullet"/>
+      <w:lvlText w:val=""/>
+      <w:lvlJc w:val="left"/>
+      <w:pPr>
+        <w:tabs>
+          <w:tab w:val="num" w:pos="720"/>
+        </w:tabs>
+        <w:ind w:left="720" w:hanging="360"/>
+      </w:pPr>
+      <w:rPr>
+        <w:rFonts w:ascii="Symbol" w:hAnsi="Symbol" w:hint="default"/>
+        <w:sz w:val="20"/>
+      </w:rPr>
+    </w:lvl>
+    <w:lvl w:ilvl="1" w:tentative="1">
+      <w:start w:val="1"/>
+      <w:numFmt w:val="bullet"/>
+      <w:lvlText w:val="o"/>
+      <w:lvlJc w:val="left"/>
+      <w:pPr>
+        <w:tabs>
+          <w:tab w:val="num" w:pos="1440"/>
+        </w:tabs>
+        <w:ind w:left="1440" w:hanging="360"/>
+      </w:pPr>
+      <w:rPr>
+        <w:rFonts w:ascii="Courier New" w:hAnsi="Courier New" w:hint="default"/>
+        <w:sz w:val="20"/>
+      </w:rPr>
+    </w:lvl>
+    <w:lvl w:ilvl="2" w:tentative="1">
+      <w:start w:val="1"/>
+      <w:numFmt w:val="bullet"/>
+      <w:lvlText w:val=""/>
+      <w:lvlJc w:val="left"/>
+      <w:pPr>
+        <w:tabs>
+          <w:tab w:val="num" w:pos="2160"/>
+        </w:tabs>
+        <w:ind w:left="2160" w:hanging="360"/>
+      </w:pPr>
+      <w:rPr>
+        <w:rFonts w:ascii="Wingdings" w:hAnsi="Wingdings" w:hint="default"/>
+        <w:sz w:val="20"/>
+      </w:rPr>
+    </w:lvl>
+    <w:lvl w:ilvl="3" w:tentative="1">
+      <w:start w:val="1"/>
+      <w:numFmt w:val="bullet"/>
+      <w:lvlText w:val=""/>
+      <w:lvlJc w:val="left"/>
+      <w:pPr>
+        <w:tabs>
+          <w:tab w:val="num" w:pos="2880"/>
+        </w:tabs>
+        <w:ind w:left="2880" w:hanging="360"/>
+      </w:pPr>
+      <w:rPr>
+        <w:rFonts w:ascii="Wingdings" w:hAnsi="Wingdings" w:hint="default"/>
+        <w:sz w:val="20"/>
+      </w:rPr>
+    </w:lvl>
+    <w:lvl w:ilvl="4" w:tentative="1">
+      <w:start w:val="1"/>
+      <w:numFmt w:val="bullet"/>
+      <w:lvlText w:val=""/>
+      <w:lvlJc w:val="left"/>
+      <w:pPr>
+        <w:tabs>
+          <w:tab w:val="num" w:pos="3600"/>
+        </w:tabs>
+        <w:ind w:left="3600" w:hanging="360"/>
+      </w:pPr>
+      <w:rPr>
+        <w:rFonts w:ascii="Wingdings" w:hAnsi="Wingdings" w:hint="default"/>
+        <w:sz w:val="20"/>
+      </w:rPr>
+    </w:lvl>
+    <w:lvl w:ilvl="5" w:tentative="1">
+      <w:start w:val="1"/>
+      <w:numFmt w:val="bullet"/>
+      <w:lvlText w:val=""/>
+      <w:lvlJc w:val="left"/>
+      <w:pPr>
+        <w:tabs>
+          <w:tab w:val="num" w:pos="4320"/>
+        </w:tabs>
+        <w:ind w:left="4320" w:hanging="360"/>
+      </w:pPr>
+      <w:rPr>
+        <w:rFonts w:ascii="Wingdings" w:hAnsi="Wingdings" w:hint="default"/>
+        <w:sz w:val="20"/>
+      </w:rPr>
+    </w:lvl>
+    <w:lvl w:ilvl="6" w:tentative="1">
+      <w:start w:val="1"/>
+      <w:numFmt w:val="bullet"/>
+      <w:lvlText w:val=""/>
+      <w:lvlJc w:val="left"/>
+      <w:pPr>
+        <w:tabs>
+          <w:tab w:val="num" w:pos="5040"/>
+        </w:tabs>
+        <w:ind w:left="5040" w:hanging="360"/>
+      </w:pPr>
+      <w:rPr>
+        <w:rFonts w:ascii="Wingdings" w:hAnsi="Wingdings" w:hint="default"/>
+        <w:sz w:val="20"/>
+      </w:rPr>
+    </w:lvl>
+    <w:lvl w:ilvl="7" w:tentative="1">
+      <w:start w:val="1"/>
+      <w:numFmt w:val="bullet"/>
+      <w:lvlText w:val=""/>
+      <w:lvlJc w:val="left"/>
+      <w:pPr>
+        <w:tabs>
+          <w:tab w:val="num" w:pos="5760"/>
+        </w:tabs>
+        <w:ind w:left="5760" w:hanging="360"/>
+      </w:pPr>
+      <w:rPr>
+        <w:rFonts w:ascii="Wingdings" w:hAnsi="Wingdings" w:hint="default"/>
+        <w:sz w:val="20"/>
+      </w:rPr>
+    </w:lvl>
+    <w:lvl w:ilvl="8" w:tentative="1">
+      <w:start w:val="1"/>
+      <w:numFmt w:val="bullet"/>
+      <w:lvlText w:val=""/>
+      <w:lvlJc w:val="left"/>
+      <w:pPr>
+        <w:tabs>
+          <w:tab w:val="num" w:pos="6480"/>
+        </w:tabs>
+        <w:ind w:left="6480" w:hanging="360"/>
+      </w:pPr>
+      <w:rPr>
+        <w:rFonts w:ascii="Wingdings" w:hAnsi="Wingdings" w:hint="default"/>
+        <w:sz w:val="20"/>
+      </w:rPr>
+    </w:lvl>
+  </w:abstractNum>
+  <w:abstractNum w:abstractNumId="7" w15:restartNumberingAfterBreak="0">
     <w:nsid w:val="310B2DB2"/>
     <w:multiLevelType w:val="multilevel"/>
     <w:tmpl w:val="EE18B25E"/>
@@ -2929,7 +11549,185 @@
       </w:rPr>
     </w:lvl>
   </w:abstractNum>
-  <w:abstractNum w:abstractNumId="1" w15:restartNumberingAfterBreak="0">
+  <w:abstractNum w:abstractNumId="8" w15:restartNumberingAfterBreak="0">
+    <w:nsid w:val="31844006"/>
+    <w:multiLevelType w:val="hybridMultilevel"/>
+    <w:tmpl w:val="4D6A2B04"/>
+    <w:lvl w:ilvl="0" w:tplc="0419000F">
+      <w:start w:val="1"/>
+      <w:numFmt w:val="decimal"/>
+      <w:lvlText w:val="%1."/>
+      <w:lvlJc w:val="left"/>
+      <w:pPr>
+        <w:ind w:left="720" w:hanging="360"/>
+      </w:pPr>
+      <w:rPr>
+        <w:rFonts w:hint="default"/>
+      </w:rPr>
+    </w:lvl>
+    <w:lvl w:ilvl="1" w:tplc="04190019" w:tentative="1">
+      <w:start w:val="1"/>
+      <w:numFmt w:val="lowerLetter"/>
+      <w:lvlText w:val="%2."/>
+      <w:lvlJc w:val="left"/>
+      <w:pPr>
+        <w:ind w:left="1440" w:hanging="360"/>
+      </w:pPr>
+    </w:lvl>
+    <w:lvl w:ilvl="2" w:tplc="0419001B" w:tentative="1">
+      <w:start w:val="1"/>
+      <w:numFmt w:val="lowerRoman"/>
+      <w:lvlText w:val="%3."/>
+      <w:lvlJc w:val="right"/>
+      <w:pPr>
+        <w:ind w:left="2160" w:hanging="180"/>
+      </w:pPr>
+    </w:lvl>
+    <w:lvl w:ilvl="3" w:tplc="0419000F" w:tentative="1">
+      <w:start w:val="1"/>
+      <w:numFmt w:val="decimal"/>
+      <w:lvlText w:val="%4."/>
+      <w:lvlJc w:val="left"/>
+      <w:pPr>
+        <w:ind w:left="2880" w:hanging="360"/>
+      </w:pPr>
+    </w:lvl>
+    <w:lvl w:ilvl="4" w:tplc="04190019" w:tentative="1">
+      <w:start w:val="1"/>
+      <w:numFmt w:val="lowerLetter"/>
+      <w:lvlText w:val="%5."/>
+      <w:lvlJc w:val="left"/>
+      <w:pPr>
+        <w:ind w:left="3600" w:hanging="360"/>
+      </w:pPr>
+    </w:lvl>
+    <w:lvl w:ilvl="5" w:tplc="0419001B" w:tentative="1">
+      <w:start w:val="1"/>
+      <w:numFmt w:val="lowerRoman"/>
+      <w:lvlText w:val="%6."/>
+      <w:lvlJc w:val="right"/>
+      <w:pPr>
+        <w:ind w:left="4320" w:hanging="180"/>
+      </w:pPr>
+    </w:lvl>
+    <w:lvl w:ilvl="6" w:tplc="0419000F" w:tentative="1">
+      <w:start w:val="1"/>
+      <w:numFmt w:val="decimal"/>
+      <w:lvlText w:val="%7."/>
+      <w:lvlJc w:val="left"/>
+      <w:pPr>
+        <w:ind w:left="5040" w:hanging="360"/>
+      </w:pPr>
+    </w:lvl>
+    <w:lvl w:ilvl="7" w:tplc="04190019" w:tentative="1">
+      <w:start w:val="1"/>
+      <w:numFmt w:val="lowerLetter"/>
+      <w:lvlText w:val="%8."/>
+      <w:lvlJc w:val="left"/>
+      <w:pPr>
+        <w:ind w:left="5760" w:hanging="360"/>
+      </w:pPr>
+    </w:lvl>
+    <w:lvl w:ilvl="8" w:tplc="0419001B" w:tentative="1">
+      <w:start w:val="1"/>
+      <w:numFmt w:val="lowerRoman"/>
+      <w:lvlText w:val="%9."/>
+      <w:lvlJc w:val="right"/>
+      <w:pPr>
+        <w:ind w:left="6480" w:hanging="180"/>
+      </w:pPr>
+    </w:lvl>
+  </w:abstractNum>
+  <w:abstractNum w:abstractNumId="9" w15:restartNumberingAfterBreak="0">
+    <w:nsid w:val="33DE77E0"/>
+    <w:multiLevelType w:val="hybridMultilevel"/>
+    <w:tmpl w:val="A48040C6"/>
+    <w:lvl w:ilvl="0" w:tplc="0419000F">
+      <w:start w:val="1"/>
+      <w:numFmt w:val="decimal"/>
+      <w:lvlText w:val="%1."/>
+      <w:lvlJc w:val="left"/>
+      <w:pPr>
+        <w:ind w:left="720" w:hanging="360"/>
+      </w:pPr>
+      <w:rPr>
+        <w:rFonts w:hint="default"/>
+      </w:rPr>
+    </w:lvl>
+    <w:lvl w:ilvl="1" w:tplc="04190019" w:tentative="1">
+      <w:start w:val="1"/>
+      <w:numFmt w:val="lowerLetter"/>
+      <w:lvlText w:val="%2."/>
+      <w:lvlJc w:val="left"/>
+      <w:pPr>
+        <w:ind w:left="1440" w:hanging="360"/>
+      </w:pPr>
+    </w:lvl>
+    <w:lvl w:ilvl="2" w:tplc="0419001B" w:tentative="1">
+      <w:start w:val="1"/>
+      <w:numFmt w:val="lowerRoman"/>
+      <w:lvlText w:val="%3."/>
+      <w:lvlJc w:val="right"/>
+      <w:pPr>
+        <w:ind w:left="2160" w:hanging="180"/>
+      </w:pPr>
+    </w:lvl>
+    <w:lvl w:ilvl="3" w:tplc="0419000F" w:tentative="1">
+      <w:start w:val="1"/>
+      <w:numFmt w:val="decimal"/>
+      <w:lvlText w:val="%4."/>
+      <w:lvlJc w:val="left"/>
+      <w:pPr>
+        <w:ind w:left="2880" w:hanging="360"/>
+      </w:pPr>
+    </w:lvl>
+    <w:lvl w:ilvl="4" w:tplc="04190019" w:tentative="1">
+      <w:start w:val="1"/>
+      <w:numFmt w:val="lowerLetter"/>
+      <w:lvlText w:val="%5."/>
+      <w:lvlJc w:val="left"/>
+      <w:pPr>
+        <w:ind w:left="3600" w:hanging="360"/>
+      </w:pPr>
+    </w:lvl>
+    <w:lvl w:ilvl="5" w:tplc="0419001B" w:tentative="1">
+      <w:start w:val="1"/>
+      <w:numFmt w:val="lowerRoman"/>
+      <w:lvlText w:val="%6."/>
+      <w:lvlJc w:val="right"/>
+      <w:pPr>
+        <w:ind w:left="4320" w:hanging="180"/>
+      </w:pPr>
+    </w:lvl>
+    <w:lvl w:ilvl="6" w:tplc="0419000F" w:tentative="1">
+      <w:start w:val="1"/>
+      <w:numFmt w:val="decimal"/>
+      <w:lvlText w:val="%7."/>
+      <w:lvlJc w:val="left"/>
+      <w:pPr>
+        <w:ind w:left="5040" w:hanging="360"/>
+      </w:pPr>
+    </w:lvl>
+    <w:lvl w:ilvl="7" w:tplc="04190019" w:tentative="1">
+      <w:start w:val="1"/>
+      <w:numFmt w:val="lowerLetter"/>
+      <w:lvlText w:val="%8."/>
+      <w:lvlJc w:val="left"/>
+      <w:pPr>
+        <w:ind w:left="5760" w:hanging="360"/>
+      </w:pPr>
+    </w:lvl>
+    <w:lvl w:ilvl="8" w:tplc="0419001B" w:tentative="1">
+      <w:start w:val="1"/>
+      <w:numFmt w:val="lowerRoman"/>
+      <w:lvlText w:val="%9."/>
+      <w:lvlJc w:val="right"/>
+      <w:pPr>
+        <w:ind w:left="6480" w:hanging="180"/>
+      </w:pPr>
+    </w:lvl>
+  </w:abstractNum>
+  <w:abstractNum w:abstractNumId="10" w15:restartNumberingAfterBreak="0">
     <w:nsid w:val="46CA73D9"/>
     <w:multiLevelType w:val="hybridMultilevel"/>
     <w:tmpl w:val="264C7D9E"/>
@@ -3018,7 +11816,532 @@
       </w:pPr>
     </w:lvl>
   </w:abstractNum>
-  <w:abstractNum w:abstractNumId="2" w15:restartNumberingAfterBreak="0">
+  <w:abstractNum w:abstractNumId="11" w15:restartNumberingAfterBreak="0">
+    <w:nsid w:val="485E7F5A"/>
+    <w:multiLevelType w:val="hybridMultilevel"/>
+    <w:tmpl w:val="D76CC294"/>
+    <w:lvl w:ilvl="0" w:tplc="0419000F">
+      <w:start w:val="1"/>
+      <w:numFmt w:val="decimal"/>
+      <w:lvlText w:val="%1."/>
+      <w:lvlJc w:val="left"/>
+      <w:pPr>
+        <w:ind w:left="720" w:hanging="360"/>
+      </w:pPr>
+    </w:lvl>
+    <w:lvl w:ilvl="1" w:tplc="04190019" w:tentative="1">
+      <w:start w:val="1"/>
+      <w:numFmt w:val="lowerLetter"/>
+      <w:lvlText w:val="%2."/>
+      <w:lvlJc w:val="left"/>
+      <w:pPr>
+        <w:ind w:left="1440" w:hanging="360"/>
+      </w:pPr>
+    </w:lvl>
+    <w:lvl w:ilvl="2" w:tplc="0419001B" w:tentative="1">
+      <w:start w:val="1"/>
+      <w:numFmt w:val="lowerRoman"/>
+      <w:lvlText w:val="%3."/>
+      <w:lvlJc w:val="right"/>
+      <w:pPr>
+        <w:ind w:left="2160" w:hanging="180"/>
+      </w:pPr>
+    </w:lvl>
+    <w:lvl w:ilvl="3" w:tplc="0419000F" w:tentative="1">
+      <w:start w:val="1"/>
+      <w:numFmt w:val="decimal"/>
+      <w:lvlText w:val="%4."/>
+      <w:lvlJc w:val="left"/>
+      <w:pPr>
+        <w:ind w:left="2880" w:hanging="360"/>
+      </w:pPr>
+    </w:lvl>
+    <w:lvl w:ilvl="4" w:tplc="04190019" w:tentative="1">
+      <w:start w:val="1"/>
+      <w:numFmt w:val="lowerLetter"/>
+      <w:lvlText w:val="%5."/>
+      <w:lvlJc w:val="left"/>
+      <w:pPr>
+        <w:ind w:left="3600" w:hanging="360"/>
+      </w:pPr>
+    </w:lvl>
+    <w:lvl w:ilvl="5" w:tplc="0419001B" w:tentative="1">
+      <w:start w:val="1"/>
+      <w:numFmt w:val="lowerRoman"/>
+      <w:lvlText w:val="%6."/>
+      <w:lvlJc w:val="right"/>
+      <w:pPr>
+        <w:ind w:left="4320" w:hanging="180"/>
+      </w:pPr>
+    </w:lvl>
+    <w:lvl w:ilvl="6" w:tplc="0419000F" w:tentative="1">
+      <w:start w:val="1"/>
+      <w:numFmt w:val="decimal"/>
+      <w:lvlText w:val="%7."/>
+      <w:lvlJc w:val="left"/>
+      <w:pPr>
+        <w:ind w:left="5040" w:hanging="360"/>
+      </w:pPr>
+    </w:lvl>
+    <w:lvl w:ilvl="7" w:tplc="04190019" w:tentative="1">
+      <w:start w:val="1"/>
+      <w:numFmt w:val="lowerLetter"/>
+      <w:lvlText w:val="%8."/>
+      <w:lvlJc w:val="left"/>
+      <w:pPr>
+        <w:ind w:left="5760" w:hanging="360"/>
+      </w:pPr>
+    </w:lvl>
+    <w:lvl w:ilvl="8" w:tplc="0419001B" w:tentative="1">
+      <w:start w:val="1"/>
+      <w:numFmt w:val="lowerRoman"/>
+      <w:lvlText w:val="%9."/>
+      <w:lvlJc w:val="right"/>
+      <w:pPr>
+        <w:ind w:left="6480" w:hanging="180"/>
+      </w:pPr>
+    </w:lvl>
+  </w:abstractNum>
+  <w:abstractNum w:abstractNumId="12" w15:restartNumberingAfterBreak="0">
+    <w:nsid w:val="4BBB0044"/>
+    <w:multiLevelType w:val="multilevel"/>
+    <w:tmpl w:val="4BB00D02"/>
+    <w:lvl w:ilvl="0">
+      <w:start w:val="1"/>
+      <w:numFmt w:val="bullet"/>
+      <w:lvlText w:val=""/>
+      <w:lvlJc w:val="left"/>
+      <w:pPr>
+        <w:tabs>
+          <w:tab w:val="num" w:pos="720"/>
+        </w:tabs>
+        <w:ind w:left="720" w:hanging="360"/>
+      </w:pPr>
+      <w:rPr>
+        <w:rFonts w:ascii="Symbol" w:hAnsi="Symbol" w:hint="default"/>
+        <w:sz w:val="20"/>
+      </w:rPr>
+    </w:lvl>
+    <w:lvl w:ilvl="1">
+      <w:start w:val="1"/>
+      <w:numFmt w:val="decimal"/>
+      <w:lvlText w:val="%2."/>
+      <w:lvlJc w:val="left"/>
+      <w:pPr>
+        <w:ind w:left="1440" w:hanging="360"/>
+      </w:pPr>
+      <w:rPr>
+        <w:rFonts w:hint="default"/>
+      </w:rPr>
+    </w:lvl>
+    <w:lvl w:ilvl="2" w:tentative="1">
+      <w:start w:val="1"/>
+      <w:numFmt w:val="bullet"/>
+      <w:lvlText w:val=""/>
+      <w:lvlJc w:val="left"/>
+      <w:pPr>
+        <w:tabs>
+          <w:tab w:val="num" w:pos="2160"/>
+        </w:tabs>
+        <w:ind w:left="2160" w:hanging="360"/>
+      </w:pPr>
+      <w:rPr>
+        <w:rFonts w:ascii="Wingdings" w:hAnsi="Wingdings" w:hint="default"/>
+        <w:sz w:val="20"/>
+      </w:rPr>
+    </w:lvl>
+    <w:lvl w:ilvl="3" w:tentative="1">
+      <w:start w:val="1"/>
+      <w:numFmt w:val="bullet"/>
+      <w:lvlText w:val=""/>
+      <w:lvlJc w:val="left"/>
+      <w:pPr>
+        <w:tabs>
+          <w:tab w:val="num" w:pos="2880"/>
+        </w:tabs>
+        <w:ind w:left="2880" w:hanging="360"/>
+      </w:pPr>
+      <w:rPr>
+        <w:rFonts w:ascii="Wingdings" w:hAnsi="Wingdings" w:hint="default"/>
+        <w:sz w:val="20"/>
+      </w:rPr>
+    </w:lvl>
+    <w:lvl w:ilvl="4" w:tentative="1">
+      <w:start w:val="1"/>
+      <w:numFmt w:val="bullet"/>
+      <w:lvlText w:val=""/>
+      <w:lvlJc w:val="left"/>
+      <w:pPr>
+        <w:tabs>
+          <w:tab w:val="num" w:pos="3600"/>
+        </w:tabs>
+        <w:ind w:left="3600" w:hanging="360"/>
+      </w:pPr>
+      <w:rPr>
+        <w:rFonts w:ascii="Wingdings" w:hAnsi="Wingdings" w:hint="default"/>
+        <w:sz w:val="20"/>
+      </w:rPr>
+    </w:lvl>
+    <w:lvl w:ilvl="5" w:tentative="1">
+      <w:start w:val="1"/>
+      <w:numFmt w:val="bullet"/>
+      <w:lvlText w:val=""/>
+      <w:lvlJc w:val="left"/>
+      <w:pPr>
+        <w:tabs>
+          <w:tab w:val="num" w:pos="4320"/>
+        </w:tabs>
+        <w:ind w:left="4320" w:hanging="360"/>
+      </w:pPr>
+      <w:rPr>
+        <w:rFonts w:ascii="Wingdings" w:hAnsi="Wingdings" w:hint="default"/>
+        <w:sz w:val="20"/>
+      </w:rPr>
+    </w:lvl>
+    <w:lvl w:ilvl="6" w:tentative="1">
+      <w:start w:val="1"/>
+      <w:numFmt w:val="bullet"/>
+      <w:lvlText w:val=""/>
+      <w:lvlJc w:val="left"/>
+      <w:pPr>
+        <w:tabs>
+          <w:tab w:val="num" w:pos="5040"/>
+        </w:tabs>
+        <w:ind w:left="5040" w:hanging="360"/>
+      </w:pPr>
+      <w:rPr>
+        <w:rFonts w:ascii="Wingdings" w:hAnsi="Wingdings" w:hint="default"/>
+        <w:sz w:val="20"/>
+      </w:rPr>
+    </w:lvl>
+    <w:lvl w:ilvl="7" w:tentative="1">
+      <w:start w:val="1"/>
+      <w:numFmt w:val="bullet"/>
+      <w:lvlText w:val=""/>
+      <w:lvlJc w:val="left"/>
+      <w:pPr>
+        <w:tabs>
+          <w:tab w:val="num" w:pos="5760"/>
+        </w:tabs>
+        <w:ind w:left="5760" w:hanging="360"/>
+      </w:pPr>
+      <w:rPr>
+        <w:rFonts w:ascii="Wingdings" w:hAnsi="Wingdings" w:hint="default"/>
+        <w:sz w:val="20"/>
+      </w:rPr>
+    </w:lvl>
+    <w:lvl w:ilvl="8" w:tentative="1">
+      <w:start w:val="1"/>
+      <w:numFmt w:val="bullet"/>
+      <w:lvlText w:val=""/>
+      <w:lvlJc w:val="left"/>
+      <w:pPr>
+        <w:tabs>
+          <w:tab w:val="num" w:pos="6480"/>
+        </w:tabs>
+        <w:ind w:left="6480" w:hanging="360"/>
+      </w:pPr>
+      <w:rPr>
+        <w:rFonts w:ascii="Wingdings" w:hAnsi="Wingdings" w:hint="default"/>
+        <w:sz w:val="20"/>
+      </w:rPr>
+    </w:lvl>
+  </w:abstractNum>
+  <w:abstractNum w:abstractNumId="13" w15:restartNumberingAfterBreak="0">
+    <w:nsid w:val="52DC11DF"/>
+    <w:multiLevelType w:val="multilevel"/>
+    <w:tmpl w:val="D98C4E80"/>
+    <w:lvl w:ilvl="0">
+      <w:start w:val="1"/>
+      <w:numFmt w:val="bullet"/>
+      <w:lvlText w:val=""/>
+      <w:lvlJc w:val="left"/>
+      <w:pPr>
+        <w:tabs>
+          <w:tab w:val="num" w:pos="720"/>
+        </w:tabs>
+        <w:ind w:left="720" w:hanging="360"/>
+      </w:pPr>
+      <w:rPr>
+        <w:rFonts w:ascii="Symbol" w:hAnsi="Symbol" w:hint="default"/>
+        <w:sz w:val="20"/>
+      </w:rPr>
+    </w:lvl>
+    <w:lvl w:ilvl="1">
+      <w:start w:val="1"/>
+      <w:numFmt w:val="decimal"/>
+      <w:lvlText w:val="%2)"/>
+      <w:lvlJc w:val="left"/>
+      <w:pPr>
+        <w:ind w:left="1440" w:hanging="360"/>
+      </w:pPr>
+      <w:rPr>
+        <w:rFonts w:hint="default"/>
+      </w:rPr>
+    </w:lvl>
+    <w:lvl w:ilvl="2" w:tentative="1">
+      <w:start w:val="1"/>
+      <w:numFmt w:val="bullet"/>
+      <w:lvlText w:val=""/>
+      <w:lvlJc w:val="left"/>
+      <w:pPr>
+        <w:tabs>
+          <w:tab w:val="num" w:pos="2160"/>
+        </w:tabs>
+        <w:ind w:left="2160" w:hanging="360"/>
+      </w:pPr>
+      <w:rPr>
+        <w:rFonts w:ascii="Wingdings" w:hAnsi="Wingdings" w:hint="default"/>
+        <w:sz w:val="20"/>
+      </w:rPr>
+    </w:lvl>
+    <w:lvl w:ilvl="3" w:tentative="1">
+      <w:start w:val="1"/>
+      <w:numFmt w:val="bullet"/>
+      <w:lvlText w:val=""/>
+      <w:lvlJc w:val="left"/>
+      <w:pPr>
+        <w:tabs>
+          <w:tab w:val="num" w:pos="2880"/>
+        </w:tabs>
+        <w:ind w:left="2880" w:hanging="360"/>
+      </w:pPr>
+      <w:rPr>
+        <w:rFonts w:ascii="Wingdings" w:hAnsi="Wingdings" w:hint="default"/>
+        <w:sz w:val="20"/>
+      </w:rPr>
+    </w:lvl>
+    <w:lvl w:ilvl="4" w:tentative="1">
+      <w:start w:val="1"/>
+      <w:numFmt w:val="bullet"/>
+      <w:lvlText w:val=""/>
+      <w:lvlJc w:val="left"/>
+      <w:pPr>
+        <w:tabs>
+          <w:tab w:val="num" w:pos="3600"/>
+        </w:tabs>
+        <w:ind w:left="3600" w:hanging="360"/>
+      </w:pPr>
+      <w:rPr>
+        <w:rFonts w:ascii="Wingdings" w:hAnsi="Wingdings" w:hint="default"/>
+        <w:sz w:val="20"/>
+      </w:rPr>
+    </w:lvl>
+    <w:lvl w:ilvl="5" w:tentative="1">
+      <w:start w:val="1"/>
+      <w:numFmt w:val="bullet"/>
+      <w:lvlText w:val=""/>
+      <w:lvlJc w:val="left"/>
+      <w:pPr>
+        <w:tabs>
+          <w:tab w:val="num" w:pos="4320"/>
+        </w:tabs>
+        <w:ind w:left="4320" w:hanging="360"/>
+      </w:pPr>
+      <w:rPr>
+        <w:rFonts w:ascii="Wingdings" w:hAnsi="Wingdings" w:hint="default"/>
+        <w:sz w:val="20"/>
+      </w:rPr>
+    </w:lvl>
+    <w:lvl w:ilvl="6" w:tentative="1">
+      <w:start w:val="1"/>
+      <w:numFmt w:val="bullet"/>
+      <w:lvlText w:val=""/>
+      <w:lvlJc w:val="left"/>
+      <w:pPr>
+        <w:tabs>
+          <w:tab w:val="num" w:pos="5040"/>
+        </w:tabs>
+        <w:ind w:left="5040" w:hanging="360"/>
+      </w:pPr>
+      <w:rPr>
+        <w:rFonts w:ascii="Wingdings" w:hAnsi="Wingdings" w:hint="default"/>
+        <w:sz w:val="20"/>
+      </w:rPr>
+    </w:lvl>
+    <w:lvl w:ilvl="7" w:tentative="1">
+      <w:start w:val="1"/>
+      <w:numFmt w:val="bullet"/>
+      <w:lvlText w:val=""/>
+      <w:lvlJc w:val="left"/>
+      <w:pPr>
+        <w:tabs>
+          <w:tab w:val="num" w:pos="5760"/>
+        </w:tabs>
+        <w:ind w:left="5760" w:hanging="360"/>
+      </w:pPr>
+      <w:rPr>
+        <w:rFonts w:ascii="Wingdings" w:hAnsi="Wingdings" w:hint="default"/>
+        <w:sz w:val="20"/>
+      </w:rPr>
+    </w:lvl>
+    <w:lvl w:ilvl="8" w:tentative="1">
+      <w:start w:val="1"/>
+      <w:numFmt w:val="bullet"/>
+      <w:lvlText w:val=""/>
+      <w:lvlJc w:val="left"/>
+      <w:pPr>
+        <w:tabs>
+          <w:tab w:val="num" w:pos="6480"/>
+        </w:tabs>
+        <w:ind w:left="6480" w:hanging="360"/>
+      </w:pPr>
+      <w:rPr>
+        <w:rFonts w:ascii="Wingdings" w:hAnsi="Wingdings" w:hint="default"/>
+        <w:sz w:val="20"/>
+      </w:rPr>
+    </w:lvl>
+  </w:abstractNum>
+  <w:abstractNum w:abstractNumId="14" w15:restartNumberingAfterBreak="0">
+    <w:nsid w:val="5300009E"/>
+    <w:multiLevelType w:val="multilevel"/>
+    <w:tmpl w:val="B74ECC9E"/>
+    <w:lvl w:ilvl="0">
+      <w:start w:val="1"/>
+      <w:numFmt w:val="bullet"/>
+      <w:lvlText w:val=""/>
+      <w:lvlJc w:val="left"/>
+      <w:pPr>
+        <w:tabs>
+          <w:tab w:val="num" w:pos="720"/>
+        </w:tabs>
+        <w:ind w:left="720" w:hanging="360"/>
+      </w:pPr>
+      <w:rPr>
+        <w:rFonts w:ascii="Symbol" w:hAnsi="Symbol" w:hint="default"/>
+        <w:sz w:val="20"/>
+      </w:rPr>
+    </w:lvl>
+    <w:lvl w:ilvl="1" w:tentative="1">
+      <w:start w:val="1"/>
+      <w:numFmt w:val="bullet"/>
+      <w:lvlText w:val="o"/>
+      <w:lvlJc w:val="left"/>
+      <w:pPr>
+        <w:tabs>
+          <w:tab w:val="num" w:pos="1440"/>
+        </w:tabs>
+        <w:ind w:left="1440" w:hanging="360"/>
+      </w:pPr>
+      <w:rPr>
+        <w:rFonts w:ascii="Courier New" w:hAnsi="Courier New" w:hint="default"/>
+        <w:sz w:val="20"/>
+      </w:rPr>
+    </w:lvl>
+    <w:lvl w:ilvl="2" w:tentative="1">
+      <w:start w:val="1"/>
+      <w:numFmt w:val="bullet"/>
+      <w:lvlText w:val=""/>
+      <w:lvlJc w:val="left"/>
+      <w:pPr>
+        <w:tabs>
+          <w:tab w:val="num" w:pos="2160"/>
+        </w:tabs>
+        <w:ind w:left="2160" w:hanging="360"/>
+      </w:pPr>
+      <w:rPr>
+        <w:rFonts w:ascii="Wingdings" w:hAnsi="Wingdings" w:hint="default"/>
+        <w:sz w:val="20"/>
+      </w:rPr>
+    </w:lvl>
+    <w:lvl w:ilvl="3" w:tentative="1">
+      <w:start w:val="1"/>
+      <w:numFmt w:val="bullet"/>
+      <w:lvlText w:val=""/>
+      <w:lvlJc w:val="left"/>
+      <w:pPr>
+        <w:tabs>
+          <w:tab w:val="num" w:pos="2880"/>
+        </w:tabs>
+        <w:ind w:left="2880" w:hanging="360"/>
+      </w:pPr>
+      <w:rPr>
+        <w:rFonts w:ascii="Wingdings" w:hAnsi="Wingdings" w:hint="default"/>
+        <w:sz w:val="20"/>
+      </w:rPr>
+    </w:lvl>
+    <w:lvl w:ilvl="4" w:tentative="1">
+      <w:start w:val="1"/>
+      <w:numFmt w:val="bullet"/>
+      <w:lvlText w:val=""/>
+      <w:lvlJc w:val="left"/>
+      <w:pPr>
+        <w:tabs>
+          <w:tab w:val="num" w:pos="3600"/>
+        </w:tabs>
+        <w:ind w:left="3600" w:hanging="360"/>
+      </w:pPr>
+      <w:rPr>
+        <w:rFonts w:ascii="Wingdings" w:hAnsi="Wingdings" w:hint="default"/>
+        <w:sz w:val="20"/>
+      </w:rPr>
+    </w:lvl>
+    <w:lvl w:ilvl="5" w:tentative="1">
+      <w:start w:val="1"/>
+      <w:numFmt w:val="bullet"/>
+      <w:lvlText w:val=""/>
+      <w:lvlJc w:val="left"/>
+      <w:pPr>
+        <w:tabs>
+          <w:tab w:val="num" w:pos="4320"/>
+        </w:tabs>
+        <w:ind w:left="4320" w:hanging="360"/>
+      </w:pPr>
+      <w:rPr>
+        <w:rFonts w:ascii="Wingdings" w:hAnsi="Wingdings" w:hint="default"/>
+        <w:sz w:val="20"/>
+      </w:rPr>
+    </w:lvl>
+    <w:lvl w:ilvl="6" w:tentative="1">
+      <w:start w:val="1"/>
+      <w:numFmt w:val="bullet"/>
+      <w:lvlText w:val=""/>
+      <w:lvlJc w:val="left"/>
+      <w:pPr>
+        <w:tabs>
+          <w:tab w:val="num" w:pos="5040"/>
+        </w:tabs>
+        <w:ind w:left="5040" w:hanging="360"/>
+      </w:pPr>
+      <w:rPr>
+        <w:rFonts w:ascii="Wingdings" w:hAnsi="Wingdings" w:hint="default"/>
+        <w:sz w:val="20"/>
+      </w:rPr>
+    </w:lvl>
+    <w:lvl w:ilvl="7" w:tentative="1">
+      <w:start w:val="1"/>
+      <w:numFmt w:val="bullet"/>
+      <w:lvlText w:val=""/>
+      <w:lvlJc w:val="left"/>
+      <w:pPr>
+        <w:tabs>
+          <w:tab w:val="num" w:pos="5760"/>
+        </w:tabs>
+        <w:ind w:left="5760" w:hanging="360"/>
+      </w:pPr>
+      <w:rPr>
+        <w:rFonts w:ascii="Wingdings" w:hAnsi="Wingdings" w:hint="default"/>
+        <w:sz w:val="20"/>
+      </w:rPr>
+    </w:lvl>
+    <w:lvl w:ilvl="8" w:tentative="1">
+      <w:start w:val="1"/>
+      <w:numFmt w:val="bullet"/>
+      <w:lvlText w:val=""/>
+      <w:lvlJc w:val="left"/>
+      <w:pPr>
+        <w:tabs>
+          <w:tab w:val="num" w:pos="6480"/>
+        </w:tabs>
+        <w:ind w:left="6480" w:hanging="360"/>
+      </w:pPr>
+      <w:rPr>
+        <w:rFonts w:ascii="Wingdings" w:hAnsi="Wingdings" w:hint="default"/>
+        <w:sz w:val="20"/>
+      </w:rPr>
+    </w:lvl>
+  </w:abstractNum>
+  <w:abstractNum w:abstractNumId="15" w15:restartNumberingAfterBreak="0">
     <w:nsid w:val="58CA0C90"/>
     <w:multiLevelType w:val="hybridMultilevel"/>
     <w:tmpl w:val="CF64C920"/>
@@ -3107,7 +12430,7 @@
       </w:pPr>
     </w:lvl>
   </w:abstractNum>
-  <w:abstractNum w:abstractNumId="3" w15:restartNumberingAfterBreak="0">
+  <w:abstractNum w:abstractNumId="16" w15:restartNumberingAfterBreak="0">
     <w:nsid w:val="5E5705B4"/>
     <w:multiLevelType w:val="hybridMultilevel"/>
     <w:tmpl w:val="BE622A96"/>
@@ -3196,17 +12519,332 @@
       </w:pPr>
     </w:lvl>
   </w:abstractNum>
+  <w:abstractNum w:abstractNumId="17" w15:restartNumberingAfterBreak="0">
+    <w:nsid w:val="6B4C0DD8"/>
+    <w:multiLevelType w:val="hybridMultilevel"/>
+    <w:tmpl w:val="A01E31A2"/>
+    <w:lvl w:ilvl="0" w:tplc="0419000F">
+      <w:start w:val="1"/>
+      <w:numFmt w:val="decimal"/>
+      <w:lvlText w:val="%1."/>
+      <w:lvlJc w:val="left"/>
+      <w:pPr>
+        <w:ind w:left="720" w:hanging="360"/>
+      </w:pPr>
+      <w:rPr>
+        <w:rFonts w:hint="default"/>
+      </w:rPr>
+    </w:lvl>
+    <w:lvl w:ilvl="1" w:tplc="04190019" w:tentative="1">
+      <w:start w:val="1"/>
+      <w:numFmt w:val="lowerLetter"/>
+      <w:lvlText w:val="%2."/>
+      <w:lvlJc w:val="left"/>
+      <w:pPr>
+        <w:ind w:left="1440" w:hanging="360"/>
+      </w:pPr>
+    </w:lvl>
+    <w:lvl w:ilvl="2" w:tplc="0419001B" w:tentative="1">
+      <w:start w:val="1"/>
+      <w:numFmt w:val="lowerRoman"/>
+      <w:lvlText w:val="%3."/>
+      <w:lvlJc w:val="right"/>
+      <w:pPr>
+        <w:ind w:left="2160" w:hanging="180"/>
+      </w:pPr>
+    </w:lvl>
+    <w:lvl w:ilvl="3" w:tplc="0419000F" w:tentative="1">
+      <w:start w:val="1"/>
+      <w:numFmt w:val="decimal"/>
+      <w:lvlText w:val="%4."/>
+      <w:lvlJc w:val="left"/>
+      <w:pPr>
+        <w:ind w:left="2880" w:hanging="360"/>
+      </w:pPr>
+    </w:lvl>
+    <w:lvl w:ilvl="4" w:tplc="04190019" w:tentative="1">
+      <w:start w:val="1"/>
+      <w:numFmt w:val="lowerLetter"/>
+      <w:lvlText w:val="%5."/>
+      <w:lvlJc w:val="left"/>
+      <w:pPr>
+        <w:ind w:left="3600" w:hanging="360"/>
+      </w:pPr>
+    </w:lvl>
+    <w:lvl w:ilvl="5" w:tplc="0419001B" w:tentative="1">
+      <w:start w:val="1"/>
+      <w:numFmt w:val="lowerRoman"/>
+      <w:lvlText w:val="%6."/>
+      <w:lvlJc w:val="right"/>
+      <w:pPr>
+        <w:ind w:left="4320" w:hanging="180"/>
+      </w:pPr>
+    </w:lvl>
+    <w:lvl w:ilvl="6" w:tplc="0419000F" w:tentative="1">
+      <w:start w:val="1"/>
+      <w:numFmt w:val="decimal"/>
+      <w:lvlText w:val="%7."/>
+      <w:lvlJc w:val="left"/>
+      <w:pPr>
+        <w:ind w:left="5040" w:hanging="360"/>
+      </w:pPr>
+    </w:lvl>
+    <w:lvl w:ilvl="7" w:tplc="04190019" w:tentative="1">
+      <w:start w:val="1"/>
+      <w:numFmt w:val="lowerLetter"/>
+      <w:lvlText w:val="%8."/>
+      <w:lvlJc w:val="left"/>
+      <w:pPr>
+        <w:ind w:left="5760" w:hanging="360"/>
+      </w:pPr>
+    </w:lvl>
+    <w:lvl w:ilvl="8" w:tplc="0419001B" w:tentative="1">
+      <w:start w:val="1"/>
+      <w:numFmt w:val="lowerRoman"/>
+      <w:lvlText w:val="%9."/>
+      <w:lvlJc w:val="right"/>
+      <w:pPr>
+        <w:ind w:left="6480" w:hanging="180"/>
+      </w:pPr>
+    </w:lvl>
+  </w:abstractNum>
+  <w:abstractNum w:abstractNumId="18" w15:restartNumberingAfterBreak="0">
+    <w:nsid w:val="7BBE79A5"/>
+    <w:multiLevelType w:val="hybridMultilevel"/>
+    <w:tmpl w:val="492C8D7C"/>
+    <w:lvl w:ilvl="0" w:tplc="0419000F">
+      <w:start w:val="1"/>
+      <w:numFmt w:val="decimal"/>
+      <w:lvlText w:val="%1."/>
+      <w:lvlJc w:val="left"/>
+      <w:pPr>
+        <w:ind w:left="720" w:hanging="360"/>
+      </w:pPr>
+      <w:rPr>
+        <w:rFonts w:hint="default"/>
+      </w:rPr>
+    </w:lvl>
+    <w:lvl w:ilvl="1" w:tplc="04190019" w:tentative="1">
+      <w:start w:val="1"/>
+      <w:numFmt w:val="lowerLetter"/>
+      <w:lvlText w:val="%2."/>
+      <w:lvlJc w:val="left"/>
+      <w:pPr>
+        <w:ind w:left="1440" w:hanging="360"/>
+      </w:pPr>
+    </w:lvl>
+    <w:lvl w:ilvl="2" w:tplc="0419001B" w:tentative="1">
+      <w:start w:val="1"/>
+      <w:numFmt w:val="lowerRoman"/>
+      <w:lvlText w:val="%3."/>
+      <w:lvlJc w:val="right"/>
+      <w:pPr>
+        <w:ind w:left="2160" w:hanging="180"/>
+      </w:pPr>
+    </w:lvl>
+    <w:lvl w:ilvl="3" w:tplc="0419000F" w:tentative="1">
+      <w:start w:val="1"/>
+      <w:numFmt w:val="decimal"/>
+      <w:lvlText w:val="%4."/>
+      <w:lvlJc w:val="left"/>
+      <w:pPr>
+        <w:ind w:left="2880" w:hanging="360"/>
+      </w:pPr>
+    </w:lvl>
+    <w:lvl w:ilvl="4" w:tplc="04190019" w:tentative="1">
+      <w:start w:val="1"/>
+      <w:numFmt w:val="lowerLetter"/>
+      <w:lvlText w:val="%5."/>
+      <w:lvlJc w:val="left"/>
+      <w:pPr>
+        <w:ind w:left="3600" w:hanging="360"/>
+      </w:pPr>
+    </w:lvl>
+    <w:lvl w:ilvl="5" w:tplc="0419001B" w:tentative="1">
+      <w:start w:val="1"/>
+      <w:numFmt w:val="lowerRoman"/>
+      <w:lvlText w:val="%6."/>
+      <w:lvlJc w:val="right"/>
+      <w:pPr>
+        <w:ind w:left="4320" w:hanging="180"/>
+      </w:pPr>
+    </w:lvl>
+    <w:lvl w:ilvl="6" w:tplc="0419000F" w:tentative="1">
+      <w:start w:val="1"/>
+      <w:numFmt w:val="decimal"/>
+      <w:lvlText w:val="%7."/>
+      <w:lvlJc w:val="left"/>
+      <w:pPr>
+        <w:ind w:left="5040" w:hanging="360"/>
+      </w:pPr>
+    </w:lvl>
+    <w:lvl w:ilvl="7" w:tplc="04190019" w:tentative="1">
+      <w:start w:val="1"/>
+      <w:numFmt w:val="lowerLetter"/>
+      <w:lvlText w:val="%8."/>
+      <w:lvlJc w:val="left"/>
+      <w:pPr>
+        <w:ind w:left="5760" w:hanging="360"/>
+      </w:pPr>
+    </w:lvl>
+    <w:lvl w:ilvl="8" w:tplc="0419001B" w:tentative="1">
+      <w:start w:val="1"/>
+      <w:numFmt w:val="lowerRoman"/>
+      <w:lvlText w:val="%9."/>
+      <w:lvlJc w:val="right"/>
+      <w:pPr>
+        <w:ind w:left="6480" w:hanging="180"/>
+      </w:pPr>
+    </w:lvl>
+  </w:abstractNum>
+  <w:abstractNum w:abstractNumId="19" w15:restartNumberingAfterBreak="0">
+    <w:nsid w:val="7DA74D4E"/>
+    <w:multiLevelType w:val="hybridMultilevel"/>
+    <w:tmpl w:val="4C90B23C"/>
+    <w:lvl w:ilvl="0" w:tplc="0419000F">
+      <w:start w:val="1"/>
+      <w:numFmt w:val="decimal"/>
+      <w:lvlText w:val="%1."/>
+      <w:lvlJc w:val="left"/>
+      <w:pPr>
+        <w:ind w:left="720" w:hanging="360"/>
+      </w:pPr>
+      <w:rPr>
+        <w:rFonts w:hint="default"/>
+      </w:rPr>
+    </w:lvl>
+    <w:lvl w:ilvl="1" w:tplc="04190019" w:tentative="1">
+      <w:start w:val="1"/>
+      <w:numFmt w:val="lowerLetter"/>
+      <w:lvlText w:val="%2."/>
+      <w:lvlJc w:val="left"/>
+      <w:pPr>
+        <w:ind w:left="1440" w:hanging="360"/>
+      </w:pPr>
+    </w:lvl>
+    <w:lvl w:ilvl="2" w:tplc="0419001B" w:tentative="1">
+      <w:start w:val="1"/>
+      <w:numFmt w:val="lowerRoman"/>
+      <w:lvlText w:val="%3."/>
+      <w:lvlJc w:val="right"/>
+      <w:pPr>
+        <w:ind w:left="2160" w:hanging="180"/>
+      </w:pPr>
+    </w:lvl>
+    <w:lvl w:ilvl="3" w:tplc="0419000F" w:tentative="1">
+      <w:start w:val="1"/>
+      <w:numFmt w:val="decimal"/>
+      <w:lvlText w:val="%4."/>
+      <w:lvlJc w:val="left"/>
+      <w:pPr>
+        <w:ind w:left="2880" w:hanging="360"/>
+      </w:pPr>
+    </w:lvl>
+    <w:lvl w:ilvl="4" w:tplc="04190019" w:tentative="1">
+      <w:start w:val="1"/>
+      <w:numFmt w:val="lowerLetter"/>
+      <w:lvlText w:val="%5."/>
+      <w:lvlJc w:val="left"/>
+      <w:pPr>
+        <w:ind w:left="3600" w:hanging="360"/>
+      </w:pPr>
+    </w:lvl>
+    <w:lvl w:ilvl="5" w:tplc="0419001B" w:tentative="1">
+      <w:start w:val="1"/>
+      <w:numFmt w:val="lowerRoman"/>
+      <w:lvlText w:val="%6."/>
+      <w:lvlJc w:val="right"/>
+      <w:pPr>
+        <w:ind w:left="4320" w:hanging="180"/>
+      </w:pPr>
+    </w:lvl>
+    <w:lvl w:ilvl="6" w:tplc="0419000F" w:tentative="1">
+      <w:start w:val="1"/>
+      <w:numFmt w:val="decimal"/>
+      <w:lvlText w:val="%7."/>
+      <w:lvlJc w:val="left"/>
+      <w:pPr>
+        <w:ind w:left="5040" w:hanging="360"/>
+      </w:pPr>
+    </w:lvl>
+    <w:lvl w:ilvl="7" w:tplc="04190019" w:tentative="1">
+      <w:start w:val="1"/>
+      <w:numFmt w:val="lowerLetter"/>
+      <w:lvlText w:val="%8."/>
+      <w:lvlJc w:val="left"/>
+      <w:pPr>
+        <w:ind w:left="5760" w:hanging="360"/>
+      </w:pPr>
+    </w:lvl>
+    <w:lvl w:ilvl="8" w:tplc="0419001B" w:tentative="1">
+      <w:start w:val="1"/>
+      <w:numFmt w:val="lowerRoman"/>
+      <w:lvlText w:val="%9."/>
+      <w:lvlJc w:val="right"/>
+      <w:pPr>
+        <w:ind w:left="6480" w:hanging="180"/>
+      </w:pPr>
+    </w:lvl>
+  </w:abstractNum>
   <w:num w:numId="1" w16cid:durableId="362022772">
+    <w:abstractNumId w:val="7"/>
+  </w:num>
+  <w:num w:numId="2" w16cid:durableId="276523818">
+    <w:abstractNumId w:val="15"/>
+  </w:num>
+  <w:num w:numId="3" w16cid:durableId="1137916028">
+    <w:abstractNumId w:val="16"/>
+  </w:num>
+  <w:num w:numId="4" w16cid:durableId="714818418">
+    <w:abstractNumId w:val="10"/>
+  </w:num>
+  <w:num w:numId="5" w16cid:durableId="698433212">
+    <w:abstractNumId w:val="1"/>
+  </w:num>
+  <w:num w:numId="6" w16cid:durableId="2095272576">
+    <w:abstractNumId w:val="17"/>
+  </w:num>
+  <w:num w:numId="7" w16cid:durableId="1970280137">
+    <w:abstractNumId w:val="2"/>
+  </w:num>
+  <w:num w:numId="8" w16cid:durableId="1233351047">
+    <w:abstractNumId w:val="19"/>
+  </w:num>
+  <w:num w:numId="9" w16cid:durableId="296767443">
+    <w:abstractNumId w:val="5"/>
+  </w:num>
+  <w:num w:numId="10" w16cid:durableId="1623993757">
+    <w:abstractNumId w:val="8"/>
+  </w:num>
+  <w:num w:numId="11" w16cid:durableId="424886658">
     <w:abstractNumId w:val="0"/>
   </w:num>
-  <w:num w:numId="2" w16cid:durableId="276523818">
-    <w:abstractNumId w:val="2"/>
+  <w:num w:numId="12" w16cid:durableId="205220467">
+    <w:abstractNumId w:val="4"/>
   </w:num>
-  <w:num w:numId="3" w16cid:durableId="1137916028">
+  <w:num w:numId="13" w16cid:durableId="1559512552">
+    <w:abstractNumId w:val="18"/>
+  </w:num>
+  <w:num w:numId="14" w16cid:durableId="1058164211">
+    <w:abstractNumId w:val="12"/>
+  </w:num>
+  <w:num w:numId="15" w16cid:durableId="344330317">
     <w:abstractNumId w:val="3"/>
   </w:num>
-  <w:num w:numId="4" w16cid:durableId="714818418">
-    <w:abstractNumId w:val="1"/>
+  <w:num w:numId="16" w16cid:durableId="235287322">
+    <w:abstractNumId w:val="6"/>
+  </w:num>
+  <w:num w:numId="17" w16cid:durableId="2100979473">
+    <w:abstractNumId w:val="13"/>
+  </w:num>
+  <w:num w:numId="18" w16cid:durableId="1830058170">
+    <w:abstractNumId w:val="14"/>
+  </w:num>
+  <w:num w:numId="19" w16cid:durableId="1319069147">
+    <w:abstractNumId w:val="11"/>
+  </w:num>
+  <w:num w:numId="20" w16cid:durableId="1951810999">
+    <w:abstractNumId w:val="9"/>
   </w:num>
 </w:numbering>
 </file>
@@ -4124,6 +13762,85 @@
       <w:smallCaps/>
       <w:color w:val="0F4761" w:themeColor="accent1" w:themeShade="BF"/>
       <w:spacing w:val="5"/>
+    </w:rPr>
+  </w:style>
+  <w:style w:type="paragraph" w:styleId="ac">
+    <w:name w:val="header"/>
+    <w:basedOn w:val="a"/>
+    <w:link w:val="ad"/>
+    <w:uiPriority w:val="99"/>
+    <w:unhideWhenUsed/>
+    <w:rsid w:val="00EE72AB"/>
+    <w:pPr>
+      <w:tabs>
+        <w:tab w:val="center" w:pos="4677"/>
+        <w:tab w:val="right" w:pos="9355"/>
+      </w:tabs>
+      <w:spacing w:after="0" w:line="240" w:lineRule="auto"/>
+    </w:pPr>
+  </w:style>
+  <w:style w:type="character" w:customStyle="1" w:styleId="ad">
+    <w:name w:val="Верхний колонтитул Знак"/>
+    <w:basedOn w:val="a0"/>
+    <w:link w:val="ac"/>
+    <w:uiPriority w:val="99"/>
+    <w:rsid w:val="00EE72AB"/>
+  </w:style>
+  <w:style w:type="paragraph" w:styleId="ae">
+    <w:name w:val="footer"/>
+    <w:basedOn w:val="a"/>
+    <w:link w:val="af"/>
+    <w:uiPriority w:val="99"/>
+    <w:unhideWhenUsed/>
+    <w:rsid w:val="00EE72AB"/>
+    <w:pPr>
+      <w:tabs>
+        <w:tab w:val="center" w:pos="4677"/>
+        <w:tab w:val="right" w:pos="9355"/>
+      </w:tabs>
+      <w:spacing w:after="0" w:line="240" w:lineRule="auto"/>
+    </w:pPr>
+  </w:style>
+  <w:style w:type="character" w:customStyle="1" w:styleId="af">
+    <w:name w:val="Нижний колонтитул Знак"/>
+    <w:basedOn w:val="a0"/>
+    <w:link w:val="ae"/>
+    <w:uiPriority w:val="99"/>
+    <w:rsid w:val="00EE72AB"/>
+  </w:style>
+  <w:style w:type="character" w:styleId="af0">
+    <w:name w:val="Hyperlink"/>
+    <w:basedOn w:val="a0"/>
+    <w:uiPriority w:val="99"/>
+    <w:unhideWhenUsed/>
+    <w:rsid w:val="004430F6"/>
+    <w:rPr>
+      <w:color w:val="467886" w:themeColor="hyperlink"/>
+      <w:u w:val="single"/>
+    </w:rPr>
+  </w:style>
+  <w:style w:type="character" w:styleId="af1">
+    <w:name w:val="Unresolved Mention"/>
+    <w:basedOn w:val="a0"/>
+    <w:uiPriority w:val="99"/>
+    <w:semiHidden/>
+    <w:unhideWhenUsed/>
+    <w:rsid w:val="004430F6"/>
+    <w:rPr>
+      <w:color w:val="605E5C"/>
+      <w:shd w:val="clear" w:color="auto" w:fill="E1DFDD"/>
+    </w:rPr>
+  </w:style>
+  <w:style w:type="character" w:styleId="af2">
+    <w:name w:val="FollowedHyperlink"/>
+    <w:basedOn w:val="a0"/>
+    <w:uiPriority w:val="99"/>
+    <w:semiHidden/>
+    <w:unhideWhenUsed/>
+    <w:rsid w:val="002B7017"/>
+    <w:rPr>
+      <w:color w:val="96607D" w:themeColor="followedHyperlink"/>
+      <w:u w:val="single"/>
     </w:rPr>
   </w:style>
 </w:styles>
